--- a/src/assets/cv/cv-2025_es.docx
+++ b/src/assets/cv/cv-2025_es.docx
@@ -2429,7 +2429,30 @@
                 <w:noProof/>
                 <w:lang w:val="en-TT"/>
               </w:rPr>
-              <w:t>, JPA, Hibernate, Bootstrap.</w:t>
+              <w:t>, JPA</w:t>
+            </w:r>
+            <w:r>
+              <w:rPr>
+                <w:noProof/>
+                <w:lang w:val="en-TT"/>
+              </w:rPr>
+              <w:t>, Bootstrap</w:t>
+            </w:r>
+            <w:r>
+              <w:rPr>
+                <w:noProof/>
+                <w:lang w:val="en-TT"/>
+              </w:rPr>
+              <w:t xml:space="preserve"> 5</w:t>
+            </w:r>
+            <w:bookmarkStart w:id="0" w:name="_GoBack"/>
+            <w:bookmarkEnd w:id="0"/>
+            <w:r>
+              <w:rPr>
+                <w:noProof/>
+                <w:lang w:val="en-TT"/>
+              </w:rPr>
+              <w:t>.</w:t>
             </w:r>
           </w:p>
           <w:p>
@@ -3326,7 +3349,6 @@
                 <w:lang w:val="es-ES"/>
               </w:rPr>
             </w:pPr>
-            <w:bookmarkStart w:id="0" w:name="_GoBack"/>
             <w:r>
               <w:rPr>
                 <w:b/>
@@ -3344,7 +3366,6 @@
               <w:cr/>
             </w:r>
           </w:p>
-          <w:bookmarkEnd w:id="0"/>
           <w:p>
             <w:pPr>
               <w:rPr>
@@ -3984,7 +4005,7 @@
         <v:path o:extrusionok="f" gradientshapeok="t" o:connecttype="rect"/>
         <o:lock v:ext="edit" aspectratio="t"/>
       </v:shapetype>
-      <v:shape id="_x0000_i1051" type="#_x0000_t75" alt="Icono de correo electrónico" style="width:15.45pt;height:12.45pt;visibility:visible;mso-wrap-style:square" o:bullet="t">
+      <v:shape id="_x0000_i1056" type="#_x0000_t75" alt="Icono de correo electrónico" style="width:15.45pt;height:12.45pt;visibility:visible;mso-wrap-style:square" o:bullet="t">
         <v:imagedata r:id="rId1" o:title="Icono de correo electrónico"/>
       </v:shape>
     </w:pict>
@@ -5614,10 +5635,10 @@
     <w:rsidRoot w:val="001B07F4"/>
     <w:rsid w:val="001B07F4"/>
     <w:rsid w:val="001F21F8"/>
-    <w:rsid w:val="00215E9A"/>
     <w:rsid w:val="00231611"/>
     <w:rsid w:val="0054628E"/>
     <w:rsid w:val="007B7FA1"/>
+    <w:rsid w:val="008D119A"/>
     <w:rsid w:val="00CF61B6"/>
     <w:rsid w:val="00D95CA9"/>
   </w:rsids>
@@ -6678,7 +6699,7 @@
 </file>
 
 <file path=customXml/itemProps4.xml><?xml version="1.0" encoding="utf-8"?>
-<ds:datastoreItem xmlns:ds="http://schemas.openxmlformats.org/officeDocument/2006/customXml" ds:itemID="{BD56F9C2-F994-4700-9979-EE5ED9AF0CCE}">
+<ds:datastoreItem xmlns:ds="http://schemas.openxmlformats.org/officeDocument/2006/customXml" ds:itemID="{64581FBB-3C3E-4358-8793-E3AA163F48B5}">
   <ds:schemaRefs>
     <ds:schemaRef ds:uri="http://schemas.openxmlformats.org/officeDocument/2006/bibliography"/>
   </ds:schemaRefs>

--- a/src/assets/cv/cv-2025_es.docx
+++ b/src/assets/cv/cv-2025_es.docx
@@ -299,7 +299,7 @@
                       <wp:docPr id="3" name="Forma libre: Forma 3">
                         <a:extLst xmlns:a="http://schemas.openxmlformats.org/drawingml/2006/main">
                           <a:ext uri="{C183D7F6-B498-43B3-948B-1728B52AA6E4}">
-                            <adec:decorative xmlns:adec="http://schemas.microsoft.com/office/drawing/2017/decorative" xmlns:w16="http://schemas.microsoft.com/office/word/2018/wordml" xmlns:w16cid="http://schemas.microsoft.com/office/word/2016/wordml/cid" xmlns:w16cex="http://schemas.microsoft.com/office/word/2018/wordml/cex" xmlns:w="http://schemas.openxmlformats.org/wordprocessingml/2006/main" xmlns:w10="urn:schemas-microsoft-com:office:word" xmlns:v="urn:schemas-microsoft-com:vml" xmlns:o="urn:schemas-microsoft-com:office:office" xmlns:am3d="http://schemas.microsoft.com/office/drawing/2017/model3d" xmlns:aink="http://schemas.microsoft.com/office/drawing/2016/ink" xmlns:cx8="http://schemas.microsoft.com/office/drawing/2016/5/14/chartex" xmlns:cx7="http://schemas.microsoft.com/office/drawing/2016/5/13/chartex" xmlns:cx6="http://schemas.microsoft.com/office/drawing/2016/5/12/chartex" xmlns:cx5="http://schemas.microsoft.com/office/drawing/2016/5/11/chartex" xmlns:cx4="http://schemas.microsoft.com/office/drawing/2016/5/10/chartex" xmlns:cx3="http://schemas.microsoft.com/office/drawing/2016/5/9/chartex" xmlns:cx2="http://schemas.microsoft.com/office/drawing/2015/10/21/chartex" xmlns="" val="1"/>
+                            <adec:decorative xmlns="" xmlns:cx2="http://schemas.microsoft.com/office/drawing/2015/10/21/chartex" xmlns:cx3="http://schemas.microsoft.com/office/drawing/2016/5/9/chartex" xmlns:cx4="http://schemas.microsoft.com/office/drawing/2016/5/10/chartex" xmlns:cx5="http://schemas.microsoft.com/office/drawing/2016/5/11/chartex" xmlns:cx6="http://schemas.microsoft.com/office/drawing/2016/5/12/chartex" xmlns:cx7="http://schemas.microsoft.com/office/drawing/2016/5/13/chartex" xmlns:cx8="http://schemas.microsoft.com/office/drawing/2016/5/14/chartex" xmlns:aink="http://schemas.microsoft.com/office/drawing/2016/ink" xmlns:am3d="http://schemas.microsoft.com/office/drawing/2017/model3d" xmlns:o="urn:schemas-microsoft-com:office:office" xmlns:v="urn:schemas-microsoft-com:vml" xmlns:w10="urn:schemas-microsoft-com:office:word" xmlns:w="http://schemas.openxmlformats.org/wordprocessingml/2006/main" xmlns:w16cex="http://schemas.microsoft.com/office/word/2018/wordml/cex" xmlns:w16cid="http://schemas.microsoft.com/office/word/2016/wordml/cid" xmlns:w16="http://schemas.microsoft.com/office/word/2018/wordml" xmlns:adec="http://schemas.microsoft.com/office/drawing/2017/decorative" val="1"/>
                           </a:ext>
                         </a:extLst>
                       </wp:docPr>
@@ -477,7 +477,7 @@
                     </wp:inline>
                   </w:drawing>
                 </mc:Choice>
-                <mc:Fallback xmlns:w16="http://schemas.microsoft.com/office/word/2018/wordml" xmlns:w16cid="http://schemas.microsoft.com/office/word/2016/wordml/cid" xmlns:w16cex="http://schemas.microsoft.com/office/word/2018/wordml/cex" xmlns:am3d="http://schemas.microsoft.com/office/drawing/2017/model3d" xmlns:aink="http://schemas.microsoft.com/office/drawing/2016/ink" xmlns:cx8="http://schemas.microsoft.com/office/drawing/2016/5/14/chartex" xmlns:cx7="http://schemas.microsoft.com/office/drawing/2016/5/13/chartex" xmlns:cx6="http://schemas.microsoft.com/office/drawing/2016/5/12/chartex" xmlns:cx5="http://schemas.microsoft.com/office/drawing/2016/5/11/chartex" xmlns:cx4="http://schemas.microsoft.com/office/drawing/2016/5/10/chartex" xmlns:cx3="http://schemas.microsoft.com/office/drawing/2016/5/9/chartex" xmlns:cx2="http://schemas.microsoft.com/office/drawing/2015/10/21/chartex">
+                <mc:Fallback xmlns:cx2="http://schemas.microsoft.com/office/drawing/2015/10/21/chartex" xmlns:cx3="http://schemas.microsoft.com/office/drawing/2016/5/9/chartex" xmlns:cx4="http://schemas.microsoft.com/office/drawing/2016/5/10/chartex" xmlns:cx5="http://schemas.microsoft.com/office/drawing/2016/5/11/chartex" xmlns:cx6="http://schemas.microsoft.com/office/drawing/2016/5/12/chartex" xmlns:cx7="http://schemas.microsoft.com/office/drawing/2016/5/13/chartex" xmlns:cx8="http://schemas.microsoft.com/office/drawing/2016/5/14/chartex" xmlns:aink="http://schemas.microsoft.com/office/drawing/2016/ink" xmlns:am3d="http://schemas.microsoft.com/office/drawing/2017/model3d" xmlns:w16cex="http://schemas.microsoft.com/office/word/2018/wordml/cex" xmlns:w16cid="http://schemas.microsoft.com/office/word/2016/wordml/cid" xmlns:w16="http://schemas.microsoft.com/office/word/2018/wordml">
                   <w:pict>
                     <v:shape w14:anchorId="57D7B899" id="Forma libre: Forma 3" o:spid="_x0000_s1026" style="width:46.1pt;height:7.2pt;visibility:visible;mso-wrap-style:square;mso-left-percent:-10001;mso-top-percent:-10001;mso-position-horizontal:absolute;mso-position-horizontal-relative:char;mso-position-vertical:absolute;mso-position-vertical-relative:line;mso-left-percent:-10001;mso-top-percent:-10001;v-text-anchor:middle" coordsize="581601,88582" o:gfxdata="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" path="m542407,c520913,,501948,15186,498155,36698l,36698,,54415r498155,c501948,75928,520913,91113,542407,91113v25287,,45517,-20247,45517,-45556c587924,21513,567694,,542407,xm542407,73397v-12644,,-22758,-7593,-26551,-18982l515856,37964v3793,-11389,13907,-18982,26551,-18982c557579,18982,570223,31637,570223,46822v,15186,-12644,26575,-27816,26575xe" fillcolor="#718eb5" stroked="f" strokeweight=".35089mm">
                       <v:stroke joinstyle="miter"/>
@@ -516,7 +516,7 @@
                       <wp:docPr id="4" name="Forma libre: Forma 4">
                         <a:extLst xmlns:a="http://schemas.openxmlformats.org/drawingml/2006/main">
                           <a:ext uri="{C183D7F6-B498-43B3-948B-1728B52AA6E4}">
-                            <adec:decorative xmlns:adec="http://schemas.microsoft.com/office/drawing/2017/decorative" xmlns:w16="http://schemas.microsoft.com/office/word/2018/wordml" xmlns:w16cid="http://schemas.microsoft.com/office/word/2016/wordml/cid" xmlns:w16cex="http://schemas.microsoft.com/office/word/2018/wordml/cex" xmlns:w="http://schemas.openxmlformats.org/wordprocessingml/2006/main" xmlns:w10="urn:schemas-microsoft-com:office:word" xmlns:v="urn:schemas-microsoft-com:vml" xmlns:o="urn:schemas-microsoft-com:office:office" xmlns:am3d="http://schemas.microsoft.com/office/drawing/2017/model3d" xmlns:aink="http://schemas.microsoft.com/office/drawing/2016/ink" xmlns:cx8="http://schemas.microsoft.com/office/drawing/2016/5/14/chartex" xmlns:cx7="http://schemas.microsoft.com/office/drawing/2016/5/13/chartex" xmlns:cx6="http://schemas.microsoft.com/office/drawing/2016/5/12/chartex" xmlns:cx5="http://schemas.microsoft.com/office/drawing/2016/5/11/chartex" xmlns:cx4="http://schemas.microsoft.com/office/drawing/2016/5/10/chartex" xmlns:cx3="http://schemas.microsoft.com/office/drawing/2016/5/9/chartex" xmlns:cx2="http://schemas.microsoft.com/office/drawing/2015/10/21/chartex" xmlns="" val="1"/>
+                            <adec:decorative xmlns="" xmlns:cx2="http://schemas.microsoft.com/office/drawing/2015/10/21/chartex" xmlns:cx3="http://schemas.microsoft.com/office/drawing/2016/5/9/chartex" xmlns:cx4="http://schemas.microsoft.com/office/drawing/2016/5/10/chartex" xmlns:cx5="http://schemas.microsoft.com/office/drawing/2016/5/11/chartex" xmlns:cx6="http://schemas.microsoft.com/office/drawing/2016/5/12/chartex" xmlns:cx7="http://schemas.microsoft.com/office/drawing/2016/5/13/chartex" xmlns:cx8="http://schemas.microsoft.com/office/drawing/2016/5/14/chartex" xmlns:aink="http://schemas.microsoft.com/office/drawing/2016/ink" xmlns:am3d="http://schemas.microsoft.com/office/drawing/2017/model3d" xmlns:o="urn:schemas-microsoft-com:office:office" xmlns:v="urn:schemas-microsoft-com:vml" xmlns:w10="urn:schemas-microsoft-com:office:word" xmlns:w="http://schemas.openxmlformats.org/wordprocessingml/2006/main" xmlns:w16cex="http://schemas.microsoft.com/office/word/2018/wordml/cex" xmlns:w16cid="http://schemas.microsoft.com/office/word/2016/wordml/cid" xmlns:w16="http://schemas.microsoft.com/office/word/2018/wordml" xmlns:adec="http://schemas.microsoft.com/office/drawing/2017/decorative" val="1"/>
                           </a:ext>
                         </a:extLst>
                       </wp:docPr>
@@ -686,7 +686,7 @@
                     </wp:inline>
                   </w:drawing>
                 </mc:Choice>
-                <mc:Fallback xmlns:w16="http://schemas.microsoft.com/office/word/2018/wordml" xmlns:w16cid="http://schemas.microsoft.com/office/word/2016/wordml/cid" xmlns:w16cex="http://schemas.microsoft.com/office/word/2018/wordml/cex" xmlns:am3d="http://schemas.microsoft.com/office/drawing/2017/model3d" xmlns:aink="http://schemas.microsoft.com/office/drawing/2016/ink" xmlns:cx8="http://schemas.microsoft.com/office/drawing/2016/5/14/chartex" xmlns:cx7="http://schemas.microsoft.com/office/drawing/2016/5/13/chartex" xmlns:cx6="http://schemas.microsoft.com/office/drawing/2016/5/12/chartex" xmlns:cx5="http://schemas.microsoft.com/office/drawing/2016/5/11/chartex" xmlns:cx4="http://schemas.microsoft.com/office/drawing/2016/5/10/chartex" xmlns:cx3="http://schemas.microsoft.com/office/drawing/2016/5/9/chartex" xmlns:cx2="http://schemas.microsoft.com/office/drawing/2015/10/21/chartex">
+                <mc:Fallback xmlns:cx2="http://schemas.microsoft.com/office/drawing/2015/10/21/chartex" xmlns:cx3="http://schemas.microsoft.com/office/drawing/2016/5/9/chartex" xmlns:cx4="http://schemas.microsoft.com/office/drawing/2016/5/10/chartex" xmlns:cx5="http://schemas.microsoft.com/office/drawing/2016/5/11/chartex" xmlns:cx6="http://schemas.microsoft.com/office/drawing/2016/5/12/chartex" xmlns:cx7="http://schemas.microsoft.com/office/drawing/2016/5/13/chartex" xmlns:cx8="http://schemas.microsoft.com/office/drawing/2016/5/14/chartex" xmlns:aink="http://schemas.microsoft.com/office/drawing/2016/ink" xmlns:am3d="http://schemas.microsoft.com/office/drawing/2017/model3d" xmlns:w16cex="http://schemas.microsoft.com/office/word/2018/wordml/cex" xmlns:w16cid="http://schemas.microsoft.com/office/word/2016/wordml/cid" xmlns:w16="http://schemas.microsoft.com/office/word/2018/wordml">
                   <w:pict>
                     <v:shape w14:anchorId="5BC170F9" id="Forma libre: Forma 4" o:spid="_x0000_s1026" style="width:46.8pt;height:7pt;visibility:visible;mso-wrap-style:square;mso-left-percent:-10001;mso-top-percent:-10001;mso-position-horizontal:absolute;mso-position-horizontal-relative:char;mso-position-vertical:absolute;mso-position-vertical-relative:line;mso-left-percent:-10001;mso-top-percent:-10001;v-text-anchor:middle" coordsize="594245,88582" o:gfxdata="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" path="m598039,36698r-508270,c85976,15186,67011,,45517,,20230,,,20247,,45557,,70866,20230,91113,45517,91113v21494,,40459,-15185,44252,-36698l598039,54415r,-17717xm45517,73397c30344,73397,17701,60742,17701,45557v,-15186,12643,-27841,27816,-27841c60689,17716,73333,30371,73333,45557v,16451,-12644,27840,-27816,27840xe" fillcolor="#718eb5 [3206]" stroked="f" strokeweight=".35089mm">
                       <v:stroke joinstyle="miter"/>
@@ -1049,7 +1049,7 @@
                     </wp:inline>
                   </w:drawing>
                 </mc:Choice>
-                <mc:Fallback xmlns:w16="http://schemas.microsoft.com/office/word/2018/wordml" xmlns:w16cid="http://schemas.microsoft.com/office/word/2016/wordml/cid" xmlns:w16cex="http://schemas.microsoft.com/office/word/2018/wordml/cex" xmlns:am3d="http://schemas.microsoft.com/office/drawing/2017/model3d" xmlns:aink="http://schemas.microsoft.com/office/drawing/2016/ink" xmlns:cx8="http://schemas.microsoft.com/office/drawing/2016/5/14/chartex" xmlns:cx7="http://schemas.microsoft.com/office/drawing/2016/5/13/chartex" xmlns:cx6="http://schemas.microsoft.com/office/drawing/2016/5/12/chartex" xmlns:cx5="http://schemas.microsoft.com/office/drawing/2016/5/11/chartex" xmlns:cx4="http://schemas.microsoft.com/office/drawing/2016/5/10/chartex" xmlns:cx3="http://schemas.microsoft.com/office/drawing/2016/5/9/chartex" xmlns:cx2="http://schemas.microsoft.com/office/drawing/2015/10/21/chartex">
+                <mc:Fallback xmlns:cx2="http://schemas.microsoft.com/office/drawing/2015/10/21/chartex" xmlns:cx3="http://schemas.microsoft.com/office/drawing/2016/5/9/chartex" xmlns:cx4="http://schemas.microsoft.com/office/drawing/2016/5/10/chartex" xmlns:cx5="http://schemas.microsoft.com/office/drawing/2016/5/11/chartex" xmlns:cx6="http://schemas.microsoft.com/office/drawing/2016/5/12/chartex" xmlns:cx7="http://schemas.microsoft.com/office/drawing/2016/5/13/chartex" xmlns:cx8="http://schemas.microsoft.com/office/drawing/2016/5/14/chartex" xmlns:aink="http://schemas.microsoft.com/office/drawing/2016/ink" xmlns:am3d="http://schemas.microsoft.com/office/drawing/2017/model3d" xmlns:w16cex="http://schemas.microsoft.com/office/word/2018/wordml/cex" xmlns:w16cid="http://schemas.microsoft.com/office/word/2016/wordml/cid" xmlns:w16="http://schemas.microsoft.com/office/word/2018/wordml">
                   <w:pict>
                     <v:line w14:anchorId="2C21DCBE" id="Conector recto 13" o:spid="_x0000_s1026" alt="Línea azul" style="visibility:visible;mso-wrap-style:square;mso-left-percent:-10001;mso-top-percent:-10001;mso-position-horizontal:absolute;mso-position-horizontal-relative:char;mso-position-vertical:absolute;mso-position-vertical-relative:line;mso-left-percent:-10001;mso-top-percent:-10001" from="0,0" to="41.1pt,0" o:gfxdata="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" strokecolor="#718eb5 [3206]" strokeweight="1.5pt">
                       <v:stroke joinstyle="miter"/>
@@ -1097,7 +1097,7 @@
                                 <a14:useLocalDpi xmlns:a14="http://schemas.microsoft.com/office/drawing/2010/main" val="0"/>
                               </a:ext>
                               <a:ext uri="{96DAC541-7B7A-43D3-8B79-37D633B846F1}">
-                                <asvg:svgBlip xmlns:asvg="http://schemas.microsoft.com/office/drawing/2016/SVG/main" xmlns:w16="http://schemas.microsoft.com/office/word/2018/wordml" xmlns:w16cid="http://schemas.microsoft.com/office/word/2016/wordml/cid" xmlns:w16cex="http://schemas.microsoft.com/office/word/2018/wordml/cex" xmlns:w="http://schemas.openxmlformats.org/wordprocessingml/2006/main" xmlns:w10="urn:schemas-microsoft-com:office:word" xmlns:v="urn:schemas-microsoft-com:vml" xmlns:o="urn:schemas-microsoft-com:office:office" xmlns:am3d="http://schemas.microsoft.com/office/drawing/2017/model3d" xmlns:aink="http://schemas.microsoft.com/office/drawing/2016/ink" xmlns:cx8="http://schemas.microsoft.com/office/drawing/2016/5/14/chartex" xmlns:cx7="http://schemas.microsoft.com/office/drawing/2016/5/13/chartex" xmlns:cx6="http://schemas.microsoft.com/office/drawing/2016/5/12/chartex" xmlns:cx5="http://schemas.microsoft.com/office/drawing/2016/5/11/chartex" xmlns:cx4="http://schemas.microsoft.com/office/drawing/2016/5/10/chartex" xmlns:cx3="http://schemas.microsoft.com/office/drawing/2016/5/9/chartex" xmlns:cx2="http://schemas.microsoft.com/office/drawing/2015/10/21/chartex" xmlns="" r:embed="rId12"/>
+                                <asvg:svgBlip xmlns="" xmlns:cx2="http://schemas.microsoft.com/office/drawing/2015/10/21/chartex" xmlns:cx3="http://schemas.microsoft.com/office/drawing/2016/5/9/chartex" xmlns:cx4="http://schemas.microsoft.com/office/drawing/2016/5/10/chartex" xmlns:cx5="http://schemas.microsoft.com/office/drawing/2016/5/11/chartex" xmlns:cx6="http://schemas.microsoft.com/office/drawing/2016/5/12/chartex" xmlns:cx7="http://schemas.microsoft.com/office/drawing/2016/5/13/chartex" xmlns:cx8="http://schemas.microsoft.com/office/drawing/2016/5/14/chartex" xmlns:aink="http://schemas.microsoft.com/office/drawing/2016/ink" xmlns:am3d="http://schemas.microsoft.com/office/drawing/2017/model3d" xmlns:o="urn:schemas-microsoft-com:office:office" xmlns:v="urn:schemas-microsoft-com:vml" xmlns:w10="urn:schemas-microsoft-com:office:word" xmlns:w="http://schemas.openxmlformats.org/wordprocessingml/2006/main" xmlns:w16cex="http://schemas.microsoft.com/office/word/2018/wordml/cex" xmlns:w16cid="http://schemas.microsoft.com/office/word/2016/wordml/cid" xmlns:w16="http://schemas.microsoft.com/office/word/2018/wordml" xmlns:asvg="http://schemas.microsoft.com/office/drawing/2016/SVG/main" r:embed="rId12"/>
                               </a:ext>
                             </a:extLst>
                           </a:blip>
@@ -1179,7 +1179,7 @@
                                 <a14:useLocalDpi xmlns:a14="http://schemas.microsoft.com/office/drawing/2010/main" val="0"/>
                               </a:ext>
                               <a:ext uri="{96DAC541-7B7A-43D3-8B79-37D633B846F1}">
-                                <asvg:svgBlip xmlns:asvg="http://schemas.microsoft.com/office/drawing/2016/SVG/main" xmlns:w16="http://schemas.microsoft.com/office/word/2018/wordml" xmlns:w16cid="http://schemas.microsoft.com/office/word/2016/wordml/cid" xmlns:w16cex="http://schemas.microsoft.com/office/word/2018/wordml/cex" xmlns:w="http://schemas.openxmlformats.org/wordprocessingml/2006/main" xmlns:w10="urn:schemas-microsoft-com:office:word" xmlns:v="urn:schemas-microsoft-com:vml" xmlns:o="urn:schemas-microsoft-com:office:office" xmlns:am3d="http://schemas.microsoft.com/office/drawing/2017/model3d" xmlns:aink="http://schemas.microsoft.com/office/drawing/2016/ink" xmlns:cx8="http://schemas.microsoft.com/office/drawing/2016/5/14/chartex" xmlns:cx7="http://schemas.microsoft.com/office/drawing/2016/5/13/chartex" xmlns:cx6="http://schemas.microsoft.com/office/drawing/2016/5/12/chartex" xmlns:cx5="http://schemas.microsoft.com/office/drawing/2016/5/11/chartex" xmlns:cx4="http://schemas.microsoft.com/office/drawing/2016/5/10/chartex" xmlns:cx3="http://schemas.microsoft.com/office/drawing/2016/5/9/chartex" xmlns:cx2="http://schemas.microsoft.com/office/drawing/2015/10/21/chartex" xmlns="" r:embed="rId14"/>
+                                <asvg:svgBlip xmlns="" xmlns:cx2="http://schemas.microsoft.com/office/drawing/2015/10/21/chartex" xmlns:cx3="http://schemas.microsoft.com/office/drawing/2016/5/9/chartex" xmlns:cx4="http://schemas.microsoft.com/office/drawing/2016/5/10/chartex" xmlns:cx5="http://schemas.microsoft.com/office/drawing/2016/5/11/chartex" xmlns:cx6="http://schemas.microsoft.com/office/drawing/2016/5/12/chartex" xmlns:cx7="http://schemas.microsoft.com/office/drawing/2016/5/13/chartex" xmlns:cx8="http://schemas.microsoft.com/office/drawing/2016/5/14/chartex" xmlns:aink="http://schemas.microsoft.com/office/drawing/2016/ink" xmlns:am3d="http://schemas.microsoft.com/office/drawing/2017/model3d" xmlns:o="urn:schemas-microsoft-com:office:office" xmlns:v="urn:schemas-microsoft-com:vml" xmlns:w10="urn:schemas-microsoft-com:office:word" xmlns:w="http://schemas.openxmlformats.org/wordprocessingml/2006/main" xmlns:w16cex="http://schemas.microsoft.com/office/word/2018/wordml/cex" xmlns:w16cid="http://schemas.microsoft.com/office/word/2016/wordml/cid" xmlns:w16="http://schemas.microsoft.com/office/word/2018/wordml" xmlns:asvg="http://schemas.microsoft.com/office/drawing/2016/SVG/main" r:embed="rId14"/>
                               </a:ext>
                             </a:extLst>
                           </a:blip>
@@ -1229,7 +1229,7 @@
             </w:pPr>
             <w:r>
               <w:pict w14:anchorId="2E41298A">
-                <v:shape id="Gráfico 10" o:spid="_x0000_i1026" type="#_x0000_t75" alt="Icono de correo electrónico" style="width:15pt;height:12.45pt;visibility:visible;mso-wrap-style:square">
+                <v:shape id="Gráfico 10" o:spid="_x0000_i1036" type="#_x0000_t75" alt="Icono de correo electrónico" style="width:14.95pt;height:12.5pt;visibility:visible;mso-wrap-style:square">
                   <v:imagedata r:id="rId15" o:title="Icono de correo electrónico"/>
                 </v:shape>
               </w:pict>
@@ -1280,6 +1280,91 @@
           <w:p>
             <w:pPr>
               <w:rPr>
+                <w:b/>
+                <w:i/>
+                <w:smallCaps/>
+                <w:noProof/>
+                <w:sz w:val="16"/>
+                <w:szCs w:val="16"/>
+                <w:lang w:val="es-ES" w:bidi="es-ES"/>
+              </w:rPr>
+            </w:pPr>
+            <w:r>
+              <w:rPr>
+                <w:noProof/>
+                <w:lang w:val="es-ES" w:eastAsia="es-ES"/>
+              </w:rPr>
+              <w:drawing>
+                <wp:inline distT="0" distB="0" distL="0" distR="0" wp14:anchorId="0640C72B" wp14:editId="4A939142">
+                  <wp:extent cx="217283" cy="224776"/>
+                  <wp:effectExtent l="0" t="0" r="0" b="4445"/>
+                  <wp:docPr id="11" name="Picture 11"/>
+                  <wp:cNvGraphicFramePr>
+                    <a:graphicFrameLocks xmlns:a="http://schemas.openxmlformats.org/drawingml/2006/main" noChangeAspect="1"/>
+                  </wp:cNvGraphicFramePr>
+                  <a:graphic xmlns:a="http://schemas.openxmlformats.org/drawingml/2006/main">
+                    <a:graphicData uri="http://schemas.openxmlformats.org/drawingml/2006/picture">
+                      <pic:pic xmlns:pic="http://schemas.openxmlformats.org/drawingml/2006/picture">
+                        <pic:nvPicPr>
+                          <pic:cNvPr id="0" name="Picture 4"/>
+                          <pic:cNvPicPr>
+                            <a:picLocks noChangeAspect="1" noChangeArrowheads="1"/>
+                          </pic:cNvPicPr>
+                        </pic:nvPicPr>
+                        <pic:blipFill>
+                          <a:blip r:embed="rId16">
+                            <a:extLst>
+                              <a:ext uri="{28A0092B-C50C-407E-A947-70E740481C1C}">
+                                <a14:useLocalDpi xmlns:a14="http://schemas.microsoft.com/office/drawing/2010/main" val="0"/>
+                              </a:ext>
+                            </a:extLst>
+                          </a:blip>
+                          <a:srcRect/>
+                          <a:stretch>
+                            <a:fillRect/>
+                          </a:stretch>
+                        </pic:blipFill>
+                        <pic:spPr bwMode="auto">
+                          <a:xfrm>
+                            <a:off x="0" y="0"/>
+                            <a:ext cx="223913" cy="231635"/>
+                          </a:xfrm>
+                          <a:prstGeom prst="rect">
+                            <a:avLst/>
+                          </a:prstGeom>
+                          <a:noFill/>
+                        </pic:spPr>
+                      </pic:pic>
+                    </a:graphicData>
+                  </a:graphic>
+                </wp:inline>
+              </w:drawing>
+            </w:r>
+            <w:r>
+              <w:rPr>
+                <w:noProof/>
+                <w:sz w:val="26"/>
+                <w:szCs w:val="26"/>
+                <w:lang w:val="es-ES" w:bidi="es-ES"/>
+              </w:rPr>
+              <w:t xml:space="preserve"> </w:t>
+            </w:r>
+            <w:hyperlink r:id="rId17" w:history="1">
+              <w:r>
+                <w:rPr>
+                  <w:rStyle w:val="Hyperlink"/>
+                  <w:noProof/>
+                  <w:sz w:val="16"/>
+                  <w:szCs w:val="16"/>
+                  <w:lang w:val="es-ES" w:bidi="es-ES"/>
+                </w:rPr>
+                <w:t>http://www.rafael-moreno-dev.com/</w:t>
+              </w:r>
+            </w:hyperlink>
+          </w:p>
+          <w:p>
+            <w:pPr>
+              <w:rPr>
                 <w:noProof/>
                 <w:sz w:val="26"/>
                 <w:szCs w:val="26"/>
@@ -1294,7 +1379,7 @@
                 <w:lang w:val="es-ES" w:eastAsia="es-ES"/>
               </w:rPr>
               <w:drawing>
-                <wp:inline distT="0" distB="0" distL="0" distR="0" wp14:anchorId="0C5D43DC" wp14:editId="5E4CE437">
+                <wp:inline distT="0" distB="0" distL="0" distR="0" wp14:anchorId="68E69B14" wp14:editId="71D82E9F">
                   <wp:extent cx="169557" cy="209853"/>
                   <wp:effectExtent l="0" t="0" r="1905" b="0"/>
                   <wp:docPr id="12" name="Picture 12" descr="C:\Users\rafav\AppData\Local\Microsoft\Windows\INetCache\Content.Word\logotipo-de-github.png"/>
@@ -1311,7 +1396,7 @@
                           </pic:cNvPicPr>
                         </pic:nvPicPr>
                         <pic:blipFill>
-                          <a:blip r:embed="rId16" cstate="print">
+                          <a:blip r:embed="rId18" cstate="print">
                             <a:extLst>
                               <a:ext uri="{28A0092B-C50C-407E-A947-70E740481C1C}">
                                 <a14:useLocalDpi xmlns:a14="http://schemas.microsoft.com/office/drawing/2010/main" val="0"/>
@@ -1345,41 +1430,24 @@
             <w:r>
               <w:rPr>
                 <w:noProof/>
-                <w:sz w:val="26"/>
-                <w:szCs w:val="26"/>
-                <w:lang w:val="es-ES" w:bidi="es-ES"/>
-              </w:rPr>
-              <w:t xml:space="preserve"> </w:t>
-            </w:r>
-            <w:r>
-              <w:rPr>
-                <w:noProof/>
-                <w:sz w:val="26"/>
-                <w:szCs w:val="26"/>
-                <w:lang w:val="es-ES" w:bidi="es-ES"/>
-              </w:rPr>
-              <w:t xml:space="preserve"> </w:t>
-            </w:r>
-            <w:r>
-              <w:rPr>
-                <w:b/>
-                <w:noProof/>
-                <w:sz w:val="20"/>
-                <w:szCs w:val="20"/>
-                <w:lang w:val="es-ES" w:bidi="es-ES"/>
-              </w:rPr>
-              <w:t>htt</w:t>
-            </w:r>
-            <w:r>
-              <w:rPr>
-                <w:b/>
-                <w:noProof/>
-                <w:sz w:val="22"/>
-                <w:szCs w:val="22"/>
-                <w:lang w:val="es-ES" w:bidi="es-ES"/>
-              </w:rPr>
-              <w:t>ps://github.com/rafa2892</w:t>
-            </w:r>
+                <w:sz w:val="16"/>
+                <w:szCs w:val="16"/>
+                <w:lang w:val="es-ES"/>
+              </w:rPr>
+              <w:t xml:space="preserve">    </w:t>
+            </w:r>
+            <w:hyperlink r:id="rId19" w:history="1">
+              <w:r>
+                <w:rPr>
+                  <w:rStyle w:val="Hyperlink"/>
+                  <w:noProof/>
+                  <w:sz w:val="22"/>
+                  <w:szCs w:val="16"/>
+                  <w:lang w:val="es-ES"/>
+                </w:rPr>
+                <w:t>https://github.com/rafa2892</w:t>
+              </w:r>
+            </w:hyperlink>
           </w:p>
         </w:tc>
         <w:tc>
@@ -1488,7 +1556,7 @@
                     </wp:inline>
                   </w:drawing>
                 </mc:Choice>
-                <mc:Fallback xmlns:w16="http://schemas.microsoft.com/office/word/2018/wordml" xmlns:w16cid="http://schemas.microsoft.com/office/word/2016/wordml/cid" xmlns:w16cex="http://schemas.microsoft.com/office/word/2018/wordml/cex" xmlns:am3d="http://schemas.microsoft.com/office/drawing/2017/model3d" xmlns:aink="http://schemas.microsoft.com/office/drawing/2016/ink" xmlns:cx8="http://schemas.microsoft.com/office/drawing/2016/5/14/chartex" xmlns:cx7="http://schemas.microsoft.com/office/drawing/2016/5/13/chartex" xmlns:cx6="http://schemas.microsoft.com/office/drawing/2016/5/12/chartex" xmlns:cx5="http://schemas.microsoft.com/office/drawing/2016/5/11/chartex" xmlns:cx4="http://schemas.microsoft.com/office/drawing/2016/5/10/chartex" xmlns:cx3="http://schemas.microsoft.com/office/drawing/2016/5/9/chartex" xmlns:cx2="http://schemas.microsoft.com/office/drawing/2015/10/21/chartex">
+                <mc:Fallback xmlns:cx2="http://schemas.microsoft.com/office/drawing/2015/10/21/chartex" xmlns:cx3="http://schemas.microsoft.com/office/drawing/2016/5/9/chartex" xmlns:cx4="http://schemas.microsoft.com/office/drawing/2016/5/10/chartex" xmlns:cx5="http://schemas.microsoft.com/office/drawing/2016/5/11/chartex" xmlns:cx6="http://schemas.microsoft.com/office/drawing/2016/5/12/chartex" xmlns:cx7="http://schemas.microsoft.com/office/drawing/2016/5/13/chartex" xmlns:cx8="http://schemas.microsoft.com/office/drawing/2016/5/14/chartex" xmlns:aink="http://schemas.microsoft.com/office/drawing/2016/ink" xmlns:am3d="http://schemas.microsoft.com/office/drawing/2017/model3d" xmlns:w16cex="http://schemas.microsoft.com/office/word/2018/wordml/cex" xmlns:w16cid="http://schemas.microsoft.com/office/word/2016/wordml/cid" xmlns:w16="http://schemas.microsoft.com/office/word/2018/wordml">
                   <w:pict>
                     <v:line w14:anchorId="132E0DEC" id="Conector recto 14" o:spid="_x0000_s1026" alt="Línea azul" style="visibility:visible;mso-wrap-style:square;mso-left-percent:-10001;mso-top-percent:-10001;mso-position-horizontal:absolute;mso-position-horizontal-relative:char;mso-position-vertical:absolute;mso-position-vertical-relative:line;mso-left-percent:-10001;mso-top-percent:-10001" from="0,0" to="41.1pt,0" o:gfxdata="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" strokecolor="#718eb5 [3206]" strokeweight="1.5pt">
                       <v:stroke joinstyle="miter"/>
@@ -1560,6 +1628,8 @@
             <w:pPr>
               <w:rPr>
                 <w:noProof/>
+                <w:sz w:val="16"/>
+                <w:szCs w:val="16"/>
                 <w:lang w:val="es-ES"/>
               </w:rPr>
             </w:pPr>
@@ -1658,7 +1728,7 @@
                     </wp:inline>
                   </w:drawing>
                 </mc:Choice>
-                <mc:Fallback xmlns:w16="http://schemas.microsoft.com/office/word/2018/wordml" xmlns:w16cid="http://schemas.microsoft.com/office/word/2016/wordml/cid" xmlns:w16cex="http://schemas.microsoft.com/office/word/2018/wordml/cex" xmlns:am3d="http://schemas.microsoft.com/office/drawing/2017/model3d" xmlns:aink="http://schemas.microsoft.com/office/drawing/2016/ink" xmlns:cx8="http://schemas.microsoft.com/office/drawing/2016/5/14/chartex" xmlns:cx7="http://schemas.microsoft.com/office/drawing/2016/5/13/chartex" xmlns:cx6="http://schemas.microsoft.com/office/drawing/2016/5/12/chartex" xmlns:cx5="http://schemas.microsoft.com/office/drawing/2016/5/11/chartex" xmlns:cx4="http://schemas.microsoft.com/office/drawing/2016/5/10/chartex" xmlns:cx3="http://schemas.microsoft.com/office/drawing/2016/5/9/chartex" xmlns:cx2="http://schemas.microsoft.com/office/drawing/2015/10/21/chartex">
+                <mc:Fallback xmlns:cx2="http://schemas.microsoft.com/office/drawing/2015/10/21/chartex" xmlns:cx3="http://schemas.microsoft.com/office/drawing/2016/5/9/chartex" xmlns:cx4="http://schemas.microsoft.com/office/drawing/2016/5/10/chartex" xmlns:cx5="http://schemas.microsoft.com/office/drawing/2016/5/11/chartex" xmlns:cx6="http://schemas.microsoft.com/office/drawing/2016/5/12/chartex" xmlns:cx7="http://schemas.microsoft.com/office/drawing/2016/5/13/chartex" xmlns:cx8="http://schemas.microsoft.com/office/drawing/2016/5/14/chartex" xmlns:aink="http://schemas.microsoft.com/office/drawing/2016/ink" xmlns:am3d="http://schemas.microsoft.com/office/drawing/2017/model3d" xmlns:w16cex="http://schemas.microsoft.com/office/word/2018/wordml/cex" xmlns:w16cid="http://schemas.microsoft.com/office/word/2016/wordml/cid" xmlns:w16="http://schemas.microsoft.com/office/word/2018/wordml">
                   <w:pict>
                     <v:line w14:anchorId="08C6CFB9" id="Conector recto 17" o:spid="_x0000_s1026" alt="Línea azul" style="visibility:visible;mso-wrap-style:square;mso-left-percent:-10001;mso-top-percent:-10001;mso-position-horizontal:absolute;mso-position-horizontal-relative:char;mso-position-vertical:absolute;mso-position-vertical-relative:line;mso-left-percent:-10001;mso-top-percent:-10001" from="0,0" to="41.1pt,0" o:gfxdata="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" strokecolor="#718eb5 [3206]" strokeweight="1.5pt">
                       <v:stroke joinstyle="miter"/>
@@ -1894,6 +1964,22 @@
                 <w:lang w:val="es-ES"/>
               </w:rPr>
               <w:t>Angular</w:t>
+            </w:r>
+          </w:p>
+          <w:p>
+            <w:pPr>
+              <w:pStyle w:val="ListParagraph"/>
+              <w:rPr>
+                <w:noProof/>
+                <w:lang w:val="es-ES"/>
+              </w:rPr>
+            </w:pPr>
+            <w:r>
+              <w:rPr>
+                <w:noProof/>
+                <w:lang w:val="es-ES"/>
+              </w:rPr>
+              <w:t>DOCKER</w:t>
             </w:r>
           </w:p>
           <w:p>
@@ -1949,7 +2035,7 @@
                           </pic:cNvPicPr>
                         </pic:nvPicPr>
                         <pic:blipFill>
-                          <a:blip r:embed="rId17">
+                          <a:blip r:embed="rId20">
                             <a:extLst>
                               <a:ext uri="{28A0092B-C50C-407E-A947-70E740481C1C}">
                                 <a14:useLocalDpi xmlns:a14="http://schemas.microsoft.com/office/drawing/2010/main" val="0"/>
@@ -2415,13 +2501,27 @@
                 <w:noProof/>
                 <w:lang w:val="en-TT"/>
               </w:rPr>
-              <w:t xml:space="preserve"> Angular 18, Java 17, Spring Boot, Spring Security, JWT, </w:t>
+              <w:t xml:space="preserve"> Angular 18, Java 17, Spring Boot</w:t>
             </w:r>
             <w:r>
               <w:rPr>
                 <w:noProof/>
                 <w:lang w:val="en-TT"/>
               </w:rPr>
+              <w:t xml:space="preserve"> 3</w:t>
+            </w:r>
+            <w:r>
+              <w:rPr>
+                <w:noProof/>
+                <w:lang w:val="en-TT"/>
+              </w:rPr>
+              <w:t xml:space="preserve">, Spring Security, JWT, </w:t>
+            </w:r>
+            <w:r>
+              <w:rPr>
+                <w:noProof/>
+                <w:lang w:val="en-TT"/>
+              </w:rPr>
               <w:t>MySql</w:t>
             </w:r>
             <w:r>
@@ -2445,8 +2545,13 @@
               </w:rPr>
               <w:t xml:space="preserve"> 5</w:t>
             </w:r>
-            <w:bookmarkStart w:id="0" w:name="_GoBack"/>
-            <w:bookmarkEnd w:id="0"/>
+            <w:r>
+              <w:rPr>
+                <w:noProof/>
+                <w:lang w:val="en-TT"/>
+              </w:rPr>
+              <w:t>, Google Api Place</w:t>
+            </w:r>
             <w:r>
               <w:rPr>
                 <w:noProof/>
@@ -2769,30 +2874,85 @@
           </w:p>
           <w:p>
             <w:pPr>
-              <w:pStyle w:val="Date"/>
-              <w:numPr>
-                <w:ilvl w:val="0"/>
-                <w:numId w:val="2"/>
-              </w:numPr>
-              <w:spacing w:line="220" w:lineRule="exact"/>
-              <w:rPr>
-                <w:noProof/>
-                <w:color w:val="666666" w:themeColor="background2"/>
-                <w:lang w:val="es-ES"/>
-              </w:rPr>
-            </w:pPr>
-            <w:r>
-              <w:rPr>
-                <w:noProof/>
-                <w:color w:val="666666" w:themeColor="background2"/>
-                <w:lang w:val="es-ES"/>
-              </w:rPr>
-              <w:t>CI/CD jenkins &amp; tortoise</w:t>
-            </w:r>
-            <w:r>
-              <w:rPr>
-                <w:noProof/>
-                <w:color w:val="666666" w:themeColor="background2"/>
+              <w:rPr>
+                <w:lang w:val="es-ES"/>
+              </w:rPr>
+            </w:pPr>
+          </w:p>
+          <w:p>
+            <w:pPr>
+              <w:ind w:left="284"/>
+              <w:rPr>
+                <w:lang w:val="es-ES"/>
+              </w:rPr>
+            </w:pPr>
+            <w:r>
+              <w:rPr>
+                <w:lang w:val="es-ES"/>
+              </w:rPr>
+              <w:lastRenderedPageBreak/>
+              <w:t xml:space="preserve">• </w:t>
+            </w:r>
+            <w:r>
+              <w:rPr>
+                <w:lang w:val="es-ES"/>
+              </w:rPr>
+              <w:t xml:space="preserve">Mantenimiento y evolución de módulos pertenecientes a una arquitectura basada en </w:t>
+            </w:r>
+            <w:r>
+              <w:rPr>
+                <w:lang w:val="es-ES"/>
+              </w:rPr>
+              <w:t>micro</w:t>
+            </w:r>
+            <w:r>
+              <w:rPr>
+                <w:lang w:val="es-ES"/>
+              </w:rPr>
+              <w:t>servicios, asegurando la integración fluida entre servicios.</w:t>
+            </w:r>
+          </w:p>
+          <w:p>
+            <w:pPr>
+              <w:ind w:left="284"/>
+              <w:rPr>
+                <w:lang w:val="es-ES"/>
+              </w:rPr>
+            </w:pPr>
+            <w:r>
+              <w:rPr>
+                <w:lang w:val="es-ES"/>
+              </w:rPr>
+              <w:t>• Implementación y soporte de servicios REST utilizando Feign Client y Eureka para el descubrimiento de servicios.</w:t>
+            </w:r>
+          </w:p>
+          <w:p>
+            <w:pPr>
+              <w:ind w:left="284"/>
+              <w:rPr>
+                <w:lang w:val="es-ES"/>
+              </w:rPr>
+            </w:pPr>
+            <w:r>
+              <w:rPr>
+                <w:lang w:val="es-ES"/>
+              </w:rPr>
+              <w:t>•</w:t>
+            </w:r>
+            <w:r>
+              <w:rPr>
+                <w:lang w:val="es-ES"/>
+              </w:rPr>
+              <w:t xml:space="preserve"> </w:t>
+            </w:r>
+            <w:r>
+              <w:rPr>
+                <w:lang w:val="es-ES"/>
+              </w:rPr>
+              <w:t>Integración de balanceadores de carga y enrutamiento dinámico mediante Spring Cloud Gateway, facilitando una arquitectura modular, escalable y resiliente</w:t>
+            </w:r>
+            <w:r>
+              <w:rPr>
                 <w:lang w:val="es-ES"/>
               </w:rPr>
               <w:t>.</w:t>
@@ -2800,19 +2960,6 @@
           </w:p>
           <w:p>
             <w:pPr>
-              <w:rPr>
-                <w:lang w:val="es-ES"/>
-              </w:rPr>
-            </w:pPr>
-          </w:p>
-          <w:p>
-            <w:pPr>
-              <w:rPr>
-                <w:noProof/>
-                <w:lang w:val="es-ES"/>
-              </w:rPr>
-            </w:pPr>
-            <w:r>
               <w:rPr>
                 <w:b/>
                 <w:i/>
@@ -2820,42 +2967,38 @@
                 <w:color w:val="D29665" w:themeColor="accent2" w:themeShade="BF"/>
                 <w:lang w:val="es-ES"/>
               </w:rPr>
+            </w:pPr>
+          </w:p>
+          <w:p>
+            <w:pPr>
+              <w:rPr>
+                <w:noProof/>
+                <w:lang w:val="en-TT"/>
+              </w:rPr>
+            </w:pPr>
+            <w:r>
+              <w:rPr>
+                <w:b/>
+                <w:i/>
+                <w:noProof/>
+                <w:color w:val="D29665" w:themeColor="accent2" w:themeShade="BF"/>
+                <w:lang w:val="en-TT"/>
+              </w:rPr>
               <w:t>Pila de tecnolgías</w:t>
             </w:r>
             <w:r>
               <w:rPr>
                 <w:noProof/>
-                <w:lang w:val="es-ES"/>
-              </w:rPr>
-              <w:t xml:space="preserve">: Java 8, Spring, JSF,Primefaces,Tomcat 8 ,oracle Database, Spring, SonarQube, CDI, CD, </w:t>
-            </w:r>
-            <w:r>
-              <w:rPr>
-                <w:noProof/>
-                <w:lang w:val="es-ES"/>
-              </w:rPr>
-              <w:t>CSS, JPA, Hibernate</w:t>
-            </w:r>
-            <w:r>
-              <w:rPr>
-                <w:noProof/>
-                <w:lang w:val="es-ES"/>
-              </w:rPr>
-              <w:t xml:space="preserve">, Jenkins, Artifactory, </w:t>
-            </w:r>
-            <w:r>
-              <w:rPr>
-                <w:noProof/>
-                <w:lang w:val="es-ES"/>
-              </w:rPr>
-              <w:t>Maven, SVN, Tortoise</w:t>
-            </w:r>
-            <w:r>
-              <w:rPr>
-                <w:noProof/>
-                <w:lang w:val="es-ES"/>
-              </w:rPr>
-              <w:t>…</w:t>
+                <w:lang w:val="en-TT"/>
+              </w:rPr>
+              <w:t xml:space="preserve">: </w:t>
+            </w:r>
+            <w:r>
+              <w:rPr>
+                <w:noProof/>
+                <w:lang w:val="en-TT"/>
+              </w:rPr>
+              <w:t>Java 8, Spring Framework, Spring Boot, Spring Batch, Spring Cloud Gateway, Spring Cloud Netflix (Feign, Eureka), JSF, PrimeFaces, CDI, JPA, Hibernate, Tomcat 8, Oracle Database, Maven, Jenkins, Artifactory, SVN, Tortoise, SonarQube, CSS.</w:t>
             </w:r>
           </w:p>
           <w:p>
@@ -3131,7 +3274,49 @@
                 <w:color w:val="666666" w:themeColor="background2"/>
                 <w:lang w:val="es-ES"/>
               </w:rPr>
-              <w:t>: Java 7, Spring Web Flow, jQuery, JSF 2.2, JPA 2.0,o</w:t>
+              <w:t xml:space="preserve">: Java 7, </w:t>
+            </w:r>
+            <w:r>
+              <w:rPr>
+                <w:noProof/>
+                <w:color w:val="666666" w:themeColor="background2"/>
+                <w:lang w:val="es-ES"/>
+              </w:rPr>
+              <w:t xml:space="preserve"> </w:t>
+            </w:r>
+            <w:r>
+              <w:rPr>
+                <w:noProof/>
+                <w:color w:val="666666" w:themeColor="background2"/>
+                <w:lang w:val="es-ES"/>
+              </w:rPr>
+              <w:t>J</w:t>
+            </w:r>
+            <w:r>
+              <w:rPr>
+                <w:noProof/>
+                <w:color w:val="666666" w:themeColor="background2"/>
+                <w:lang w:val="es-ES"/>
+              </w:rPr>
+              <w:t>SF, JSP, JDBC,</w:t>
+            </w:r>
+            <w:r>
+              <w:rPr>
+                <w:noProof/>
+                <w:color w:val="666666" w:themeColor="background2"/>
+                <w:lang w:val="es-ES"/>
+              </w:rPr>
+              <w:t xml:space="preserve"> </w:t>
+            </w:r>
+            <w:bookmarkStart w:id="0" w:name="_GoBack"/>
+            <w:bookmarkEnd w:id="0"/>
+            <w:r>
+              <w:rPr>
+                <w:noProof/>
+                <w:color w:val="666666" w:themeColor="background2"/>
+                <w:lang w:val="es-ES"/>
+              </w:rPr>
+              <w:t>Spring Web Flow, jQuery, JSF 2.2, JPA 2.0,o</w:t>
             </w:r>
             <w:r>
               <w:rPr>
@@ -3593,7 +3778,7 @@
                     </wp:inline>
                   </w:drawing>
                 </mc:Choice>
-                <mc:Fallback xmlns:w16="http://schemas.microsoft.com/office/word/2018/wordml" xmlns:w16cid="http://schemas.microsoft.com/office/word/2016/wordml/cid" xmlns:w16cex="http://schemas.microsoft.com/office/word/2018/wordml/cex" xmlns:am3d="http://schemas.microsoft.com/office/drawing/2017/model3d" xmlns:aink="http://schemas.microsoft.com/office/drawing/2016/ink" xmlns:cx8="http://schemas.microsoft.com/office/drawing/2016/5/14/chartex" xmlns:cx7="http://schemas.microsoft.com/office/drawing/2016/5/13/chartex" xmlns:cx6="http://schemas.microsoft.com/office/drawing/2016/5/12/chartex" xmlns:cx5="http://schemas.microsoft.com/office/drawing/2016/5/11/chartex" xmlns:cx4="http://schemas.microsoft.com/office/drawing/2016/5/10/chartex" xmlns:cx3="http://schemas.microsoft.com/office/drawing/2016/5/9/chartex" xmlns:cx2="http://schemas.microsoft.com/office/drawing/2015/10/21/chartex">
+                <mc:Fallback xmlns:cx2="http://schemas.microsoft.com/office/drawing/2015/10/21/chartex" xmlns:cx3="http://schemas.microsoft.com/office/drawing/2016/5/9/chartex" xmlns:cx4="http://schemas.microsoft.com/office/drawing/2016/5/10/chartex" xmlns:cx5="http://schemas.microsoft.com/office/drawing/2016/5/11/chartex" xmlns:cx6="http://schemas.microsoft.com/office/drawing/2016/5/12/chartex" xmlns:cx7="http://schemas.microsoft.com/office/drawing/2016/5/13/chartex" xmlns:cx8="http://schemas.microsoft.com/office/drawing/2016/5/14/chartex" xmlns:aink="http://schemas.microsoft.com/office/drawing/2016/ink" xmlns:am3d="http://schemas.microsoft.com/office/drawing/2017/model3d" xmlns:w16cex="http://schemas.microsoft.com/office/word/2018/wordml/cex" xmlns:w16cid="http://schemas.microsoft.com/office/word/2016/wordml/cid" xmlns:w16="http://schemas.microsoft.com/office/word/2018/wordml">
                   <w:pict>
                     <v:line w14:anchorId="6F6B58D9" id="Conector recto 19" o:spid="_x0000_s1026" alt="Línea azul" style="visibility:visible;mso-wrap-style:square;mso-left-percent:-10001;mso-top-percent:-10001;mso-position-horizontal:absolute;mso-position-horizontal-relative:char;mso-position-vertical:absolute;mso-position-vertical-relative:line;mso-left-percent:-10001;mso-top-percent:-10001" from="0,0" to="41.1pt,0" o:gfxdata="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" strokecolor="#718eb5 [3206]" strokeweight="1.5pt">
                       <v:stroke joinstyle="miter"/>
@@ -3751,7 +3936,7 @@
                     </wp:inline>
                   </w:drawing>
                 </mc:Choice>
-                <mc:Fallback xmlns:w16="http://schemas.microsoft.com/office/word/2018/wordml" xmlns:w16cid="http://schemas.microsoft.com/office/word/2016/wordml/cid" xmlns:w16cex="http://schemas.microsoft.com/office/word/2018/wordml/cex" xmlns:am3d="http://schemas.microsoft.com/office/drawing/2017/model3d" xmlns:aink="http://schemas.microsoft.com/office/drawing/2016/ink" xmlns:cx8="http://schemas.microsoft.com/office/drawing/2016/5/14/chartex" xmlns:cx7="http://schemas.microsoft.com/office/drawing/2016/5/13/chartex" xmlns:cx6="http://schemas.microsoft.com/office/drawing/2016/5/12/chartex" xmlns:cx5="http://schemas.microsoft.com/office/drawing/2016/5/11/chartex" xmlns:cx4="http://schemas.microsoft.com/office/drawing/2016/5/10/chartex" xmlns:cx3="http://schemas.microsoft.com/office/drawing/2016/5/9/chartex" xmlns:cx2="http://schemas.microsoft.com/office/drawing/2015/10/21/chartex">
+                <mc:Fallback xmlns:cx2="http://schemas.microsoft.com/office/drawing/2015/10/21/chartex" xmlns:cx3="http://schemas.microsoft.com/office/drawing/2016/5/9/chartex" xmlns:cx4="http://schemas.microsoft.com/office/drawing/2016/5/10/chartex" xmlns:cx5="http://schemas.microsoft.com/office/drawing/2016/5/11/chartex" xmlns:cx6="http://schemas.microsoft.com/office/drawing/2016/5/12/chartex" xmlns:cx7="http://schemas.microsoft.com/office/drawing/2016/5/13/chartex" xmlns:cx8="http://schemas.microsoft.com/office/drawing/2016/5/14/chartex" xmlns:aink="http://schemas.microsoft.com/office/drawing/2016/ink" xmlns:am3d="http://schemas.microsoft.com/office/drawing/2017/model3d" xmlns:w16cex="http://schemas.microsoft.com/office/word/2018/wordml/cex" xmlns:w16cid="http://schemas.microsoft.com/office/word/2016/wordml/cid" xmlns:w16="http://schemas.microsoft.com/office/word/2018/wordml">
                   <w:pict>
                     <v:line w14:anchorId="6333AFF5" id="Conector recto 22" o:spid="_x0000_s1026" alt="Línea azul" style="visibility:visible;mso-wrap-style:square;mso-left-percent:-10001;mso-top-percent:-10001;mso-position-horizontal:absolute;mso-position-horizontal-relative:char;mso-position-vertical:absolute;mso-position-vertical-relative:line;mso-left-percent:-10001;mso-top-percent:-10001" from="0,0" to="158.75pt,0" o:gfxdata="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" strokecolor="#718eb5 [3206]" strokeweight=".28pt">
                       <v:stroke joinstyle="miter"/>
@@ -3816,7 +4001,7 @@
                           </pic:cNvPicPr>
                         </pic:nvPicPr>
                         <pic:blipFill>
-                          <a:blip r:embed="rId17">
+                          <a:blip r:embed="rId20">
                             <a:extLst>
                               <a:ext uri="{28A0092B-C50C-407E-A947-70E740481C1C}">
                                 <a14:useLocalDpi xmlns:a14="http://schemas.microsoft.com/office/drawing/2010/main" val="0"/>
@@ -4005,7 +4190,7 @@
         <v:path o:extrusionok="f" gradientshapeok="t" o:connecttype="rect"/>
         <o:lock v:ext="edit" aspectratio="t"/>
       </v:shapetype>
-      <v:shape id="_x0000_i1056" type="#_x0000_t75" alt="Icono de correo electrónico" style="width:15.45pt;height:12.45pt;visibility:visible;mso-wrap-style:square" o:bullet="t">
+      <v:shape id="_x0000_i1072" type="#_x0000_t75" alt="Icono de correo electrónico" style="width:15.35pt;height:12.5pt;visibility:visible;mso-wrap-style:square" o:bullet="t">
         <v:imagedata r:id="rId1" o:title="Icono de correo electrónico"/>
       </v:shape>
     </w:pict>
@@ -5634,6 +5819,7 @@
   <w:rsids>
     <w:rsidRoot w:val="001B07F4"/>
     <w:rsid w:val="001B07F4"/>
+    <w:rsid w:val="001D2454"/>
     <w:rsid w:val="001F21F8"/>
     <w:rsid w:val="00231611"/>
     <w:rsid w:val="0054628E"/>
@@ -6430,11 +6616,12 @@
 </file>
 
 <file path=customXml/item1.xml><?xml version="1.0" encoding="utf-8"?>
-<p:properties xmlns:p="http://schemas.microsoft.com/office/2006/metadata/properties" xmlns:xsi="http://www.w3.org/2001/XMLSchema-instance" xmlns:pc="http://schemas.microsoft.com/office/infopath/2007/PartnerControls">
-  <documentManagement>
-    <MediaServiceKeyPoints xmlns="71af3243-3dd4-4a8d-8c0d-dd76da1f02a5" xsi:nil="true"/>
-  </documentManagement>
-</p:properties>
+<?mso-contentType ?>
+<FormTemplates xmlns="http://schemas.microsoft.com/sharepoint/v3/contenttype/forms">
+  <Display>DocumentLibraryForm</Display>
+  <Edit>DocumentLibraryForm</Edit>
+  <New>DocumentLibraryForm</New>
+</FormTemplates>
 </file>
 
 <file path=customXml/item2.xml><?xml version="1.0" encoding="utf-8"?>
@@ -6649,12 +6836,11 @@
 </file>
 
 <file path=customXml/item3.xml><?xml version="1.0" encoding="utf-8"?>
-<?mso-contentType ?>
-<FormTemplates xmlns="http://schemas.microsoft.com/sharepoint/v3/contenttype/forms">
-  <Display>DocumentLibraryForm</Display>
-  <Edit>DocumentLibraryForm</Edit>
-  <New>DocumentLibraryForm</New>
-</FormTemplates>
+<p:properties xmlns:p="http://schemas.microsoft.com/office/2006/metadata/properties" xmlns:xsi="http://www.w3.org/2001/XMLSchema-instance" xmlns:pc="http://schemas.microsoft.com/office/infopath/2007/PartnerControls">
+  <documentManagement>
+    <MediaServiceKeyPoints xmlns="71af3243-3dd4-4a8d-8c0d-dd76da1f02a5" xsi:nil="true"/>
+  </documentManagement>
+</p:properties>
 </file>
 
 <file path=customXml/item4.xml><?xml version="1.0" encoding="utf-8"?>
@@ -6662,11 +6848,9 @@
 </file>
 
 <file path=customXml/itemProps1.xml><?xml version="1.0" encoding="utf-8"?>
-<ds:datastoreItem xmlns:ds="http://schemas.openxmlformats.org/officeDocument/2006/customXml" ds:itemID="{301A123E-AC83-4E4A-BE5D-B91DD96A3404}">
+<ds:datastoreItem xmlns:ds="http://schemas.openxmlformats.org/officeDocument/2006/customXml" ds:itemID="{EBA4E611-6C4A-43EF-9618-381D1DDF3E77}">
   <ds:schemaRefs>
-    <ds:schemaRef ds:uri="http://schemas.microsoft.com/office/2006/metadata/properties"/>
-    <ds:schemaRef ds:uri="http://schemas.microsoft.com/office/infopath/2007/PartnerControls"/>
-    <ds:schemaRef ds:uri="71af3243-3dd4-4a8d-8c0d-dd76da1f02a5"/>
+    <ds:schemaRef ds:uri="http://schemas.microsoft.com/sharepoint/v3/contenttype/forms"/>
   </ds:schemaRefs>
 </ds:datastoreItem>
 </file>
@@ -6691,15 +6875,17 @@
 </file>
 
 <file path=customXml/itemProps3.xml><?xml version="1.0" encoding="utf-8"?>
-<ds:datastoreItem xmlns:ds="http://schemas.openxmlformats.org/officeDocument/2006/customXml" ds:itemID="{EBA4E611-6C4A-43EF-9618-381D1DDF3E77}">
+<ds:datastoreItem xmlns:ds="http://schemas.openxmlformats.org/officeDocument/2006/customXml" ds:itemID="{301A123E-AC83-4E4A-BE5D-B91DD96A3404}">
   <ds:schemaRefs>
-    <ds:schemaRef ds:uri="http://schemas.microsoft.com/sharepoint/v3/contenttype/forms"/>
+    <ds:schemaRef ds:uri="http://schemas.microsoft.com/office/2006/metadata/properties"/>
+    <ds:schemaRef ds:uri="http://schemas.microsoft.com/office/infopath/2007/PartnerControls"/>
+    <ds:schemaRef ds:uri="71af3243-3dd4-4a8d-8c0d-dd76da1f02a5"/>
   </ds:schemaRefs>
 </ds:datastoreItem>
 </file>
 
 <file path=customXml/itemProps4.xml><?xml version="1.0" encoding="utf-8"?>
-<ds:datastoreItem xmlns:ds="http://schemas.openxmlformats.org/officeDocument/2006/customXml" ds:itemID="{64581FBB-3C3E-4358-8793-E3AA163F48B5}">
+<ds:datastoreItem xmlns:ds="http://schemas.openxmlformats.org/officeDocument/2006/customXml" ds:itemID="{9457C1C9-4FC7-4D81-8D6D-B90829ADB89B}">
   <ds:schemaRefs>
     <ds:schemaRef ds:uri="http://schemas.openxmlformats.org/officeDocument/2006/bibliography"/>
   </ds:schemaRefs>

--- a/src/assets/cv/cv-2025_es.docx
+++ b/src/assets/cv/cv-2025_es.docx
@@ -299,7 +299,7 @@
                       <wp:docPr id="3" name="Forma libre: Forma 3">
                         <a:extLst xmlns:a="http://schemas.openxmlformats.org/drawingml/2006/main">
                           <a:ext uri="{C183D7F6-B498-43B3-948B-1728B52AA6E4}">
-                            <adec:decorative xmlns="" xmlns:cx2="http://schemas.microsoft.com/office/drawing/2015/10/21/chartex" xmlns:cx3="http://schemas.microsoft.com/office/drawing/2016/5/9/chartex" xmlns:cx4="http://schemas.microsoft.com/office/drawing/2016/5/10/chartex" xmlns:cx5="http://schemas.microsoft.com/office/drawing/2016/5/11/chartex" xmlns:cx6="http://schemas.microsoft.com/office/drawing/2016/5/12/chartex" xmlns:cx7="http://schemas.microsoft.com/office/drawing/2016/5/13/chartex" xmlns:cx8="http://schemas.microsoft.com/office/drawing/2016/5/14/chartex" xmlns:aink="http://schemas.microsoft.com/office/drawing/2016/ink" xmlns:am3d="http://schemas.microsoft.com/office/drawing/2017/model3d" xmlns:o="urn:schemas-microsoft-com:office:office" xmlns:v="urn:schemas-microsoft-com:vml" xmlns:w10="urn:schemas-microsoft-com:office:word" xmlns:w="http://schemas.openxmlformats.org/wordprocessingml/2006/main" xmlns:w16cex="http://schemas.microsoft.com/office/word/2018/wordml/cex" xmlns:w16cid="http://schemas.microsoft.com/office/word/2016/wordml/cid" xmlns:w16="http://schemas.microsoft.com/office/word/2018/wordml" xmlns:adec="http://schemas.microsoft.com/office/drawing/2017/decorative" val="1"/>
+                            <adec:decorative xmlns:adec="http://schemas.microsoft.com/office/drawing/2017/decorative" xmlns:w16="http://schemas.microsoft.com/office/word/2018/wordml" xmlns:w16cid="http://schemas.microsoft.com/office/word/2016/wordml/cid" xmlns:w16cex="http://schemas.microsoft.com/office/word/2018/wordml/cex" xmlns:w="http://schemas.openxmlformats.org/wordprocessingml/2006/main" xmlns:w10="urn:schemas-microsoft-com:office:word" xmlns:v="urn:schemas-microsoft-com:vml" xmlns:o="urn:schemas-microsoft-com:office:office" xmlns:am3d="http://schemas.microsoft.com/office/drawing/2017/model3d" xmlns:aink="http://schemas.microsoft.com/office/drawing/2016/ink" xmlns:cx8="http://schemas.microsoft.com/office/drawing/2016/5/14/chartex" xmlns:cx7="http://schemas.microsoft.com/office/drawing/2016/5/13/chartex" xmlns:cx6="http://schemas.microsoft.com/office/drawing/2016/5/12/chartex" xmlns:cx5="http://schemas.microsoft.com/office/drawing/2016/5/11/chartex" xmlns:cx4="http://schemas.microsoft.com/office/drawing/2016/5/10/chartex" xmlns:cx3="http://schemas.microsoft.com/office/drawing/2016/5/9/chartex" xmlns:cx2="http://schemas.microsoft.com/office/drawing/2015/10/21/chartex" xmlns="" val="1"/>
                           </a:ext>
                         </a:extLst>
                       </wp:docPr>
@@ -477,7 +477,7 @@
                     </wp:inline>
                   </w:drawing>
                 </mc:Choice>
-                <mc:Fallback xmlns:cx2="http://schemas.microsoft.com/office/drawing/2015/10/21/chartex" xmlns:cx3="http://schemas.microsoft.com/office/drawing/2016/5/9/chartex" xmlns:cx4="http://schemas.microsoft.com/office/drawing/2016/5/10/chartex" xmlns:cx5="http://schemas.microsoft.com/office/drawing/2016/5/11/chartex" xmlns:cx6="http://schemas.microsoft.com/office/drawing/2016/5/12/chartex" xmlns:cx7="http://schemas.microsoft.com/office/drawing/2016/5/13/chartex" xmlns:cx8="http://schemas.microsoft.com/office/drawing/2016/5/14/chartex" xmlns:aink="http://schemas.microsoft.com/office/drawing/2016/ink" xmlns:am3d="http://schemas.microsoft.com/office/drawing/2017/model3d" xmlns:w16cex="http://schemas.microsoft.com/office/word/2018/wordml/cex" xmlns:w16cid="http://schemas.microsoft.com/office/word/2016/wordml/cid" xmlns:w16="http://schemas.microsoft.com/office/word/2018/wordml">
+                <mc:Fallback xmlns:w16="http://schemas.microsoft.com/office/word/2018/wordml" xmlns:w16cid="http://schemas.microsoft.com/office/word/2016/wordml/cid" xmlns:w16cex="http://schemas.microsoft.com/office/word/2018/wordml/cex" xmlns:am3d="http://schemas.microsoft.com/office/drawing/2017/model3d" xmlns:aink="http://schemas.microsoft.com/office/drawing/2016/ink" xmlns:cx8="http://schemas.microsoft.com/office/drawing/2016/5/14/chartex" xmlns:cx7="http://schemas.microsoft.com/office/drawing/2016/5/13/chartex" xmlns:cx6="http://schemas.microsoft.com/office/drawing/2016/5/12/chartex" xmlns:cx5="http://schemas.microsoft.com/office/drawing/2016/5/11/chartex" xmlns:cx4="http://schemas.microsoft.com/office/drawing/2016/5/10/chartex" xmlns:cx3="http://schemas.microsoft.com/office/drawing/2016/5/9/chartex" xmlns:cx2="http://schemas.microsoft.com/office/drawing/2015/10/21/chartex">
                   <w:pict>
                     <v:shape w14:anchorId="57D7B899" id="Forma libre: Forma 3" o:spid="_x0000_s1026" style="width:46.1pt;height:7.2pt;visibility:visible;mso-wrap-style:square;mso-left-percent:-10001;mso-top-percent:-10001;mso-position-horizontal:absolute;mso-position-horizontal-relative:char;mso-position-vertical:absolute;mso-position-vertical-relative:line;mso-left-percent:-10001;mso-top-percent:-10001;v-text-anchor:middle" coordsize="581601,88582" o:gfxdata="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" path="m542407,c520913,,501948,15186,498155,36698l,36698,,54415r498155,c501948,75928,520913,91113,542407,91113v25287,,45517,-20247,45517,-45556c587924,21513,567694,,542407,xm542407,73397v-12644,,-22758,-7593,-26551,-18982l515856,37964v3793,-11389,13907,-18982,26551,-18982c557579,18982,570223,31637,570223,46822v,15186,-12644,26575,-27816,26575xe" fillcolor="#718eb5" stroked="f" strokeweight=".35089mm">
                       <v:stroke joinstyle="miter"/>
@@ -516,7 +516,7 @@
                       <wp:docPr id="4" name="Forma libre: Forma 4">
                         <a:extLst xmlns:a="http://schemas.openxmlformats.org/drawingml/2006/main">
                           <a:ext uri="{C183D7F6-B498-43B3-948B-1728B52AA6E4}">
-                            <adec:decorative xmlns="" xmlns:cx2="http://schemas.microsoft.com/office/drawing/2015/10/21/chartex" xmlns:cx3="http://schemas.microsoft.com/office/drawing/2016/5/9/chartex" xmlns:cx4="http://schemas.microsoft.com/office/drawing/2016/5/10/chartex" xmlns:cx5="http://schemas.microsoft.com/office/drawing/2016/5/11/chartex" xmlns:cx6="http://schemas.microsoft.com/office/drawing/2016/5/12/chartex" xmlns:cx7="http://schemas.microsoft.com/office/drawing/2016/5/13/chartex" xmlns:cx8="http://schemas.microsoft.com/office/drawing/2016/5/14/chartex" xmlns:aink="http://schemas.microsoft.com/office/drawing/2016/ink" xmlns:am3d="http://schemas.microsoft.com/office/drawing/2017/model3d" xmlns:o="urn:schemas-microsoft-com:office:office" xmlns:v="urn:schemas-microsoft-com:vml" xmlns:w10="urn:schemas-microsoft-com:office:word" xmlns:w="http://schemas.openxmlformats.org/wordprocessingml/2006/main" xmlns:w16cex="http://schemas.microsoft.com/office/word/2018/wordml/cex" xmlns:w16cid="http://schemas.microsoft.com/office/word/2016/wordml/cid" xmlns:w16="http://schemas.microsoft.com/office/word/2018/wordml" xmlns:adec="http://schemas.microsoft.com/office/drawing/2017/decorative" val="1"/>
+                            <adec:decorative xmlns:adec="http://schemas.microsoft.com/office/drawing/2017/decorative" xmlns:w16="http://schemas.microsoft.com/office/word/2018/wordml" xmlns:w16cid="http://schemas.microsoft.com/office/word/2016/wordml/cid" xmlns:w16cex="http://schemas.microsoft.com/office/word/2018/wordml/cex" xmlns:w="http://schemas.openxmlformats.org/wordprocessingml/2006/main" xmlns:w10="urn:schemas-microsoft-com:office:word" xmlns:v="urn:schemas-microsoft-com:vml" xmlns:o="urn:schemas-microsoft-com:office:office" xmlns:am3d="http://schemas.microsoft.com/office/drawing/2017/model3d" xmlns:aink="http://schemas.microsoft.com/office/drawing/2016/ink" xmlns:cx8="http://schemas.microsoft.com/office/drawing/2016/5/14/chartex" xmlns:cx7="http://schemas.microsoft.com/office/drawing/2016/5/13/chartex" xmlns:cx6="http://schemas.microsoft.com/office/drawing/2016/5/12/chartex" xmlns:cx5="http://schemas.microsoft.com/office/drawing/2016/5/11/chartex" xmlns:cx4="http://schemas.microsoft.com/office/drawing/2016/5/10/chartex" xmlns:cx3="http://schemas.microsoft.com/office/drawing/2016/5/9/chartex" xmlns:cx2="http://schemas.microsoft.com/office/drawing/2015/10/21/chartex" xmlns="" val="1"/>
                           </a:ext>
                         </a:extLst>
                       </wp:docPr>
@@ -686,7 +686,7 @@
                     </wp:inline>
                   </w:drawing>
                 </mc:Choice>
-                <mc:Fallback xmlns:cx2="http://schemas.microsoft.com/office/drawing/2015/10/21/chartex" xmlns:cx3="http://schemas.microsoft.com/office/drawing/2016/5/9/chartex" xmlns:cx4="http://schemas.microsoft.com/office/drawing/2016/5/10/chartex" xmlns:cx5="http://schemas.microsoft.com/office/drawing/2016/5/11/chartex" xmlns:cx6="http://schemas.microsoft.com/office/drawing/2016/5/12/chartex" xmlns:cx7="http://schemas.microsoft.com/office/drawing/2016/5/13/chartex" xmlns:cx8="http://schemas.microsoft.com/office/drawing/2016/5/14/chartex" xmlns:aink="http://schemas.microsoft.com/office/drawing/2016/ink" xmlns:am3d="http://schemas.microsoft.com/office/drawing/2017/model3d" xmlns:w16cex="http://schemas.microsoft.com/office/word/2018/wordml/cex" xmlns:w16cid="http://schemas.microsoft.com/office/word/2016/wordml/cid" xmlns:w16="http://schemas.microsoft.com/office/word/2018/wordml">
+                <mc:Fallback xmlns:w16="http://schemas.microsoft.com/office/word/2018/wordml" xmlns:w16cid="http://schemas.microsoft.com/office/word/2016/wordml/cid" xmlns:w16cex="http://schemas.microsoft.com/office/word/2018/wordml/cex" xmlns:am3d="http://schemas.microsoft.com/office/drawing/2017/model3d" xmlns:aink="http://schemas.microsoft.com/office/drawing/2016/ink" xmlns:cx8="http://schemas.microsoft.com/office/drawing/2016/5/14/chartex" xmlns:cx7="http://schemas.microsoft.com/office/drawing/2016/5/13/chartex" xmlns:cx6="http://schemas.microsoft.com/office/drawing/2016/5/12/chartex" xmlns:cx5="http://schemas.microsoft.com/office/drawing/2016/5/11/chartex" xmlns:cx4="http://schemas.microsoft.com/office/drawing/2016/5/10/chartex" xmlns:cx3="http://schemas.microsoft.com/office/drawing/2016/5/9/chartex" xmlns:cx2="http://schemas.microsoft.com/office/drawing/2015/10/21/chartex">
                   <w:pict>
                     <v:shape w14:anchorId="5BC170F9" id="Forma libre: Forma 4" o:spid="_x0000_s1026" style="width:46.8pt;height:7pt;visibility:visible;mso-wrap-style:square;mso-left-percent:-10001;mso-top-percent:-10001;mso-position-horizontal:absolute;mso-position-horizontal-relative:char;mso-position-vertical:absolute;mso-position-vertical-relative:line;mso-left-percent:-10001;mso-top-percent:-10001;v-text-anchor:middle" coordsize="594245,88582" o:gfxdata="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" path="m598039,36698r-508270,c85976,15186,67011,,45517,,20230,,,20247,,45557,,70866,20230,91113,45517,91113v21494,,40459,-15185,44252,-36698l598039,54415r,-17717xm45517,73397c30344,73397,17701,60742,17701,45557v,-15186,12643,-27841,27816,-27841c60689,17716,73333,30371,73333,45557v,16451,-12644,27840,-27816,27840xe" fillcolor="#718eb5 [3206]" stroked="f" strokeweight=".35089mm">
                       <v:stroke joinstyle="miter"/>
@@ -1049,7 +1049,7 @@
                     </wp:inline>
                   </w:drawing>
                 </mc:Choice>
-                <mc:Fallback xmlns:cx2="http://schemas.microsoft.com/office/drawing/2015/10/21/chartex" xmlns:cx3="http://schemas.microsoft.com/office/drawing/2016/5/9/chartex" xmlns:cx4="http://schemas.microsoft.com/office/drawing/2016/5/10/chartex" xmlns:cx5="http://schemas.microsoft.com/office/drawing/2016/5/11/chartex" xmlns:cx6="http://schemas.microsoft.com/office/drawing/2016/5/12/chartex" xmlns:cx7="http://schemas.microsoft.com/office/drawing/2016/5/13/chartex" xmlns:cx8="http://schemas.microsoft.com/office/drawing/2016/5/14/chartex" xmlns:aink="http://schemas.microsoft.com/office/drawing/2016/ink" xmlns:am3d="http://schemas.microsoft.com/office/drawing/2017/model3d" xmlns:w16cex="http://schemas.microsoft.com/office/word/2018/wordml/cex" xmlns:w16cid="http://schemas.microsoft.com/office/word/2016/wordml/cid" xmlns:w16="http://schemas.microsoft.com/office/word/2018/wordml">
+                <mc:Fallback xmlns:w16="http://schemas.microsoft.com/office/word/2018/wordml" xmlns:w16cid="http://schemas.microsoft.com/office/word/2016/wordml/cid" xmlns:w16cex="http://schemas.microsoft.com/office/word/2018/wordml/cex" xmlns:am3d="http://schemas.microsoft.com/office/drawing/2017/model3d" xmlns:aink="http://schemas.microsoft.com/office/drawing/2016/ink" xmlns:cx8="http://schemas.microsoft.com/office/drawing/2016/5/14/chartex" xmlns:cx7="http://schemas.microsoft.com/office/drawing/2016/5/13/chartex" xmlns:cx6="http://schemas.microsoft.com/office/drawing/2016/5/12/chartex" xmlns:cx5="http://schemas.microsoft.com/office/drawing/2016/5/11/chartex" xmlns:cx4="http://schemas.microsoft.com/office/drawing/2016/5/10/chartex" xmlns:cx3="http://schemas.microsoft.com/office/drawing/2016/5/9/chartex" xmlns:cx2="http://schemas.microsoft.com/office/drawing/2015/10/21/chartex">
                   <w:pict>
                     <v:line w14:anchorId="2C21DCBE" id="Conector recto 13" o:spid="_x0000_s1026" alt="Línea azul" style="visibility:visible;mso-wrap-style:square;mso-left-percent:-10001;mso-top-percent:-10001;mso-position-horizontal:absolute;mso-position-horizontal-relative:char;mso-position-vertical:absolute;mso-position-vertical-relative:line;mso-left-percent:-10001;mso-top-percent:-10001" from="0,0" to="41.1pt,0" o:gfxdata="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" strokecolor="#718eb5 [3206]" strokeweight="1.5pt">
                       <v:stroke joinstyle="miter"/>
@@ -1097,7 +1097,7 @@
                                 <a14:useLocalDpi xmlns:a14="http://schemas.microsoft.com/office/drawing/2010/main" val="0"/>
                               </a:ext>
                               <a:ext uri="{96DAC541-7B7A-43D3-8B79-37D633B846F1}">
-                                <asvg:svgBlip xmlns="" xmlns:cx2="http://schemas.microsoft.com/office/drawing/2015/10/21/chartex" xmlns:cx3="http://schemas.microsoft.com/office/drawing/2016/5/9/chartex" xmlns:cx4="http://schemas.microsoft.com/office/drawing/2016/5/10/chartex" xmlns:cx5="http://schemas.microsoft.com/office/drawing/2016/5/11/chartex" xmlns:cx6="http://schemas.microsoft.com/office/drawing/2016/5/12/chartex" xmlns:cx7="http://schemas.microsoft.com/office/drawing/2016/5/13/chartex" xmlns:cx8="http://schemas.microsoft.com/office/drawing/2016/5/14/chartex" xmlns:aink="http://schemas.microsoft.com/office/drawing/2016/ink" xmlns:am3d="http://schemas.microsoft.com/office/drawing/2017/model3d" xmlns:o="urn:schemas-microsoft-com:office:office" xmlns:v="urn:schemas-microsoft-com:vml" xmlns:w10="urn:schemas-microsoft-com:office:word" xmlns:w="http://schemas.openxmlformats.org/wordprocessingml/2006/main" xmlns:w16cex="http://schemas.microsoft.com/office/word/2018/wordml/cex" xmlns:w16cid="http://schemas.microsoft.com/office/word/2016/wordml/cid" xmlns:w16="http://schemas.microsoft.com/office/word/2018/wordml" xmlns:asvg="http://schemas.microsoft.com/office/drawing/2016/SVG/main" r:embed="rId12"/>
+                                <asvg:svgBlip xmlns:asvg="http://schemas.microsoft.com/office/drawing/2016/SVG/main" xmlns:w16="http://schemas.microsoft.com/office/word/2018/wordml" xmlns:w16cid="http://schemas.microsoft.com/office/word/2016/wordml/cid" xmlns:w16cex="http://schemas.microsoft.com/office/word/2018/wordml/cex" xmlns:w="http://schemas.openxmlformats.org/wordprocessingml/2006/main" xmlns:w10="urn:schemas-microsoft-com:office:word" xmlns:v="urn:schemas-microsoft-com:vml" xmlns:o="urn:schemas-microsoft-com:office:office" xmlns:am3d="http://schemas.microsoft.com/office/drawing/2017/model3d" xmlns:aink="http://schemas.microsoft.com/office/drawing/2016/ink" xmlns:cx8="http://schemas.microsoft.com/office/drawing/2016/5/14/chartex" xmlns:cx7="http://schemas.microsoft.com/office/drawing/2016/5/13/chartex" xmlns:cx6="http://schemas.microsoft.com/office/drawing/2016/5/12/chartex" xmlns:cx5="http://schemas.microsoft.com/office/drawing/2016/5/11/chartex" xmlns:cx4="http://schemas.microsoft.com/office/drawing/2016/5/10/chartex" xmlns:cx3="http://schemas.microsoft.com/office/drawing/2016/5/9/chartex" xmlns:cx2="http://schemas.microsoft.com/office/drawing/2015/10/21/chartex" xmlns="" r:embed="rId12"/>
                               </a:ext>
                             </a:extLst>
                           </a:blip>
@@ -1179,7 +1179,7 @@
                                 <a14:useLocalDpi xmlns:a14="http://schemas.microsoft.com/office/drawing/2010/main" val="0"/>
                               </a:ext>
                               <a:ext uri="{96DAC541-7B7A-43D3-8B79-37D633B846F1}">
-                                <asvg:svgBlip xmlns="" xmlns:cx2="http://schemas.microsoft.com/office/drawing/2015/10/21/chartex" xmlns:cx3="http://schemas.microsoft.com/office/drawing/2016/5/9/chartex" xmlns:cx4="http://schemas.microsoft.com/office/drawing/2016/5/10/chartex" xmlns:cx5="http://schemas.microsoft.com/office/drawing/2016/5/11/chartex" xmlns:cx6="http://schemas.microsoft.com/office/drawing/2016/5/12/chartex" xmlns:cx7="http://schemas.microsoft.com/office/drawing/2016/5/13/chartex" xmlns:cx8="http://schemas.microsoft.com/office/drawing/2016/5/14/chartex" xmlns:aink="http://schemas.microsoft.com/office/drawing/2016/ink" xmlns:am3d="http://schemas.microsoft.com/office/drawing/2017/model3d" xmlns:o="urn:schemas-microsoft-com:office:office" xmlns:v="urn:schemas-microsoft-com:vml" xmlns:w10="urn:schemas-microsoft-com:office:word" xmlns:w="http://schemas.openxmlformats.org/wordprocessingml/2006/main" xmlns:w16cex="http://schemas.microsoft.com/office/word/2018/wordml/cex" xmlns:w16cid="http://schemas.microsoft.com/office/word/2016/wordml/cid" xmlns:w16="http://schemas.microsoft.com/office/word/2018/wordml" xmlns:asvg="http://schemas.microsoft.com/office/drawing/2016/SVG/main" r:embed="rId14"/>
+                                <asvg:svgBlip xmlns:asvg="http://schemas.microsoft.com/office/drawing/2016/SVG/main" xmlns:w16="http://schemas.microsoft.com/office/word/2018/wordml" xmlns:w16cid="http://schemas.microsoft.com/office/word/2016/wordml/cid" xmlns:w16cex="http://schemas.microsoft.com/office/word/2018/wordml/cex" xmlns:w="http://schemas.openxmlformats.org/wordprocessingml/2006/main" xmlns:w10="urn:schemas-microsoft-com:office:word" xmlns:v="urn:schemas-microsoft-com:vml" xmlns:o="urn:schemas-microsoft-com:office:office" xmlns:am3d="http://schemas.microsoft.com/office/drawing/2017/model3d" xmlns:aink="http://schemas.microsoft.com/office/drawing/2016/ink" xmlns:cx8="http://schemas.microsoft.com/office/drawing/2016/5/14/chartex" xmlns:cx7="http://schemas.microsoft.com/office/drawing/2016/5/13/chartex" xmlns:cx6="http://schemas.microsoft.com/office/drawing/2016/5/12/chartex" xmlns:cx5="http://schemas.microsoft.com/office/drawing/2016/5/11/chartex" xmlns:cx4="http://schemas.microsoft.com/office/drawing/2016/5/10/chartex" xmlns:cx3="http://schemas.microsoft.com/office/drawing/2016/5/9/chartex" xmlns:cx2="http://schemas.microsoft.com/office/drawing/2015/10/21/chartex" xmlns="" r:embed="rId14"/>
                               </a:ext>
                             </a:extLst>
                           </a:blip>
@@ -1229,7 +1229,7 @@
             </w:pPr>
             <w:r>
               <w:pict w14:anchorId="2E41298A">
-                <v:shape id="Gráfico 10" o:spid="_x0000_i1036" type="#_x0000_t75" alt="Icono de correo electrónico" style="width:14.95pt;height:12.5pt;visibility:visible;mso-wrap-style:square">
+                <v:shape id="Gráfico 10" o:spid="_x0000_i1026" type="#_x0000_t75" alt="Icono de correo electrónico" style="width:14.95pt;height:12.5pt;visibility:visible;mso-wrap-style:square">
                   <v:imagedata r:id="rId15" o:title="Icono de correo electrónico"/>
                 </v:shape>
               </w:pict>
@@ -1556,7 +1556,7 @@
                     </wp:inline>
                   </w:drawing>
                 </mc:Choice>
-                <mc:Fallback xmlns:cx2="http://schemas.microsoft.com/office/drawing/2015/10/21/chartex" xmlns:cx3="http://schemas.microsoft.com/office/drawing/2016/5/9/chartex" xmlns:cx4="http://schemas.microsoft.com/office/drawing/2016/5/10/chartex" xmlns:cx5="http://schemas.microsoft.com/office/drawing/2016/5/11/chartex" xmlns:cx6="http://schemas.microsoft.com/office/drawing/2016/5/12/chartex" xmlns:cx7="http://schemas.microsoft.com/office/drawing/2016/5/13/chartex" xmlns:cx8="http://schemas.microsoft.com/office/drawing/2016/5/14/chartex" xmlns:aink="http://schemas.microsoft.com/office/drawing/2016/ink" xmlns:am3d="http://schemas.microsoft.com/office/drawing/2017/model3d" xmlns:w16cex="http://schemas.microsoft.com/office/word/2018/wordml/cex" xmlns:w16cid="http://schemas.microsoft.com/office/word/2016/wordml/cid" xmlns:w16="http://schemas.microsoft.com/office/word/2018/wordml">
+                <mc:Fallback xmlns:w16="http://schemas.microsoft.com/office/word/2018/wordml" xmlns:w16cid="http://schemas.microsoft.com/office/word/2016/wordml/cid" xmlns:w16cex="http://schemas.microsoft.com/office/word/2018/wordml/cex" xmlns:am3d="http://schemas.microsoft.com/office/drawing/2017/model3d" xmlns:aink="http://schemas.microsoft.com/office/drawing/2016/ink" xmlns:cx8="http://schemas.microsoft.com/office/drawing/2016/5/14/chartex" xmlns:cx7="http://schemas.microsoft.com/office/drawing/2016/5/13/chartex" xmlns:cx6="http://schemas.microsoft.com/office/drawing/2016/5/12/chartex" xmlns:cx5="http://schemas.microsoft.com/office/drawing/2016/5/11/chartex" xmlns:cx4="http://schemas.microsoft.com/office/drawing/2016/5/10/chartex" xmlns:cx3="http://schemas.microsoft.com/office/drawing/2016/5/9/chartex" xmlns:cx2="http://schemas.microsoft.com/office/drawing/2015/10/21/chartex">
                   <w:pict>
                     <v:line w14:anchorId="132E0DEC" id="Conector recto 14" o:spid="_x0000_s1026" alt="Línea azul" style="visibility:visible;mso-wrap-style:square;mso-left-percent:-10001;mso-top-percent:-10001;mso-position-horizontal:absolute;mso-position-horizontal-relative:char;mso-position-vertical:absolute;mso-position-vertical-relative:line;mso-left-percent:-10001;mso-top-percent:-10001" from="0,0" to="41.1pt,0" o:gfxdata="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" strokecolor="#718eb5 [3206]" strokeweight="1.5pt">
                       <v:stroke joinstyle="miter"/>
@@ -1728,7 +1728,7 @@
                     </wp:inline>
                   </w:drawing>
                 </mc:Choice>
-                <mc:Fallback xmlns:cx2="http://schemas.microsoft.com/office/drawing/2015/10/21/chartex" xmlns:cx3="http://schemas.microsoft.com/office/drawing/2016/5/9/chartex" xmlns:cx4="http://schemas.microsoft.com/office/drawing/2016/5/10/chartex" xmlns:cx5="http://schemas.microsoft.com/office/drawing/2016/5/11/chartex" xmlns:cx6="http://schemas.microsoft.com/office/drawing/2016/5/12/chartex" xmlns:cx7="http://schemas.microsoft.com/office/drawing/2016/5/13/chartex" xmlns:cx8="http://schemas.microsoft.com/office/drawing/2016/5/14/chartex" xmlns:aink="http://schemas.microsoft.com/office/drawing/2016/ink" xmlns:am3d="http://schemas.microsoft.com/office/drawing/2017/model3d" xmlns:w16cex="http://schemas.microsoft.com/office/word/2018/wordml/cex" xmlns:w16cid="http://schemas.microsoft.com/office/word/2016/wordml/cid" xmlns:w16="http://schemas.microsoft.com/office/word/2018/wordml">
+                <mc:Fallback xmlns:w16="http://schemas.microsoft.com/office/word/2018/wordml" xmlns:w16cid="http://schemas.microsoft.com/office/word/2016/wordml/cid" xmlns:w16cex="http://schemas.microsoft.com/office/word/2018/wordml/cex" xmlns:am3d="http://schemas.microsoft.com/office/drawing/2017/model3d" xmlns:aink="http://schemas.microsoft.com/office/drawing/2016/ink" xmlns:cx8="http://schemas.microsoft.com/office/drawing/2016/5/14/chartex" xmlns:cx7="http://schemas.microsoft.com/office/drawing/2016/5/13/chartex" xmlns:cx6="http://schemas.microsoft.com/office/drawing/2016/5/12/chartex" xmlns:cx5="http://schemas.microsoft.com/office/drawing/2016/5/11/chartex" xmlns:cx4="http://schemas.microsoft.com/office/drawing/2016/5/10/chartex" xmlns:cx3="http://schemas.microsoft.com/office/drawing/2016/5/9/chartex" xmlns:cx2="http://schemas.microsoft.com/office/drawing/2015/10/21/chartex">
                   <w:pict>
                     <v:line w14:anchorId="08C6CFB9" id="Conector recto 17" o:spid="_x0000_s1026" alt="Línea azul" style="visibility:visible;mso-wrap-style:square;mso-left-percent:-10001;mso-top-percent:-10001;mso-position-horizontal:absolute;mso-position-horizontal-relative:char;mso-position-vertical:absolute;mso-position-vertical-relative:line;mso-left-percent:-10001;mso-top-percent:-10001" from="0,0" to="41.1pt,0" o:gfxdata="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" strokecolor="#718eb5 [3206]" strokeweight="1.5pt">
                       <v:stroke joinstyle="miter"/>
@@ -2697,12 +2697,8 @@
               </w:rPr>
               <w:t xml:space="preserve"> </w:t>
             </w:r>
-            <w:r>
-              <w:rPr>
-                <w:noProof/>
-              </w:rPr>
-              <w:t>2025 Enero</w:t>
-            </w:r>
+            <w:bookmarkStart w:id="0" w:name="_GoBack"/>
+            <w:bookmarkEnd w:id="0"/>
           </w:p>
           <w:p>
             <w:pPr>
@@ -3179,22 +3175,17 @@
               </w:numPr>
               <w:rPr>
                 <w:noProof/>
-                <w:lang w:val="fr-FR"/>
-              </w:rPr>
-            </w:pPr>
-            <w:r>
-              <w:rPr>
-                <w:noProof/>
                 <w:color w:val="666666" w:themeColor="background2"/>
-              </w:rPr>
-              <w:t>Stack Tecnologico: Java 7</w:t>
-            </w:r>
+                <w:lang w:val="es-ES"/>
+              </w:rPr>
+            </w:pPr>
             <w:r>
               <w:rPr>
                 <w:noProof/>
                 <w:color w:val="666666" w:themeColor="background2"/>
-              </w:rPr>
-              <w:t xml:space="preserve">, Spring Framework, Thymeleaf,Spring MVC, Spring boot, MySQL, Bootstrap 4, HTML, CSS, Eclipse IDE,Tomcat... </w:t>
+                <w:lang w:val="es-ES"/>
+              </w:rPr>
+              <w:t>Desarrollo de aplicación web, con patrón diseño MVC para servicio público Español (SEPE) Servicio Público de Empleo Estatal.</w:t>
             </w:r>
           </w:p>
           <w:p>
@@ -3216,28 +3207,6 @@
                 <w:color w:val="666666" w:themeColor="background2"/>
                 <w:lang w:val="es-ES"/>
               </w:rPr>
-              <w:t>Desarrollo de aplicación web, con patrón diseño MVC para servicio público Español (SEPE) Servicio Público de Empleo Estatal.</w:t>
-            </w:r>
-          </w:p>
-          <w:p>
-            <w:pPr>
-              <w:pStyle w:val="Date"/>
-              <w:numPr>
-                <w:ilvl w:val="0"/>
-                <w:numId w:val="2"/>
-              </w:numPr>
-              <w:rPr>
-                <w:noProof/>
-                <w:color w:val="666666" w:themeColor="background2"/>
-                <w:lang w:val="es-ES"/>
-              </w:rPr>
-            </w:pPr>
-            <w:r>
-              <w:rPr>
-                <w:noProof/>
-                <w:color w:val="666666" w:themeColor="background2"/>
-                <w:lang w:val="es-ES"/>
-              </w:rPr>
               <w:t>Desarrollo de la logica de negocio, repositorio y lógica del front-end con JSF 2.0.</w:t>
             </w:r>
           </w:p>
@@ -3282,7 +3251,7 @@
                 <w:color w:val="666666" w:themeColor="background2"/>
                 <w:lang w:val="es-ES"/>
               </w:rPr>
-              <w:t xml:space="preserve"> </w:t>
+              <w:t xml:space="preserve"> J</w:t>
             </w:r>
             <w:r>
               <w:rPr>
@@ -3290,26 +3259,8 @@
                 <w:color w:val="666666" w:themeColor="background2"/>
                 <w:lang w:val="es-ES"/>
               </w:rPr>
-              <w:t>J</w:t>
-            </w:r>
-            <w:r>
-              <w:rPr>
-                <w:noProof/>
-                <w:color w:val="666666" w:themeColor="background2"/>
-                <w:lang w:val="es-ES"/>
-              </w:rPr>
-              <w:t>SF, JSP, JDBC,</w:t>
-            </w:r>
-            <w:r>
-              <w:rPr>
-                <w:noProof/>
-                <w:color w:val="666666" w:themeColor="background2"/>
-                <w:lang w:val="es-ES"/>
-              </w:rPr>
-              <w:t xml:space="preserve"> </w:t>
-            </w:r>
-            <w:bookmarkStart w:id="0" w:name="_GoBack"/>
-            <w:bookmarkEnd w:id="0"/>
+              <w:t xml:space="preserve">SF, JSP, JDBC, </w:t>
+            </w:r>
             <w:r>
               <w:rPr>
                 <w:noProof/>
@@ -3778,7 +3729,7 @@
                     </wp:inline>
                   </w:drawing>
                 </mc:Choice>
-                <mc:Fallback xmlns:cx2="http://schemas.microsoft.com/office/drawing/2015/10/21/chartex" xmlns:cx3="http://schemas.microsoft.com/office/drawing/2016/5/9/chartex" xmlns:cx4="http://schemas.microsoft.com/office/drawing/2016/5/10/chartex" xmlns:cx5="http://schemas.microsoft.com/office/drawing/2016/5/11/chartex" xmlns:cx6="http://schemas.microsoft.com/office/drawing/2016/5/12/chartex" xmlns:cx7="http://schemas.microsoft.com/office/drawing/2016/5/13/chartex" xmlns:cx8="http://schemas.microsoft.com/office/drawing/2016/5/14/chartex" xmlns:aink="http://schemas.microsoft.com/office/drawing/2016/ink" xmlns:am3d="http://schemas.microsoft.com/office/drawing/2017/model3d" xmlns:w16cex="http://schemas.microsoft.com/office/word/2018/wordml/cex" xmlns:w16cid="http://schemas.microsoft.com/office/word/2016/wordml/cid" xmlns:w16="http://schemas.microsoft.com/office/word/2018/wordml">
+                <mc:Fallback xmlns:w16="http://schemas.microsoft.com/office/word/2018/wordml" xmlns:w16cid="http://schemas.microsoft.com/office/word/2016/wordml/cid" xmlns:w16cex="http://schemas.microsoft.com/office/word/2018/wordml/cex" xmlns:am3d="http://schemas.microsoft.com/office/drawing/2017/model3d" xmlns:aink="http://schemas.microsoft.com/office/drawing/2016/ink" xmlns:cx8="http://schemas.microsoft.com/office/drawing/2016/5/14/chartex" xmlns:cx7="http://schemas.microsoft.com/office/drawing/2016/5/13/chartex" xmlns:cx6="http://schemas.microsoft.com/office/drawing/2016/5/12/chartex" xmlns:cx5="http://schemas.microsoft.com/office/drawing/2016/5/11/chartex" xmlns:cx4="http://schemas.microsoft.com/office/drawing/2016/5/10/chartex" xmlns:cx3="http://schemas.microsoft.com/office/drawing/2016/5/9/chartex" xmlns:cx2="http://schemas.microsoft.com/office/drawing/2015/10/21/chartex">
                   <w:pict>
                     <v:line w14:anchorId="6F6B58D9" id="Conector recto 19" o:spid="_x0000_s1026" alt="Línea azul" style="visibility:visible;mso-wrap-style:square;mso-left-percent:-10001;mso-top-percent:-10001;mso-position-horizontal:absolute;mso-position-horizontal-relative:char;mso-position-vertical:absolute;mso-position-vertical-relative:line;mso-left-percent:-10001;mso-top-percent:-10001" from="0,0" to="41.1pt,0" o:gfxdata="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" strokecolor="#718eb5 [3206]" strokeweight="1.5pt">
                       <v:stroke joinstyle="miter"/>
@@ -3936,7 +3887,7 @@
                     </wp:inline>
                   </w:drawing>
                 </mc:Choice>
-                <mc:Fallback xmlns:cx2="http://schemas.microsoft.com/office/drawing/2015/10/21/chartex" xmlns:cx3="http://schemas.microsoft.com/office/drawing/2016/5/9/chartex" xmlns:cx4="http://schemas.microsoft.com/office/drawing/2016/5/10/chartex" xmlns:cx5="http://schemas.microsoft.com/office/drawing/2016/5/11/chartex" xmlns:cx6="http://schemas.microsoft.com/office/drawing/2016/5/12/chartex" xmlns:cx7="http://schemas.microsoft.com/office/drawing/2016/5/13/chartex" xmlns:cx8="http://schemas.microsoft.com/office/drawing/2016/5/14/chartex" xmlns:aink="http://schemas.microsoft.com/office/drawing/2016/ink" xmlns:am3d="http://schemas.microsoft.com/office/drawing/2017/model3d" xmlns:w16cex="http://schemas.microsoft.com/office/word/2018/wordml/cex" xmlns:w16cid="http://schemas.microsoft.com/office/word/2016/wordml/cid" xmlns:w16="http://schemas.microsoft.com/office/word/2018/wordml">
+                <mc:Fallback xmlns:w16="http://schemas.microsoft.com/office/word/2018/wordml" xmlns:w16cid="http://schemas.microsoft.com/office/word/2016/wordml/cid" xmlns:w16cex="http://schemas.microsoft.com/office/word/2018/wordml/cex" xmlns:am3d="http://schemas.microsoft.com/office/drawing/2017/model3d" xmlns:aink="http://schemas.microsoft.com/office/drawing/2016/ink" xmlns:cx8="http://schemas.microsoft.com/office/drawing/2016/5/14/chartex" xmlns:cx7="http://schemas.microsoft.com/office/drawing/2016/5/13/chartex" xmlns:cx6="http://schemas.microsoft.com/office/drawing/2016/5/12/chartex" xmlns:cx5="http://schemas.microsoft.com/office/drawing/2016/5/11/chartex" xmlns:cx4="http://schemas.microsoft.com/office/drawing/2016/5/10/chartex" xmlns:cx3="http://schemas.microsoft.com/office/drawing/2016/5/9/chartex" xmlns:cx2="http://schemas.microsoft.com/office/drawing/2015/10/21/chartex">
                   <w:pict>
                     <v:line w14:anchorId="6333AFF5" id="Conector recto 22" o:spid="_x0000_s1026" alt="Línea azul" style="visibility:visible;mso-wrap-style:square;mso-left-percent:-10001;mso-top-percent:-10001;mso-position-horizontal:absolute;mso-position-horizontal-relative:char;mso-position-vertical:absolute;mso-position-vertical-relative:line;mso-left-percent:-10001;mso-top-percent:-10001" from="0,0" to="158.75pt,0" o:gfxdata="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" strokecolor="#718eb5 [3206]" strokeweight=".28pt">
                       <v:stroke joinstyle="miter"/>
@@ -4190,7 +4141,7 @@
         <v:path o:extrusionok="f" gradientshapeok="t" o:connecttype="rect"/>
         <o:lock v:ext="edit" aspectratio="t"/>
       </v:shapetype>
-      <v:shape id="_x0000_i1072" type="#_x0000_t75" alt="Icono de correo electrónico" style="width:15.35pt;height:12.5pt;visibility:visible;mso-wrap-style:square" o:bullet="t">
+      <v:shape id="_x0000_i1032" type="#_x0000_t75" alt="Icono de correo electrónico" style="width:15.35pt;height:12.5pt;visibility:visible;mso-wrap-style:square" o:bullet="t">
         <v:imagedata r:id="rId1" o:title="Icono de correo electrónico"/>
       </v:shape>
     </w:pict>
@@ -5822,6 +5773,7 @@
     <w:rsid w:val="001D2454"/>
     <w:rsid w:val="001F21F8"/>
     <w:rsid w:val="00231611"/>
+    <w:rsid w:val="00374766"/>
     <w:rsid w:val="0054628E"/>
     <w:rsid w:val="007B7FA1"/>
     <w:rsid w:val="008D119A"/>
@@ -6616,12 +6568,11 @@
 </file>
 
 <file path=customXml/item1.xml><?xml version="1.0" encoding="utf-8"?>
-<?mso-contentType ?>
-<FormTemplates xmlns="http://schemas.microsoft.com/sharepoint/v3/contenttype/forms">
-  <Display>DocumentLibraryForm</Display>
-  <Edit>DocumentLibraryForm</Edit>
-  <New>DocumentLibraryForm</New>
-</FormTemplates>
+<p:properties xmlns:p="http://schemas.microsoft.com/office/2006/metadata/properties" xmlns:xsi="http://www.w3.org/2001/XMLSchema-instance" xmlns:pc="http://schemas.microsoft.com/office/infopath/2007/PartnerControls">
+  <documentManagement>
+    <MediaServiceKeyPoints xmlns="71af3243-3dd4-4a8d-8c0d-dd76da1f02a5" xsi:nil="true"/>
+  </documentManagement>
+</p:properties>
 </file>
 
 <file path=customXml/item2.xml><?xml version="1.0" encoding="utf-8"?>
@@ -6836,11 +6787,12 @@
 </file>
 
 <file path=customXml/item3.xml><?xml version="1.0" encoding="utf-8"?>
-<p:properties xmlns:p="http://schemas.microsoft.com/office/2006/metadata/properties" xmlns:xsi="http://www.w3.org/2001/XMLSchema-instance" xmlns:pc="http://schemas.microsoft.com/office/infopath/2007/PartnerControls">
-  <documentManagement>
-    <MediaServiceKeyPoints xmlns="71af3243-3dd4-4a8d-8c0d-dd76da1f02a5" xsi:nil="true"/>
-  </documentManagement>
-</p:properties>
+<?mso-contentType ?>
+<FormTemplates xmlns="http://schemas.microsoft.com/sharepoint/v3/contenttype/forms">
+  <Display>DocumentLibraryForm</Display>
+  <Edit>DocumentLibraryForm</Edit>
+  <New>DocumentLibraryForm</New>
+</FormTemplates>
 </file>
 
 <file path=customXml/item4.xml><?xml version="1.0" encoding="utf-8"?>
@@ -6848,9 +6800,11 @@
 </file>
 
 <file path=customXml/itemProps1.xml><?xml version="1.0" encoding="utf-8"?>
-<ds:datastoreItem xmlns:ds="http://schemas.openxmlformats.org/officeDocument/2006/customXml" ds:itemID="{EBA4E611-6C4A-43EF-9618-381D1DDF3E77}">
+<ds:datastoreItem xmlns:ds="http://schemas.openxmlformats.org/officeDocument/2006/customXml" ds:itemID="{301A123E-AC83-4E4A-BE5D-B91DD96A3404}">
   <ds:schemaRefs>
-    <ds:schemaRef ds:uri="http://schemas.microsoft.com/sharepoint/v3/contenttype/forms"/>
+    <ds:schemaRef ds:uri="http://schemas.microsoft.com/office/2006/metadata/properties"/>
+    <ds:schemaRef ds:uri="http://schemas.microsoft.com/office/infopath/2007/PartnerControls"/>
+    <ds:schemaRef ds:uri="71af3243-3dd4-4a8d-8c0d-dd76da1f02a5"/>
   </ds:schemaRefs>
 </ds:datastoreItem>
 </file>
@@ -6875,17 +6829,15 @@
 </file>
 
 <file path=customXml/itemProps3.xml><?xml version="1.0" encoding="utf-8"?>
-<ds:datastoreItem xmlns:ds="http://schemas.openxmlformats.org/officeDocument/2006/customXml" ds:itemID="{301A123E-AC83-4E4A-BE5D-B91DD96A3404}">
+<ds:datastoreItem xmlns:ds="http://schemas.openxmlformats.org/officeDocument/2006/customXml" ds:itemID="{EBA4E611-6C4A-43EF-9618-381D1DDF3E77}">
   <ds:schemaRefs>
-    <ds:schemaRef ds:uri="http://schemas.microsoft.com/office/2006/metadata/properties"/>
-    <ds:schemaRef ds:uri="http://schemas.microsoft.com/office/infopath/2007/PartnerControls"/>
-    <ds:schemaRef ds:uri="71af3243-3dd4-4a8d-8c0d-dd76da1f02a5"/>
+    <ds:schemaRef ds:uri="http://schemas.microsoft.com/sharepoint/v3/contenttype/forms"/>
   </ds:schemaRefs>
 </ds:datastoreItem>
 </file>
 
 <file path=customXml/itemProps4.xml><?xml version="1.0" encoding="utf-8"?>
-<ds:datastoreItem xmlns:ds="http://schemas.openxmlformats.org/officeDocument/2006/customXml" ds:itemID="{9457C1C9-4FC7-4D81-8D6D-B90829ADB89B}">
+<ds:datastoreItem xmlns:ds="http://schemas.openxmlformats.org/officeDocument/2006/customXml" ds:itemID="{C0B73179-DF7A-414F-990B-567B04A7CDFD}">
   <ds:schemaRefs>
     <ds:schemaRef ds:uri="http://schemas.openxmlformats.org/officeDocument/2006/bibliography"/>
   </ds:schemaRefs>

--- a/src/assets/cv/cv-2025_es.docx
+++ b/src/assets/cv/cv-2025_es.docx
@@ -299,7 +299,7 @@
                       <wp:docPr id="3" name="Forma libre: Forma 3">
                         <a:extLst xmlns:a="http://schemas.openxmlformats.org/drawingml/2006/main">
                           <a:ext uri="{C183D7F6-B498-43B3-948B-1728B52AA6E4}">
-                            <adec:decorative xmlns:adec="http://schemas.microsoft.com/office/drawing/2017/decorative" xmlns:w16="http://schemas.microsoft.com/office/word/2018/wordml" xmlns:w16cid="http://schemas.microsoft.com/office/word/2016/wordml/cid" xmlns:w16cex="http://schemas.microsoft.com/office/word/2018/wordml/cex" xmlns:w="http://schemas.openxmlformats.org/wordprocessingml/2006/main" xmlns:w10="urn:schemas-microsoft-com:office:word" xmlns:v="urn:schemas-microsoft-com:vml" xmlns:o="urn:schemas-microsoft-com:office:office" xmlns:am3d="http://schemas.microsoft.com/office/drawing/2017/model3d" xmlns:aink="http://schemas.microsoft.com/office/drawing/2016/ink" xmlns:cx8="http://schemas.microsoft.com/office/drawing/2016/5/14/chartex" xmlns:cx7="http://schemas.microsoft.com/office/drawing/2016/5/13/chartex" xmlns:cx6="http://schemas.microsoft.com/office/drawing/2016/5/12/chartex" xmlns:cx5="http://schemas.microsoft.com/office/drawing/2016/5/11/chartex" xmlns:cx4="http://schemas.microsoft.com/office/drawing/2016/5/10/chartex" xmlns:cx3="http://schemas.microsoft.com/office/drawing/2016/5/9/chartex" xmlns:cx2="http://schemas.microsoft.com/office/drawing/2015/10/21/chartex" xmlns="" val="1"/>
+                            <adec:decorative xmlns="" xmlns:cx2="http://schemas.microsoft.com/office/drawing/2015/10/21/chartex" xmlns:cx3="http://schemas.microsoft.com/office/drawing/2016/5/9/chartex" xmlns:cx4="http://schemas.microsoft.com/office/drawing/2016/5/10/chartex" xmlns:cx5="http://schemas.microsoft.com/office/drawing/2016/5/11/chartex" xmlns:cx6="http://schemas.microsoft.com/office/drawing/2016/5/12/chartex" xmlns:cx7="http://schemas.microsoft.com/office/drawing/2016/5/13/chartex" xmlns:cx8="http://schemas.microsoft.com/office/drawing/2016/5/14/chartex" xmlns:aink="http://schemas.microsoft.com/office/drawing/2016/ink" xmlns:am3d="http://schemas.microsoft.com/office/drawing/2017/model3d" xmlns:o="urn:schemas-microsoft-com:office:office" xmlns:v="urn:schemas-microsoft-com:vml" xmlns:w10="urn:schemas-microsoft-com:office:word" xmlns:w="http://schemas.openxmlformats.org/wordprocessingml/2006/main" xmlns:w16cex="http://schemas.microsoft.com/office/word/2018/wordml/cex" xmlns:w16cid="http://schemas.microsoft.com/office/word/2016/wordml/cid" xmlns:w16="http://schemas.microsoft.com/office/word/2018/wordml" xmlns:adec="http://schemas.microsoft.com/office/drawing/2017/decorative" val="1"/>
                           </a:ext>
                         </a:extLst>
                       </wp:docPr>
@@ -477,7 +477,7 @@
                     </wp:inline>
                   </w:drawing>
                 </mc:Choice>
-                <mc:Fallback xmlns:w16="http://schemas.microsoft.com/office/word/2018/wordml" xmlns:w16cid="http://schemas.microsoft.com/office/word/2016/wordml/cid" xmlns:w16cex="http://schemas.microsoft.com/office/word/2018/wordml/cex" xmlns:am3d="http://schemas.microsoft.com/office/drawing/2017/model3d" xmlns:aink="http://schemas.microsoft.com/office/drawing/2016/ink" xmlns:cx8="http://schemas.microsoft.com/office/drawing/2016/5/14/chartex" xmlns:cx7="http://schemas.microsoft.com/office/drawing/2016/5/13/chartex" xmlns:cx6="http://schemas.microsoft.com/office/drawing/2016/5/12/chartex" xmlns:cx5="http://schemas.microsoft.com/office/drawing/2016/5/11/chartex" xmlns:cx4="http://schemas.microsoft.com/office/drawing/2016/5/10/chartex" xmlns:cx3="http://schemas.microsoft.com/office/drawing/2016/5/9/chartex" xmlns:cx2="http://schemas.microsoft.com/office/drawing/2015/10/21/chartex">
+                <mc:Fallback xmlns:cx2="http://schemas.microsoft.com/office/drawing/2015/10/21/chartex" xmlns:cx3="http://schemas.microsoft.com/office/drawing/2016/5/9/chartex" xmlns:cx4="http://schemas.microsoft.com/office/drawing/2016/5/10/chartex" xmlns:cx5="http://schemas.microsoft.com/office/drawing/2016/5/11/chartex" xmlns:cx6="http://schemas.microsoft.com/office/drawing/2016/5/12/chartex" xmlns:cx7="http://schemas.microsoft.com/office/drawing/2016/5/13/chartex" xmlns:cx8="http://schemas.microsoft.com/office/drawing/2016/5/14/chartex" xmlns:aink="http://schemas.microsoft.com/office/drawing/2016/ink" xmlns:am3d="http://schemas.microsoft.com/office/drawing/2017/model3d" xmlns:w16cex="http://schemas.microsoft.com/office/word/2018/wordml/cex" xmlns:w16cid="http://schemas.microsoft.com/office/word/2016/wordml/cid" xmlns:w16="http://schemas.microsoft.com/office/word/2018/wordml">
                   <w:pict>
                     <v:shape w14:anchorId="57D7B899" id="Forma libre: Forma 3" o:spid="_x0000_s1026" style="width:46.1pt;height:7.2pt;visibility:visible;mso-wrap-style:square;mso-left-percent:-10001;mso-top-percent:-10001;mso-position-horizontal:absolute;mso-position-horizontal-relative:char;mso-position-vertical:absolute;mso-position-vertical-relative:line;mso-left-percent:-10001;mso-top-percent:-10001;v-text-anchor:middle" coordsize="581601,88582" o:gfxdata="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" path="m542407,c520913,,501948,15186,498155,36698l,36698,,54415r498155,c501948,75928,520913,91113,542407,91113v25287,,45517,-20247,45517,-45556c587924,21513,567694,,542407,xm542407,73397v-12644,,-22758,-7593,-26551,-18982l515856,37964v3793,-11389,13907,-18982,26551,-18982c557579,18982,570223,31637,570223,46822v,15186,-12644,26575,-27816,26575xe" fillcolor="#718eb5" stroked="f" strokeweight=".35089mm">
                       <v:stroke joinstyle="miter"/>
@@ -516,7 +516,7 @@
                       <wp:docPr id="4" name="Forma libre: Forma 4">
                         <a:extLst xmlns:a="http://schemas.openxmlformats.org/drawingml/2006/main">
                           <a:ext uri="{C183D7F6-B498-43B3-948B-1728B52AA6E4}">
-                            <adec:decorative xmlns:adec="http://schemas.microsoft.com/office/drawing/2017/decorative" xmlns:w16="http://schemas.microsoft.com/office/word/2018/wordml" xmlns:w16cid="http://schemas.microsoft.com/office/word/2016/wordml/cid" xmlns:w16cex="http://schemas.microsoft.com/office/word/2018/wordml/cex" xmlns:w="http://schemas.openxmlformats.org/wordprocessingml/2006/main" xmlns:w10="urn:schemas-microsoft-com:office:word" xmlns:v="urn:schemas-microsoft-com:vml" xmlns:o="urn:schemas-microsoft-com:office:office" xmlns:am3d="http://schemas.microsoft.com/office/drawing/2017/model3d" xmlns:aink="http://schemas.microsoft.com/office/drawing/2016/ink" xmlns:cx8="http://schemas.microsoft.com/office/drawing/2016/5/14/chartex" xmlns:cx7="http://schemas.microsoft.com/office/drawing/2016/5/13/chartex" xmlns:cx6="http://schemas.microsoft.com/office/drawing/2016/5/12/chartex" xmlns:cx5="http://schemas.microsoft.com/office/drawing/2016/5/11/chartex" xmlns:cx4="http://schemas.microsoft.com/office/drawing/2016/5/10/chartex" xmlns:cx3="http://schemas.microsoft.com/office/drawing/2016/5/9/chartex" xmlns:cx2="http://schemas.microsoft.com/office/drawing/2015/10/21/chartex" xmlns="" val="1"/>
+                            <adec:decorative xmlns="" xmlns:cx2="http://schemas.microsoft.com/office/drawing/2015/10/21/chartex" xmlns:cx3="http://schemas.microsoft.com/office/drawing/2016/5/9/chartex" xmlns:cx4="http://schemas.microsoft.com/office/drawing/2016/5/10/chartex" xmlns:cx5="http://schemas.microsoft.com/office/drawing/2016/5/11/chartex" xmlns:cx6="http://schemas.microsoft.com/office/drawing/2016/5/12/chartex" xmlns:cx7="http://schemas.microsoft.com/office/drawing/2016/5/13/chartex" xmlns:cx8="http://schemas.microsoft.com/office/drawing/2016/5/14/chartex" xmlns:aink="http://schemas.microsoft.com/office/drawing/2016/ink" xmlns:am3d="http://schemas.microsoft.com/office/drawing/2017/model3d" xmlns:o="urn:schemas-microsoft-com:office:office" xmlns:v="urn:schemas-microsoft-com:vml" xmlns:w10="urn:schemas-microsoft-com:office:word" xmlns:w="http://schemas.openxmlformats.org/wordprocessingml/2006/main" xmlns:w16cex="http://schemas.microsoft.com/office/word/2018/wordml/cex" xmlns:w16cid="http://schemas.microsoft.com/office/word/2016/wordml/cid" xmlns:w16="http://schemas.microsoft.com/office/word/2018/wordml" xmlns:adec="http://schemas.microsoft.com/office/drawing/2017/decorative" val="1"/>
                           </a:ext>
                         </a:extLst>
                       </wp:docPr>
@@ -686,7 +686,7 @@
                     </wp:inline>
                   </w:drawing>
                 </mc:Choice>
-                <mc:Fallback xmlns:w16="http://schemas.microsoft.com/office/word/2018/wordml" xmlns:w16cid="http://schemas.microsoft.com/office/word/2016/wordml/cid" xmlns:w16cex="http://schemas.microsoft.com/office/word/2018/wordml/cex" xmlns:am3d="http://schemas.microsoft.com/office/drawing/2017/model3d" xmlns:aink="http://schemas.microsoft.com/office/drawing/2016/ink" xmlns:cx8="http://schemas.microsoft.com/office/drawing/2016/5/14/chartex" xmlns:cx7="http://schemas.microsoft.com/office/drawing/2016/5/13/chartex" xmlns:cx6="http://schemas.microsoft.com/office/drawing/2016/5/12/chartex" xmlns:cx5="http://schemas.microsoft.com/office/drawing/2016/5/11/chartex" xmlns:cx4="http://schemas.microsoft.com/office/drawing/2016/5/10/chartex" xmlns:cx3="http://schemas.microsoft.com/office/drawing/2016/5/9/chartex" xmlns:cx2="http://schemas.microsoft.com/office/drawing/2015/10/21/chartex">
+                <mc:Fallback xmlns:cx2="http://schemas.microsoft.com/office/drawing/2015/10/21/chartex" xmlns:cx3="http://schemas.microsoft.com/office/drawing/2016/5/9/chartex" xmlns:cx4="http://schemas.microsoft.com/office/drawing/2016/5/10/chartex" xmlns:cx5="http://schemas.microsoft.com/office/drawing/2016/5/11/chartex" xmlns:cx6="http://schemas.microsoft.com/office/drawing/2016/5/12/chartex" xmlns:cx7="http://schemas.microsoft.com/office/drawing/2016/5/13/chartex" xmlns:cx8="http://schemas.microsoft.com/office/drawing/2016/5/14/chartex" xmlns:aink="http://schemas.microsoft.com/office/drawing/2016/ink" xmlns:am3d="http://schemas.microsoft.com/office/drawing/2017/model3d" xmlns:w16cex="http://schemas.microsoft.com/office/word/2018/wordml/cex" xmlns:w16cid="http://schemas.microsoft.com/office/word/2016/wordml/cid" xmlns:w16="http://schemas.microsoft.com/office/word/2018/wordml">
                   <w:pict>
                     <v:shape w14:anchorId="5BC170F9" id="Forma libre: Forma 4" o:spid="_x0000_s1026" style="width:46.8pt;height:7pt;visibility:visible;mso-wrap-style:square;mso-left-percent:-10001;mso-top-percent:-10001;mso-position-horizontal:absolute;mso-position-horizontal-relative:char;mso-position-vertical:absolute;mso-position-vertical-relative:line;mso-left-percent:-10001;mso-top-percent:-10001;v-text-anchor:middle" coordsize="594245,88582" o:gfxdata="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" path="m598039,36698r-508270,c85976,15186,67011,,45517,,20230,,,20247,,45557,,70866,20230,91113,45517,91113v21494,,40459,-15185,44252,-36698l598039,54415r,-17717xm45517,73397c30344,73397,17701,60742,17701,45557v,-15186,12643,-27841,27816,-27841c60689,17716,73333,30371,73333,45557v,16451,-12644,27840,-27816,27840xe" fillcolor="#718eb5 [3206]" stroked="f" strokeweight=".35089mm">
                       <v:stroke joinstyle="miter"/>
@@ -1049,7 +1049,7 @@
                     </wp:inline>
                   </w:drawing>
                 </mc:Choice>
-                <mc:Fallback xmlns:w16="http://schemas.microsoft.com/office/word/2018/wordml" xmlns:w16cid="http://schemas.microsoft.com/office/word/2016/wordml/cid" xmlns:w16cex="http://schemas.microsoft.com/office/word/2018/wordml/cex" xmlns:am3d="http://schemas.microsoft.com/office/drawing/2017/model3d" xmlns:aink="http://schemas.microsoft.com/office/drawing/2016/ink" xmlns:cx8="http://schemas.microsoft.com/office/drawing/2016/5/14/chartex" xmlns:cx7="http://schemas.microsoft.com/office/drawing/2016/5/13/chartex" xmlns:cx6="http://schemas.microsoft.com/office/drawing/2016/5/12/chartex" xmlns:cx5="http://schemas.microsoft.com/office/drawing/2016/5/11/chartex" xmlns:cx4="http://schemas.microsoft.com/office/drawing/2016/5/10/chartex" xmlns:cx3="http://schemas.microsoft.com/office/drawing/2016/5/9/chartex" xmlns:cx2="http://schemas.microsoft.com/office/drawing/2015/10/21/chartex">
+                <mc:Fallback xmlns:cx2="http://schemas.microsoft.com/office/drawing/2015/10/21/chartex" xmlns:cx3="http://schemas.microsoft.com/office/drawing/2016/5/9/chartex" xmlns:cx4="http://schemas.microsoft.com/office/drawing/2016/5/10/chartex" xmlns:cx5="http://schemas.microsoft.com/office/drawing/2016/5/11/chartex" xmlns:cx6="http://schemas.microsoft.com/office/drawing/2016/5/12/chartex" xmlns:cx7="http://schemas.microsoft.com/office/drawing/2016/5/13/chartex" xmlns:cx8="http://schemas.microsoft.com/office/drawing/2016/5/14/chartex" xmlns:aink="http://schemas.microsoft.com/office/drawing/2016/ink" xmlns:am3d="http://schemas.microsoft.com/office/drawing/2017/model3d" xmlns:w16cex="http://schemas.microsoft.com/office/word/2018/wordml/cex" xmlns:w16cid="http://schemas.microsoft.com/office/word/2016/wordml/cid" xmlns:w16="http://schemas.microsoft.com/office/word/2018/wordml">
                   <w:pict>
                     <v:line w14:anchorId="2C21DCBE" id="Conector recto 13" o:spid="_x0000_s1026" alt="Línea azul" style="visibility:visible;mso-wrap-style:square;mso-left-percent:-10001;mso-top-percent:-10001;mso-position-horizontal:absolute;mso-position-horizontal-relative:char;mso-position-vertical:absolute;mso-position-vertical-relative:line;mso-left-percent:-10001;mso-top-percent:-10001" from="0,0" to="41.1pt,0" o:gfxdata="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" strokecolor="#718eb5 [3206]" strokeweight="1.5pt">
                       <v:stroke joinstyle="miter"/>
@@ -1097,7 +1097,7 @@
                                 <a14:useLocalDpi xmlns:a14="http://schemas.microsoft.com/office/drawing/2010/main" val="0"/>
                               </a:ext>
                               <a:ext uri="{96DAC541-7B7A-43D3-8B79-37D633B846F1}">
-                                <asvg:svgBlip xmlns:asvg="http://schemas.microsoft.com/office/drawing/2016/SVG/main" xmlns:w16="http://schemas.microsoft.com/office/word/2018/wordml" xmlns:w16cid="http://schemas.microsoft.com/office/word/2016/wordml/cid" xmlns:w16cex="http://schemas.microsoft.com/office/word/2018/wordml/cex" xmlns:w="http://schemas.openxmlformats.org/wordprocessingml/2006/main" xmlns:w10="urn:schemas-microsoft-com:office:word" xmlns:v="urn:schemas-microsoft-com:vml" xmlns:o="urn:schemas-microsoft-com:office:office" xmlns:am3d="http://schemas.microsoft.com/office/drawing/2017/model3d" xmlns:aink="http://schemas.microsoft.com/office/drawing/2016/ink" xmlns:cx8="http://schemas.microsoft.com/office/drawing/2016/5/14/chartex" xmlns:cx7="http://schemas.microsoft.com/office/drawing/2016/5/13/chartex" xmlns:cx6="http://schemas.microsoft.com/office/drawing/2016/5/12/chartex" xmlns:cx5="http://schemas.microsoft.com/office/drawing/2016/5/11/chartex" xmlns:cx4="http://schemas.microsoft.com/office/drawing/2016/5/10/chartex" xmlns:cx3="http://schemas.microsoft.com/office/drawing/2016/5/9/chartex" xmlns:cx2="http://schemas.microsoft.com/office/drawing/2015/10/21/chartex" xmlns="" r:embed="rId12"/>
+                                <asvg:svgBlip xmlns="" xmlns:cx2="http://schemas.microsoft.com/office/drawing/2015/10/21/chartex" xmlns:cx3="http://schemas.microsoft.com/office/drawing/2016/5/9/chartex" xmlns:cx4="http://schemas.microsoft.com/office/drawing/2016/5/10/chartex" xmlns:cx5="http://schemas.microsoft.com/office/drawing/2016/5/11/chartex" xmlns:cx6="http://schemas.microsoft.com/office/drawing/2016/5/12/chartex" xmlns:cx7="http://schemas.microsoft.com/office/drawing/2016/5/13/chartex" xmlns:cx8="http://schemas.microsoft.com/office/drawing/2016/5/14/chartex" xmlns:aink="http://schemas.microsoft.com/office/drawing/2016/ink" xmlns:am3d="http://schemas.microsoft.com/office/drawing/2017/model3d" xmlns:o="urn:schemas-microsoft-com:office:office" xmlns:v="urn:schemas-microsoft-com:vml" xmlns:w10="urn:schemas-microsoft-com:office:word" xmlns:w="http://schemas.openxmlformats.org/wordprocessingml/2006/main" xmlns:w16cex="http://schemas.microsoft.com/office/word/2018/wordml/cex" xmlns:w16cid="http://schemas.microsoft.com/office/word/2016/wordml/cid" xmlns:w16="http://schemas.microsoft.com/office/word/2018/wordml" xmlns:asvg="http://schemas.microsoft.com/office/drawing/2016/SVG/main" r:embed="rId12"/>
                               </a:ext>
                             </a:extLst>
                           </a:blip>
@@ -1179,7 +1179,7 @@
                                 <a14:useLocalDpi xmlns:a14="http://schemas.microsoft.com/office/drawing/2010/main" val="0"/>
                               </a:ext>
                               <a:ext uri="{96DAC541-7B7A-43D3-8B79-37D633B846F1}">
-                                <asvg:svgBlip xmlns:asvg="http://schemas.microsoft.com/office/drawing/2016/SVG/main" xmlns:w16="http://schemas.microsoft.com/office/word/2018/wordml" xmlns:w16cid="http://schemas.microsoft.com/office/word/2016/wordml/cid" xmlns:w16cex="http://schemas.microsoft.com/office/word/2018/wordml/cex" xmlns:w="http://schemas.openxmlformats.org/wordprocessingml/2006/main" xmlns:w10="urn:schemas-microsoft-com:office:word" xmlns:v="urn:schemas-microsoft-com:vml" xmlns:o="urn:schemas-microsoft-com:office:office" xmlns:am3d="http://schemas.microsoft.com/office/drawing/2017/model3d" xmlns:aink="http://schemas.microsoft.com/office/drawing/2016/ink" xmlns:cx8="http://schemas.microsoft.com/office/drawing/2016/5/14/chartex" xmlns:cx7="http://schemas.microsoft.com/office/drawing/2016/5/13/chartex" xmlns:cx6="http://schemas.microsoft.com/office/drawing/2016/5/12/chartex" xmlns:cx5="http://schemas.microsoft.com/office/drawing/2016/5/11/chartex" xmlns:cx4="http://schemas.microsoft.com/office/drawing/2016/5/10/chartex" xmlns:cx3="http://schemas.microsoft.com/office/drawing/2016/5/9/chartex" xmlns:cx2="http://schemas.microsoft.com/office/drawing/2015/10/21/chartex" xmlns="" r:embed="rId14"/>
+                                <asvg:svgBlip xmlns="" xmlns:cx2="http://schemas.microsoft.com/office/drawing/2015/10/21/chartex" xmlns:cx3="http://schemas.microsoft.com/office/drawing/2016/5/9/chartex" xmlns:cx4="http://schemas.microsoft.com/office/drawing/2016/5/10/chartex" xmlns:cx5="http://schemas.microsoft.com/office/drawing/2016/5/11/chartex" xmlns:cx6="http://schemas.microsoft.com/office/drawing/2016/5/12/chartex" xmlns:cx7="http://schemas.microsoft.com/office/drawing/2016/5/13/chartex" xmlns:cx8="http://schemas.microsoft.com/office/drawing/2016/5/14/chartex" xmlns:aink="http://schemas.microsoft.com/office/drawing/2016/ink" xmlns:am3d="http://schemas.microsoft.com/office/drawing/2017/model3d" xmlns:o="urn:schemas-microsoft-com:office:office" xmlns:v="urn:schemas-microsoft-com:vml" xmlns:w10="urn:schemas-microsoft-com:office:word" xmlns:w="http://schemas.openxmlformats.org/wordprocessingml/2006/main" xmlns:w16cex="http://schemas.microsoft.com/office/word/2018/wordml/cex" xmlns:w16cid="http://schemas.microsoft.com/office/word/2016/wordml/cid" xmlns:w16="http://schemas.microsoft.com/office/word/2018/wordml" xmlns:asvg="http://schemas.microsoft.com/office/drawing/2016/SVG/main" r:embed="rId14"/>
                               </a:ext>
                             </a:extLst>
                           </a:blip>
@@ -1556,7 +1556,7 @@
                     </wp:inline>
                   </w:drawing>
                 </mc:Choice>
-                <mc:Fallback xmlns:w16="http://schemas.microsoft.com/office/word/2018/wordml" xmlns:w16cid="http://schemas.microsoft.com/office/word/2016/wordml/cid" xmlns:w16cex="http://schemas.microsoft.com/office/word/2018/wordml/cex" xmlns:am3d="http://schemas.microsoft.com/office/drawing/2017/model3d" xmlns:aink="http://schemas.microsoft.com/office/drawing/2016/ink" xmlns:cx8="http://schemas.microsoft.com/office/drawing/2016/5/14/chartex" xmlns:cx7="http://schemas.microsoft.com/office/drawing/2016/5/13/chartex" xmlns:cx6="http://schemas.microsoft.com/office/drawing/2016/5/12/chartex" xmlns:cx5="http://schemas.microsoft.com/office/drawing/2016/5/11/chartex" xmlns:cx4="http://schemas.microsoft.com/office/drawing/2016/5/10/chartex" xmlns:cx3="http://schemas.microsoft.com/office/drawing/2016/5/9/chartex" xmlns:cx2="http://schemas.microsoft.com/office/drawing/2015/10/21/chartex">
+                <mc:Fallback xmlns:cx2="http://schemas.microsoft.com/office/drawing/2015/10/21/chartex" xmlns:cx3="http://schemas.microsoft.com/office/drawing/2016/5/9/chartex" xmlns:cx4="http://schemas.microsoft.com/office/drawing/2016/5/10/chartex" xmlns:cx5="http://schemas.microsoft.com/office/drawing/2016/5/11/chartex" xmlns:cx6="http://schemas.microsoft.com/office/drawing/2016/5/12/chartex" xmlns:cx7="http://schemas.microsoft.com/office/drawing/2016/5/13/chartex" xmlns:cx8="http://schemas.microsoft.com/office/drawing/2016/5/14/chartex" xmlns:aink="http://schemas.microsoft.com/office/drawing/2016/ink" xmlns:am3d="http://schemas.microsoft.com/office/drawing/2017/model3d" xmlns:w16cex="http://schemas.microsoft.com/office/word/2018/wordml/cex" xmlns:w16cid="http://schemas.microsoft.com/office/word/2016/wordml/cid" xmlns:w16="http://schemas.microsoft.com/office/word/2018/wordml">
                   <w:pict>
                     <v:line w14:anchorId="132E0DEC" id="Conector recto 14" o:spid="_x0000_s1026" alt="Línea azul" style="visibility:visible;mso-wrap-style:square;mso-left-percent:-10001;mso-top-percent:-10001;mso-position-horizontal:absolute;mso-position-horizontal-relative:char;mso-position-vertical:absolute;mso-position-vertical-relative:line;mso-left-percent:-10001;mso-top-percent:-10001" from="0,0" to="41.1pt,0" o:gfxdata="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" strokecolor="#718eb5 [3206]" strokeweight="1.5pt">
                       <v:stroke joinstyle="miter"/>
@@ -1728,7 +1728,7 @@
                     </wp:inline>
                   </w:drawing>
                 </mc:Choice>
-                <mc:Fallback xmlns:w16="http://schemas.microsoft.com/office/word/2018/wordml" xmlns:w16cid="http://schemas.microsoft.com/office/word/2016/wordml/cid" xmlns:w16cex="http://schemas.microsoft.com/office/word/2018/wordml/cex" xmlns:am3d="http://schemas.microsoft.com/office/drawing/2017/model3d" xmlns:aink="http://schemas.microsoft.com/office/drawing/2016/ink" xmlns:cx8="http://schemas.microsoft.com/office/drawing/2016/5/14/chartex" xmlns:cx7="http://schemas.microsoft.com/office/drawing/2016/5/13/chartex" xmlns:cx6="http://schemas.microsoft.com/office/drawing/2016/5/12/chartex" xmlns:cx5="http://schemas.microsoft.com/office/drawing/2016/5/11/chartex" xmlns:cx4="http://schemas.microsoft.com/office/drawing/2016/5/10/chartex" xmlns:cx3="http://schemas.microsoft.com/office/drawing/2016/5/9/chartex" xmlns:cx2="http://schemas.microsoft.com/office/drawing/2015/10/21/chartex">
+                <mc:Fallback xmlns:cx2="http://schemas.microsoft.com/office/drawing/2015/10/21/chartex" xmlns:cx3="http://schemas.microsoft.com/office/drawing/2016/5/9/chartex" xmlns:cx4="http://schemas.microsoft.com/office/drawing/2016/5/10/chartex" xmlns:cx5="http://schemas.microsoft.com/office/drawing/2016/5/11/chartex" xmlns:cx6="http://schemas.microsoft.com/office/drawing/2016/5/12/chartex" xmlns:cx7="http://schemas.microsoft.com/office/drawing/2016/5/13/chartex" xmlns:cx8="http://schemas.microsoft.com/office/drawing/2016/5/14/chartex" xmlns:aink="http://schemas.microsoft.com/office/drawing/2016/ink" xmlns:am3d="http://schemas.microsoft.com/office/drawing/2017/model3d" xmlns:w16cex="http://schemas.microsoft.com/office/word/2018/wordml/cex" xmlns:w16cid="http://schemas.microsoft.com/office/word/2016/wordml/cid" xmlns:w16="http://schemas.microsoft.com/office/word/2018/wordml">
                   <w:pict>
                     <v:line w14:anchorId="08C6CFB9" id="Conector recto 17" o:spid="_x0000_s1026" alt="Línea azul" style="visibility:visible;mso-wrap-style:square;mso-left-percent:-10001;mso-top-percent:-10001;mso-position-horizontal:absolute;mso-position-horizontal-relative:char;mso-position-vertical:absolute;mso-position-vertical-relative:line;mso-left-percent:-10001;mso-top-percent:-10001" from="0,0" to="41.1pt,0" o:gfxdata="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" strokecolor="#718eb5 [3206]" strokeweight="1.5pt">
                       <v:stroke joinstyle="miter"/>
@@ -1845,22 +1845,6 @@
                 <w:lang w:val="es-ES"/>
               </w:rPr>
               <w:t>spring batch</w:t>
-            </w:r>
-          </w:p>
-          <w:p>
-            <w:pPr>
-              <w:pStyle w:val="ListParagraph"/>
-              <w:rPr>
-                <w:noProof/>
-                <w:lang w:val="es-ES"/>
-              </w:rPr>
-            </w:pPr>
-            <w:r>
-              <w:rPr>
-                <w:noProof/>
-                <w:lang w:val="es-ES"/>
-              </w:rPr>
-              <w:t>mvc</w:t>
             </w:r>
           </w:p>
           <w:p>
@@ -2301,27 +2285,6 @@
               </w:rPr>
               <w:t xml:space="preserve"> – </w:t>
             </w:r>
-            <w:r>
-              <w:rPr>
-                <w:noProof/>
-                <w:lang w:val="es-ES"/>
-              </w:rPr>
-              <w:t>2025</w:t>
-            </w:r>
-            <w:r>
-              <w:rPr>
-                <w:noProof/>
-                <w:lang w:val="es-ES"/>
-              </w:rPr>
-              <w:t xml:space="preserve"> </w:t>
-            </w:r>
-            <w:r>
-              <w:rPr>
-                <w:noProof/>
-                <w:lang w:val="es-ES"/>
-              </w:rPr>
-              <w:t>Mayo</w:t>
-            </w:r>
           </w:p>
           <w:p>
             <w:pPr>
@@ -2697,8 +2660,12 @@
               </w:rPr>
               <w:t xml:space="preserve"> </w:t>
             </w:r>
-            <w:bookmarkStart w:id="0" w:name="_GoBack"/>
-            <w:bookmarkEnd w:id="0"/>
+            <w:r>
+              <w:rPr>
+                <w:noProof/>
+              </w:rPr>
+              <w:t>2025 Enero</w:t>
+            </w:r>
           </w:p>
           <w:p>
             <w:pPr>
@@ -2905,7 +2872,13 @@
               <w:rPr>
                 <w:lang w:val="es-ES"/>
               </w:rPr>
-              <w:t>servicios, asegurando la integración fluida entre servicios.</w:t>
+              <w:t xml:space="preserve"> servicios</w:t>
+            </w:r>
+            <w:r>
+              <w:rPr>
+                <w:lang w:val="es-ES"/>
+              </w:rPr>
+              <w:t>, asegurando la integración fluida entre servicios.</w:t>
             </w:r>
           </w:p>
           <w:p>
@@ -3267,7 +3240,23 @@
                 <w:color w:val="666666" w:themeColor="background2"/>
                 <w:lang w:val="es-ES"/>
               </w:rPr>
-              <w:t>Spring Web Flow, jQuery, JSF 2.2, JPA 2.0,o</w:t>
+              <w:t xml:space="preserve">Spring Web Flow, </w:t>
+            </w:r>
+            <w:r>
+              <w:rPr>
+                <w:noProof/>
+                <w:color w:val="666666" w:themeColor="background2"/>
+                <w:lang w:val="es-ES"/>
+              </w:rPr>
+              <w:t xml:space="preserve">JUnit, Mockito, </w:t>
+            </w:r>
+            <w:r>
+              <w:rPr>
+                <w:noProof/>
+                <w:color w:val="666666" w:themeColor="background2"/>
+                <w:lang w:val="es-ES"/>
+              </w:rPr>
+              <w:t>jQuery, JSF 2.2, JPA 2.0,o</w:t>
             </w:r>
             <w:r>
               <w:rPr>
@@ -3729,7 +3718,7 @@
                     </wp:inline>
                   </w:drawing>
                 </mc:Choice>
-                <mc:Fallback xmlns:w16="http://schemas.microsoft.com/office/word/2018/wordml" xmlns:w16cid="http://schemas.microsoft.com/office/word/2016/wordml/cid" xmlns:w16cex="http://schemas.microsoft.com/office/word/2018/wordml/cex" xmlns:am3d="http://schemas.microsoft.com/office/drawing/2017/model3d" xmlns:aink="http://schemas.microsoft.com/office/drawing/2016/ink" xmlns:cx8="http://schemas.microsoft.com/office/drawing/2016/5/14/chartex" xmlns:cx7="http://schemas.microsoft.com/office/drawing/2016/5/13/chartex" xmlns:cx6="http://schemas.microsoft.com/office/drawing/2016/5/12/chartex" xmlns:cx5="http://schemas.microsoft.com/office/drawing/2016/5/11/chartex" xmlns:cx4="http://schemas.microsoft.com/office/drawing/2016/5/10/chartex" xmlns:cx3="http://schemas.microsoft.com/office/drawing/2016/5/9/chartex" xmlns:cx2="http://schemas.microsoft.com/office/drawing/2015/10/21/chartex">
+                <mc:Fallback xmlns:cx2="http://schemas.microsoft.com/office/drawing/2015/10/21/chartex" xmlns:cx3="http://schemas.microsoft.com/office/drawing/2016/5/9/chartex" xmlns:cx4="http://schemas.microsoft.com/office/drawing/2016/5/10/chartex" xmlns:cx5="http://schemas.microsoft.com/office/drawing/2016/5/11/chartex" xmlns:cx6="http://schemas.microsoft.com/office/drawing/2016/5/12/chartex" xmlns:cx7="http://schemas.microsoft.com/office/drawing/2016/5/13/chartex" xmlns:cx8="http://schemas.microsoft.com/office/drawing/2016/5/14/chartex" xmlns:aink="http://schemas.microsoft.com/office/drawing/2016/ink" xmlns:am3d="http://schemas.microsoft.com/office/drawing/2017/model3d" xmlns:w16cex="http://schemas.microsoft.com/office/word/2018/wordml/cex" xmlns:w16cid="http://schemas.microsoft.com/office/word/2016/wordml/cid" xmlns:w16="http://schemas.microsoft.com/office/word/2018/wordml">
                   <w:pict>
                     <v:line w14:anchorId="6F6B58D9" id="Conector recto 19" o:spid="_x0000_s1026" alt="Línea azul" style="visibility:visible;mso-wrap-style:square;mso-left-percent:-10001;mso-top-percent:-10001;mso-position-horizontal:absolute;mso-position-horizontal-relative:char;mso-position-vertical:absolute;mso-position-vertical-relative:line;mso-left-percent:-10001;mso-top-percent:-10001" from="0,0" to="41.1pt,0" o:gfxdata="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" strokecolor="#718eb5 [3206]" strokeweight="1.5pt">
                       <v:stroke joinstyle="miter"/>
@@ -3887,7 +3876,7 @@
                     </wp:inline>
                   </w:drawing>
                 </mc:Choice>
-                <mc:Fallback xmlns:w16="http://schemas.microsoft.com/office/word/2018/wordml" xmlns:w16cid="http://schemas.microsoft.com/office/word/2016/wordml/cid" xmlns:w16cex="http://schemas.microsoft.com/office/word/2018/wordml/cex" xmlns:am3d="http://schemas.microsoft.com/office/drawing/2017/model3d" xmlns:aink="http://schemas.microsoft.com/office/drawing/2016/ink" xmlns:cx8="http://schemas.microsoft.com/office/drawing/2016/5/14/chartex" xmlns:cx7="http://schemas.microsoft.com/office/drawing/2016/5/13/chartex" xmlns:cx6="http://schemas.microsoft.com/office/drawing/2016/5/12/chartex" xmlns:cx5="http://schemas.microsoft.com/office/drawing/2016/5/11/chartex" xmlns:cx4="http://schemas.microsoft.com/office/drawing/2016/5/10/chartex" xmlns:cx3="http://schemas.microsoft.com/office/drawing/2016/5/9/chartex" xmlns:cx2="http://schemas.microsoft.com/office/drawing/2015/10/21/chartex">
+                <mc:Fallback xmlns:cx2="http://schemas.microsoft.com/office/drawing/2015/10/21/chartex" xmlns:cx3="http://schemas.microsoft.com/office/drawing/2016/5/9/chartex" xmlns:cx4="http://schemas.microsoft.com/office/drawing/2016/5/10/chartex" xmlns:cx5="http://schemas.microsoft.com/office/drawing/2016/5/11/chartex" xmlns:cx6="http://schemas.microsoft.com/office/drawing/2016/5/12/chartex" xmlns:cx7="http://schemas.microsoft.com/office/drawing/2016/5/13/chartex" xmlns:cx8="http://schemas.microsoft.com/office/drawing/2016/5/14/chartex" xmlns:aink="http://schemas.microsoft.com/office/drawing/2016/ink" xmlns:am3d="http://schemas.microsoft.com/office/drawing/2017/model3d" xmlns:w16cex="http://schemas.microsoft.com/office/word/2018/wordml/cex" xmlns:w16cid="http://schemas.microsoft.com/office/word/2016/wordml/cid" xmlns:w16="http://schemas.microsoft.com/office/word/2018/wordml">
                   <w:pict>
                     <v:line w14:anchorId="6333AFF5" id="Conector recto 22" o:spid="_x0000_s1026" alt="Línea azul" style="visibility:visible;mso-wrap-style:square;mso-left-percent:-10001;mso-top-percent:-10001;mso-position-horizontal:absolute;mso-position-horizontal-relative:char;mso-position-vertical:absolute;mso-position-vertical-relative:line;mso-left-percent:-10001;mso-top-percent:-10001" from="0,0" to="158.75pt,0" o:gfxdata="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" strokecolor="#718eb5 [3206]" strokeweight=".28pt">
                       <v:stroke joinstyle="miter"/>
@@ -4027,6 +4016,8 @@
                 <w:lang w:val="en-GB"/>
               </w:rPr>
             </w:pPr>
+            <w:bookmarkStart w:id="0" w:name="_GoBack"/>
+            <w:bookmarkEnd w:id="0"/>
           </w:p>
         </w:tc>
         <w:tc>
@@ -5777,6 +5768,7 @@
     <w:rsid w:val="0054628E"/>
     <w:rsid w:val="007B7FA1"/>
     <w:rsid w:val="008D119A"/>
+    <w:rsid w:val="00C06896"/>
     <w:rsid w:val="00CF61B6"/>
     <w:rsid w:val="00D95CA9"/>
   </w:rsids>
@@ -6568,11 +6560,12 @@
 </file>
 
 <file path=customXml/item1.xml><?xml version="1.0" encoding="utf-8"?>
-<p:properties xmlns:p="http://schemas.microsoft.com/office/2006/metadata/properties" xmlns:xsi="http://www.w3.org/2001/XMLSchema-instance" xmlns:pc="http://schemas.microsoft.com/office/infopath/2007/PartnerControls">
-  <documentManagement>
-    <MediaServiceKeyPoints xmlns="71af3243-3dd4-4a8d-8c0d-dd76da1f02a5" xsi:nil="true"/>
-  </documentManagement>
-</p:properties>
+<?mso-contentType ?>
+<FormTemplates xmlns="http://schemas.microsoft.com/sharepoint/v3/contenttype/forms">
+  <Display>DocumentLibraryForm</Display>
+  <Edit>DocumentLibraryForm</Edit>
+  <New>DocumentLibraryForm</New>
+</FormTemplates>
 </file>
 
 <file path=customXml/item2.xml><?xml version="1.0" encoding="utf-8"?>
@@ -6787,12 +6780,11 @@
 </file>
 
 <file path=customXml/item3.xml><?xml version="1.0" encoding="utf-8"?>
-<?mso-contentType ?>
-<FormTemplates xmlns="http://schemas.microsoft.com/sharepoint/v3/contenttype/forms">
-  <Display>DocumentLibraryForm</Display>
-  <Edit>DocumentLibraryForm</Edit>
-  <New>DocumentLibraryForm</New>
-</FormTemplates>
+<p:properties xmlns:p="http://schemas.microsoft.com/office/2006/metadata/properties" xmlns:xsi="http://www.w3.org/2001/XMLSchema-instance" xmlns:pc="http://schemas.microsoft.com/office/infopath/2007/PartnerControls">
+  <documentManagement>
+    <MediaServiceKeyPoints xmlns="71af3243-3dd4-4a8d-8c0d-dd76da1f02a5" xsi:nil="true"/>
+  </documentManagement>
+</p:properties>
 </file>
 
 <file path=customXml/item4.xml><?xml version="1.0" encoding="utf-8"?>
@@ -6800,11 +6792,9 @@
 </file>
 
 <file path=customXml/itemProps1.xml><?xml version="1.0" encoding="utf-8"?>
-<ds:datastoreItem xmlns:ds="http://schemas.openxmlformats.org/officeDocument/2006/customXml" ds:itemID="{301A123E-AC83-4E4A-BE5D-B91DD96A3404}">
+<ds:datastoreItem xmlns:ds="http://schemas.openxmlformats.org/officeDocument/2006/customXml" ds:itemID="{EBA4E611-6C4A-43EF-9618-381D1DDF3E77}">
   <ds:schemaRefs>
-    <ds:schemaRef ds:uri="http://schemas.microsoft.com/office/2006/metadata/properties"/>
-    <ds:schemaRef ds:uri="http://schemas.microsoft.com/office/infopath/2007/PartnerControls"/>
-    <ds:schemaRef ds:uri="71af3243-3dd4-4a8d-8c0d-dd76da1f02a5"/>
+    <ds:schemaRef ds:uri="http://schemas.microsoft.com/sharepoint/v3/contenttype/forms"/>
   </ds:schemaRefs>
 </ds:datastoreItem>
 </file>
@@ -6829,15 +6819,17 @@
 </file>
 
 <file path=customXml/itemProps3.xml><?xml version="1.0" encoding="utf-8"?>
-<ds:datastoreItem xmlns:ds="http://schemas.openxmlformats.org/officeDocument/2006/customXml" ds:itemID="{EBA4E611-6C4A-43EF-9618-381D1DDF3E77}">
+<ds:datastoreItem xmlns:ds="http://schemas.openxmlformats.org/officeDocument/2006/customXml" ds:itemID="{301A123E-AC83-4E4A-BE5D-B91DD96A3404}">
   <ds:schemaRefs>
-    <ds:schemaRef ds:uri="http://schemas.microsoft.com/sharepoint/v3/contenttype/forms"/>
+    <ds:schemaRef ds:uri="http://schemas.microsoft.com/office/2006/metadata/properties"/>
+    <ds:schemaRef ds:uri="http://schemas.microsoft.com/office/infopath/2007/PartnerControls"/>
+    <ds:schemaRef ds:uri="71af3243-3dd4-4a8d-8c0d-dd76da1f02a5"/>
   </ds:schemaRefs>
 </ds:datastoreItem>
 </file>
 
 <file path=customXml/itemProps4.xml><?xml version="1.0" encoding="utf-8"?>
-<ds:datastoreItem xmlns:ds="http://schemas.openxmlformats.org/officeDocument/2006/customXml" ds:itemID="{C0B73179-DF7A-414F-990B-567B04A7CDFD}">
+<ds:datastoreItem xmlns:ds="http://schemas.openxmlformats.org/officeDocument/2006/customXml" ds:itemID="{F0DC6A75-36C8-4892-AB4F-20810075175F}">
   <ds:schemaRefs>
     <ds:schemaRef ds:uri="http://schemas.openxmlformats.org/officeDocument/2006/bibliography"/>
   </ds:schemaRefs>

--- a/src/assets/cv/cv-2025_es.docx
+++ b/src/assets/cv/cv-2025_es.docx
@@ -299,7 +299,7 @@
                       <wp:docPr id="3" name="Forma libre: Forma 3">
                         <a:extLst xmlns:a="http://schemas.openxmlformats.org/drawingml/2006/main">
                           <a:ext uri="{C183D7F6-B498-43B3-948B-1728B52AA6E4}">
-                            <adec:decorative xmlns="" xmlns:cx2="http://schemas.microsoft.com/office/drawing/2015/10/21/chartex" xmlns:cx3="http://schemas.microsoft.com/office/drawing/2016/5/9/chartex" xmlns:cx4="http://schemas.microsoft.com/office/drawing/2016/5/10/chartex" xmlns:cx5="http://schemas.microsoft.com/office/drawing/2016/5/11/chartex" xmlns:cx6="http://schemas.microsoft.com/office/drawing/2016/5/12/chartex" xmlns:cx7="http://schemas.microsoft.com/office/drawing/2016/5/13/chartex" xmlns:cx8="http://schemas.microsoft.com/office/drawing/2016/5/14/chartex" xmlns:aink="http://schemas.microsoft.com/office/drawing/2016/ink" xmlns:am3d="http://schemas.microsoft.com/office/drawing/2017/model3d" xmlns:o="urn:schemas-microsoft-com:office:office" xmlns:v="urn:schemas-microsoft-com:vml" xmlns:w10="urn:schemas-microsoft-com:office:word" xmlns:w="http://schemas.openxmlformats.org/wordprocessingml/2006/main" xmlns:w16cex="http://schemas.microsoft.com/office/word/2018/wordml/cex" xmlns:w16cid="http://schemas.microsoft.com/office/word/2016/wordml/cid" xmlns:w16="http://schemas.microsoft.com/office/word/2018/wordml" xmlns:adec="http://schemas.microsoft.com/office/drawing/2017/decorative" val="1"/>
+                            <adec:decorative xmlns:adec="http://schemas.microsoft.com/office/drawing/2017/decorative" xmlns:w16="http://schemas.microsoft.com/office/word/2018/wordml" xmlns:w16cid="http://schemas.microsoft.com/office/word/2016/wordml/cid" xmlns:w16cex="http://schemas.microsoft.com/office/word/2018/wordml/cex" xmlns:w="http://schemas.openxmlformats.org/wordprocessingml/2006/main" xmlns:w10="urn:schemas-microsoft-com:office:word" xmlns:v="urn:schemas-microsoft-com:vml" xmlns:o="urn:schemas-microsoft-com:office:office" xmlns:am3d="http://schemas.microsoft.com/office/drawing/2017/model3d" xmlns:aink="http://schemas.microsoft.com/office/drawing/2016/ink" xmlns:cx8="http://schemas.microsoft.com/office/drawing/2016/5/14/chartex" xmlns:cx7="http://schemas.microsoft.com/office/drawing/2016/5/13/chartex" xmlns:cx6="http://schemas.microsoft.com/office/drawing/2016/5/12/chartex" xmlns:cx5="http://schemas.microsoft.com/office/drawing/2016/5/11/chartex" xmlns:cx4="http://schemas.microsoft.com/office/drawing/2016/5/10/chartex" xmlns:cx3="http://schemas.microsoft.com/office/drawing/2016/5/9/chartex" xmlns:cx2="http://schemas.microsoft.com/office/drawing/2015/10/21/chartex" xmlns="" val="1"/>
                           </a:ext>
                         </a:extLst>
                       </wp:docPr>
@@ -477,7 +477,7 @@
                     </wp:inline>
                   </w:drawing>
                 </mc:Choice>
-                <mc:Fallback xmlns:cx2="http://schemas.microsoft.com/office/drawing/2015/10/21/chartex" xmlns:cx3="http://schemas.microsoft.com/office/drawing/2016/5/9/chartex" xmlns:cx4="http://schemas.microsoft.com/office/drawing/2016/5/10/chartex" xmlns:cx5="http://schemas.microsoft.com/office/drawing/2016/5/11/chartex" xmlns:cx6="http://schemas.microsoft.com/office/drawing/2016/5/12/chartex" xmlns:cx7="http://schemas.microsoft.com/office/drawing/2016/5/13/chartex" xmlns:cx8="http://schemas.microsoft.com/office/drawing/2016/5/14/chartex" xmlns:aink="http://schemas.microsoft.com/office/drawing/2016/ink" xmlns:am3d="http://schemas.microsoft.com/office/drawing/2017/model3d" xmlns:w16cex="http://schemas.microsoft.com/office/word/2018/wordml/cex" xmlns:w16cid="http://schemas.microsoft.com/office/word/2016/wordml/cid" xmlns:w16="http://schemas.microsoft.com/office/word/2018/wordml">
+                <mc:Fallback xmlns:w16="http://schemas.microsoft.com/office/word/2018/wordml" xmlns:w16cid="http://schemas.microsoft.com/office/word/2016/wordml/cid" xmlns:w16cex="http://schemas.microsoft.com/office/word/2018/wordml/cex" xmlns:am3d="http://schemas.microsoft.com/office/drawing/2017/model3d" xmlns:aink="http://schemas.microsoft.com/office/drawing/2016/ink" xmlns:cx8="http://schemas.microsoft.com/office/drawing/2016/5/14/chartex" xmlns:cx7="http://schemas.microsoft.com/office/drawing/2016/5/13/chartex" xmlns:cx6="http://schemas.microsoft.com/office/drawing/2016/5/12/chartex" xmlns:cx5="http://schemas.microsoft.com/office/drawing/2016/5/11/chartex" xmlns:cx4="http://schemas.microsoft.com/office/drawing/2016/5/10/chartex" xmlns:cx3="http://schemas.microsoft.com/office/drawing/2016/5/9/chartex" xmlns:cx2="http://schemas.microsoft.com/office/drawing/2015/10/21/chartex">
                   <w:pict>
                     <v:shape w14:anchorId="57D7B899" id="Forma libre: Forma 3" o:spid="_x0000_s1026" style="width:46.1pt;height:7.2pt;visibility:visible;mso-wrap-style:square;mso-left-percent:-10001;mso-top-percent:-10001;mso-position-horizontal:absolute;mso-position-horizontal-relative:char;mso-position-vertical:absolute;mso-position-vertical-relative:line;mso-left-percent:-10001;mso-top-percent:-10001;v-text-anchor:middle" coordsize="581601,88582" o:gfxdata="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" path="m542407,c520913,,501948,15186,498155,36698l,36698,,54415r498155,c501948,75928,520913,91113,542407,91113v25287,,45517,-20247,45517,-45556c587924,21513,567694,,542407,xm542407,73397v-12644,,-22758,-7593,-26551,-18982l515856,37964v3793,-11389,13907,-18982,26551,-18982c557579,18982,570223,31637,570223,46822v,15186,-12644,26575,-27816,26575xe" fillcolor="#718eb5" stroked="f" strokeweight=".35089mm">
                       <v:stroke joinstyle="miter"/>
@@ -516,7 +516,7 @@
                       <wp:docPr id="4" name="Forma libre: Forma 4">
                         <a:extLst xmlns:a="http://schemas.openxmlformats.org/drawingml/2006/main">
                           <a:ext uri="{C183D7F6-B498-43B3-948B-1728B52AA6E4}">
-                            <adec:decorative xmlns="" xmlns:cx2="http://schemas.microsoft.com/office/drawing/2015/10/21/chartex" xmlns:cx3="http://schemas.microsoft.com/office/drawing/2016/5/9/chartex" xmlns:cx4="http://schemas.microsoft.com/office/drawing/2016/5/10/chartex" xmlns:cx5="http://schemas.microsoft.com/office/drawing/2016/5/11/chartex" xmlns:cx6="http://schemas.microsoft.com/office/drawing/2016/5/12/chartex" xmlns:cx7="http://schemas.microsoft.com/office/drawing/2016/5/13/chartex" xmlns:cx8="http://schemas.microsoft.com/office/drawing/2016/5/14/chartex" xmlns:aink="http://schemas.microsoft.com/office/drawing/2016/ink" xmlns:am3d="http://schemas.microsoft.com/office/drawing/2017/model3d" xmlns:o="urn:schemas-microsoft-com:office:office" xmlns:v="urn:schemas-microsoft-com:vml" xmlns:w10="urn:schemas-microsoft-com:office:word" xmlns:w="http://schemas.openxmlformats.org/wordprocessingml/2006/main" xmlns:w16cex="http://schemas.microsoft.com/office/word/2018/wordml/cex" xmlns:w16cid="http://schemas.microsoft.com/office/word/2016/wordml/cid" xmlns:w16="http://schemas.microsoft.com/office/word/2018/wordml" xmlns:adec="http://schemas.microsoft.com/office/drawing/2017/decorative" val="1"/>
+                            <adec:decorative xmlns:adec="http://schemas.microsoft.com/office/drawing/2017/decorative" xmlns:w16="http://schemas.microsoft.com/office/word/2018/wordml" xmlns:w16cid="http://schemas.microsoft.com/office/word/2016/wordml/cid" xmlns:w16cex="http://schemas.microsoft.com/office/word/2018/wordml/cex" xmlns:w="http://schemas.openxmlformats.org/wordprocessingml/2006/main" xmlns:w10="urn:schemas-microsoft-com:office:word" xmlns:v="urn:schemas-microsoft-com:vml" xmlns:o="urn:schemas-microsoft-com:office:office" xmlns:am3d="http://schemas.microsoft.com/office/drawing/2017/model3d" xmlns:aink="http://schemas.microsoft.com/office/drawing/2016/ink" xmlns:cx8="http://schemas.microsoft.com/office/drawing/2016/5/14/chartex" xmlns:cx7="http://schemas.microsoft.com/office/drawing/2016/5/13/chartex" xmlns:cx6="http://schemas.microsoft.com/office/drawing/2016/5/12/chartex" xmlns:cx5="http://schemas.microsoft.com/office/drawing/2016/5/11/chartex" xmlns:cx4="http://schemas.microsoft.com/office/drawing/2016/5/10/chartex" xmlns:cx3="http://schemas.microsoft.com/office/drawing/2016/5/9/chartex" xmlns:cx2="http://schemas.microsoft.com/office/drawing/2015/10/21/chartex" xmlns="" val="1"/>
                           </a:ext>
                         </a:extLst>
                       </wp:docPr>
@@ -686,7 +686,7 @@
                     </wp:inline>
                   </w:drawing>
                 </mc:Choice>
-                <mc:Fallback xmlns:cx2="http://schemas.microsoft.com/office/drawing/2015/10/21/chartex" xmlns:cx3="http://schemas.microsoft.com/office/drawing/2016/5/9/chartex" xmlns:cx4="http://schemas.microsoft.com/office/drawing/2016/5/10/chartex" xmlns:cx5="http://schemas.microsoft.com/office/drawing/2016/5/11/chartex" xmlns:cx6="http://schemas.microsoft.com/office/drawing/2016/5/12/chartex" xmlns:cx7="http://schemas.microsoft.com/office/drawing/2016/5/13/chartex" xmlns:cx8="http://schemas.microsoft.com/office/drawing/2016/5/14/chartex" xmlns:aink="http://schemas.microsoft.com/office/drawing/2016/ink" xmlns:am3d="http://schemas.microsoft.com/office/drawing/2017/model3d" xmlns:w16cex="http://schemas.microsoft.com/office/word/2018/wordml/cex" xmlns:w16cid="http://schemas.microsoft.com/office/word/2016/wordml/cid" xmlns:w16="http://schemas.microsoft.com/office/word/2018/wordml">
+                <mc:Fallback xmlns:w16="http://schemas.microsoft.com/office/word/2018/wordml" xmlns:w16cid="http://schemas.microsoft.com/office/word/2016/wordml/cid" xmlns:w16cex="http://schemas.microsoft.com/office/word/2018/wordml/cex" xmlns:am3d="http://schemas.microsoft.com/office/drawing/2017/model3d" xmlns:aink="http://schemas.microsoft.com/office/drawing/2016/ink" xmlns:cx8="http://schemas.microsoft.com/office/drawing/2016/5/14/chartex" xmlns:cx7="http://schemas.microsoft.com/office/drawing/2016/5/13/chartex" xmlns:cx6="http://schemas.microsoft.com/office/drawing/2016/5/12/chartex" xmlns:cx5="http://schemas.microsoft.com/office/drawing/2016/5/11/chartex" xmlns:cx4="http://schemas.microsoft.com/office/drawing/2016/5/10/chartex" xmlns:cx3="http://schemas.microsoft.com/office/drawing/2016/5/9/chartex" xmlns:cx2="http://schemas.microsoft.com/office/drawing/2015/10/21/chartex">
                   <w:pict>
                     <v:shape w14:anchorId="5BC170F9" id="Forma libre: Forma 4" o:spid="_x0000_s1026" style="width:46.8pt;height:7pt;visibility:visible;mso-wrap-style:square;mso-left-percent:-10001;mso-top-percent:-10001;mso-position-horizontal:absolute;mso-position-horizontal-relative:char;mso-position-vertical:absolute;mso-position-vertical-relative:line;mso-left-percent:-10001;mso-top-percent:-10001;v-text-anchor:middle" coordsize="594245,88582" o:gfxdata="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" path="m598039,36698r-508270,c85976,15186,67011,,45517,,20230,,,20247,,45557,,70866,20230,91113,45517,91113v21494,,40459,-15185,44252,-36698l598039,54415r,-17717xm45517,73397c30344,73397,17701,60742,17701,45557v,-15186,12643,-27841,27816,-27841c60689,17716,73333,30371,73333,45557v,16451,-12644,27840,-27816,27840xe" fillcolor="#718eb5 [3206]" stroked="f" strokeweight=".35089mm">
                       <v:stroke joinstyle="miter"/>
@@ -954,6 +954,92 @@
             </w:tcBorders>
             <w:shd w:val="clear" w:color="auto" w:fill="DAE2EC" w:themeFill="accent5"/>
           </w:tcPr>
+          <w:p>
+            <w:pPr>
+              <w:pStyle w:val="Heading1"/>
+              <w:outlineLvl w:val="0"/>
+              <w:rPr>
+                <w:noProof/>
+                <w:lang w:val="es-ES"/>
+              </w:rPr>
+            </w:pPr>
+            <w:r>
+              <w:rPr>
+                <w:noProof/>
+                <w:sz w:val="16"/>
+                <w:szCs w:val="16"/>
+                <w:lang w:val="es-ES" w:eastAsia="es-ES"/>
+              </w:rPr>
+              <w:drawing>
+                <wp:inline distT="0" distB="0" distL="0" distR="0" wp14:anchorId="57C32C6D" wp14:editId="758C315A">
+                  <wp:extent cx="1139853" cy="1139853"/>
+                  <wp:effectExtent l="0" t="0" r="3175" b="3175"/>
+                  <wp:docPr id="15" name="Picture 15" descr="C:\Users\rafav\OneDrive\Desktop\1622505926749.jpg"/>
+                  <wp:cNvGraphicFramePr>
+                    <a:graphicFrameLocks xmlns:a="http://schemas.openxmlformats.org/drawingml/2006/main" noChangeAspect="1"/>
+                  </wp:cNvGraphicFramePr>
+                  <a:graphic xmlns:a="http://schemas.openxmlformats.org/drawingml/2006/main">
+                    <a:graphicData uri="http://schemas.openxmlformats.org/drawingml/2006/picture">
+                      <pic:pic xmlns:pic="http://schemas.openxmlformats.org/drawingml/2006/picture">
+                        <pic:nvPicPr>
+                          <pic:cNvPr id="0" name="Picture 3" descr="C:\Users\rafav\OneDrive\Desktop\1622505926749.jpg"/>
+                          <pic:cNvPicPr>
+                            <a:picLocks noChangeAspect="1" noChangeArrowheads="1"/>
+                          </pic:cNvPicPr>
+                        </pic:nvPicPr>
+                        <pic:blipFill>
+                          <a:blip r:embed="rId11" cstate="print">
+                            <a:extLst>
+                              <a:ext uri="{28A0092B-C50C-407E-A947-70E740481C1C}">
+                                <a14:useLocalDpi xmlns:a14="http://schemas.microsoft.com/office/drawing/2010/main" val="0"/>
+                              </a:ext>
+                            </a:extLst>
+                          </a:blip>
+                          <a:srcRect/>
+                          <a:stretch>
+                            <a:fillRect/>
+                          </a:stretch>
+                        </pic:blipFill>
+                        <pic:spPr bwMode="auto">
+                          <a:xfrm>
+                            <a:off x="0" y="0"/>
+                            <a:ext cx="1157608" cy="1157608"/>
+                          </a:xfrm>
+                          <a:prstGeom prst="rect">
+                            <a:avLst/>
+                          </a:prstGeom>
+                          <a:noFill/>
+                          <a:ln>
+                            <a:noFill/>
+                          </a:ln>
+                        </pic:spPr>
+                      </pic:pic>
+                    </a:graphicData>
+                  </a:graphic>
+                </wp:inline>
+              </w:drawing>
+            </w:r>
+          </w:p>
+          <w:p>
+            <w:pPr>
+              <w:pStyle w:val="Heading1"/>
+              <w:outlineLvl w:val="0"/>
+              <w:rPr>
+                <w:noProof/>
+                <w:lang w:val="es-ES"/>
+              </w:rPr>
+            </w:pPr>
+          </w:p>
+          <w:p>
+            <w:pPr>
+              <w:pStyle w:val="Heading1"/>
+              <w:outlineLvl w:val="0"/>
+              <w:rPr>
+                <w:noProof/>
+                <w:lang w:val="es-ES"/>
+              </w:rPr>
+            </w:pPr>
+          </w:p>
           <w:sdt>
             <w:sdtPr>
               <w:rPr>
@@ -970,6 +1056,7 @@
             </w:sdtPr>
             <w:sdtEndPr/>
             <w:sdtContent>
+              <w:bookmarkStart w:id="0" w:name="_GoBack" w:displacedByCustomXml="prev"/>
               <w:p>
                 <w:pPr>
                   <w:pStyle w:val="Heading1"/>
@@ -987,6 +1074,7 @@
                   <w:t>CONTACTO</w:t>
                 </w:r>
               </w:p>
+              <w:bookmarkEnd w:id="0" w:displacedByCustomXml="next"/>
             </w:sdtContent>
           </w:sdt>
           <w:p>
@@ -1049,7 +1137,7 @@
                     </wp:inline>
                   </w:drawing>
                 </mc:Choice>
-                <mc:Fallback xmlns:cx2="http://schemas.microsoft.com/office/drawing/2015/10/21/chartex" xmlns:cx3="http://schemas.microsoft.com/office/drawing/2016/5/9/chartex" xmlns:cx4="http://schemas.microsoft.com/office/drawing/2016/5/10/chartex" xmlns:cx5="http://schemas.microsoft.com/office/drawing/2016/5/11/chartex" xmlns:cx6="http://schemas.microsoft.com/office/drawing/2016/5/12/chartex" xmlns:cx7="http://schemas.microsoft.com/office/drawing/2016/5/13/chartex" xmlns:cx8="http://schemas.microsoft.com/office/drawing/2016/5/14/chartex" xmlns:aink="http://schemas.microsoft.com/office/drawing/2016/ink" xmlns:am3d="http://schemas.microsoft.com/office/drawing/2017/model3d" xmlns:w16cex="http://schemas.microsoft.com/office/word/2018/wordml/cex" xmlns:w16cid="http://schemas.microsoft.com/office/word/2016/wordml/cid" xmlns:w16="http://schemas.microsoft.com/office/word/2018/wordml">
+                <mc:Fallback xmlns:w16="http://schemas.microsoft.com/office/word/2018/wordml" xmlns:w16cid="http://schemas.microsoft.com/office/word/2016/wordml/cid" xmlns:w16cex="http://schemas.microsoft.com/office/word/2018/wordml/cex" xmlns:am3d="http://schemas.microsoft.com/office/drawing/2017/model3d" xmlns:aink="http://schemas.microsoft.com/office/drawing/2016/ink" xmlns:cx8="http://schemas.microsoft.com/office/drawing/2016/5/14/chartex" xmlns:cx7="http://schemas.microsoft.com/office/drawing/2016/5/13/chartex" xmlns:cx6="http://schemas.microsoft.com/office/drawing/2016/5/12/chartex" xmlns:cx5="http://schemas.microsoft.com/office/drawing/2016/5/11/chartex" xmlns:cx4="http://schemas.microsoft.com/office/drawing/2016/5/10/chartex" xmlns:cx3="http://schemas.microsoft.com/office/drawing/2016/5/9/chartex" xmlns:cx2="http://schemas.microsoft.com/office/drawing/2015/10/21/chartex">
                   <w:pict>
                     <v:line w14:anchorId="2C21DCBE" id="Conector recto 13" o:spid="_x0000_s1026" alt="Línea azul" style="visibility:visible;mso-wrap-style:square;mso-left-percent:-10001;mso-top-percent:-10001;mso-position-horizontal:absolute;mso-position-horizontal-relative:char;mso-position-vertical:absolute;mso-position-vertical-relative:line;mso-left-percent:-10001;mso-top-percent:-10001" from="0,0" to="41.1pt,0" o:gfxdata="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" strokecolor="#718eb5 [3206]" strokeweight="1.5pt">
                       <v:stroke joinstyle="miter"/>
@@ -1091,13 +1179,13 @@
                           <pic:cNvPicPr/>
                         </pic:nvPicPr>
                         <pic:blipFill>
-                          <a:blip r:embed="rId11" cstate="print">
+                          <a:blip r:embed="rId12" cstate="print">
                             <a:extLst>
                               <a:ext uri="{28A0092B-C50C-407E-A947-70E740481C1C}">
                                 <a14:useLocalDpi xmlns:a14="http://schemas.microsoft.com/office/drawing/2010/main" val="0"/>
                               </a:ext>
                               <a:ext uri="{96DAC541-7B7A-43D3-8B79-37D633B846F1}">
-                                <asvg:svgBlip xmlns="" xmlns:cx2="http://schemas.microsoft.com/office/drawing/2015/10/21/chartex" xmlns:cx3="http://schemas.microsoft.com/office/drawing/2016/5/9/chartex" xmlns:cx4="http://schemas.microsoft.com/office/drawing/2016/5/10/chartex" xmlns:cx5="http://schemas.microsoft.com/office/drawing/2016/5/11/chartex" xmlns:cx6="http://schemas.microsoft.com/office/drawing/2016/5/12/chartex" xmlns:cx7="http://schemas.microsoft.com/office/drawing/2016/5/13/chartex" xmlns:cx8="http://schemas.microsoft.com/office/drawing/2016/5/14/chartex" xmlns:aink="http://schemas.microsoft.com/office/drawing/2016/ink" xmlns:am3d="http://schemas.microsoft.com/office/drawing/2017/model3d" xmlns:o="urn:schemas-microsoft-com:office:office" xmlns:v="urn:schemas-microsoft-com:vml" xmlns:w10="urn:schemas-microsoft-com:office:word" xmlns:w="http://schemas.openxmlformats.org/wordprocessingml/2006/main" xmlns:w16cex="http://schemas.microsoft.com/office/word/2018/wordml/cex" xmlns:w16cid="http://schemas.microsoft.com/office/word/2016/wordml/cid" xmlns:w16="http://schemas.microsoft.com/office/word/2018/wordml" xmlns:asvg="http://schemas.microsoft.com/office/drawing/2016/SVG/main" r:embed="rId12"/>
+                                <asvg:svgBlip xmlns:asvg="http://schemas.microsoft.com/office/drawing/2016/SVG/main" xmlns:w16="http://schemas.microsoft.com/office/word/2018/wordml" xmlns:w16cid="http://schemas.microsoft.com/office/word/2016/wordml/cid" xmlns:w16cex="http://schemas.microsoft.com/office/word/2018/wordml/cex" xmlns:w="http://schemas.openxmlformats.org/wordprocessingml/2006/main" xmlns:w10="urn:schemas-microsoft-com:office:word" xmlns:v="urn:schemas-microsoft-com:vml" xmlns:o="urn:schemas-microsoft-com:office:office" xmlns:am3d="http://schemas.microsoft.com/office/drawing/2017/model3d" xmlns:aink="http://schemas.microsoft.com/office/drawing/2016/ink" xmlns:cx8="http://schemas.microsoft.com/office/drawing/2016/5/14/chartex" xmlns:cx7="http://schemas.microsoft.com/office/drawing/2016/5/13/chartex" xmlns:cx6="http://schemas.microsoft.com/office/drawing/2016/5/12/chartex" xmlns:cx5="http://schemas.microsoft.com/office/drawing/2016/5/11/chartex" xmlns:cx4="http://schemas.microsoft.com/office/drawing/2016/5/10/chartex" xmlns:cx3="http://schemas.microsoft.com/office/drawing/2016/5/9/chartex" xmlns:cx2="http://schemas.microsoft.com/office/drawing/2015/10/21/chartex" xmlns="" r:embed="rId13"/>
                               </a:ext>
                             </a:extLst>
                           </a:blip>
@@ -1173,13 +1261,13 @@
                           <pic:cNvPicPr/>
                         </pic:nvPicPr>
                         <pic:blipFill>
-                          <a:blip r:embed="rId13" cstate="print">
+                          <a:blip r:embed="rId14" cstate="print">
                             <a:extLst>
                               <a:ext uri="{28A0092B-C50C-407E-A947-70E740481C1C}">
                                 <a14:useLocalDpi xmlns:a14="http://schemas.microsoft.com/office/drawing/2010/main" val="0"/>
                               </a:ext>
                               <a:ext uri="{96DAC541-7B7A-43D3-8B79-37D633B846F1}">
-                                <asvg:svgBlip xmlns="" xmlns:cx2="http://schemas.microsoft.com/office/drawing/2015/10/21/chartex" xmlns:cx3="http://schemas.microsoft.com/office/drawing/2016/5/9/chartex" xmlns:cx4="http://schemas.microsoft.com/office/drawing/2016/5/10/chartex" xmlns:cx5="http://schemas.microsoft.com/office/drawing/2016/5/11/chartex" xmlns:cx6="http://schemas.microsoft.com/office/drawing/2016/5/12/chartex" xmlns:cx7="http://schemas.microsoft.com/office/drawing/2016/5/13/chartex" xmlns:cx8="http://schemas.microsoft.com/office/drawing/2016/5/14/chartex" xmlns:aink="http://schemas.microsoft.com/office/drawing/2016/ink" xmlns:am3d="http://schemas.microsoft.com/office/drawing/2017/model3d" xmlns:o="urn:schemas-microsoft-com:office:office" xmlns:v="urn:schemas-microsoft-com:vml" xmlns:w10="urn:schemas-microsoft-com:office:word" xmlns:w="http://schemas.openxmlformats.org/wordprocessingml/2006/main" xmlns:w16cex="http://schemas.microsoft.com/office/word/2018/wordml/cex" xmlns:w16cid="http://schemas.microsoft.com/office/word/2016/wordml/cid" xmlns:w16="http://schemas.microsoft.com/office/word/2018/wordml" xmlns:asvg="http://schemas.microsoft.com/office/drawing/2016/SVG/main" r:embed="rId14"/>
+                                <asvg:svgBlip xmlns:asvg="http://schemas.microsoft.com/office/drawing/2016/SVG/main" xmlns:w16="http://schemas.microsoft.com/office/word/2018/wordml" xmlns:w16cid="http://schemas.microsoft.com/office/word/2016/wordml/cid" xmlns:w16cex="http://schemas.microsoft.com/office/word/2018/wordml/cex" xmlns:w="http://schemas.openxmlformats.org/wordprocessingml/2006/main" xmlns:w10="urn:schemas-microsoft-com:office:word" xmlns:v="urn:schemas-microsoft-com:vml" xmlns:o="urn:schemas-microsoft-com:office:office" xmlns:am3d="http://schemas.microsoft.com/office/drawing/2017/model3d" xmlns:aink="http://schemas.microsoft.com/office/drawing/2016/ink" xmlns:cx8="http://schemas.microsoft.com/office/drawing/2016/5/14/chartex" xmlns:cx7="http://schemas.microsoft.com/office/drawing/2016/5/13/chartex" xmlns:cx6="http://schemas.microsoft.com/office/drawing/2016/5/12/chartex" xmlns:cx5="http://schemas.microsoft.com/office/drawing/2016/5/11/chartex" xmlns:cx4="http://schemas.microsoft.com/office/drawing/2016/5/10/chartex" xmlns:cx3="http://schemas.microsoft.com/office/drawing/2016/5/9/chartex" xmlns:cx2="http://schemas.microsoft.com/office/drawing/2015/10/21/chartex" xmlns="" r:embed="rId15"/>
                               </a:ext>
                             </a:extLst>
                           </a:blip>
@@ -1229,8 +1317,8 @@
             </w:pPr>
             <w:r>
               <w:pict w14:anchorId="2E41298A">
-                <v:shape id="Gráfico 10" o:spid="_x0000_i1026" type="#_x0000_t75" alt="Icono de correo electrónico" style="width:14.95pt;height:12.5pt;visibility:visible;mso-wrap-style:square">
-                  <v:imagedata r:id="rId15" o:title="Icono de correo electrónico"/>
+                <v:shape id="Gráfico 10" o:spid="_x0000_i1039" type="#_x0000_t75" alt="Icono de correo electrónico" style="width:15.05pt;height:12.35pt;visibility:visible;mso-wrap-style:square">
+                  <v:imagedata r:id="rId16" o:title="Icono de correo electrónico"/>
                 </v:shape>
               </w:pict>
             </w:r>
@@ -1312,7 +1400,7 @@
                           </pic:cNvPicPr>
                         </pic:nvPicPr>
                         <pic:blipFill>
-                          <a:blip r:embed="rId16">
+                          <a:blip r:embed="rId17">
                             <a:extLst>
                               <a:ext uri="{28A0092B-C50C-407E-A947-70E740481C1C}">
                                 <a14:useLocalDpi xmlns:a14="http://schemas.microsoft.com/office/drawing/2010/main" val="0"/>
@@ -1349,7 +1437,7 @@
               </w:rPr>
               <w:t xml:space="preserve"> </w:t>
             </w:r>
-            <w:hyperlink r:id="rId17" w:history="1">
+            <w:hyperlink r:id="rId18" w:history="1">
               <w:r>
                 <w:rPr>
                   <w:rStyle w:val="Hyperlink"/>
@@ -1396,7 +1484,7 @@
                           </pic:cNvPicPr>
                         </pic:nvPicPr>
                         <pic:blipFill>
-                          <a:blip r:embed="rId18" cstate="print">
+                          <a:blip r:embed="rId19" cstate="print">
                             <a:extLst>
                               <a:ext uri="{28A0092B-C50C-407E-A947-70E740481C1C}">
                                 <a14:useLocalDpi xmlns:a14="http://schemas.microsoft.com/office/drawing/2010/main" val="0"/>
@@ -1436,7 +1524,7 @@
               </w:rPr>
               <w:t xml:space="preserve">    </w:t>
             </w:r>
-            <w:hyperlink r:id="rId19" w:history="1">
+            <w:hyperlink r:id="rId20" w:history="1">
               <w:r>
                 <w:rPr>
                   <w:rStyle w:val="Hyperlink"/>
@@ -1556,7 +1644,7 @@
                     </wp:inline>
                   </w:drawing>
                 </mc:Choice>
-                <mc:Fallback xmlns:cx2="http://schemas.microsoft.com/office/drawing/2015/10/21/chartex" xmlns:cx3="http://schemas.microsoft.com/office/drawing/2016/5/9/chartex" xmlns:cx4="http://schemas.microsoft.com/office/drawing/2016/5/10/chartex" xmlns:cx5="http://schemas.microsoft.com/office/drawing/2016/5/11/chartex" xmlns:cx6="http://schemas.microsoft.com/office/drawing/2016/5/12/chartex" xmlns:cx7="http://schemas.microsoft.com/office/drawing/2016/5/13/chartex" xmlns:cx8="http://schemas.microsoft.com/office/drawing/2016/5/14/chartex" xmlns:aink="http://schemas.microsoft.com/office/drawing/2016/ink" xmlns:am3d="http://schemas.microsoft.com/office/drawing/2017/model3d" xmlns:w16cex="http://schemas.microsoft.com/office/word/2018/wordml/cex" xmlns:w16cid="http://schemas.microsoft.com/office/word/2016/wordml/cid" xmlns:w16="http://schemas.microsoft.com/office/word/2018/wordml">
+                <mc:Fallback xmlns:w16="http://schemas.microsoft.com/office/word/2018/wordml" xmlns:w16cid="http://schemas.microsoft.com/office/word/2016/wordml/cid" xmlns:w16cex="http://schemas.microsoft.com/office/word/2018/wordml/cex" xmlns:am3d="http://schemas.microsoft.com/office/drawing/2017/model3d" xmlns:aink="http://schemas.microsoft.com/office/drawing/2016/ink" xmlns:cx8="http://schemas.microsoft.com/office/drawing/2016/5/14/chartex" xmlns:cx7="http://schemas.microsoft.com/office/drawing/2016/5/13/chartex" xmlns:cx6="http://schemas.microsoft.com/office/drawing/2016/5/12/chartex" xmlns:cx5="http://schemas.microsoft.com/office/drawing/2016/5/11/chartex" xmlns:cx4="http://schemas.microsoft.com/office/drawing/2016/5/10/chartex" xmlns:cx3="http://schemas.microsoft.com/office/drawing/2016/5/9/chartex" xmlns:cx2="http://schemas.microsoft.com/office/drawing/2015/10/21/chartex">
                   <w:pict>
                     <v:line w14:anchorId="132E0DEC" id="Conector recto 14" o:spid="_x0000_s1026" alt="Línea azul" style="visibility:visible;mso-wrap-style:square;mso-left-percent:-10001;mso-top-percent:-10001;mso-position-horizontal:absolute;mso-position-horizontal-relative:char;mso-position-vertical:absolute;mso-position-vertical-relative:line;mso-left-percent:-10001;mso-top-percent:-10001" from="0,0" to="41.1pt,0" o:gfxdata="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" strokecolor="#718eb5 [3206]" strokeweight="1.5pt">
                       <v:stroke joinstyle="miter"/>
@@ -1665,6 +1753,7 @@
                 <w:noProof/>
                 <w:lang w:val="es-ES"/>
               </w:rPr>
+              <w:lastRenderedPageBreak/>
               <w:t>Tecnologias</w:t>
             </w:r>
           </w:p>
@@ -1728,7 +1817,7 @@
                     </wp:inline>
                   </w:drawing>
                 </mc:Choice>
-                <mc:Fallback xmlns:cx2="http://schemas.microsoft.com/office/drawing/2015/10/21/chartex" xmlns:cx3="http://schemas.microsoft.com/office/drawing/2016/5/9/chartex" xmlns:cx4="http://schemas.microsoft.com/office/drawing/2016/5/10/chartex" xmlns:cx5="http://schemas.microsoft.com/office/drawing/2016/5/11/chartex" xmlns:cx6="http://schemas.microsoft.com/office/drawing/2016/5/12/chartex" xmlns:cx7="http://schemas.microsoft.com/office/drawing/2016/5/13/chartex" xmlns:cx8="http://schemas.microsoft.com/office/drawing/2016/5/14/chartex" xmlns:aink="http://schemas.microsoft.com/office/drawing/2016/ink" xmlns:am3d="http://schemas.microsoft.com/office/drawing/2017/model3d" xmlns:w16cex="http://schemas.microsoft.com/office/word/2018/wordml/cex" xmlns:w16cid="http://schemas.microsoft.com/office/word/2016/wordml/cid" xmlns:w16="http://schemas.microsoft.com/office/word/2018/wordml">
+                <mc:Fallback xmlns:w16="http://schemas.microsoft.com/office/word/2018/wordml" xmlns:w16cid="http://schemas.microsoft.com/office/word/2016/wordml/cid" xmlns:w16cex="http://schemas.microsoft.com/office/word/2018/wordml/cex" xmlns:am3d="http://schemas.microsoft.com/office/drawing/2017/model3d" xmlns:aink="http://schemas.microsoft.com/office/drawing/2016/ink" xmlns:cx8="http://schemas.microsoft.com/office/drawing/2016/5/14/chartex" xmlns:cx7="http://schemas.microsoft.com/office/drawing/2016/5/13/chartex" xmlns:cx6="http://schemas.microsoft.com/office/drawing/2016/5/12/chartex" xmlns:cx5="http://schemas.microsoft.com/office/drawing/2016/5/11/chartex" xmlns:cx4="http://schemas.microsoft.com/office/drawing/2016/5/10/chartex" xmlns:cx3="http://schemas.microsoft.com/office/drawing/2016/5/9/chartex" xmlns:cx2="http://schemas.microsoft.com/office/drawing/2015/10/21/chartex">
                   <w:pict>
                     <v:line w14:anchorId="08C6CFB9" id="Conector recto 17" o:spid="_x0000_s1026" alt="Línea azul" style="visibility:visible;mso-wrap-style:square;mso-left-percent:-10001;mso-top-percent:-10001;mso-position-horizontal:absolute;mso-position-horizontal-relative:char;mso-position-vertical:absolute;mso-position-vertical-relative:line;mso-left-percent:-10001;mso-top-percent:-10001" from="0,0" to="41.1pt,0" o:gfxdata="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" strokecolor="#718eb5 [3206]" strokeweight="1.5pt">
                       <v:stroke joinstyle="miter"/>
@@ -2019,7 +2108,7 @@
                           </pic:cNvPicPr>
                         </pic:nvPicPr>
                         <pic:blipFill>
-                          <a:blip r:embed="rId20">
+                          <a:blip r:embed="rId21">
                             <a:extLst>
                               <a:ext uri="{28A0092B-C50C-407E-A947-70E740481C1C}">
                                 <a14:useLocalDpi xmlns:a14="http://schemas.microsoft.com/office/drawing/2010/main" val="0"/>
@@ -2853,7 +2942,6 @@
               <w:rPr>
                 <w:lang w:val="es-ES"/>
               </w:rPr>
-              <w:lastRenderedPageBreak/>
               <w:t xml:space="preserve">• </w:t>
             </w:r>
             <w:r>
@@ -3480,6 +3568,7 @@
                 <w:i/>
                 <w:lang w:val="es-ES"/>
               </w:rPr>
+              <w:lastRenderedPageBreak/>
               <w:t>Vincomix C.A, Maturín, Monagas, Venezuela</w:t>
             </w:r>
             <w:r>
@@ -3718,7 +3807,7 @@
                     </wp:inline>
                   </w:drawing>
                 </mc:Choice>
-                <mc:Fallback xmlns:cx2="http://schemas.microsoft.com/office/drawing/2015/10/21/chartex" xmlns:cx3="http://schemas.microsoft.com/office/drawing/2016/5/9/chartex" xmlns:cx4="http://schemas.microsoft.com/office/drawing/2016/5/10/chartex" xmlns:cx5="http://schemas.microsoft.com/office/drawing/2016/5/11/chartex" xmlns:cx6="http://schemas.microsoft.com/office/drawing/2016/5/12/chartex" xmlns:cx7="http://schemas.microsoft.com/office/drawing/2016/5/13/chartex" xmlns:cx8="http://schemas.microsoft.com/office/drawing/2016/5/14/chartex" xmlns:aink="http://schemas.microsoft.com/office/drawing/2016/ink" xmlns:am3d="http://schemas.microsoft.com/office/drawing/2017/model3d" xmlns:w16cex="http://schemas.microsoft.com/office/word/2018/wordml/cex" xmlns:w16cid="http://schemas.microsoft.com/office/word/2016/wordml/cid" xmlns:w16="http://schemas.microsoft.com/office/word/2018/wordml">
+                <mc:Fallback xmlns:w16="http://schemas.microsoft.com/office/word/2018/wordml" xmlns:w16cid="http://schemas.microsoft.com/office/word/2016/wordml/cid" xmlns:w16cex="http://schemas.microsoft.com/office/word/2018/wordml/cex" xmlns:am3d="http://schemas.microsoft.com/office/drawing/2017/model3d" xmlns:aink="http://schemas.microsoft.com/office/drawing/2016/ink" xmlns:cx8="http://schemas.microsoft.com/office/drawing/2016/5/14/chartex" xmlns:cx7="http://schemas.microsoft.com/office/drawing/2016/5/13/chartex" xmlns:cx6="http://schemas.microsoft.com/office/drawing/2016/5/12/chartex" xmlns:cx5="http://schemas.microsoft.com/office/drawing/2016/5/11/chartex" xmlns:cx4="http://schemas.microsoft.com/office/drawing/2016/5/10/chartex" xmlns:cx3="http://schemas.microsoft.com/office/drawing/2016/5/9/chartex" xmlns:cx2="http://schemas.microsoft.com/office/drawing/2015/10/21/chartex">
                   <w:pict>
                     <v:line w14:anchorId="6F6B58D9" id="Conector recto 19" o:spid="_x0000_s1026" alt="Línea azul" style="visibility:visible;mso-wrap-style:square;mso-left-percent:-10001;mso-top-percent:-10001;mso-position-horizontal:absolute;mso-position-horizontal-relative:char;mso-position-vertical:absolute;mso-position-vertical-relative:line;mso-left-percent:-10001;mso-top-percent:-10001" from="0,0" to="41.1pt,0" o:gfxdata="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" strokecolor="#718eb5 [3206]" strokeweight="1.5pt">
                       <v:stroke joinstyle="miter"/>
@@ -3876,7 +3965,7 @@
                     </wp:inline>
                   </w:drawing>
                 </mc:Choice>
-                <mc:Fallback xmlns:cx2="http://schemas.microsoft.com/office/drawing/2015/10/21/chartex" xmlns:cx3="http://schemas.microsoft.com/office/drawing/2016/5/9/chartex" xmlns:cx4="http://schemas.microsoft.com/office/drawing/2016/5/10/chartex" xmlns:cx5="http://schemas.microsoft.com/office/drawing/2016/5/11/chartex" xmlns:cx6="http://schemas.microsoft.com/office/drawing/2016/5/12/chartex" xmlns:cx7="http://schemas.microsoft.com/office/drawing/2016/5/13/chartex" xmlns:cx8="http://schemas.microsoft.com/office/drawing/2016/5/14/chartex" xmlns:aink="http://schemas.microsoft.com/office/drawing/2016/ink" xmlns:am3d="http://schemas.microsoft.com/office/drawing/2017/model3d" xmlns:w16cex="http://schemas.microsoft.com/office/word/2018/wordml/cex" xmlns:w16cid="http://schemas.microsoft.com/office/word/2016/wordml/cid" xmlns:w16="http://schemas.microsoft.com/office/word/2018/wordml">
+                <mc:Fallback xmlns:w16="http://schemas.microsoft.com/office/word/2018/wordml" xmlns:w16cid="http://schemas.microsoft.com/office/word/2016/wordml/cid" xmlns:w16cex="http://schemas.microsoft.com/office/word/2018/wordml/cex" xmlns:am3d="http://schemas.microsoft.com/office/drawing/2017/model3d" xmlns:aink="http://schemas.microsoft.com/office/drawing/2016/ink" xmlns:cx8="http://schemas.microsoft.com/office/drawing/2016/5/14/chartex" xmlns:cx7="http://schemas.microsoft.com/office/drawing/2016/5/13/chartex" xmlns:cx6="http://schemas.microsoft.com/office/drawing/2016/5/12/chartex" xmlns:cx5="http://schemas.microsoft.com/office/drawing/2016/5/11/chartex" xmlns:cx4="http://schemas.microsoft.com/office/drawing/2016/5/10/chartex" xmlns:cx3="http://schemas.microsoft.com/office/drawing/2016/5/9/chartex" xmlns:cx2="http://schemas.microsoft.com/office/drawing/2015/10/21/chartex">
                   <w:pict>
                     <v:line w14:anchorId="6333AFF5" id="Conector recto 22" o:spid="_x0000_s1026" alt="Línea azul" style="visibility:visible;mso-wrap-style:square;mso-left-percent:-10001;mso-top-percent:-10001;mso-position-horizontal:absolute;mso-position-horizontal-relative:char;mso-position-vertical:absolute;mso-position-vertical-relative:line;mso-left-percent:-10001;mso-top-percent:-10001" from="0,0" to="158.75pt,0" o:gfxdata="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" strokecolor="#718eb5 [3206]" strokeweight=".28pt">
                       <v:stroke joinstyle="miter"/>
@@ -3941,7 +4030,7 @@
                           </pic:cNvPicPr>
                         </pic:nvPicPr>
                         <pic:blipFill>
-                          <a:blip r:embed="rId20">
+                          <a:blip r:embed="rId21">
                             <a:extLst>
                               <a:ext uri="{28A0092B-C50C-407E-A947-70E740481C1C}">
                                 <a14:useLocalDpi xmlns:a14="http://schemas.microsoft.com/office/drawing/2010/main" val="0"/>
@@ -4016,8 +4105,6 @@
                 <w:lang w:val="en-GB"/>
               </w:rPr>
             </w:pPr>
-            <w:bookmarkStart w:id="0" w:name="_GoBack"/>
-            <w:bookmarkEnd w:id="0"/>
           </w:p>
         </w:tc>
         <w:tc>
@@ -4132,7 +4219,7 @@
         <v:path o:extrusionok="f" gradientshapeok="t" o:connecttype="rect"/>
         <o:lock v:ext="edit" aspectratio="t"/>
       </v:shapetype>
-      <v:shape id="_x0000_i1032" type="#_x0000_t75" alt="Icono de correo electrónico" style="width:15.35pt;height:12.5pt;visibility:visible;mso-wrap-style:square" o:bullet="t">
+      <v:shape id="_x0000_i1035" type="#_x0000_t75" alt="Icono de correo electrónico" style="width:15.6pt;height:12.35pt;visibility:visible;mso-wrap-style:square" o:bullet="t">
         <v:imagedata r:id="rId1" o:title="Icono de correo electrónico"/>
       </v:shape>
     </w:pict>
@@ -5768,6 +5855,7 @@
     <w:rsid w:val="0054628E"/>
     <w:rsid w:val="007B7FA1"/>
     <w:rsid w:val="008D119A"/>
+    <w:rsid w:val="00983090"/>
     <w:rsid w:val="00C06896"/>
     <w:rsid w:val="00CF61B6"/>
     <w:rsid w:val="00D95CA9"/>
@@ -6560,12 +6648,11 @@
 </file>
 
 <file path=customXml/item1.xml><?xml version="1.0" encoding="utf-8"?>
-<?mso-contentType ?>
-<FormTemplates xmlns="http://schemas.microsoft.com/sharepoint/v3/contenttype/forms">
-  <Display>DocumentLibraryForm</Display>
-  <Edit>DocumentLibraryForm</Edit>
-  <New>DocumentLibraryForm</New>
-</FormTemplates>
+<p:properties xmlns:p="http://schemas.microsoft.com/office/2006/metadata/properties" xmlns:xsi="http://www.w3.org/2001/XMLSchema-instance" xmlns:pc="http://schemas.microsoft.com/office/infopath/2007/PartnerControls">
+  <documentManagement>
+    <MediaServiceKeyPoints xmlns="71af3243-3dd4-4a8d-8c0d-dd76da1f02a5" xsi:nil="true"/>
+  </documentManagement>
+</p:properties>
 </file>
 
 <file path=customXml/item2.xml><?xml version="1.0" encoding="utf-8"?>
@@ -6780,11 +6867,12 @@
 </file>
 
 <file path=customXml/item3.xml><?xml version="1.0" encoding="utf-8"?>
-<p:properties xmlns:p="http://schemas.microsoft.com/office/2006/metadata/properties" xmlns:xsi="http://www.w3.org/2001/XMLSchema-instance" xmlns:pc="http://schemas.microsoft.com/office/infopath/2007/PartnerControls">
-  <documentManagement>
-    <MediaServiceKeyPoints xmlns="71af3243-3dd4-4a8d-8c0d-dd76da1f02a5" xsi:nil="true"/>
-  </documentManagement>
-</p:properties>
+<?mso-contentType ?>
+<FormTemplates xmlns="http://schemas.microsoft.com/sharepoint/v3/contenttype/forms">
+  <Display>DocumentLibraryForm</Display>
+  <Edit>DocumentLibraryForm</Edit>
+  <New>DocumentLibraryForm</New>
+</FormTemplates>
 </file>
 
 <file path=customXml/item4.xml><?xml version="1.0" encoding="utf-8"?>
@@ -6792,9 +6880,11 @@
 </file>
 
 <file path=customXml/itemProps1.xml><?xml version="1.0" encoding="utf-8"?>
-<ds:datastoreItem xmlns:ds="http://schemas.openxmlformats.org/officeDocument/2006/customXml" ds:itemID="{EBA4E611-6C4A-43EF-9618-381D1DDF3E77}">
+<ds:datastoreItem xmlns:ds="http://schemas.openxmlformats.org/officeDocument/2006/customXml" ds:itemID="{301A123E-AC83-4E4A-BE5D-B91DD96A3404}">
   <ds:schemaRefs>
-    <ds:schemaRef ds:uri="http://schemas.microsoft.com/sharepoint/v3/contenttype/forms"/>
+    <ds:schemaRef ds:uri="http://schemas.microsoft.com/office/2006/metadata/properties"/>
+    <ds:schemaRef ds:uri="http://schemas.microsoft.com/office/infopath/2007/PartnerControls"/>
+    <ds:schemaRef ds:uri="71af3243-3dd4-4a8d-8c0d-dd76da1f02a5"/>
   </ds:schemaRefs>
 </ds:datastoreItem>
 </file>
@@ -6819,17 +6909,15 @@
 </file>
 
 <file path=customXml/itemProps3.xml><?xml version="1.0" encoding="utf-8"?>
-<ds:datastoreItem xmlns:ds="http://schemas.openxmlformats.org/officeDocument/2006/customXml" ds:itemID="{301A123E-AC83-4E4A-BE5D-B91DD96A3404}">
+<ds:datastoreItem xmlns:ds="http://schemas.openxmlformats.org/officeDocument/2006/customXml" ds:itemID="{EBA4E611-6C4A-43EF-9618-381D1DDF3E77}">
   <ds:schemaRefs>
-    <ds:schemaRef ds:uri="http://schemas.microsoft.com/office/2006/metadata/properties"/>
-    <ds:schemaRef ds:uri="http://schemas.microsoft.com/office/infopath/2007/PartnerControls"/>
-    <ds:schemaRef ds:uri="71af3243-3dd4-4a8d-8c0d-dd76da1f02a5"/>
+    <ds:schemaRef ds:uri="http://schemas.microsoft.com/sharepoint/v3/contenttype/forms"/>
   </ds:schemaRefs>
 </ds:datastoreItem>
 </file>
 
 <file path=customXml/itemProps4.xml><?xml version="1.0" encoding="utf-8"?>
-<ds:datastoreItem xmlns:ds="http://schemas.openxmlformats.org/officeDocument/2006/customXml" ds:itemID="{F0DC6A75-36C8-4892-AB4F-20810075175F}">
+<ds:datastoreItem xmlns:ds="http://schemas.openxmlformats.org/officeDocument/2006/customXml" ds:itemID="{C25DEEE1-F04F-4254-AAB8-6EF79903BB36}">
   <ds:schemaRefs>
     <ds:schemaRef ds:uri="http://schemas.openxmlformats.org/officeDocument/2006/bibliography"/>
   </ds:schemaRefs>

--- a/src/assets/cv/cv-2025_es.docx
+++ b/src/assets/cv/cv-2025_es.docx
@@ -299,7 +299,7 @@
                       <wp:docPr id="3" name="Forma libre: Forma 3">
                         <a:extLst xmlns:a="http://schemas.openxmlformats.org/drawingml/2006/main">
                           <a:ext uri="{C183D7F6-B498-43B3-948B-1728B52AA6E4}">
-                            <adec:decorative xmlns:adec="http://schemas.microsoft.com/office/drawing/2017/decorative" xmlns:w16="http://schemas.microsoft.com/office/word/2018/wordml" xmlns:w16cid="http://schemas.microsoft.com/office/word/2016/wordml/cid" xmlns:w16cex="http://schemas.microsoft.com/office/word/2018/wordml/cex" xmlns:w="http://schemas.openxmlformats.org/wordprocessingml/2006/main" xmlns:w10="urn:schemas-microsoft-com:office:word" xmlns:v="urn:schemas-microsoft-com:vml" xmlns:o="urn:schemas-microsoft-com:office:office" xmlns:am3d="http://schemas.microsoft.com/office/drawing/2017/model3d" xmlns:aink="http://schemas.microsoft.com/office/drawing/2016/ink" xmlns:cx8="http://schemas.microsoft.com/office/drawing/2016/5/14/chartex" xmlns:cx7="http://schemas.microsoft.com/office/drawing/2016/5/13/chartex" xmlns:cx6="http://schemas.microsoft.com/office/drawing/2016/5/12/chartex" xmlns:cx5="http://schemas.microsoft.com/office/drawing/2016/5/11/chartex" xmlns:cx4="http://schemas.microsoft.com/office/drawing/2016/5/10/chartex" xmlns:cx3="http://schemas.microsoft.com/office/drawing/2016/5/9/chartex" xmlns:cx2="http://schemas.microsoft.com/office/drawing/2015/10/21/chartex" xmlns="" val="1"/>
+                            <adec:decorative xmlns="" xmlns:cx2="http://schemas.microsoft.com/office/drawing/2015/10/21/chartex" xmlns:cx3="http://schemas.microsoft.com/office/drawing/2016/5/9/chartex" xmlns:cx4="http://schemas.microsoft.com/office/drawing/2016/5/10/chartex" xmlns:cx5="http://schemas.microsoft.com/office/drawing/2016/5/11/chartex" xmlns:cx6="http://schemas.microsoft.com/office/drawing/2016/5/12/chartex" xmlns:cx7="http://schemas.microsoft.com/office/drawing/2016/5/13/chartex" xmlns:cx8="http://schemas.microsoft.com/office/drawing/2016/5/14/chartex" xmlns:aink="http://schemas.microsoft.com/office/drawing/2016/ink" xmlns:am3d="http://schemas.microsoft.com/office/drawing/2017/model3d" xmlns:o="urn:schemas-microsoft-com:office:office" xmlns:v="urn:schemas-microsoft-com:vml" xmlns:w10="urn:schemas-microsoft-com:office:word" xmlns:w="http://schemas.openxmlformats.org/wordprocessingml/2006/main" xmlns:w16cex="http://schemas.microsoft.com/office/word/2018/wordml/cex" xmlns:w16cid="http://schemas.microsoft.com/office/word/2016/wordml/cid" xmlns:w16="http://schemas.microsoft.com/office/word/2018/wordml" xmlns:adec="http://schemas.microsoft.com/office/drawing/2017/decorative" val="1"/>
                           </a:ext>
                         </a:extLst>
                       </wp:docPr>
@@ -477,7 +477,7 @@
                     </wp:inline>
                   </w:drawing>
                 </mc:Choice>
-                <mc:Fallback xmlns:w16="http://schemas.microsoft.com/office/word/2018/wordml" xmlns:w16cid="http://schemas.microsoft.com/office/word/2016/wordml/cid" xmlns:w16cex="http://schemas.microsoft.com/office/word/2018/wordml/cex" xmlns:am3d="http://schemas.microsoft.com/office/drawing/2017/model3d" xmlns:aink="http://schemas.microsoft.com/office/drawing/2016/ink" xmlns:cx8="http://schemas.microsoft.com/office/drawing/2016/5/14/chartex" xmlns:cx7="http://schemas.microsoft.com/office/drawing/2016/5/13/chartex" xmlns:cx6="http://schemas.microsoft.com/office/drawing/2016/5/12/chartex" xmlns:cx5="http://schemas.microsoft.com/office/drawing/2016/5/11/chartex" xmlns:cx4="http://schemas.microsoft.com/office/drawing/2016/5/10/chartex" xmlns:cx3="http://schemas.microsoft.com/office/drawing/2016/5/9/chartex" xmlns:cx2="http://schemas.microsoft.com/office/drawing/2015/10/21/chartex">
+                <mc:Fallback xmlns:cx2="http://schemas.microsoft.com/office/drawing/2015/10/21/chartex" xmlns:cx3="http://schemas.microsoft.com/office/drawing/2016/5/9/chartex" xmlns:cx4="http://schemas.microsoft.com/office/drawing/2016/5/10/chartex" xmlns:cx5="http://schemas.microsoft.com/office/drawing/2016/5/11/chartex" xmlns:cx6="http://schemas.microsoft.com/office/drawing/2016/5/12/chartex" xmlns:cx7="http://schemas.microsoft.com/office/drawing/2016/5/13/chartex" xmlns:cx8="http://schemas.microsoft.com/office/drawing/2016/5/14/chartex" xmlns:aink="http://schemas.microsoft.com/office/drawing/2016/ink" xmlns:am3d="http://schemas.microsoft.com/office/drawing/2017/model3d" xmlns:w16cex="http://schemas.microsoft.com/office/word/2018/wordml/cex" xmlns:w16cid="http://schemas.microsoft.com/office/word/2016/wordml/cid" xmlns:w16="http://schemas.microsoft.com/office/word/2018/wordml">
                   <w:pict>
                     <v:shape w14:anchorId="57D7B899" id="Forma libre: Forma 3" o:spid="_x0000_s1026" style="width:46.1pt;height:7.2pt;visibility:visible;mso-wrap-style:square;mso-left-percent:-10001;mso-top-percent:-10001;mso-position-horizontal:absolute;mso-position-horizontal-relative:char;mso-position-vertical:absolute;mso-position-vertical-relative:line;mso-left-percent:-10001;mso-top-percent:-10001;v-text-anchor:middle" coordsize="581601,88582" o:gfxdata="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" path="m542407,c520913,,501948,15186,498155,36698l,36698,,54415r498155,c501948,75928,520913,91113,542407,91113v25287,,45517,-20247,45517,-45556c587924,21513,567694,,542407,xm542407,73397v-12644,,-22758,-7593,-26551,-18982l515856,37964v3793,-11389,13907,-18982,26551,-18982c557579,18982,570223,31637,570223,46822v,15186,-12644,26575,-27816,26575xe" fillcolor="#718eb5" stroked="f" strokeweight=".35089mm">
                       <v:stroke joinstyle="miter"/>
@@ -516,7 +516,7 @@
                       <wp:docPr id="4" name="Forma libre: Forma 4">
                         <a:extLst xmlns:a="http://schemas.openxmlformats.org/drawingml/2006/main">
                           <a:ext uri="{C183D7F6-B498-43B3-948B-1728B52AA6E4}">
-                            <adec:decorative xmlns:adec="http://schemas.microsoft.com/office/drawing/2017/decorative" xmlns:w16="http://schemas.microsoft.com/office/word/2018/wordml" xmlns:w16cid="http://schemas.microsoft.com/office/word/2016/wordml/cid" xmlns:w16cex="http://schemas.microsoft.com/office/word/2018/wordml/cex" xmlns:w="http://schemas.openxmlformats.org/wordprocessingml/2006/main" xmlns:w10="urn:schemas-microsoft-com:office:word" xmlns:v="urn:schemas-microsoft-com:vml" xmlns:o="urn:schemas-microsoft-com:office:office" xmlns:am3d="http://schemas.microsoft.com/office/drawing/2017/model3d" xmlns:aink="http://schemas.microsoft.com/office/drawing/2016/ink" xmlns:cx8="http://schemas.microsoft.com/office/drawing/2016/5/14/chartex" xmlns:cx7="http://schemas.microsoft.com/office/drawing/2016/5/13/chartex" xmlns:cx6="http://schemas.microsoft.com/office/drawing/2016/5/12/chartex" xmlns:cx5="http://schemas.microsoft.com/office/drawing/2016/5/11/chartex" xmlns:cx4="http://schemas.microsoft.com/office/drawing/2016/5/10/chartex" xmlns:cx3="http://schemas.microsoft.com/office/drawing/2016/5/9/chartex" xmlns:cx2="http://schemas.microsoft.com/office/drawing/2015/10/21/chartex" xmlns="" val="1"/>
+                            <adec:decorative xmlns="" xmlns:cx2="http://schemas.microsoft.com/office/drawing/2015/10/21/chartex" xmlns:cx3="http://schemas.microsoft.com/office/drawing/2016/5/9/chartex" xmlns:cx4="http://schemas.microsoft.com/office/drawing/2016/5/10/chartex" xmlns:cx5="http://schemas.microsoft.com/office/drawing/2016/5/11/chartex" xmlns:cx6="http://schemas.microsoft.com/office/drawing/2016/5/12/chartex" xmlns:cx7="http://schemas.microsoft.com/office/drawing/2016/5/13/chartex" xmlns:cx8="http://schemas.microsoft.com/office/drawing/2016/5/14/chartex" xmlns:aink="http://schemas.microsoft.com/office/drawing/2016/ink" xmlns:am3d="http://schemas.microsoft.com/office/drawing/2017/model3d" xmlns:o="urn:schemas-microsoft-com:office:office" xmlns:v="urn:schemas-microsoft-com:vml" xmlns:w10="urn:schemas-microsoft-com:office:word" xmlns:w="http://schemas.openxmlformats.org/wordprocessingml/2006/main" xmlns:w16cex="http://schemas.microsoft.com/office/word/2018/wordml/cex" xmlns:w16cid="http://schemas.microsoft.com/office/word/2016/wordml/cid" xmlns:w16="http://schemas.microsoft.com/office/word/2018/wordml" xmlns:adec="http://schemas.microsoft.com/office/drawing/2017/decorative" val="1"/>
                           </a:ext>
                         </a:extLst>
                       </wp:docPr>
@@ -686,7 +686,7 @@
                     </wp:inline>
                   </w:drawing>
                 </mc:Choice>
-                <mc:Fallback xmlns:w16="http://schemas.microsoft.com/office/word/2018/wordml" xmlns:w16cid="http://schemas.microsoft.com/office/word/2016/wordml/cid" xmlns:w16cex="http://schemas.microsoft.com/office/word/2018/wordml/cex" xmlns:am3d="http://schemas.microsoft.com/office/drawing/2017/model3d" xmlns:aink="http://schemas.microsoft.com/office/drawing/2016/ink" xmlns:cx8="http://schemas.microsoft.com/office/drawing/2016/5/14/chartex" xmlns:cx7="http://schemas.microsoft.com/office/drawing/2016/5/13/chartex" xmlns:cx6="http://schemas.microsoft.com/office/drawing/2016/5/12/chartex" xmlns:cx5="http://schemas.microsoft.com/office/drawing/2016/5/11/chartex" xmlns:cx4="http://schemas.microsoft.com/office/drawing/2016/5/10/chartex" xmlns:cx3="http://schemas.microsoft.com/office/drawing/2016/5/9/chartex" xmlns:cx2="http://schemas.microsoft.com/office/drawing/2015/10/21/chartex">
+                <mc:Fallback xmlns:cx2="http://schemas.microsoft.com/office/drawing/2015/10/21/chartex" xmlns:cx3="http://schemas.microsoft.com/office/drawing/2016/5/9/chartex" xmlns:cx4="http://schemas.microsoft.com/office/drawing/2016/5/10/chartex" xmlns:cx5="http://schemas.microsoft.com/office/drawing/2016/5/11/chartex" xmlns:cx6="http://schemas.microsoft.com/office/drawing/2016/5/12/chartex" xmlns:cx7="http://schemas.microsoft.com/office/drawing/2016/5/13/chartex" xmlns:cx8="http://schemas.microsoft.com/office/drawing/2016/5/14/chartex" xmlns:aink="http://schemas.microsoft.com/office/drawing/2016/ink" xmlns:am3d="http://schemas.microsoft.com/office/drawing/2017/model3d" xmlns:w16cex="http://schemas.microsoft.com/office/word/2018/wordml/cex" xmlns:w16cid="http://schemas.microsoft.com/office/word/2016/wordml/cid" xmlns:w16="http://schemas.microsoft.com/office/word/2018/wordml">
                   <w:pict>
                     <v:shape w14:anchorId="5BC170F9" id="Forma libre: Forma 4" o:spid="_x0000_s1026" style="width:46.8pt;height:7pt;visibility:visible;mso-wrap-style:square;mso-left-percent:-10001;mso-top-percent:-10001;mso-position-horizontal:absolute;mso-position-horizontal-relative:char;mso-position-vertical:absolute;mso-position-vertical-relative:line;mso-left-percent:-10001;mso-top-percent:-10001;v-text-anchor:middle" coordsize="594245,88582" o:gfxdata="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" path="m598039,36698r-508270,c85976,15186,67011,,45517,,20230,,,20247,,45557,,70866,20230,91113,45517,91113v21494,,40459,-15185,44252,-36698l598039,54415r,-17717xm45517,73397c30344,73397,17701,60742,17701,45557v,-15186,12643,-27841,27816,-27841c60689,17716,73333,30371,73333,45557v,16451,-12644,27840,-27816,27840xe" fillcolor="#718eb5 [3206]" stroked="f" strokeweight=".35089mm">
                       <v:stroke joinstyle="miter"/>
@@ -1056,7 +1056,6 @@
             </w:sdtPr>
             <w:sdtEndPr/>
             <w:sdtContent>
-              <w:bookmarkStart w:id="0" w:name="_GoBack" w:displacedByCustomXml="prev"/>
               <w:p>
                 <w:pPr>
                   <w:pStyle w:val="Heading1"/>
@@ -1074,7 +1073,6 @@
                   <w:t>CONTACTO</w:t>
                 </w:r>
               </w:p>
-              <w:bookmarkEnd w:id="0" w:displacedByCustomXml="next"/>
             </w:sdtContent>
           </w:sdt>
           <w:p>
@@ -1137,7 +1135,7 @@
                     </wp:inline>
                   </w:drawing>
                 </mc:Choice>
-                <mc:Fallback xmlns:w16="http://schemas.microsoft.com/office/word/2018/wordml" xmlns:w16cid="http://schemas.microsoft.com/office/word/2016/wordml/cid" xmlns:w16cex="http://schemas.microsoft.com/office/word/2018/wordml/cex" xmlns:am3d="http://schemas.microsoft.com/office/drawing/2017/model3d" xmlns:aink="http://schemas.microsoft.com/office/drawing/2016/ink" xmlns:cx8="http://schemas.microsoft.com/office/drawing/2016/5/14/chartex" xmlns:cx7="http://schemas.microsoft.com/office/drawing/2016/5/13/chartex" xmlns:cx6="http://schemas.microsoft.com/office/drawing/2016/5/12/chartex" xmlns:cx5="http://schemas.microsoft.com/office/drawing/2016/5/11/chartex" xmlns:cx4="http://schemas.microsoft.com/office/drawing/2016/5/10/chartex" xmlns:cx3="http://schemas.microsoft.com/office/drawing/2016/5/9/chartex" xmlns:cx2="http://schemas.microsoft.com/office/drawing/2015/10/21/chartex">
+                <mc:Fallback xmlns:cx2="http://schemas.microsoft.com/office/drawing/2015/10/21/chartex" xmlns:cx3="http://schemas.microsoft.com/office/drawing/2016/5/9/chartex" xmlns:cx4="http://schemas.microsoft.com/office/drawing/2016/5/10/chartex" xmlns:cx5="http://schemas.microsoft.com/office/drawing/2016/5/11/chartex" xmlns:cx6="http://schemas.microsoft.com/office/drawing/2016/5/12/chartex" xmlns:cx7="http://schemas.microsoft.com/office/drawing/2016/5/13/chartex" xmlns:cx8="http://schemas.microsoft.com/office/drawing/2016/5/14/chartex" xmlns:aink="http://schemas.microsoft.com/office/drawing/2016/ink" xmlns:am3d="http://schemas.microsoft.com/office/drawing/2017/model3d" xmlns:w16cex="http://schemas.microsoft.com/office/word/2018/wordml/cex" xmlns:w16cid="http://schemas.microsoft.com/office/word/2016/wordml/cid" xmlns:w16="http://schemas.microsoft.com/office/word/2018/wordml">
                   <w:pict>
                     <v:line w14:anchorId="2C21DCBE" id="Conector recto 13" o:spid="_x0000_s1026" alt="Línea azul" style="visibility:visible;mso-wrap-style:square;mso-left-percent:-10001;mso-top-percent:-10001;mso-position-horizontal:absolute;mso-position-horizontal-relative:char;mso-position-vertical:absolute;mso-position-vertical-relative:line;mso-left-percent:-10001;mso-top-percent:-10001" from="0,0" to="41.1pt,0" o:gfxdata="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" strokecolor="#718eb5 [3206]" strokeweight="1.5pt">
                       <v:stroke joinstyle="miter"/>
@@ -1185,7 +1183,7 @@
                                 <a14:useLocalDpi xmlns:a14="http://schemas.microsoft.com/office/drawing/2010/main" val="0"/>
                               </a:ext>
                               <a:ext uri="{96DAC541-7B7A-43D3-8B79-37D633B846F1}">
-                                <asvg:svgBlip xmlns:asvg="http://schemas.microsoft.com/office/drawing/2016/SVG/main" xmlns:w16="http://schemas.microsoft.com/office/word/2018/wordml" xmlns:w16cid="http://schemas.microsoft.com/office/word/2016/wordml/cid" xmlns:w16cex="http://schemas.microsoft.com/office/word/2018/wordml/cex" xmlns:w="http://schemas.openxmlformats.org/wordprocessingml/2006/main" xmlns:w10="urn:schemas-microsoft-com:office:word" xmlns:v="urn:schemas-microsoft-com:vml" xmlns:o="urn:schemas-microsoft-com:office:office" xmlns:am3d="http://schemas.microsoft.com/office/drawing/2017/model3d" xmlns:aink="http://schemas.microsoft.com/office/drawing/2016/ink" xmlns:cx8="http://schemas.microsoft.com/office/drawing/2016/5/14/chartex" xmlns:cx7="http://schemas.microsoft.com/office/drawing/2016/5/13/chartex" xmlns:cx6="http://schemas.microsoft.com/office/drawing/2016/5/12/chartex" xmlns:cx5="http://schemas.microsoft.com/office/drawing/2016/5/11/chartex" xmlns:cx4="http://schemas.microsoft.com/office/drawing/2016/5/10/chartex" xmlns:cx3="http://schemas.microsoft.com/office/drawing/2016/5/9/chartex" xmlns:cx2="http://schemas.microsoft.com/office/drawing/2015/10/21/chartex" xmlns="" r:embed="rId13"/>
+                                <asvg:svgBlip xmlns="" xmlns:cx2="http://schemas.microsoft.com/office/drawing/2015/10/21/chartex" xmlns:cx3="http://schemas.microsoft.com/office/drawing/2016/5/9/chartex" xmlns:cx4="http://schemas.microsoft.com/office/drawing/2016/5/10/chartex" xmlns:cx5="http://schemas.microsoft.com/office/drawing/2016/5/11/chartex" xmlns:cx6="http://schemas.microsoft.com/office/drawing/2016/5/12/chartex" xmlns:cx7="http://schemas.microsoft.com/office/drawing/2016/5/13/chartex" xmlns:cx8="http://schemas.microsoft.com/office/drawing/2016/5/14/chartex" xmlns:aink="http://schemas.microsoft.com/office/drawing/2016/ink" xmlns:am3d="http://schemas.microsoft.com/office/drawing/2017/model3d" xmlns:o="urn:schemas-microsoft-com:office:office" xmlns:v="urn:schemas-microsoft-com:vml" xmlns:w10="urn:schemas-microsoft-com:office:word" xmlns:w="http://schemas.openxmlformats.org/wordprocessingml/2006/main" xmlns:w16cex="http://schemas.microsoft.com/office/word/2018/wordml/cex" xmlns:w16cid="http://schemas.microsoft.com/office/word/2016/wordml/cid" xmlns:w16="http://schemas.microsoft.com/office/word/2018/wordml" xmlns:asvg="http://schemas.microsoft.com/office/drawing/2016/SVG/main" r:embed="rId13"/>
                               </a:ext>
                             </a:extLst>
                           </a:blip>
@@ -1267,7 +1265,7 @@
                                 <a14:useLocalDpi xmlns:a14="http://schemas.microsoft.com/office/drawing/2010/main" val="0"/>
                               </a:ext>
                               <a:ext uri="{96DAC541-7B7A-43D3-8B79-37D633B846F1}">
-                                <asvg:svgBlip xmlns:asvg="http://schemas.microsoft.com/office/drawing/2016/SVG/main" xmlns:w16="http://schemas.microsoft.com/office/word/2018/wordml" xmlns:w16cid="http://schemas.microsoft.com/office/word/2016/wordml/cid" xmlns:w16cex="http://schemas.microsoft.com/office/word/2018/wordml/cex" xmlns:w="http://schemas.openxmlformats.org/wordprocessingml/2006/main" xmlns:w10="urn:schemas-microsoft-com:office:word" xmlns:v="urn:schemas-microsoft-com:vml" xmlns:o="urn:schemas-microsoft-com:office:office" xmlns:am3d="http://schemas.microsoft.com/office/drawing/2017/model3d" xmlns:aink="http://schemas.microsoft.com/office/drawing/2016/ink" xmlns:cx8="http://schemas.microsoft.com/office/drawing/2016/5/14/chartex" xmlns:cx7="http://schemas.microsoft.com/office/drawing/2016/5/13/chartex" xmlns:cx6="http://schemas.microsoft.com/office/drawing/2016/5/12/chartex" xmlns:cx5="http://schemas.microsoft.com/office/drawing/2016/5/11/chartex" xmlns:cx4="http://schemas.microsoft.com/office/drawing/2016/5/10/chartex" xmlns:cx3="http://schemas.microsoft.com/office/drawing/2016/5/9/chartex" xmlns:cx2="http://schemas.microsoft.com/office/drawing/2015/10/21/chartex" xmlns="" r:embed="rId15"/>
+                                <asvg:svgBlip xmlns="" xmlns:cx2="http://schemas.microsoft.com/office/drawing/2015/10/21/chartex" xmlns:cx3="http://schemas.microsoft.com/office/drawing/2016/5/9/chartex" xmlns:cx4="http://schemas.microsoft.com/office/drawing/2016/5/10/chartex" xmlns:cx5="http://schemas.microsoft.com/office/drawing/2016/5/11/chartex" xmlns:cx6="http://schemas.microsoft.com/office/drawing/2016/5/12/chartex" xmlns:cx7="http://schemas.microsoft.com/office/drawing/2016/5/13/chartex" xmlns:cx8="http://schemas.microsoft.com/office/drawing/2016/5/14/chartex" xmlns:aink="http://schemas.microsoft.com/office/drawing/2016/ink" xmlns:am3d="http://schemas.microsoft.com/office/drawing/2017/model3d" xmlns:o="urn:schemas-microsoft-com:office:office" xmlns:v="urn:schemas-microsoft-com:vml" xmlns:w10="urn:schemas-microsoft-com:office:word" xmlns:w="http://schemas.openxmlformats.org/wordprocessingml/2006/main" xmlns:w16cex="http://schemas.microsoft.com/office/word/2018/wordml/cex" xmlns:w16cid="http://schemas.microsoft.com/office/word/2016/wordml/cid" xmlns:w16="http://schemas.microsoft.com/office/word/2018/wordml" xmlns:asvg="http://schemas.microsoft.com/office/drawing/2016/SVG/main" r:embed="rId15"/>
                               </a:ext>
                             </a:extLst>
                           </a:blip>
@@ -1317,7 +1315,7 @@
             </w:pPr>
             <w:r>
               <w:pict w14:anchorId="2E41298A">
-                <v:shape id="Gráfico 10" o:spid="_x0000_i1039" type="#_x0000_t75" alt="Icono de correo electrónico" style="width:15.05pt;height:12.35pt;visibility:visible;mso-wrap-style:square">
+                <v:shape id="Gráfico 10" o:spid="_x0000_i1026" type="#_x0000_t75" alt="Icono de correo electrónico" style="width:15.05pt;height:12.35pt;visibility:visible;mso-wrap-style:square">
                   <v:imagedata r:id="rId16" o:title="Icono de correo electrónico"/>
                 </v:shape>
               </w:pict>
@@ -1644,7 +1642,7 @@
                     </wp:inline>
                   </w:drawing>
                 </mc:Choice>
-                <mc:Fallback xmlns:w16="http://schemas.microsoft.com/office/word/2018/wordml" xmlns:w16cid="http://schemas.microsoft.com/office/word/2016/wordml/cid" xmlns:w16cex="http://schemas.microsoft.com/office/word/2018/wordml/cex" xmlns:am3d="http://schemas.microsoft.com/office/drawing/2017/model3d" xmlns:aink="http://schemas.microsoft.com/office/drawing/2016/ink" xmlns:cx8="http://schemas.microsoft.com/office/drawing/2016/5/14/chartex" xmlns:cx7="http://schemas.microsoft.com/office/drawing/2016/5/13/chartex" xmlns:cx6="http://schemas.microsoft.com/office/drawing/2016/5/12/chartex" xmlns:cx5="http://schemas.microsoft.com/office/drawing/2016/5/11/chartex" xmlns:cx4="http://schemas.microsoft.com/office/drawing/2016/5/10/chartex" xmlns:cx3="http://schemas.microsoft.com/office/drawing/2016/5/9/chartex" xmlns:cx2="http://schemas.microsoft.com/office/drawing/2015/10/21/chartex">
+                <mc:Fallback xmlns:cx2="http://schemas.microsoft.com/office/drawing/2015/10/21/chartex" xmlns:cx3="http://schemas.microsoft.com/office/drawing/2016/5/9/chartex" xmlns:cx4="http://schemas.microsoft.com/office/drawing/2016/5/10/chartex" xmlns:cx5="http://schemas.microsoft.com/office/drawing/2016/5/11/chartex" xmlns:cx6="http://schemas.microsoft.com/office/drawing/2016/5/12/chartex" xmlns:cx7="http://schemas.microsoft.com/office/drawing/2016/5/13/chartex" xmlns:cx8="http://schemas.microsoft.com/office/drawing/2016/5/14/chartex" xmlns:aink="http://schemas.microsoft.com/office/drawing/2016/ink" xmlns:am3d="http://schemas.microsoft.com/office/drawing/2017/model3d" xmlns:w16cex="http://schemas.microsoft.com/office/word/2018/wordml/cex" xmlns:w16cid="http://schemas.microsoft.com/office/word/2016/wordml/cid" xmlns:w16="http://schemas.microsoft.com/office/word/2018/wordml">
                   <w:pict>
                     <v:line w14:anchorId="132E0DEC" id="Conector recto 14" o:spid="_x0000_s1026" alt="Línea azul" style="visibility:visible;mso-wrap-style:square;mso-left-percent:-10001;mso-top-percent:-10001;mso-position-horizontal:absolute;mso-position-horizontal-relative:char;mso-position-vertical:absolute;mso-position-vertical-relative:line;mso-left-percent:-10001;mso-top-percent:-10001" from="0,0" to="41.1pt,0" o:gfxdata="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" strokecolor="#718eb5 [3206]" strokeweight="1.5pt">
                       <v:stroke joinstyle="miter"/>
@@ -1817,7 +1815,7 @@
                     </wp:inline>
                   </w:drawing>
                 </mc:Choice>
-                <mc:Fallback xmlns:w16="http://schemas.microsoft.com/office/word/2018/wordml" xmlns:w16cid="http://schemas.microsoft.com/office/word/2016/wordml/cid" xmlns:w16cex="http://schemas.microsoft.com/office/word/2018/wordml/cex" xmlns:am3d="http://schemas.microsoft.com/office/drawing/2017/model3d" xmlns:aink="http://schemas.microsoft.com/office/drawing/2016/ink" xmlns:cx8="http://schemas.microsoft.com/office/drawing/2016/5/14/chartex" xmlns:cx7="http://schemas.microsoft.com/office/drawing/2016/5/13/chartex" xmlns:cx6="http://schemas.microsoft.com/office/drawing/2016/5/12/chartex" xmlns:cx5="http://schemas.microsoft.com/office/drawing/2016/5/11/chartex" xmlns:cx4="http://schemas.microsoft.com/office/drawing/2016/5/10/chartex" xmlns:cx3="http://schemas.microsoft.com/office/drawing/2016/5/9/chartex" xmlns:cx2="http://schemas.microsoft.com/office/drawing/2015/10/21/chartex">
+                <mc:Fallback xmlns:cx2="http://schemas.microsoft.com/office/drawing/2015/10/21/chartex" xmlns:cx3="http://schemas.microsoft.com/office/drawing/2016/5/9/chartex" xmlns:cx4="http://schemas.microsoft.com/office/drawing/2016/5/10/chartex" xmlns:cx5="http://schemas.microsoft.com/office/drawing/2016/5/11/chartex" xmlns:cx6="http://schemas.microsoft.com/office/drawing/2016/5/12/chartex" xmlns:cx7="http://schemas.microsoft.com/office/drawing/2016/5/13/chartex" xmlns:cx8="http://schemas.microsoft.com/office/drawing/2016/5/14/chartex" xmlns:aink="http://schemas.microsoft.com/office/drawing/2016/ink" xmlns:am3d="http://schemas.microsoft.com/office/drawing/2017/model3d" xmlns:w16cex="http://schemas.microsoft.com/office/word/2018/wordml/cex" xmlns:w16cid="http://schemas.microsoft.com/office/word/2016/wordml/cid" xmlns:w16="http://schemas.microsoft.com/office/word/2018/wordml">
                   <w:pict>
                     <v:line w14:anchorId="08C6CFB9" id="Conector recto 17" o:spid="_x0000_s1026" alt="Línea azul" style="visibility:visible;mso-wrap-style:square;mso-left-percent:-10001;mso-top-percent:-10001;mso-position-horizontal:absolute;mso-position-horizontal-relative:char;mso-position-vertical:absolute;mso-position-vertical-relative:line;mso-left-percent:-10001;mso-top-percent:-10001" from="0,0" to="41.1pt,0" o:gfxdata="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" strokecolor="#718eb5 [3206]" strokeweight="1.5pt">
                       <v:stroke joinstyle="miter"/>
@@ -2164,33 +2162,17 @@
             <w:pPr>
               <w:pStyle w:val="ListParagraph"/>
               <w:rPr>
-                <w:noProof/>
-                <w:lang w:val="es-ES"/>
-              </w:rPr>
-            </w:pPr>
-            <w:r>
-              <w:rPr>
-                <w:noProof/>
-                <w:lang w:val="es-ES"/>
-              </w:rPr>
-              <w:t>Intellij IDEA</w:t>
-            </w:r>
-          </w:p>
-          <w:p>
-            <w:pPr>
-              <w:rPr>
-                <w:noProof/>
-                <w:lang w:val="es-ES"/>
-              </w:rPr>
-            </w:pPr>
-          </w:p>
-          <w:p>
-            <w:pPr>
-              <w:rPr>
                 <w:b/>
                 <w:lang w:val="en-GB"/>
               </w:rPr>
             </w:pPr>
+            <w:r>
+              <w:rPr>
+                <w:noProof/>
+                <w:lang w:val="es-ES"/>
+              </w:rPr>
+              <w:t>Intellij IDEA</w:t>
+            </w:r>
           </w:p>
         </w:tc>
         <w:tc>
@@ -3388,11 +3370,59 @@
                 <w:lang w:val="es-ES"/>
               </w:rPr>
             </w:pPr>
+          </w:p>
+          <w:p>
+            <w:pPr>
+              <w:pStyle w:val="NoSpacing"/>
+              <w:rPr>
+                <w:noProof/>
+                <w:lang w:val="es-ES"/>
+              </w:rPr>
+            </w:pPr>
+          </w:p>
+          <w:p>
+            <w:pPr>
+              <w:pStyle w:val="NoSpacing"/>
+              <w:rPr>
+                <w:noProof/>
+                <w:lang w:val="es-ES"/>
+              </w:rPr>
+            </w:pPr>
+          </w:p>
+          <w:p>
+            <w:pPr>
+              <w:pStyle w:val="NoSpacing"/>
+              <w:rPr>
+                <w:noProof/>
+                <w:lang w:val="es-ES"/>
+              </w:rPr>
+            </w:pPr>
+          </w:p>
+          <w:p>
+            <w:pPr>
+              <w:pStyle w:val="NoSpacing"/>
+              <w:rPr>
+                <w:noProof/>
+                <w:lang w:val="es-ES"/>
+              </w:rPr>
+            </w:pPr>
+          </w:p>
+          <w:bookmarkStart w:id="0" w:name="_GoBack"/>
+          <w:bookmarkEnd w:id="0"/>
+          <w:p>
+            <w:pPr>
+              <w:pStyle w:val="NoSpacing"/>
+              <w:rPr>
+                <w:noProof/>
+                <w:lang w:val="es-ES"/>
+              </w:rPr>
+            </w:pPr>
             <w:r>
               <w:rPr>
                 <w:noProof/>
                 <w:lang w:val="es-ES" w:eastAsia="es-ES"/>
               </w:rPr>
+              <w:lastRenderedPageBreak/>
               <mc:AlternateContent>
                 <mc:Choice Requires="wps">
                   <w:drawing>
@@ -3568,7 +3598,6 @@
                 <w:i/>
                 <w:lang w:val="es-ES"/>
               </w:rPr>
-              <w:lastRenderedPageBreak/>
               <w:t>Vincomix C.A, Maturín, Monagas, Venezuela</w:t>
             </w:r>
             <w:r>
@@ -3807,7 +3836,7 @@
                     </wp:inline>
                   </w:drawing>
                 </mc:Choice>
-                <mc:Fallback xmlns:w16="http://schemas.microsoft.com/office/word/2018/wordml" xmlns:w16cid="http://schemas.microsoft.com/office/word/2016/wordml/cid" xmlns:w16cex="http://schemas.microsoft.com/office/word/2018/wordml/cex" xmlns:am3d="http://schemas.microsoft.com/office/drawing/2017/model3d" xmlns:aink="http://schemas.microsoft.com/office/drawing/2016/ink" xmlns:cx8="http://schemas.microsoft.com/office/drawing/2016/5/14/chartex" xmlns:cx7="http://schemas.microsoft.com/office/drawing/2016/5/13/chartex" xmlns:cx6="http://schemas.microsoft.com/office/drawing/2016/5/12/chartex" xmlns:cx5="http://schemas.microsoft.com/office/drawing/2016/5/11/chartex" xmlns:cx4="http://schemas.microsoft.com/office/drawing/2016/5/10/chartex" xmlns:cx3="http://schemas.microsoft.com/office/drawing/2016/5/9/chartex" xmlns:cx2="http://schemas.microsoft.com/office/drawing/2015/10/21/chartex">
+                <mc:Fallback xmlns:cx2="http://schemas.microsoft.com/office/drawing/2015/10/21/chartex" xmlns:cx3="http://schemas.microsoft.com/office/drawing/2016/5/9/chartex" xmlns:cx4="http://schemas.microsoft.com/office/drawing/2016/5/10/chartex" xmlns:cx5="http://schemas.microsoft.com/office/drawing/2016/5/11/chartex" xmlns:cx6="http://schemas.microsoft.com/office/drawing/2016/5/12/chartex" xmlns:cx7="http://schemas.microsoft.com/office/drawing/2016/5/13/chartex" xmlns:cx8="http://schemas.microsoft.com/office/drawing/2016/5/14/chartex" xmlns:aink="http://schemas.microsoft.com/office/drawing/2016/ink" xmlns:am3d="http://schemas.microsoft.com/office/drawing/2017/model3d" xmlns:w16cex="http://schemas.microsoft.com/office/word/2018/wordml/cex" xmlns:w16cid="http://schemas.microsoft.com/office/word/2016/wordml/cid" xmlns:w16="http://schemas.microsoft.com/office/word/2018/wordml">
                   <w:pict>
                     <v:line w14:anchorId="6F6B58D9" id="Conector recto 19" o:spid="_x0000_s1026" alt="Línea azul" style="visibility:visible;mso-wrap-style:square;mso-left-percent:-10001;mso-top-percent:-10001;mso-position-horizontal:absolute;mso-position-horizontal-relative:char;mso-position-vertical:absolute;mso-position-vertical-relative:line;mso-left-percent:-10001;mso-top-percent:-10001" from="0,0" to="41.1pt,0" o:gfxdata="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" strokecolor="#718eb5 [3206]" strokeweight="1.5pt">
                       <v:stroke joinstyle="miter"/>
@@ -3965,7 +3994,7 @@
                     </wp:inline>
                   </w:drawing>
                 </mc:Choice>
-                <mc:Fallback xmlns:w16="http://schemas.microsoft.com/office/word/2018/wordml" xmlns:w16cid="http://schemas.microsoft.com/office/word/2016/wordml/cid" xmlns:w16cex="http://schemas.microsoft.com/office/word/2018/wordml/cex" xmlns:am3d="http://schemas.microsoft.com/office/drawing/2017/model3d" xmlns:aink="http://schemas.microsoft.com/office/drawing/2016/ink" xmlns:cx8="http://schemas.microsoft.com/office/drawing/2016/5/14/chartex" xmlns:cx7="http://schemas.microsoft.com/office/drawing/2016/5/13/chartex" xmlns:cx6="http://schemas.microsoft.com/office/drawing/2016/5/12/chartex" xmlns:cx5="http://schemas.microsoft.com/office/drawing/2016/5/11/chartex" xmlns:cx4="http://schemas.microsoft.com/office/drawing/2016/5/10/chartex" xmlns:cx3="http://schemas.microsoft.com/office/drawing/2016/5/9/chartex" xmlns:cx2="http://schemas.microsoft.com/office/drawing/2015/10/21/chartex">
+                <mc:Fallback xmlns:cx2="http://schemas.microsoft.com/office/drawing/2015/10/21/chartex" xmlns:cx3="http://schemas.microsoft.com/office/drawing/2016/5/9/chartex" xmlns:cx4="http://schemas.microsoft.com/office/drawing/2016/5/10/chartex" xmlns:cx5="http://schemas.microsoft.com/office/drawing/2016/5/11/chartex" xmlns:cx6="http://schemas.microsoft.com/office/drawing/2016/5/12/chartex" xmlns:cx7="http://schemas.microsoft.com/office/drawing/2016/5/13/chartex" xmlns:cx8="http://schemas.microsoft.com/office/drawing/2016/5/14/chartex" xmlns:aink="http://schemas.microsoft.com/office/drawing/2016/ink" xmlns:am3d="http://schemas.microsoft.com/office/drawing/2017/model3d" xmlns:w16cex="http://schemas.microsoft.com/office/word/2018/wordml/cex" xmlns:w16cid="http://schemas.microsoft.com/office/word/2016/wordml/cid" xmlns:w16="http://schemas.microsoft.com/office/word/2018/wordml">
                   <w:pict>
                     <v:line w14:anchorId="6333AFF5" id="Conector recto 22" o:spid="_x0000_s1026" alt="Línea azul" style="visibility:visible;mso-wrap-style:square;mso-left-percent:-10001;mso-top-percent:-10001;mso-position-horizontal:absolute;mso-position-horizontal-relative:char;mso-position-vertical:absolute;mso-position-vertical-relative:line;mso-left-percent:-10001;mso-top-percent:-10001" from="0,0" to="158.75pt,0" o:gfxdata="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" strokecolor="#718eb5 [3206]" strokeweight=".28pt">
                       <v:stroke joinstyle="miter"/>
@@ -4219,7 +4248,7 @@
         <v:path o:extrusionok="f" gradientshapeok="t" o:connecttype="rect"/>
         <o:lock v:ext="edit" aspectratio="t"/>
       </v:shapetype>
-      <v:shape id="_x0000_i1035" type="#_x0000_t75" alt="Icono de correo electrónico" style="width:15.6pt;height:12.35pt;visibility:visible;mso-wrap-style:square" o:bullet="t">
+      <v:shape id="_x0000_i1028" type="#_x0000_t75" alt="Icono de correo electrónico" style="width:15.6pt;height:12.35pt;visibility:visible;mso-wrap-style:square" o:bullet="t">
         <v:imagedata r:id="rId1" o:title="Icono de correo electrónico"/>
       </v:shape>
     </w:pict>
@@ -5852,6 +5881,7 @@
     <w:rsid w:val="001F21F8"/>
     <w:rsid w:val="00231611"/>
     <w:rsid w:val="00374766"/>
+    <w:rsid w:val="004A5C8C"/>
     <w:rsid w:val="0054628E"/>
     <w:rsid w:val="007B7FA1"/>
     <w:rsid w:val="008D119A"/>
@@ -6648,11 +6678,12 @@
 </file>
 
 <file path=customXml/item1.xml><?xml version="1.0" encoding="utf-8"?>
-<p:properties xmlns:p="http://schemas.microsoft.com/office/2006/metadata/properties" xmlns:xsi="http://www.w3.org/2001/XMLSchema-instance" xmlns:pc="http://schemas.microsoft.com/office/infopath/2007/PartnerControls">
-  <documentManagement>
-    <MediaServiceKeyPoints xmlns="71af3243-3dd4-4a8d-8c0d-dd76da1f02a5" xsi:nil="true"/>
-  </documentManagement>
-</p:properties>
+<?mso-contentType ?>
+<FormTemplates xmlns="http://schemas.microsoft.com/sharepoint/v3/contenttype/forms">
+  <Display>DocumentLibraryForm</Display>
+  <Edit>DocumentLibraryForm</Edit>
+  <New>DocumentLibraryForm</New>
+</FormTemplates>
 </file>
 
 <file path=customXml/item2.xml><?xml version="1.0" encoding="utf-8"?>
@@ -6867,12 +6898,11 @@
 </file>
 
 <file path=customXml/item3.xml><?xml version="1.0" encoding="utf-8"?>
-<?mso-contentType ?>
-<FormTemplates xmlns="http://schemas.microsoft.com/sharepoint/v3/contenttype/forms">
-  <Display>DocumentLibraryForm</Display>
-  <Edit>DocumentLibraryForm</Edit>
-  <New>DocumentLibraryForm</New>
-</FormTemplates>
+<p:properties xmlns:p="http://schemas.microsoft.com/office/2006/metadata/properties" xmlns:xsi="http://www.w3.org/2001/XMLSchema-instance" xmlns:pc="http://schemas.microsoft.com/office/infopath/2007/PartnerControls">
+  <documentManagement>
+    <MediaServiceKeyPoints xmlns="71af3243-3dd4-4a8d-8c0d-dd76da1f02a5" xsi:nil="true"/>
+  </documentManagement>
+</p:properties>
 </file>
 
 <file path=customXml/item4.xml><?xml version="1.0" encoding="utf-8"?>
@@ -6880,11 +6910,9 @@
 </file>
 
 <file path=customXml/itemProps1.xml><?xml version="1.0" encoding="utf-8"?>
-<ds:datastoreItem xmlns:ds="http://schemas.openxmlformats.org/officeDocument/2006/customXml" ds:itemID="{301A123E-AC83-4E4A-BE5D-B91DD96A3404}">
+<ds:datastoreItem xmlns:ds="http://schemas.openxmlformats.org/officeDocument/2006/customXml" ds:itemID="{EBA4E611-6C4A-43EF-9618-381D1DDF3E77}">
   <ds:schemaRefs>
-    <ds:schemaRef ds:uri="http://schemas.microsoft.com/office/2006/metadata/properties"/>
-    <ds:schemaRef ds:uri="http://schemas.microsoft.com/office/infopath/2007/PartnerControls"/>
-    <ds:schemaRef ds:uri="71af3243-3dd4-4a8d-8c0d-dd76da1f02a5"/>
+    <ds:schemaRef ds:uri="http://schemas.microsoft.com/sharepoint/v3/contenttype/forms"/>
   </ds:schemaRefs>
 </ds:datastoreItem>
 </file>
@@ -6909,15 +6937,17 @@
 </file>
 
 <file path=customXml/itemProps3.xml><?xml version="1.0" encoding="utf-8"?>
-<ds:datastoreItem xmlns:ds="http://schemas.openxmlformats.org/officeDocument/2006/customXml" ds:itemID="{EBA4E611-6C4A-43EF-9618-381D1DDF3E77}">
+<ds:datastoreItem xmlns:ds="http://schemas.openxmlformats.org/officeDocument/2006/customXml" ds:itemID="{301A123E-AC83-4E4A-BE5D-B91DD96A3404}">
   <ds:schemaRefs>
-    <ds:schemaRef ds:uri="http://schemas.microsoft.com/sharepoint/v3/contenttype/forms"/>
+    <ds:schemaRef ds:uri="http://schemas.microsoft.com/office/2006/metadata/properties"/>
+    <ds:schemaRef ds:uri="http://schemas.microsoft.com/office/infopath/2007/PartnerControls"/>
+    <ds:schemaRef ds:uri="71af3243-3dd4-4a8d-8c0d-dd76da1f02a5"/>
   </ds:schemaRefs>
 </ds:datastoreItem>
 </file>
 
 <file path=customXml/itemProps4.xml><?xml version="1.0" encoding="utf-8"?>
-<ds:datastoreItem xmlns:ds="http://schemas.openxmlformats.org/officeDocument/2006/customXml" ds:itemID="{C25DEEE1-F04F-4254-AAB8-6EF79903BB36}">
+<ds:datastoreItem xmlns:ds="http://schemas.openxmlformats.org/officeDocument/2006/customXml" ds:itemID="{68A30588-08F0-492A-931C-FACD6E3A73BD}">
   <ds:schemaRefs>
     <ds:schemaRef ds:uri="http://schemas.openxmlformats.org/officeDocument/2006/bibliography"/>
   </ds:schemaRefs>

--- a/src/assets/cv/cv-2025_es.docx
+++ b/src/assets/cv/cv-2025_es.docx
@@ -16,6 +16,7 @@
           <w:insideH w:val="none" w:sz="0" w:space="0" w:color="auto"/>
           <w:insideV w:val="none" w:sz="0" w:space="0" w:color="auto"/>
         </w:tblBorders>
+        <w:tblLayout w:type="fixed"/>
         <w:tblCellMar>
           <w:top w:w="418" w:type="dxa"/>
           <w:left w:w="504" w:type="dxa"/>
@@ -27,8 +28,9 @@
       <w:tblGrid>
         <w:gridCol w:w="574"/>
         <w:gridCol w:w="278"/>
-        <w:gridCol w:w="3288"/>
-        <w:gridCol w:w="6148"/>
+        <w:gridCol w:w="2819"/>
+        <w:gridCol w:w="850"/>
+        <w:gridCol w:w="5767"/>
         <w:gridCol w:w="406"/>
         <w:gridCol w:w="614"/>
       </w:tblGrid>
@@ -38,8 +40,8 @@
         </w:trPr>
         <w:tc>
           <w:tcPr>
-            <w:tcW w:w="11624" w:type="dxa"/>
-            <w:gridSpan w:val="6"/>
+            <w:tcW w:w="11308" w:type="dxa"/>
+            <w:gridSpan w:val="7"/>
             <w:tcBorders>
               <w:top w:val="single" w:sz="12" w:space="0" w:color="000000" w:themeColor="text1"/>
               <w:left w:val="single" w:sz="12" w:space="0" w:color="000000" w:themeColor="text1"/>
@@ -70,7 +72,7 @@
         </w:trPr>
         <w:tc>
           <w:tcPr>
-            <w:tcW w:w="567" w:type="dxa"/>
+            <w:tcW w:w="574" w:type="dxa"/>
             <w:vMerge w:val="restart"/>
             <w:tcBorders>
               <w:top w:val="nil"/>
@@ -97,7 +99,7 @@
         </w:tc>
         <w:tc>
           <w:tcPr>
-            <w:tcW w:w="279" w:type="dxa"/>
+            <w:tcW w:w="278" w:type="dxa"/>
             <w:vMerge w:val="restart"/>
             <w:tcBorders>
               <w:top w:val="nil"/>
@@ -123,8 +125,8 @@
         </w:tc>
         <w:tc>
           <w:tcPr>
-            <w:tcW w:w="9922" w:type="dxa"/>
-            <w:gridSpan w:val="2"/>
+            <w:tcW w:w="9436" w:type="dxa"/>
+            <w:gridSpan w:val="3"/>
             <w:tcBorders>
               <w:top w:val="nil"/>
               <w:left w:val="nil"/>
@@ -150,7 +152,7 @@
         </w:tc>
         <w:tc>
           <w:tcPr>
-            <w:tcW w:w="289" w:type="dxa"/>
+            <w:tcW w:w="406" w:type="dxa"/>
             <w:vMerge w:val="restart"/>
             <w:tcBorders>
               <w:top w:val="nil"/>
@@ -176,7 +178,7 @@
         </w:tc>
         <w:tc>
           <w:tcPr>
-            <w:tcW w:w="567" w:type="dxa"/>
+            <w:tcW w:w="614" w:type="dxa"/>
             <w:vMerge w:val="restart"/>
             <w:tcBorders>
               <w:top w:val="nil"/>
@@ -208,7 +210,7 @@
         </w:trPr>
         <w:tc>
           <w:tcPr>
-            <w:tcW w:w="567" w:type="dxa"/>
+            <w:tcW w:w="574" w:type="dxa"/>
             <w:vMerge/>
             <w:tcBorders>
               <w:top w:val="nil"/>
@@ -235,7 +237,7 @@
         </w:tc>
         <w:tc>
           <w:tcPr>
-            <w:tcW w:w="279" w:type="dxa"/>
+            <w:tcW w:w="278" w:type="dxa"/>
             <w:vMerge/>
             <w:tcBorders>
               <w:top w:val="nil"/>
@@ -261,8 +263,8 @@
         </w:tc>
         <w:tc>
           <w:tcPr>
-            <w:tcW w:w="9922" w:type="dxa"/>
-            <w:gridSpan w:val="2"/>
+            <w:tcW w:w="9436" w:type="dxa"/>
+            <w:gridSpan w:val="3"/>
             <w:tcBorders>
               <w:top w:val="single" w:sz="12" w:space="0" w:color="000000" w:themeColor="text1"/>
               <w:left w:val="single" w:sz="12" w:space="0" w:color="000000" w:themeColor="text1"/>
@@ -282,7 +284,7 @@
               <w:pStyle w:val="Title"/>
               <w:rPr>
                 <w:noProof/>
-                <w:lang w:val="es-ES"/>
+                <w:lang w:val="en-TT"/>
               </w:rPr>
             </w:pPr>
             <w:r>
@@ -299,7 +301,7 @@
                       <wp:docPr id="3" name="Forma libre: Forma 3">
                         <a:extLst xmlns:a="http://schemas.openxmlformats.org/drawingml/2006/main">
                           <a:ext uri="{C183D7F6-B498-43B3-948B-1728B52AA6E4}">
-                            <adec:decorative xmlns="" xmlns:cx2="http://schemas.microsoft.com/office/drawing/2015/10/21/chartex" xmlns:cx3="http://schemas.microsoft.com/office/drawing/2016/5/9/chartex" xmlns:cx4="http://schemas.microsoft.com/office/drawing/2016/5/10/chartex" xmlns:cx5="http://schemas.microsoft.com/office/drawing/2016/5/11/chartex" xmlns:cx6="http://schemas.microsoft.com/office/drawing/2016/5/12/chartex" xmlns:cx7="http://schemas.microsoft.com/office/drawing/2016/5/13/chartex" xmlns:cx8="http://schemas.microsoft.com/office/drawing/2016/5/14/chartex" xmlns:aink="http://schemas.microsoft.com/office/drawing/2016/ink" xmlns:am3d="http://schemas.microsoft.com/office/drawing/2017/model3d" xmlns:o="urn:schemas-microsoft-com:office:office" xmlns:v="urn:schemas-microsoft-com:vml" xmlns:w10="urn:schemas-microsoft-com:office:word" xmlns:w="http://schemas.openxmlformats.org/wordprocessingml/2006/main" xmlns:w16cex="http://schemas.microsoft.com/office/word/2018/wordml/cex" xmlns:w16cid="http://schemas.microsoft.com/office/word/2016/wordml/cid" xmlns:w16="http://schemas.microsoft.com/office/word/2018/wordml" xmlns:adec="http://schemas.microsoft.com/office/drawing/2017/decorative" val="1"/>
+                            <adec:decorative xmlns:adec="http://schemas.microsoft.com/office/drawing/2017/decorative" xmlns:w16="http://schemas.microsoft.com/office/word/2018/wordml" xmlns:w16cid="http://schemas.microsoft.com/office/word/2016/wordml/cid" xmlns:w16cex="http://schemas.microsoft.com/office/word/2018/wordml/cex" xmlns:w="http://schemas.openxmlformats.org/wordprocessingml/2006/main" xmlns:w10="urn:schemas-microsoft-com:office:word" xmlns:v="urn:schemas-microsoft-com:vml" xmlns:o="urn:schemas-microsoft-com:office:office" xmlns:am3d="http://schemas.microsoft.com/office/drawing/2017/model3d" xmlns:aink="http://schemas.microsoft.com/office/drawing/2016/ink" xmlns:cx8="http://schemas.microsoft.com/office/drawing/2016/5/14/chartex" xmlns:cx7="http://schemas.microsoft.com/office/drawing/2016/5/13/chartex" xmlns:cx6="http://schemas.microsoft.com/office/drawing/2016/5/12/chartex" xmlns:cx5="http://schemas.microsoft.com/office/drawing/2016/5/11/chartex" xmlns:cx4="http://schemas.microsoft.com/office/drawing/2016/5/10/chartex" xmlns:cx3="http://schemas.microsoft.com/office/drawing/2016/5/9/chartex" xmlns:cx2="http://schemas.microsoft.com/office/drawing/2015/10/21/chartex" xmlns="" val="1"/>
                           </a:ext>
                         </a:extLst>
                       </wp:docPr>
@@ -477,7 +479,7 @@
                     </wp:inline>
                   </w:drawing>
                 </mc:Choice>
-                <mc:Fallback xmlns:cx2="http://schemas.microsoft.com/office/drawing/2015/10/21/chartex" xmlns:cx3="http://schemas.microsoft.com/office/drawing/2016/5/9/chartex" xmlns:cx4="http://schemas.microsoft.com/office/drawing/2016/5/10/chartex" xmlns:cx5="http://schemas.microsoft.com/office/drawing/2016/5/11/chartex" xmlns:cx6="http://schemas.microsoft.com/office/drawing/2016/5/12/chartex" xmlns:cx7="http://schemas.microsoft.com/office/drawing/2016/5/13/chartex" xmlns:cx8="http://schemas.microsoft.com/office/drawing/2016/5/14/chartex" xmlns:aink="http://schemas.microsoft.com/office/drawing/2016/ink" xmlns:am3d="http://schemas.microsoft.com/office/drawing/2017/model3d" xmlns:w16cex="http://schemas.microsoft.com/office/word/2018/wordml/cex" xmlns:w16cid="http://schemas.microsoft.com/office/word/2016/wordml/cid" xmlns:w16="http://schemas.microsoft.com/office/word/2018/wordml">
+                <mc:Fallback xmlns:w16="http://schemas.microsoft.com/office/word/2018/wordml" xmlns:w16cid="http://schemas.microsoft.com/office/word/2016/wordml/cid" xmlns:w16cex="http://schemas.microsoft.com/office/word/2018/wordml/cex" xmlns:am3d="http://schemas.microsoft.com/office/drawing/2017/model3d" xmlns:aink="http://schemas.microsoft.com/office/drawing/2016/ink" xmlns:cx8="http://schemas.microsoft.com/office/drawing/2016/5/14/chartex" xmlns:cx7="http://schemas.microsoft.com/office/drawing/2016/5/13/chartex" xmlns:cx6="http://schemas.microsoft.com/office/drawing/2016/5/12/chartex" xmlns:cx5="http://schemas.microsoft.com/office/drawing/2016/5/11/chartex" xmlns:cx4="http://schemas.microsoft.com/office/drawing/2016/5/10/chartex" xmlns:cx3="http://schemas.microsoft.com/office/drawing/2016/5/9/chartex" xmlns:cx2="http://schemas.microsoft.com/office/drawing/2015/10/21/chartex">
                   <w:pict>
                     <v:shape w14:anchorId="57D7B899" id="Forma libre: Forma 3" o:spid="_x0000_s1026" style="width:46.1pt;height:7.2pt;visibility:visible;mso-wrap-style:square;mso-left-percent:-10001;mso-top-percent:-10001;mso-position-horizontal:absolute;mso-position-horizontal-relative:char;mso-position-vertical:absolute;mso-position-vertical-relative:line;mso-left-percent:-10001;mso-top-percent:-10001;v-text-anchor:middle" coordsize="581601,88582" o:gfxdata="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" path="m542407,c520913,,501948,15186,498155,36698l,36698,,54415r498155,c501948,75928,520913,91113,542407,91113v25287,,45517,-20247,45517,-45556c587924,21513,567694,,542407,xm542407,73397v-12644,,-22758,-7593,-26551,-18982l515856,37964v3793,-11389,13907,-18982,26551,-18982c557579,18982,570223,31637,570223,46822v,15186,-12644,26575,-27816,26575xe" fillcolor="#718eb5" stroked="f" strokeweight=".35089mm">
                       <v:stroke joinstyle="miter"/>
@@ -491,16 +493,33 @@
             <w:r>
               <w:rPr>
                 <w:noProof/>
-                <w:lang w:val="es-ES" w:bidi="es-ES"/>
+                <w:lang w:val="en-TT" w:bidi="es-ES"/>
               </w:rPr>
               <w:t xml:space="preserve"> </w:t>
             </w:r>
             <w:r>
               <w:rPr>
                 <w:noProof/>
-                <w:lang w:val="es-ES"/>
+                <w:sz w:val="52"/>
+                <w:lang w:val="en-TT"/>
               </w:rPr>
               <w:t>Rafael Moreno</w:t>
+            </w:r>
+            <w:r>
+              <w:rPr>
+                <w:noProof/>
+                <w:sz w:val="52"/>
+                <w:lang w:val="en-TT"/>
+              </w:rPr>
+              <w:t xml:space="preserve"> malave</w:t>
+            </w:r>
+            <w:r>
+              <w:rPr>
+                <w:noProof/>
+                <w:sz w:val="52"/>
+                <w:lang w:val="en-TT"/>
+              </w:rPr>
+              <w:t xml:space="preserve"> </w:t>
             </w:r>
             <w:r>
               <w:rPr>
@@ -516,7 +535,7 @@
                       <wp:docPr id="4" name="Forma libre: Forma 4">
                         <a:extLst xmlns:a="http://schemas.openxmlformats.org/drawingml/2006/main">
                           <a:ext uri="{C183D7F6-B498-43B3-948B-1728B52AA6E4}">
-                            <adec:decorative xmlns="" xmlns:cx2="http://schemas.microsoft.com/office/drawing/2015/10/21/chartex" xmlns:cx3="http://schemas.microsoft.com/office/drawing/2016/5/9/chartex" xmlns:cx4="http://schemas.microsoft.com/office/drawing/2016/5/10/chartex" xmlns:cx5="http://schemas.microsoft.com/office/drawing/2016/5/11/chartex" xmlns:cx6="http://schemas.microsoft.com/office/drawing/2016/5/12/chartex" xmlns:cx7="http://schemas.microsoft.com/office/drawing/2016/5/13/chartex" xmlns:cx8="http://schemas.microsoft.com/office/drawing/2016/5/14/chartex" xmlns:aink="http://schemas.microsoft.com/office/drawing/2016/ink" xmlns:am3d="http://schemas.microsoft.com/office/drawing/2017/model3d" xmlns:o="urn:schemas-microsoft-com:office:office" xmlns:v="urn:schemas-microsoft-com:vml" xmlns:w10="urn:schemas-microsoft-com:office:word" xmlns:w="http://schemas.openxmlformats.org/wordprocessingml/2006/main" xmlns:w16cex="http://schemas.microsoft.com/office/word/2018/wordml/cex" xmlns:w16cid="http://schemas.microsoft.com/office/word/2016/wordml/cid" xmlns:w16="http://schemas.microsoft.com/office/word/2018/wordml" xmlns:adec="http://schemas.microsoft.com/office/drawing/2017/decorative" val="1"/>
+                            <adec:decorative xmlns:adec="http://schemas.microsoft.com/office/drawing/2017/decorative" xmlns:w16="http://schemas.microsoft.com/office/word/2018/wordml" xmlns:w16cid="http://schemas.microsoft.com/office/word/2016/wordml/cid" xmlns:w16cex="http://schemas.microsoft.com/office/word/2018/wordml/cex" xmlns:w="http://schemas.openxmlformats.org/wordprocessingml/2006/main" xmlns:w10="urn:schemas-microsoft-com:office:word" xmlns:v="urn:schemas-microsoft-com:vml" xmlns:o="urn:schemas-microsoft-com:office:office" xmlns:am3d="http://schemas.microsoft.com/office/drawing/2017/model3d" xmlns:aink="http://schemas.microsoft.com/office/drawing/2016/ink" xmlns:cx8="http://schemas.microsoft.com/office/drawing/2016/5/14/chartex" xmlns:cx7="http://schemas.microsoft.com/office/drawing/2016/5/13/chartex" xmlns:cx6="http://schemas.microsoft.com/office/drawing/2016/5/12/chartex" xmlns:cx5="http://schemas.microsoft.com/office/drawing/2016/5/11/chartex" xmlns:cx4="http://schemas.microsoft.com/office/drawing/2016/5/10/chartex" xmlns:cx3="http://schemas.microsoft.com/office/drawing/2016/5/9/chartex" xmlns:cx2="http://schemas.microsoft.com/office/drawing/2015/10/21/chartex" xmlns="" val="1"/>
                           </a:ext>
                         </a:extLst>
                       </wp:docPr>
@@ -686,7 +705,7 @@
                     </wp:inline>
                   </w:drawing>
                 </mc:Choice>
-                <mc:Fallback xmlns:cx2="http://schemas.microsoft.com/office/drawing/2015/10/21/chartex" xmlns:cx3="http://schemas.microsoft.com/office/drawing/2016/5/9/chartex" xmlns:cx4="http://schemas.microsoft.com/office/drawing/2016/5/10/chartex" xmlns:cx5="http://schemas.microsoft.com/office/drawing/2016/5/11/chartex" xmlns:cx6="http://schemas.microsoft.com/office/drawing/2016/5/12/chartex" xmlns:cx7="http://schemas.microsoft.com/office/drawing/2016/5/13/chartex" xmlns:cx8="http://schemas.microsoft.com/office/drawing/2016/5/14/chartex" xmlns:aink="http://schemas.microsoft.com/office/drawing/2016/ink" xmlns:am3d="http://schemas.microsoft.com/office/drawing/2017/model3d" xmlns:w16cex="http://schemas.microsoft.com/office/word/2018/wordml/cex" xmlns:w16cid="http://schemas.microsoft.com/office/word/2016/wordml/cid" xmlns:w16="http://schemas.microsoft.com/office/word/2018/wordml">
+                <mc:Fallback xmlns:w16="http://schemas.microsoft.com/office/word/2018/wordml" xmlns:w16cid="http://schemas.microsoft.com/office/word/2016/wordml/cid" xmlns:w16cex="http://schemas.microsoft.com/office/word/2018/wordml/cex" xmlns:am3d="http://schemas.microsoft.com/office/drawing/2017/model3d" xmlns:aink="http://schemas.microsoft.com/office/drawing/2016/ink" xmlns:cx8="http://schemas.microsoft.com/office/drawing/2016/5/14/chartex" xmlns:cx7="http://schemas.microsoft.com/office/drawing/2016/5/13/chartex" xmlns:cx6="http://schemas.microsoft.com/office/drawing/2016/5/12/chartex" xmlns:cx5="http://schemas.microsoft.com/office/drawing/2016/5/11/chartex" xmlns:cx4="http://schemas.microsoft.com/office/drawing/2016/5/10/chartex" xmlns:cx3="http://schemas.microsoft.com/office/drawing/2016/5/9/chartex" xmlns:cx2="http://schemas.microsoft.com/office/drawing/2015/10/21/chartex">
                   <w:pict>
                     <v:shape w14:anchorId="5BC170F9" id="Forma libre: Forma 4" o:spid="_x0000_s1026" style="width:46.8pt;height:7pt;visibility:visible;mso-wrap-style:square;mso-left-percent:-10001;mso-top-percent:-10001;mso-position-horizontal:absolute;mso-position-horizontal-relative:char;mso-position-vertical:absolute;mso-position-vertical-relative:line;mso-left-percent:-10001;mso-top-percent:-10001;v-text-anchor:middle" coordsize="594245,88582" o:gfxdata="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" path="m598039,36698r-508270,c85976,15186,67011,,45517,,20230,,,20247,,45557,,70866,20230,91113,45517,91113v21494,,40459,-15185,44252,-36698l598039,54415r,-17717xm45517,73397c30344,73397,17701,60742,17701,45557v,-15186,12643,-27841,27816,-27841c60689,17716,73333,30371,73333,45557v,16451,-12644,27840,-27816,27840xe" fillcolor="#718eb5 [3206]" stroked="f" strokeweight=".35089mm">
                       <v:stroke joinstyle="miter"/>
@@ -703,13 +722,13 @@
               <w:pStyle w:val="Subtitle"/>
               <w:rPr>
                 <w:noProof/>
-                <w:lang w:val="es-ES"/>
-              </w:rPr>
-            </w:pPr>
-            <w:r>
-              <w:rPr>
-                <w:noProof/>
-                <w:lang w:val="es-ES"/>
+                <w:lang w:val="en-TT"/>
+              </w:rPr>
+            </w:pPr>
+            <w:r>
+              <w:rPr>
+                <w:noProof/>
+                <w:lang w:val="en-TT"/>
               </w:rPr>
               <w:t>Software engineer</w:t>
             </w:r>
@@ -717,7 +736,7 @@
         </w:tc>
         <w:tc>
           <w:tcPr>
-            <w:tcW w:w="289" w:type="dxa"/>
+            <w:tcW w:w="406" w:type="dxa"/>
             <w:vMerge/>
             <w:tcBorders>
               <w:top w:val="nil"/>
@@ -736,14 +755,14 @@
             <w:pPr>
               <w:rPr>
                 <w:noProof/>
-                <w:lang w:val="es-ES"/>
+                <w:lang w:val="en-TT"/>
               </w:rPr>
             </w:pPr>
           </w:p>
         </w:tc>
         <w:tc>
           <w:tcPr>
-            <w:tcW w:w="567" w:type="dxa"/>
+            <w:tcW w:w="614" w:type="dxa"/>
             <w:vMerge/>
             <w:tcBorders>
               <w:top w:val="nil"/>
@@ -763,7 +782,7 @@
             <w:pPr>
               <w:rPr>
                 <w:noProof/>
-                <w:lang w:val="es-ES"/>
+                <w:lang w:val="en-TT"/>
               </w:rPr>
             </w:pPr>
           </w:p>
@@ -775,7 +794,7 @@
         </w:trPr>
         <w:tc>
           <w:tcPr>
-            <w:tcW w:w="567" w:type="dxa"/>
+            <w:tcW w:w="574" w:type="dxa"/>
             <w:vMerge/>
             <w:tcBorders>
               <w:top w:val="nil"/>
@@ -795,14 +814,14 @@
             <w:pPr>
               <w:rPr>
                 <w:noProof/>
-                <w:lang w:val="es-ES"/>
+                <w:lang w:val="en-TT"/>
               </w:rPr>
             </w:pPr>
           </w:p>
         </w:tc>
         <w:tc>
           <w:tcPr>
-            <w:tcW w:w="279" w:type="dxa"/>
+            <w:tcW w:w="278" w:type="dxa"/>
             <w:vMerge/>
             <w:tcBorders>
               <w:top w:val="nil"/>
@@ -821,15 +840,15 @@
             <w:pPr>
               <w:rPr>
                 <w:noProof/>
-                <w:lang w:val="es-ES"/>
+                <w:lang w:val="en-TT"/>
               </w:rPr>
             </w:pPr>
           </w:p>
         </w:tc>
         <w:tc>
           <w:tcPr>
-            <w:tcW w:w="9922" w:type="dxa"/>
-            <w:gridSpan w:val="2"/>
+            <w:tcW w:w="9436" w:type="dxa"/>
+            <w:gridSpan w:val="3"/>
             <w:tcBorders>
               <w:top w:val="single" w:sz="12" w:space="0" w:color="000000" w:themeColor="text1"/>
               <w:left w:val="nil"/>
@@ -848,14 +867,14 @@
               <w:pStyle w:val="NoSpacing"/>
               <w:rPr>
                 <w:noProof/>
-                <w:lang w:val="es-ES"/>
+                <w:lang w:val="en-TT"/>
               </w:rPr>
             </w:pPr>
           </w:p>
         </w:tc>
         <w:tc>
           <w:tcPr>
-            <w:tcW w:w="289" w:type="dxa"/>
+            <w:tcW w:w="406" w:type="dxa"/>
             <w:vMerge/>
             <w:tcBorders>
               <w:top w:val="nil"/>
@@ -874,14 +893,14 @@
             <w:pPr>
               <w:rPr>
                 <w:noProof/>
-                <w:lang w:val="es-ES"/>
+                <w:lang w:val="en-TT"/>
               </w:rPr>
             </w:pPr>
           </w:p>
         </w:tc>
         <w:tc>
           <w:tcPr>
-            <w:tcW w:w="567" w:type="dxa"/>
+            <w:tcW w:w="614" w:type="dxa"/>
             <w:vMerge/>
             <w:tcBorders>
               <w:top w:val="nil"/>
@@ -901,7 +920,7 @@
             <w:pPr>
               <w:rPr>
                 <w:noProof/>
-                <w:lang w:val="es-ES"/>
+                <w:lang w:val="en-TT"/>
               </w:rPr>
             </w:pPr>
           </w:p>
@@ -909,12 +928,12 @@
       </w:tr>
       <w:tr>
         <w:trPr>
-          <w:trHeight w:val="605"/>
+          <w:trHeight w:val="441"/>
         </w:trPr>
         <w:tc>
           <w:tcPr>
-            <w:tcW w:w="11624" w:type="dxa"/>
-            <w:gridSpan w:val="6"/>
+            <w:tcW w:w="11308" w:type="dxa"/>
+            <w:gridSpan w:val="7"/>
             <w:tcBorders>
               <w:top w:val="nil"/>
               <w:left w:val="single" w:sz="12" w:space="0" w:color="000000" w:themeColor="text1"/>
@@ -933,7 +952,7 @@
             <w:pPr>
               <w:rPr>
                 <w:noProof/>
-                <w:lang w:val="es-ES"/>
+                <w:lang w:val="en-TT"/>
               </w:rPr>
             </w:pPr>
           </w:p>
@@ -945,8 +964,8 @@
         </w:trPr>
         <w:tc>
           <w:tcPr>
-            <w:tcW w:w="4380" w:type="dxa"/>
-            <w:gridSpan w:val="3"/>
+            <w:tcW w:w="4521" w:type="dxa"/>
+            <w:gridSpan w:val="4"/>
             <w:tcBorders>
               <w:top w:val="single" w:sz="12" w:space="0" w:color="000000" w:themeColor="text1"/>
               <w:bottom w:val="single" w:sz="12" w:space="0" w:color="000000" w:themeColor="text1"/>
@@ -1135,7 +1154,7 @@
                     </wp:inline>
                   </w:drawing>
                 </mc:Choice>
-                <mc:Fallback xmlns:cx2="http://schemas.microsoft.com/office/drawing/2015/10/21/chartex" xmlns:cx3="http://schemas.microsoft.com/office/drawing/2016/5/9/chartex" xmlns:cx4="http://schemas.microsoft.com/office/drawing/2016/5/10/chartex" xmlns:cx5="http://schemas.microsoft.com/office/drawing/2016/5/11/chartex" xmlns:cx6="http://schemas.microsoft.com/office/drawing/2016/5/12/chartex" xmlns:cx7="http://schemas.microsoft.com/office/drawing/2016/5/13/chartex" xmlns:cx8="http://schemas.microsoft.com/office/drawing/2016/5/14/chartex" xmlns:aink="http://schemas.microsoft.com/office/drawing/2016/ink" xmlns:am3d="http://schemas.microsoft.com/office/drawing/2017/model3d" xmlns:w16cex="http://schemas.microsoft.com/office/word/2018/wordml/cex" xmlns:w16cid="http://schemas.microsoft.com/office/word/2016/wordml/cid" xmlns:w16="http://schemas.microsoft.com/office/word/2018/wordml">
+                <mc:Fallback xmlns:w16="http://schemas.microsoft.com/office/word/2018/wordml" xmlns:w16cid="http://schemas.microsoft.com/office/word/2016/wordml/cid" xmlns:w16cex="http://schemas.microsoft.com/office/word/2018/wordml/cex" xmlns:am3d="http://schemas.microsoft.com/office/drawing/2017/model3d" xmlns:aink="http://schemas.microsoft.com/office/drawing/2016/ink" xmlns:cx8="http://schemas.microsoft.com/office/drawing/2016/5/14/chartex" xmlns:cx7="http://schemas.microsoft.com/office/drawing/2016/5/13/chartex" xmlns:cx6="http://schemas.microsoft.com/office/drawing/2016/5/12/chartex" xmlns:cx5="http://schemas.microsoft.com/office/drawing/2016/5/11/chartex" xmlns:cx4="http://schemas.microsoft.com/office/drawing/2016/5/10/chartex" xmlns:cx3="http://schemas.microsoft.com/office/drawing/2016/5/9/chartex" xmlns:cx2="http://schemas.microsoft.com/office/drawing/2015/10/21/chartex">
                   <w:pict>
                     <v:line w14:anchorId="2C21DCBE" id="Conector recto 13" o:spid="_x0000_s1026" alt="Línea azul" style="visibility:visible;mso-wrap-style:square;mso-left-percent:-10001;mso-top-percent:-10001;mso-position-horizontal:absolute;mso-position-horizontal-relative:char;mso-position-vertical:absolute;mso-position-vertical-relative:line;mso-left-percent:-10001;mso-top-percent:-10001" from="0,0" to="41.1pt,0" o:gfxdata="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" strokecolor="#718eb5 [3206]" strokeweight="1.5pt">
                       <v:stroke joinstyle="miter"/>
@@ -1157,54 +1176,14 @@
               </w:rPr>
             </w:pPr>
             <w:r>
-              <w:rPr>
-                <w:noProof/>
-                <w:lang w:val="es-ES" w:eastAsia="es-ES"/>
-              </w:rPr>
-              <w:drawing>
-                <wp:inline distT="0" distB="0" distL="0" distR="0" wp14:anchorId="23E3B645" wp14:editId="71D435B0">
-                  <wp:extent cx="198010" cy="187200"/>
-                  <wp:effectExtent l="0" t="0" r="0" b="3810"/>
-                  <wp:docPr id="8" name="Gráfico 8" descr="Icono de teléfono"/>
-                  <wp:cNvGraphicFramePr>
-                    <a:graphicFrameLocks xmlns:a="http://schemas.openxmlformats.org/drawingml/2006/main" noChangeAspect="1"/>
-                  </wp:cNvGraphicFramePr>
-                  <a:graphic xmlns:a="http://schemas.openxmlformats.org/drawingml/2006/main">
-                    <a:graphicData uri="http://schemas.openxmlformats.org/drawingml/2006/picture">
-                      <pic:pic xmlns:pic="http://schemas.openxmlformats.org/drawingml/2006/picture">
-                        <pic:nvPicPr>
-                          <pic:cNvPr id="8" name="noun_Phone_178782.svg"/>
-                          <pic:cNvPicPr/>
-                        </pic:nvPicPr>
-                        <pic:blipFill>
-                          <a:blip r:embed="rId12" cstate="print">
-                            <a:extLst>
-                              <a:ext uri="{28A0092B-C50C-407E-A947-70E740481C1C}">
-                                <a14:useLocalDpi xmlns:a14="http://schemas.microsoft.com/office/drawing/2010/main" val="0"/>
-                              </a:ext>
-                              <a:ext uri="{96DAC541-7B7A-43D3-8B79-37D633B846F1}">
-                                <asvg:svgBlip xmlns="" xmlns:cx2="http://schemas.microsoft.com/office/drawing/2015/10/21/chartex" xmlns:cx3="http://schemas.microsoft.com/office/drawing/2016/5/9/chartex" xmlns:cx4="http://schemas.microsoft.com/office/drawing/2016/5/10/chartex" xmlns:cx5="http://schemas.microsoft.com/office/drawing/2016/5/11/chartex" xmlns:cx6="http://schemas.microsoft.com/office/drawing/2016/5/12/chartex" xmlns:cx7="http://schemas.microsoft.com/office/drawing/2016/5/13/chartex" xmlns:cx8="http://schemas.microsoft.com/office/drawing/2016/5/14/chartex" xmlns:aink="http://schemas.microsoft.com/office/drawing/2016/ink" xmlns:am3d="http://schemas.microsoft.com/office/drawing/2017/model3d" xmlns:o="urn:schemas-microsoft-com:office:office" xmlns:v="urn:schemas-microsoft-com:vml" xmlns:w10="urn:schemas-microsoft-com:office:word" xmlns:w="http://schemas.openxmlformats.org/wordprocessingml/2006/main" xmlns:w16cex="http://schemas.microsoft.com/office/word/2018/wordml/cex" xmlns:w16cid="http://schemas.microsoft.com/office/word/2016/wordml/cid" xmlns:w16="http://schemas.microsoft.com/office/word/2018/wordml" xmlns:asvg="http://schemas.microsoft.com/office/drawing/2016/SVG/main" r:embed="rId13"/>
-                              </a:ext>
-                            </a:extLst>
-                          </a:blip>
-                          <a:stretch>
-                            <a:fillRect/>
-                          </a:stretch>
-                        </pic:blipFill>
-                        <pic:spPr>
-                          <a:xfrm>
-                            <a:off x="0" y="0"/>
-                            <a:ext cx="198010" cy="187200"/>
-                          </a:xfrm>
-                          <a:prstGeom prst="rect">
-                            <a:avLst/>
-                          </a:prstGeom>
-                        </pic:spPr>
-                      </pic:pic>
-                    </a:graphicData>
-                  </a:graphic>
-                </wp:inline>
-              </w:drawing>
+              <w:t xml:space="preserve">     </w:t>
+            </w:r>
+            <w:r>
+              <w:pict w14:anchorId="6689D745">
+                <v:shape id="Gráfico 8" o:spid="_x0000_i1027" type="#_x0000_t75" alt="Icono de teléfono" style="width:15.6pt;height:14.5pt;visibility:visible;mso-wrap-style:square" o:bullet="t">
+                  <v:imagedata r:id="rId12" o:title="Icono de teléfono"/>
+                </v:shape>
+              </w:pict>
             </w:r>
             <w:r>
               <w:rPr>
@@ -1227,6 +1206,68 @@
               </w:rPr>
               <w:t>7692</w:t>
             </w:r>
+          </w:p>
+          <w:p>
+            <w:pPr>
+              <w:pStyle w:val="Contacto"/>
+              <w:framePr w:wrap="auto" w:vAnchor="margin" w:xAlign="left" w:yAlign="inline"/>
+              <w:numPr>
+                <w:ilvl w:val="0"/>
+                <w:numId w:val="4"/>
+              </w:numPr>
+              <w:suppressOverlap w:val="0"/>
+              <w:rPr>
+                <w:noProof/>
+                <w:lang w:val="es-ES"/>
+              </w:rPr>
+            </w:pPr>
+            <w:r>
+              <w:rPr>
+                <w:noProof/>
+                <w:lang w:val="es-ES"/>
+              </w:rPr>
+              <w:t>rafav2009</w:t>
+            </w:r>
+            <w:r>
+              <w:rPr>
+                <w:noProof/>
+                <w:lang w:val="es-ES"/>
+              </w:rPr>
+              <w:t>@g</w:t>
+            </w:r>
+            <w:r>
+              <w:rPr>
+                <w:noProof/>
+                <w:lang w:val="es-ES"/>
+              </w:rPr>
+              <w:t>mail.</w:t>
+            </w:r>
+            <w:r>
+              <w:rPr>
+                <w:noProof/>
+                <w:lang w:val="es-ES"/>
+              </w:rPr>
+              <w:t>c</w:t>
+            </w:r>
+            <w:r>
+              <w:rPr>
+                <w:noProof/>
+                <w:lang w:val="es-ES"/>
+              </w:rPr>
+              <w:t>om</w:t>
+            </w:r>
+          </w:p>
+          <w:p>
+            <w:pPr>
+              <w:pStyle w:val="Contacto"/>
+              <w:framePr w:wrap="auto" w:vAnchor="margin" w:xAlign="left" w:yAlign="inline"/>
+              <w:ind w:left="720"/>
+              <w:suppressOverlap w:val="0"/>
+              <w:rPr>
+                <w:noProof/>
+                <w:lang w:val="es-ES"/>
+              </w:rPr>
+            </w:pPr>
           </w:p>
           <w:p>
             <w:pPr>
@@ -1234,147 +1275,40 @@
               <w:framePr w:wrap="auto" w:vAnchor="margin" w:xAlign="left" w:yAlign="inline"/>
               <w:suppressOverlap w:val="0"/>
               <w:rPr>
-                <w:noProof/>
-                <w:lang w:val="es-ES"/>
-              </w:rPr>
-            </w:pPr>
-            <w:r>
-              <w:rPr>
-                <w:noProof/>
-                <w:lang w:val="es-ES" w:eastAsia="es-ES"/>
-              </w:rPr>
-              <w:drawing>
-                <wp:inline distT="0" distB="0" distL="0" distR="0" wp14:anchorId="751CA778" wp14:editId="675198DB">
-                  <wp:extent cx="201295" cy="187325"/>
-                  <wp:effectExtent l="0" t="0" r="8255" b="3175"/>
-                  <wp:docPr id="9" name="Gráfico 9" descr="Icono de burbuja"/>
-                  <wp:cNvGraphicFramePr>
-                    <a:graphicFrameLocks xmlns:a="http://schemas.openxmlformats.org/drawingml/2006/main" noChangeAspect="1"/>
-                  </wp:cNvGraphicFramePr>
-                  <a:graphic xmlns:a="http://schemas.openxmlformats.org/drawingml/2006/main">
-                    <a:graphicData uri="http://schemas.openxmlformats.org/drawingml/2006/picture">
-                      <pic:pic xmlns:pic="http://schemas.openxmlformats.org/drawingml/2006/picture">
-                        <pic:nvPicPr>
-                          <pic:cNvPr id="9" name="noun_Speech Bubble_178757.svg"/>
-                          <pic:cNvPicPr/>
-                        </pic:nvPicPr>
-                        <pic:blipFill>
-                          <a:blip r:embed="rId14" cstate="print">
-                            <a:extLst>
-                              <a:ext uri="{28A0092B-C50C-407E-A947-70E740481C1C}">
-                                <a14:useLocalDpi xmlns:a14="http://schemas.microsoft.com/office/drawing/2010/main" val="0"/>
-                              </a:ext>
-                              <a:ext uri="{96DAC541-7B7A-43D3-8B79-37D633B846F1}">
-                                <asvg:svgBlip xmlns="" xmlns:cx2="http://schemas.microsoft.com/office/drawing/2015/10/21/chartex" xmlns:cx3="http://schemas.microsoft.com/office/drawing/2016/5/9/chartex" xmlns:cx4="http://schemas.microsoft.com/office/drawing/2016/5/10/chartex" xmlns:cx5="http://schemas.microsoft.com/office/drawing/2016/5/11/chartex" xmlns:cx6="http://schemas.microsoft.com/office/drawing/2016/5/12/chartex" xmlns:cx7="http://schemas.microsoft.com/office/drawing/2016/5/13/chartex" xmlns:cx8="http://schemas.microsoft.com/office/drawing/2016/5/14/chartex" xmlns:aink="http://schemas.microsoft.com/office/drawing/2016/ink" xmlns:am3d="http://schemas.microsoft.com/office/drawing/2017/model3d" xmlns:o="urn:schemas-microsoft-com:office:office" xmlns:v="urn:schemas-microsoft-com:vml" xmlns:w10="urn:schemas-microsoft-com:office:word" xmlns:w="http://schemas.openxmlformats.org/wordprocessingml/2006/main" xmlns:w16cex="http://schemas.microsoft.com/office/word/2018/wordml/cex" xmlns:w16cid="http://schemas.microsoft.com/office/word/2016/wordml/cid" xmlns:w16="http://schemas.microsoft.com/office/word/2018/wordml" xmlns:asvg="http://schemas.microsoft.com/office/drawing/2016/SVG/main" r:embed="rId15"/>
-                              </a:ext>
-                            </a:extLst>
-                          </a:blip>
-                          <a:stretch>
-                            <a:fillRect/>
-                          </a:stretch>
-                        </pic:blipFill>
-                        <pic:spPr>
-                          <a:xfrm>
-                            <a:off x="0" y="0"/>
-                            <a:ext cx="201295" cy="187325"/>
-                          </a:xfrm>
-                          <a:prstGeom prst="rect">
-                            <a:avLst/>
-                          </a:prstGeom>
-                        </pic:spPr>
-                      </pic:pic>
-                    </a:graphicData>
-                  </a:graphic>
-                </wp:inline>
-              </w:drawing>
-            </w:r>
-            <w:r>
-              <w:rPr>
-                <w:noProof/>
-                <w:lang w:val="es-ES" w:bidi="es-ES"/>
-              </w:rPr>
-              <w:t xml:space="preserve"> </w:t>
-            </w:r>
-            <w:r>
-              <w:rPr>
-                <w:noProof/>
-                <w:lang w:val="es-ES"/>
-              </w:rPr>
-              <w:t>Rafael Moreno</w:t>
-            </w:r>
-          </w:p>
-          <w:p>
-            <w:pPr>
-              <w:pStyle w:val="Contacto"/>
-              <w:framePr w:wrap="auto" w:vAnchor="margin" w:xAlign="left" w:yAlign="inline"/>
-              <w:suppressOverlap w:val="0"/>
-              <w:rPr>
-                <w:noProof/>
-                <w:lang w:val="es-ES"/>
-              </w:rPr>
-            </w:pPr>
-            <w:r>
-              <w:pict w14:anchorId="2E41298A">
-                <v:shape id="Gráfico 10" o:spid="_x0000_i1026" type="#_x0000_t75" alt="Icono de correo electrónico" style="width:15.05pt;height:12.35pt;visibility:visible;mso-wrap-style:square">
-                  <v:imagedata r:id="rId16" o:title="Icono de correo electrónico"/>
-                </v:shape>
-              </w:pict>
-            </w:r>
-            <w:r>
-              <w:rPr>
-                <w:noProof/>
-                <w:lang w:val="es-ES" w:bidi="es-ES"/>
-              </w:rPr>
-              <w:t xml:space="preserve"> </w:t>
-            </w:r>
-            <w:r>
-              <w:rPr>
-                <w:noProof/>
-                <w:lang w:val="es-ES"/>
-              </w:rPr>
-              <w:t>rafav2009</w:t>
-            </w:r>
-            <w:r>
-              <w:rPr>
-                <w:noProof/>
-                <w:lang w:val="es-ES"/>
-              </w:rPr>
-              <w:t>@g</w:t>
-            </w:r>
-            <w:r>
-              <w:rPr>
-                <w:noProof/>
-                <w:lang w:val="es-ES"/>
-              </w:rPr>
-              <w:t>mail.</w:t>
-            </w:r>
-            <w:r>
-              <w:rPr>
-                <w:noProof/>
-                <w:lang w:val="es-ES"/>
-              </w:rPr>
-              <w:t>c</w:t>
-            </w:r>
-            <w:r>
-              <w:rPr>
-                <w:noProof/>
-                <w:lang w:val="es-ES"/>
-              </w:rPr>
-              <w:t>om</w:t>
-            </w:r>
-          </w:p>
-          <w:p>
-            <w:pPr>
-              <w:rPr>
                 <w:b/>
                 <w:i/>
-                <w:smallCaps/>
-                <w:noProof/>
-                <w:sz w:val="16"/>
+                <w:noProof/>
+                <w:lang w:val="es-ES"/>
+              </w:rPr>
+            </w:pPr>
+            <w:r>
+              <w:rPr>
+                <w:b/>
+                <w:i/>
+                <w:noProof/>
+                <w:lang w:val="es-ES"/>
+              </w:rPr>
+              <w:t>Portfolio:</w:t>
+            </w:r>
+          </w:p>
+          <w:p>
+            <w:pPr>
+              <w:rPr>
+                <w:rStyle w:val="Hyperlink"/>
+                <w:noProof/>
                 <w:szCs w:val="16"/>
                 <w:lang w:val="es-ES" w:bidi="es-ES"/>
               </w:rPr>
             </w:pPr>
+            <w:r>
+              <w:rPr>
+                <w:noProof/>
+                <w:sz w:val="26"/>
+                <w:szCs w:val="26"/>
+                <w:lang w:val="es-ES" w:bidi="es-ES"/>
+              </w:rPr>
+              <w:t xml:space="preserve">     </w:t>
+            </w:r>
             <w:r>
               <w:rPr>
                 <w:noProof/>
@@ -1398,7 +1332,7 @@
                           </pic:cNvPicPr>
                         </pic:nvPicPr>
                         <pic:blipFill>
-                          <a:blip r:embed="rId17">
+                          <a:blip r:embed="rId13">
                             <a:extLst>
                               <a:ext uri="{28A0092B-C50C-407E-A947-70E740481C1C}">
                                 <a14:useLocalDpi xmlns:a14="http://schemas.microsoft.com/office/drawing/2010/main" val="0"/>
@@ -1435,28 +1369,87 @@
               </w:rPr>
               <w:t xml:space="preserve"> </w:t>
             </w:r>
-            <w:hyperlink r:id="rId18" w:history="1">
+            <w:hyperlink r:id="rId14" w:history="1">
               <w:r>
                 <w:rPr>
                   <w:rStyle w:val="Hyperlink"/>
                   <w:noProof/>
-                  <w:sz w:val="16"/>
                   <w:szCs w:val="16"/>
                   <w:lang w:val="es-ES" w:bidi="es-ES"/>
                 </w:rPr>
-                <w:t>http://www.rafael-moreno-dev.com/</w:t>
+                <w:t>http://</w:t>
+              </w:r>
+              <w:r>
+                <w:rPr>
+                  <w:rStyle w:val="Hyperlink"/>
+                  <w:noProof/>
+                  <w:sz w:val="20"/>
+                  <w:szCs w:val="16"/>
+                  <w:lang w:val="es-ES" w:bidi="es-ES"/>
+                </w:rPr>
+                <w:t>www</w:t>
+              </w:r>
+              <w:r>
+                <w:rPr>
+                  <w:rStyle w:val="Hyperlink"/>
+                  <w:noProof/>
+                  <w:szCs w:val="16"/>
+                  <w:lang w:val="es-ES" w:bidi="es-ES"/>
+                </w:rPr>
+                <w:t>.rafael-moreno-dev.com/</w:t>
               </w:r>
             </w:hyperlink>
           </w:p>
           <w:p>
             <w:pPr>
               <w:rPr>
+                <w:rStyle w:val="Hyperlink"/>
+                <w:noProof/>
+                <w:szCs w:val="16"/>
+                <w:lang w:val="es-ES" w:bidi="es-ES"/>
+              </w:rPr>
+            </w:pPr>
+          </w:p>
+          <w:p>
+            <w:pPr>
+              <w:pStyle w:val="Contacto"/>
+              <w:framePr w:wrap="auto" w:vAnchor="margin" w:xAlign="left" w:yAlign="inline"/>
+              <w:suppressOverlap w:val="0"/>
+              <w:rPr>
+                <w:b/>
+                <w:i/>
+                <w:noProof/>
+                <w:lang w:val="en-TT"/>
+              </w:rPr>
+            </w:pPr>
+            <w:r>
+              <w:rPr>
+                <w:b/>
+                <w:i/>
+                <w:noProof/>
+                <w:lang w:val="en-TT"/>
+              </w:rPr>
+              <w:t>Github:</w:t>
+            </w:r>
+          </w:p>
+          <w:p>
+            <w:pPr>
+              <w:rPr>
                 <w:noProof/>
                 <w:sz w:val="26"/>
                 <w:szCs w:val="26"/>
-                <w:lang w:val="es-ES"/>
-              </w:rPr>
-            </w:pPr>
+                <w:lang w:val="en-TT"/>
+              </w:rPr>
+            </w:pPr>
+            <w:r>
+              <w:rPr>
+                <w:noProof/>
+                <w:sz w:val="16"/>
+                <w:szCs w:val="16"/>
+                <w:lang w:val="en-TT"/>
+              </w:rPr>
+              <w:t xml:space="preserve">          </w:t>
+            </w:r>
             <w:r>
               <w:rPr>
                 <w:noProof/>
@@ -1482,7 +1475,7 @@
                           </pic:cNvPicPr>
                         </pic:nvPicPr>
                         <pic:blipFill>
-                          <a:blip r:embed="rId19" cstate="print">
+                          <a:blip r:embed="rId15" cstate="print">
                             <a:extLst>
                               <a:ext uri="{28A0092B-C50C-407E-A947-70E740481C1C}">
                                 <a14:useLocalDpi xmlns:a14="http://schemas.microsoft.com/office/drawing/2010/main" val="0"/>
@@ -1518,18 +1511,18 @@
                 <w:noProof/>
                 <w:sz w:val="16"/>
                 <w:szCs w:val="16"/>
-                <w:lang w:val="es-ES"/>
+                <w:lang w:val="en-TT"/>
               </w:rPr>
               <w:t xml:space="preserve">    </w:t>
             </w:r>
-            <w:hyperlink r:id="rId20" w:history="1">
+            <w:hyperlink r:id="rId16" w:history="1">
               <w:r>
                 <w:rPr>
                   <w:rStyle w:val="Hyperlink"/>
                   <w:noProof/>
-                  <w:sz w:val="22"/>
+                  <w:sz w:val="20"/>
                   <w:szCs w:val="16"/>
-                  <w:lang w:val="es-ES"/>
+                  <w:lang w:val="en-TT"/>
                 </w:rPr>
                 <w:t>https://github.com/rafa2892</w:t>
               </w:r>
@@ -1538,7 +1531,7 @@
         </w:tc>
         <w:tc>
           <w:tcPr>
-            <w:tcW w:w="7244" w:type="dxa"/>
+            <w:tcW w:w="6787" w:type="dxa"/>
             <w:gridSpan w:val="3"/>
             <w:tcBorders>
               <w:top w:val="single" w:sz="12" w:space="0" w:color="000000" w:themeColor="text1"/>
@@ -1642,7 +1635,7 @@
                     </wp:inline>
                   </w:drawing>
                 </mc:Choice>
-                <mc:Fallback xmlns:cx2="http://schemas.microsoft.com/office/drawing/2015/10/21/chartex" xmlns:cx3="http://schemas.microsoft.com/office/drawing/2016/5/9/chartex" xmlns:cx4="http://schemas.microsoft.com/office/drawing/2016/5/10/chartex" xmlns:cx5="http://schemas.microsoft.com/office/drawing/2016/5/11/chartex" xmlns:cx6="http://schemas.microsoft.com/office/drawing/2016/5/12/chartex" xmlns:cx7="http://schemas.microsoft.com/office/drawing/2016/5/13/chartex" xmlns:cx8="http://schemas.microsoft.com/office/drawing/2016/5/14/chartex" xmlns:aink="http://schemas.microsoft.com/office/drawing/2016/ink" xmlns:am3d="http://schemas.microsoft.com/office/drawing/2017/model3d" xmlns:w16cex="http://schemas.microsoft.com/office/word/2018/wordml/cex" xmlns:w16cid="http://schemas.microsoft.com/office/word/2016/wordml/cid" xmlns:w16="http://schemas.microsoft.com/office/word/2018/wordml">
+                <mc:Fallback xmlns:w16="http://schemas.microsoft.com/office/word/2018/wordml" xmlns:w16cid="http://schemas.microsoft.com/office/word/2016/wordml/cid" xmlns:w16cex="http://schemas.microsoft.com/office/word/2018/wordml/cex" xmlns:am3d="http://schemas.microsoft.com/office/drawing/2017/model3d" xmlns:aink="http://schemas.microsoft.com/office/drawing/2016/ink" xmlns:cx8="http://schemas.microsoft.com/office/drawing/2016/5/14/chartex" xmlns:cx7="http://schemas.microsoft.com/office/drawing/2016/5/13/chartex" xmlns:cx6="http://schemas.microsoft.com/office/drawing/2016/5/12/chartex" xmlns:cx5="http://schemas.microsoft.com/office/drawing/2016/5/11/chartex" xmlns:cx4="http://schemas.microsoft.com/office/drawing/2016/5/10/chartex" xmlns:cx3="http://schemas.microsoft.com/office/drawing/2016/5/9/chartex" xmlns:cx2="http://schemas.microsoft.com/office/drawing/2015/10/21/chartex">
                   <w:pict>
                     <v:line w14:anchorId="132E0DEC" id="Conector recto 14" o:spid="_x0000_s1026" alt="Línea azul" style="visibility:visible;mso-wrap-style:square;mso-left-percent:-10001;mso-top-percent:-10001;mso-position-horizontal:absolute;mso-position-horizontal-relative:char;mso-position-vertical:absolute;mso-position-vertical-relative:line;mso-left-percent:-10001;mso-top-percent:-10001" from="0,0" to="41.1pt,0" o:gfxdata="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" strokecolor="#718eb5 [3206]" strokeweight="1.5pt">
                       <v:stroke joinstyle="miter"/>
@@ -1665,49 +1658,884 @@
                 <w:noProof/>
                 <w:lang w:val="es-ES"/>
               </w:rPr>
-              <w:t xml:space="preserve">Ingeniero en Sistemas con la carrera finalizada y actualmente en fase de trabajo final. Cuento con experiencia en compañías tecnológicas, participando en proyectos reales </w:t>
-            </w:r>
-            <w:r>
-              <w:rPr>
-                <w:noProof/>
-                <w:lang w:val="es-ES"/>
-              </w:rPr>
-              <w:t>como desarrollador de software. C</w:t>
-            </w:r>
-            <w:r>
-              <w:rPr>
-                <w:noProof/>
-                <w:lang w:val="es-ES"/>
-              </w:rPr>
-              <w:t>on un enfoque</w:t>
-            </w:r>
-            <w:r>
-              <w:rPr>
-                <w:noProof/>
-                <w:lang w:val="es-ES"/>
-              </w:rPr>
-              <w:t xml:space="preserve"> principal</w:t>
-            </w:r>
-            <w:r>
-              <w:rPr>
-                <w:noProof/>
-                <w:lang w:val="es-ES"/>
-              </w:rPr>
-              <w:t xml:space="preserve"> en el backend.</w:t>
-            </w:r>
-          </w:p>
-          <w:p>
-            <w:pPr>
-              <w:rPr>
-                <w:noProof/>
-                <w:lang w:val="es-ES"/>
-              </w:rPr>
-            </w:pPr>
-            <w:r>
-              <w:rPr>
-                <w:lang w:val="es-ES"/>
-              </w:rPr>
-              <w:t>Capaz de asumir responsabilidades técnicas y funcionales, con criterio para analizar situaciones y tomar decisiones acertadas. Destaco por mi disposición al trabajo en equipo, adaptabilidad y habilidades interpersonales que favorecen un ambiente de colaboración productivo.</w:t>
+              <w:t xml:space="preserve">Ingeniero de </w:t>
+            </w:r>
+            <w:r>
+              <w:rPr>
+                <w:noProof/>
+                <w:lang w:val="es-ES"/>
+              </w:rPr>
+              <w:t>sistemas</w:t>
+            </w:r>
+            <w:r>
+              <w:rPr>
+                <w:noProof/>
+                <w:lang w:val="es-ES"/>
+              </w:rPr>
+              <w:t xml:space="preserve"> con experiencia en el desarrollo backend, especializado en Java y Spring. He participado en proyectos reales para empresas del sector público y privado, trabajando con arquitecturas monolíticas y de microservicios. Involucrado en todo el ciclo de desarrollo, desde el análisis funcional hasta el despliegue.</w:t>
+            </w:r>
+          </w:p>
+          <w:p>
+            <w:pPr>
+              <w:rPr>
+                <w:noProof/>
+                <w:lang w:val="es-ES"/>
+              </w:rPr>
+            </w:pPr>
+          </w:p>
+          <w:p>
+            <w:pPr>
+              <w:rPr>
+                <w:noProof/>
+                <w:lang w:val="es-ES"/>
+              </w:rPr>
+            </w:pPr>
+            <w:r>
+              <w:rPr>
+                <w:noProof/>
+                <w:lang w:val="es-ES"/>
+              </w:rPr>
+              <w:t>Destaco por mi capacidad de adaptación, en</w:t>
+            </w:r>
+            <w:bookmarkStart w:id="0" w:name="_GoBack"/>
+            <w:bookmarkEnd w:id="0"/>
+            <w:r>
+              <w:rPr>
+                <w:noProof/>
+                <w:lang w:val="es-ES"/>
+              </w:rPr>
+              <w:t>foque en la calidad del código y colaboración efectiva en equipos multidisciplinarios. Comprometido con aportar soluciones prácticas y mantener la estabilidad y evolución de los sistemas en los que participo.</w:t>
+            </w:r>
+          </w:p>
+          <w:p>
+            <w:pPr>
+              <w:rPr>
+                <w:noProof/>
+                <w:sz w:val="16"/>
+                <w:szCs w:val="16"/>
+                <w:lang w:val="es-ES"/>
+              </w:rPr>
+            </w:pPr>
+          </w:p>
+          <w:sdt>
+            <w:sdtPr>
+              <w:rPr>
+                <w:noProof/>
+                <w:lang w:val="es-ES"/>
+              </w:rPr>
+              <w:id w:val="1888525358"/>
+              <w:placeholder>
+                <w:docPart w:val="A54F510FD2874D5982991408BF312306"/>
+              </w:placeholder>
+              <w:temporary/>
+              <w:showingPlcHdr/>
+              <w15:appearance w15:val="hidden"/>
+            </w:sdtPr>
+            <w:sdtEndPr/>
+            <w:sdtContent>
+              <w:p>
+                <w:pPr>
+                  <w:pStyle w:val="Heading1"/>
+                  <w:outlineLvl w:val="0"/>
+                  <w:rPr>
+                    <w:noProof/>
+                    <w:lang w:val="es-ES"/>
+                  </w:rPr>
+                </w:pPr>
+                <w:r>
+                  <w:rPr>
+                    <w:noProof/>
+                    <w:lang w:val="es-ES" w:bidi="es-ES"/>
+                  </w:rPr>
+                  <w:t>EXPERIENCIA</w:t>
+                </w:r>
+              </w:p>
+            </w:sdtContent>
+          </w:sdt>
+          <w:p>
+            <w:pPr>
+              <w:pStyle w:val="NoSpacing"/>
+              <w:rPr>
+                <w:noProof/>
+                <w:lang w:val="es-ES"/>
+              </w:rPr>
+            </w:pPr>
+            <w:r>
+              <w:rPr>
+                <w:noProof/>
+                <w:lang w:val="es-ES" w:eastAsia="es-ES"/>
+              </w:rPr>
+              <mc:AlternateContent>
+                <mc:Choice Requires="wps">
+                  <w:drawing>
+                    <wp:inline distT="0" distB="0" distL="0" distR="0" wp14:anchorId="7844C1D6" wp14:editId="00CD2552">
+                      <wp:extent cx="3968496" cy="0"/>
+                      <wp:effectExtent l="0" t="0" r="0" b="0"/>
+                      <wp:docPr id="10" name="Conector recto 21" descr="Línea azul"/>
+                      <wp:cNvGraphicFramePr/>
+                      <a:graphic xmlns:a="http://schemas.openxmlformats.org/drawingml/2006/main">
+                        <a:graphicData uri="http://schemas.microsoft.com/office/word/2010/wordprocessingShape">
+                          <wps:wsp>
+                            <wps:cNvCnPr/>
+                            <wps:spPr>
+                              <a:xfrm>
+                                <a:off x="0" y="0"/>
+                                <a:ext cx="3968496" cy="0"/>
+                              </a:xfrm>
+                              <a:prstGeom prst="line">
+                                <a:avLst/>
+                              </a:prstGeom>
+                              <a:ln w="3556">
+                                <a:solidFill>
+                                  <a:schemeClr val="accent3"/>
+                                </a:solidFill>
+                              </a:ln>
+                            </wps:spPr>
+                            <wps:style>
+                              <a:lnRef idx="1">
+                                <a:schemeClr val="accent1"/>
+                              </a:lnRef>
+                              <a:fillRef idx="0">
+                                <a:schemeClr val="accent1"/>
+                              </a:fillRef>
+                              <a:effectRef idx="0">
+                                <a:schemeClr val="accent1"/>
+                              </a:effectRef>
+                              <a:fontRef idx="minor">
+                                <a:schemeClr val="tx1"/>
+                              </a:fontRef>
+                            </wps:style>
+                            <wps:bodyPr/>
+                          </wps:wsp>
+                        </a:graphicData>
+                      </a:graphic>
+                    </wp:inline>
+                  </w:drawing>
+                </mc:Choice>
+                <mc:Fallback>
+                  <w:pict>
+                    <v:line w14:anchorId="358AE09E" id="Conector recto 21" o:spid="_x0000_s1026" alt="Línea azul" style="visibility:visible;mso-wrap-style:square;mso-left-percent:-10001;mso-top-percent:-10001;mso-position-horizontal:absolute;mso-position-horizontal-relative:char;mso-position-vertical:absolute;mso-position-vertical-relative:line;mso-left-percent:-10001;mso-top-percent:-10001" from="0,0" to="312.5pt,0" o:gfxdata="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" strokecolor="#718eb5 [3206]" strokeweight=".28pt">
+                      <v:stroke joinstyle="miter"/>
+                      <w10:anchorlock/>
+                    </v:line>
+                  </w:pict>
+                </mc:Fallback>
+              </mc:AlternateContent>
+            </w:r>
+          </w:p>
+          <w:p>
+            <w:pPr>
+              <w:pStyle w:val="Date"/>
+              <w:rPr>
+                <w:rFonts w:eastAsiaTheme="majorEastAsia" w:cstheme="majorBidi"/>
+                <w:color w:val="5E7697" w:themeColor="accent1"/>
+                <w:sz w:val="28"/>
+                <w:szCs w:val="26"/>
+                <w:lang w:val="en-TT"/>
+              </w:rPr>
+            </w:pPr>
+            <w:r>
+              <w:rPr>
+                <w:rFonts w:eastAsiaTheme="majorEastAsia" w:cstheme="majorBidi"/>
+                <w:color w:val="5E7697" w:themeColor="accent1"/>
+                <w:sz w:val="28"/>
+                <w:szCs w:val="26"/>
+                <w:lang w:val="en-TT"/>
+              </w:rPr>
+              <w:t>Software</w:t>
+            </w:r>
+            <w:r>
+              <w:rPr>
+                <w:rFonts w:eastAsiaTheme="majorEastAsia" w:cstheme="majorBidi"/>
+                <w:color w:val="5E7697" w:themeColor="accent1"/>
+                <w:sz w:val="28"/>
+                <w:szCs w:val="26"/>
+                <w:lang w:val="en-TT"/>
+              </w:rPr>
+              <w:t xml:space="preserve"> Developer Freelancer, Remoto</w:t>
+            </w:r>
+          </w:p>
+          <w:p>
+            <w:pPr>
+              <w:pStyle w:val="Date"/>
+              <w:rPr>
+                <w:noProof/>
+                <w:lang w:val="en-TT"/>
+              </w:rPr>
+            </w:pPr>
+            <w:r>
+              <w:rPr>
+                <w:noProof/>
+                <w:lang w:val="en-TT"/>
+              </w:rPr>
+              <w:t xml:space="preserve">2024 </w:t>
+            </w:r>
+            <w:r>
+              <w:rPr>
+                <w:noProof/>
+                <w:lang w:val="en-TT"/>
+              </w:rPr>
+              <w:t>Nov</w:t>
+            </w:r>
+            <w:r>
+              <w:rPr>
+                <w:noProof/>
+                <w:lang w:val="en-TT"/>
+              </w:rPr>
+              <w:t xml:space="preserve"> – </w:t>
+            </w:r>
+            <w:r>
+              <w:rPr>
+                <w:noProof/>
+                <w:lang w:val="en-TT"/>
+              </w:rPr>
+              <w:t>Presente</w:t>
+            </w:r>
+          </w:p>
+          <w:p>
+            <w:pPr>
+              <w:rPr>
+                <w:b/>
+                <w:lang w:val="en-TT"/>
+              </w:rPr>
+            </w:pPr>
+            <w:r>
+              <w:rPr>
+                <w:b/>
+                <w:lang w:val="en-TT"/>
+              </w:rPr>
+              <w:t>Software Engineer</w:t>
+            </w:r>
+          </w:p>
+          <w:p>
+            <w:pPr>
+              <w:pStyle w:val="Date"/>
+              <w:numPr>
+                <w:ilvl w:val="0"/>
+                <w:numId w:val="2"/>
+              </w:numPr>
+              <w:spacing w:line="220" w:lineRule="exact"/>
+              <w:rPr>
+                <w:noProof/>
+                <w:color w:val="666666" w:themeColor="background2"/>
+                <w:lang w:val="es-ES"/>
+              </w:rPr>
+            </w:pPr>
+            <w:r>
+              <w:rPr>
+                <w:noProof/>
+                <w:color w:val="666666" w:themeColor="background2"/>
+                <w:lang w:val="es-ES"/>
+              </w:rPr>
+              <w:t>Desarrollo A</w:t>
+            </w:r>
+            <w:r>
+              <w:rPr>
+                <w:noProof/>
+                <w:color w:val="666666" w:themeColor="background2"/>
+                <w:lang w:val="es-ES"/>
+              </w:rPr>
+              <w:t>plicación web para una empresa de transporte enfocada en la gestión de viajes, vehículos, conductores y tareas de mantenimiento. El sistema permite registrar y consultar información clave sobre las operaciones diarias de la flota.</w:t>
+            </w:r>
+          </w:p>
+          <w:p>
+            <w:pPr>
+              <w:pStyle w:val="Date"/>
+              <w:numPr>
+                <w:ilvl w:val="0"/>
+                <w:numId w:val="2"/>
+              </w:numPr>
+              <w:rPr>
+                <w:noProof/>
+                <w:color w:val="666666" w:themeColor="background2"/>
+                <w:lang w:val="es-ES"/>
+              </w:rPr>
+            </w:pPr>
+            <w:r>
+              <w:rPr>
+                <w:noProof/>
+                <w:color w:val="666666" w:themeColor="background2"/>
+                <w:lang w:val="es-ES"/>
+              </w:rPr>
+              <w:t>Aplicación modular front en angular 17 y back en spring boot, comunicación por HTTP</w:t>
+            </w:r>
+          </w:p>
+          <w:p>
+            <w:pPr>
+              <w:pStyle w:val="Date"/>
+              <w:numPr>
+                <w:ilvl w:val="0"/>
+                <w:numId w:val="2"/>
+              </w:numPr>
+              <w:rPr>
+                <w:noProof/>
+                <w:color w:val="666666" w:themeColor="background2"/>
+                <w:lang w:val="es-ES"/>
+              </w:rPr>
+            </w:pPr>
+            <w:r>
+              <w:rPr>
+                <w:noProof/>
+                <w:color w:val="666666" w:themeColor="background2"/>
+                <w:lang w:val="es-ES"/>
+              </w:rPr>
+              <w:t>Diseño e implementación del frontend utilizando Angular 1</w:t>
+            </w:r>
+            <w:r>
+              <w:rPr>
+                <w:noProof/>
+                <w:color w:val="666666" w:themeColor="background2"/>
+                <w:lang w:val="es-ES"/>
+              </w:rPr>
+              <w:t>7</w:t>
+            </w:r>
+            <w:r>
+              <w:rPr>
+                <w:noProof/>
+                <w:color w:val="666666" w:themeColor="background2"/>
+                <w:lang w:val="es-ES"/>
+              </w:rPr>
+              <w:t xml:space="preserve"> con componentes standalone, formularios dinámicos, filtros y paginación.</w:t>
+            </w:r>
+            <w:r>
+              <w:rPr>
+                <w:noProof/>
+                <w:color w:val="666666" w:themeColor="background2"/>
+                <w:lang w:val="es-ES"/>
+              </w:rPr>
+              <w:t>.</w:t>
+            </w:r>
+          </w:p>
+          <w:p>
+            <w:pPr>
+              <w:pStyle w:val="Date"/>
+              <w:numPr>
+                <w:ilvl w:val="0"/>
+                <w:numId w:val="2"/>
+              </w:numPr>
+              <w:spacing w:line="220" w:lineRule="exact"/>
+              <w:rPr>
+                <w:noProof/>
+                <w:color w:val="666666" w:themeColor="background2"/>
+                <w:lang w:val="es-ES"/>
+              </w:rPr>
+            </w:pPr>
+            <w:r>
+              <w:rPr>
+                <w:noProof/>
+                <w:color w:val="666666" w:themeColor="background2"/>
+                <w:lang w:val="es-ES"/>
+              </w:rPr>
+              <w:t>Desarrollo del backend con Spring Boot, incluyendo API REST, autenticación con JW</w:t>
+            </w:r>
+            <w:r>
+              <w:rPr>
+                <w:noProof/>
+                <w:color w:val="666666" w:themeColor="background2"/>
+                <w:lang w:val="es-ES"/>
+              </w:rPr>
+              <w:t>T y control de acceso por roles</w:t>
+            </w:r>
+            <w:r>
+              <w:rPr>
+                <w:noProof/>
+                <w:color w:val="666666" w:themeColor="background2"/>
+                <w:lang w:val="es-ES"/>
+              </w:rPr>
+              <w:t>.</w:t>
+            </w:r>
+          </w:p>
+          <w:p>
+            <w:pPr>
+              <w:pStyle w:val="Date"/>
+              <w:numPr>
+                <w:ilvl w:val="0"/>
+                <w:numId w:val="2"/>
+              </w:numPr>
+              <w:rPr>
+                <w:lang w:val="es-ES"/>
+              </w:rPr>
+            </w:pPr>
+            <w:r>
+              <w:rPr>
+                <w:noProof/>
+                <w:color w:val="666666" w:themeColor="background2"/>
+                <w:lang w:val="es-ES"/>
+              </w:rPr>
+              <w:t>Despliegue en Heroku y control de versiones en GitHub..</w:t>
+            </w:r>
+          </w:p>
+          <w:p>
+            <w:pPr>
+              <w:rPr>
+                <w:noProof/>
+                <w:lang w:val="en-TT"/>
+              </w:rPr>
+            </w:pPr>
+            <w:r>
+              <w:rPr>
+                <w:b/>
+                <w:i/>
+                <w:noProof/>
+                <w:color w:val="D29665" w:themeColor="accent2" w:themeShade="BF"/>
+                <w:lang w:val="en-TT"/>
+              </w:rPr>
+              <w:t>Pila de tecnolgías</w:t>
+            </w:r>
+            <w:r>
+              <w:rPr>
+                <w:noProof/>
+                <w:lang w:val="en-TT"/>
+              </w:rPr>
+              <w:t xml:space="preserve"> : </w:t>
+            </w:r>
+            <w:r>
+              <w:rPr>
+                <w:noProof/>
+                <w:lang w:val="en-TT"/>
+              </w:rPr>
+              <w:t xml:space="preserve"> Angular 17</w:t>
+            </w:r>
+            <w:r>
+              <w:rPr>
+                <w:noProof/>
+                <w:lang w:val="en-TT"/>
+              </w:rPr>
+              <w:t>, Java 17, Spring Boot</w:t>
+            </w:r>
+            <w:r>
+              <w:rPr>
+                <w:noProof/>
+                <w:lang w:val="en-TT"/>
+              </w:rPr>
+              <w:t xml:space="preserve"> 3</w:t>
+            </w:r>
+            <w:r>
+              <w:rPr>
+                <w:noProof/>
+                <w:lang w:val="en-TT"/>
+              </w:rPr>
+              <w:t xml:space="preserve">, Spring Security, JWT, </w:t>
+            </w:r>
+            <w:r>
+              <w:rPr>
+                <w:noProof/>
+                <w:lang w:val="en-TT"/>
+              </w:rPr>
+              <w:t>MySql, JPA</w:t>
+            </w:r>
+            <w:r>
+              <w:rPr>
+                <w:noProof/>
+                <w:lang w:val="en-TT"/>
+              </w:rPr>
+              <w:t>, Bootstrap</w:t>
+            </w:r>
+            <w:r>
+              <w:rPr>
+                <w:noProof/>
+                <w:lang w:val="en-TT"/>
+              </w:rPr>
+              <w:t xml:space="preserve"> 5, Google Api Place</w:t>
+            </w:r>
+            <w:r>
+              <w:rPr>
+                <w:noProof/>
+                <w:lang w:val="en-TT"/>
+              </w:rPr>
+              <w:t>.</w:t>
+            </w:r>
+          </w:p>
+          <w:p>
+            <w:pPr>
+              <w:rPr>
+                <w:noProof/>
+                <w:lang w:val="en-TT"/>
+              </w:rPr>
+            </w:pPr>
+          </w:p>
+          <w:p>
+            <w:pPr>
+              <w:pStyle w:val="NoSpacing"/>
+              <w:rPr>
+                <w:noProof/>
+                <w:lang w:val="es-ES"/>
+              </w:rPr>
+            </w:pPr>
+            <w:r>
+              <w:rPr>
+                <w:noProof/>
+                <w:lang w:val="es-ES" w:eastAsia="es-ES"/>
+              </w:rPr>
+              <mc:AlternateContent>
+                <mc:Choice Requires="wps">
+                  <w:drawing>
+                    <wp:inline distT="0" distB="0" distL="0" distR="0" wp14:anchorId="6D800373" wp14:editId="6311354E">
+                      <wp:extent cx="3968496" cy="0"/>
+                      <wp:effectExtent l="0" t="0" r="0" b="0"/>
+                      <wp:docPr id="21" name="Conector recto 21" descr="Línea azul"/>
+                      <wp:cNvGraphicFramePr/>
+                      <a:graphic xmlns:a="http://schemas.openxmlformats.org/drawingml/2006/main">
+                        <a:graphicData uri="http://schemas.microsoft.com/office/word/2010/wordprocessingShape">
+                          <wps:wsp>
+                            <wps:cNvCnPr/>
+                            <wps:spPr>
+                              <a:xfrm>
+                                <a:off x="0" y="0"/>
+                                <a:ext cx="3968496" cy="0"/>
+                              </a:xfrm>
+                              <a:prstGeom prst="line">
+                                <a:avLst/>
+                              </a:prstGeom>
+                              <a:ln w="3556">
+                                <a:solidFill>
+                                  <a:schemeClr val="accent3"/>
+                                </a:solidFill>
+                              </a:ln>
+                            </wps:spPr>
+                            <wps:style>
+                              <a:lnRef idx="1">
+                                <a:schemeClr val="accent1"/>
+                              </a:lnRef>
+                              <a:fillRef idx="0">
+                                <a:schemeClr val="accent1"/>
+                              </a:fillRef>
+                              <a:effectRef idx="0">
+                                <a:schemeClr val="accent1"/>
+                              </a:effectRef>
+                              <a:fontRef idx="minor">
+                                <a:schemeClr val="tx1"/>
+                              </a:fontRef>
+                            </wps:style>
+                            <wps:bodyPr/>
+                          </wps:wsp>
+                        </a:graphicData>
+                      </a:graphic>
+                    </wp:inline>
+                  </w:drawing>
+                </mc:Choice>
+                <mc:Fallback>
+                  <w:pict>
+                    <v:line w14:anchorId="657F612C" id="Conector recto 21" o:spid="_x0000_s1026" alt="Línea azul" style="visibility:visible;mso-wrap-style:square;mso-left-percent:-10001;mso-top-percent:-10001;mso-position-horizontal:absolute;mso-position-horizontal-relative:char;mso-position-vertical:absolute;mso-position-vertical-relative:line;mso-left-percent:-10001;mso-top-percent:-10001" from="0,0" to="312.5pt,0" o:gfxdata="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" strokecolor="#718eb5 [3206]" strokeweight=".28pt">
+                      <v:stroke joinstyle="miter"/>
+                      <w10:anchorlock/>
+                    </v:line>
+                  </w:pict>
+                </mc:Fallback>
+              </mc:AlternateContent>
+            </w:r>
+          </w:p>
+          <w:p>
+            <w:pPr>
+              <w:pStyle w:val="Date"/>
+              <w:rPr>
+                <w:noProof/>
+              </w:rPr>
+            </w:pPr>
+            <w:r>
+              <w:rPr>
+                <w:rFonts w:eastAsiaTheme="majorEastAsia" w:cstheme="majorBidi"/>
+                <w:color w:val="5E7697" w:themeColor="accent1"/>
+                <w:sz w:val="28"/>
+                <w:szCs w:val="26"/>
+              </w:rPr>
+              <w:t>The Laude Technology Company</w:t>
+            </w:r>
+            <w:r>
+              <w:rPr>
+                <w:rFonts w:eastAsiaTheme="majorEastAsia" w:cstheme="majorBidi"/>
+                <w:color w:val="5E7697" w:themeColor="accent1"/>
+                <w:sz w:val="28"/>
+                <w:szCs w:val="26"/>
+                <w:lang w:val="en-TT"/>
+              </w:rPr>
+              <w:t>, Remot</w:t>
+            </w:r>
+            <w:r>
+              <w:rPr>
+                <w:rFonts w:eastAsiaTheme="majorEastAsia" w:cstheme="majorBidi"/>
+                <w:color w:val="5E7697" w:themeColor="accent1"/>
+                <w:sz w:val="28"/>
+                <w:szCs w:val="26"/>
+              </w:rPr>
+              <w:t>o</w:t>
+            </w:r>
+            <w:r>
+              <w:rPr>
+                <w:rFonts w:eastAsiaTheme="majorEastAsia" w:cstheme="majorBidi"/>
+                <w:color w:val="5E7697" w:themeColor="accent1"/>
+                <w:sz w:val="28"/>
+                <w:szCs w:val="26"/>
+              </w:rPr>
+              <w:cr/>
+            </w:r>
+            <w:r>
+              <w:t xml:space="preserve"> </w:t>
+            </w:r>
+            <w:r>
+              <w:rPr>
+                <w:noProof/>
+              </w:rPr>
+              <w:t>2023</w:t>
+            </w:r>
+            <w:r>
+              <w:rPr>
+                <w:noProof/>
+              </w:rPr>
+              <w:t xml:space="preserve"> Septiembre – 2025 Enero</w:t>
+            </w:r>
+          </w:p>
+          <w:p>
+            <w:pPr>
+              <w:rPr>
+                <w:b/>
+                <w:lang w:val="en-TT"/>
+              </w:rPr>
+            </w:pPr>
+            <w:r>
+              <w:rPr>
+                <w:b/>
+                <w:lang w:val="en-TT"/>
+              </w:rPr>
+              <w:t>Software Engineer</w:t>
+            </w:r>
+          </w:p>
+          <w:p>
+            <w:pPr>
+              <w:rPr>
+                <w:b/>
+                <w:i/>
+              </w:rPr>
+            </w:pPr>
+            <w:r>
+              <w:rPr>
+                <w:b/>
+                <w:i/>
+              </w:rPr>
+              <w:t>The Laude Technology Company, M</w:t>
+            </w:r>
+            <w:r>
+              <w:rPr>
+                <w:b/>
+                <w:i/>
+              </w:rPr>
+              <w:t>adrid</w:t>
+            </w:r>
+          </w:p>
+          <w:p>
+            <w:pPr>
+              <w:pStyle w:val="Date"/>
+              <w:numPr>
+                <w:ilvl w:val="0"/>
+                <w:numId w:val="2"/>
+              </w:numPr>
+              <w:spacing w:line="220" w:lineRule="exact"/>
+              <w:rPr>
+                <w:noProof/>
+                <w:color w:val="666666" w:themeColor="background2"/>
+                <w:lang w:val="es-ES"/>
+              </w:rPr>
+            </w:pPr>
+            <w:r>
+              <w:rPr>
+                <w:noProof/>
+                <w:color w:val="666666" w:themeColor="background2"/>
+                <w:lang w:val="es-ES"/>
+              </w:rPr>
+              <w:t xml:space="preserve">Desarrollo y mantenimiento de diversas aplicaciones basadas en java </w:t>
+            </w:r>
+          </w:p>
+          <w:p>
+            <w:pPr>
+              <w:pStyle w:val="Date"/>
+              <w:numPr>
+                <w:ilvl w:val="0"/>
+                <w:numId w:val="2"/>
+              </w:numPr>
+              <w:spacing w:line="220" w:lineRule="exact"/>
+              <w:rPr>
+                <w:noProof/>
+                <w:color w:val="666666" w:themeColor="background2"/>
+                <w:lang w:val="es-ES"/>
+              </w:rPr>
+            </w:pPr>
+            <w:r>
+              <w:rPr>
+                <w:noProof/>
+                <w:color w:val="666666" w:themeColor="background2"/>
+                <w:lang w:val="es-ES"/>
+              </w:rPr>
+              <w:t xml:space="preserve">Migración </w:t>
+            </w:r>
+            <w:r>
+              <w:rPr>
+                <w:noProof/>
+                <w:color w:val="666666" w:themeColor="background2"/>
+                <w:lang w:val="es-ES"/>
+              </w:rPr>
+              <w:t xml:space="preserve">de front de aplicación basada en java </w:t>
+            </w:r>
+            <w:r>
+              <w:rPr>
+                <w:noProof/>
+                <w:color w:val="666666" w:themeColor="background2"/>
+                <w:lang w:val="es-ES"/>
+              </w:rPr>
+              <w:t>JSF a PrimeFaces</w:t>
+            </w:r>
+          </w:p>
+          <w:p>
+            <w:pPr>
+              <w:pStyle w:val="Date"/>
+              <w:numPr>
+                <w:ilvl w:val="0"/>
+                <w:numId w:val="2"/>
+              </w:numPr>
+              <w:rPr>
+                <w:noProof/>
+                <w:color w:val="666666" w:themeColor="background2"/>
+                <w:lang w:val="es-ES"/>
+              </w:rPr>
+            </w:pPr>
+            <w:r>
+              <w:rPr>
+                <w:noProof/>
+                <w:color w:val="666666" w:themeColor="background2"/>
+                <w:lang w:val="es-ES"/>
+              </w:rPr>
+              <w:t>Atender y resolver bugs o mal funcionamientos por cambio</w:t>
+            </w:r>
+            <w:r>
+              <w:rPr>
+                <w:noProof/>
+                <w:color w:val="666666" w:themeColor="background2"/>
+                <w:lang w:val="es-ES"/>
+              </w:rPr>
+              <w:t>s</w:t>
+            </w:r>
+            <w:r>
+              <w:rPr>
+                <w:noProof/>
+                <w:color w:val="666666" w:themeColor="background2"/>
+                <w:lang w:val="es-ES"/>
+              </w:rPr>
+              <w:t xml:space="preserve"> de tecnologias</w:t>
+            </w:r>
+            <w:r>
+              <w:rPr>
+                <w:noProof/>
+                <w:color w:val="666666" w:themeColor="background2"/>
+                <w:lang w:val="es-ES"/>
+              </w:rPr>
+              <w:t xml:space="preserve"> producto de la migración</w:t>
+            </w:r>
+            <w:r>
+              <w:rPr>
+                <w:noProof/>
+                <w:color w:val="666666" w:themeColor="background2"/>
+                <w:lang w:val="es-ES"/>
+              </w:rPr>
+              <w:t>.</w:t>
+            </w:r>
+          </w:p>
+          <w:p>
+            <w:pPr>
+              <w:pStyle w:val="Date"/>
+              <w:numPr>
+                <w:ilvl w:val="0"/>
+                <w:numId w:val="2"/>
+              </w:numPr>
+              <w:spacing w:line="220" w:lineRule="exact"/>
+              <w:rPr>
+                <w:noProof/>
+                <w:color w:val="666666" w:themeColor="background2"/>
+                <w:lang w:val="es-ES"/>
+              </w:rPr>
+            </w:pPr>
+            <w:r>
+              <w:rPr>
+                <w:noProof/>
+                <w:color w:val="666666" w:themeColor="background2"/>
+                <w:lang w:val="es-ES"/>
+              </w:rPr>
+              <w:t>Desarrollo de solución para la gestión de expedientes por lotes con Spring Batch.</w:t>
+            </w:r>
+          </w:p>
+          <w:p>
+            <w:pPr>
+              <w:pStyle w:val="Date"/>
+              <w:numPr>
+                <w:ilvl w:val="0"/>
+                <w:numId w:val="2"/>
+              </w:numPr>
+              <w:spacing w:line="220" w:lineRule="exact"/>
+              <w:rPr>
+                <w:noProof/>
+                <w:color w:val="666666" w:themeColor="background2"/>
+                <w:lang w:val="es-ES"/>
+              </w:rPr>
+            </w:pPr>
+            <w:r>
+              <w:rPr>
+                <w:noProof/>
+                <w:color w:val="666666" w:themeColor="background2"/>
+                <w:lang w:val="es-ES"/>
+              </w:rPr>
+              <w:t>Optimización estructural en la gestión de propiedades</w:t>
+            </w:r>
+            <w:r>
+              <w:rPr>
+                <w:noProof/>
+                <w:color w:val="666666" w:themeColor="background2"/>
+                <w:lang w:val="es-ES"/>
+              </w:rPr>
+              <w:t>.</w:t>
+            </w:r>
+          </w:p>
+          <w:p>
+            <w:pPr>
+              <w:pStyle w:val="Date"/>
+              <w:numPr>
+                <w:ilvl w:val="0"/>
+                <w:numId w:val="2"/>
+              </w:numPr>
+              <w:spacing w:line="220" w:lineRule="exact"/>
+              <w:rPr>
+                <w:noProof/>
+                <w:color w:val="666666" w:themeColor="background2"/>
+                <w:lang w:val="es-ES"/>
+              </w:rPr>
+            </w:pPr>
+            <w:r>
+              <w:rPr>
+                <w:noProof/>
+                <w:color w:val="666666" w:themeColor="background2"/>
+                <w:lang w:val="es-ES"/>
+              </w:rPr>
+              <w:t>Integración, mantenimiento y evolucion de tecnologias para arquitectura de microservicios.</w:t>
+            </w:r>
+          </w:p>
+          <w:p>
+            <w:pPr>
+              <w:pStyle w:val="Date"/>
+              <w:numPr>
+                <w:ilvl w:val="0"/>
+                <w:numId w:val="2"/>
+              </w:numPr>
+              <w:spacing w:line="220" w:lineRule="exact"/>
+              <w:rPr>
+                <w:noProof/>
+                <w:color w:val="666666" w:themeColor="background2"/>
+                <w:lang w:val="es-ES"/>
+              </w:rPr>
+            </w:pPr>
+            <w:r>
+              <w:rPr>
+                <w:noProof/>
+                <w:color w:val="666666" w:themeColor="background2"/>
+                <w:lang w:val="es-ES"/>
+              </w:rPr>
+              <w:t xml:space="preserve">CI y CD con jenkins. </w:t>
             </w:r>
           </w:p>
           <w:p>
@@ -1724,11 +2552,11 @@
       </w:tr>
       <w:tr>
         <w:trPr>
-          <w:trHeight w:val="8188"/>
+          <w:trHeight w:val="7349"/>
         </w:trPr>
         <w:tc>
           <w:tcPr>
-            <w:tcW w:w="4380" w:type="dxa"/>
+            <w:tcW w:w="3671" w:type="dxa"/>
             <w:gridSpan w:val="3"/>
             <w:tcBorders>
               <w:top w:val="single" w:sz="12" w:space="0" w:color="000000" w:themeColor="text1"/>
@@ -1815,7 +2643,7 @@
                     </wp:inline>
                   </w:drawing>
                 </mc:Choice>
-                <mc:Fallback xmlns:cx2="http://schemas.microsoft.com/office/drawing/2015/10/21/chartex" xmlns:cx3="http://schemas.microsoft.com/office/drawing/2016/5/9/chartex" xmlns:cx4="http://schemas.microsoft.com/office/drawing/2016/5/10/chartex" xmlns:cx5="http://schemas.microsoft.com/office/drawing/2016/5/11/chartex" xmlns:cx6="http://schemas.microsoft.com/office/drawing/2016/5/12/chartex" xmlns:cx7="http://schemas.microsoft.com/office/drawing/2016/5/13/chartex" xmlns:cx8="http://schemas.microsoft.com/office/drawing/2016/5/14/chartex" xmlns:aink="http://schemas.microsoft.com/office/drawing/2016/ink" xmlns:am3d="http://schemas.microsoft.com/office/drawing/2017/model3d" xmlns:w16cex="http://schemas.microsoft.com/office/word/2018/wordml/cex" xmlns:w16cid="http://schemas.microsoft.com/office/word/2016/wordml/cid" xmlns:w16="http://schemas.microsoft.com/office/word/2018/wordml">
+                <mc:Fallback xmlns:w16="http://schemas.microsoft.com/office/word/2018/wordml" xmlns:w16cid="http://schemas.microsoft.com/office/word/2016/wordml/cid" xmlns:w16cex="http://schemas.microsoft.com/office/word/2018/wordml/cex" xmlns:am3d="http://schemas.microsoft.com/office/drawing/2017/model3d" xmlns:aink="http://schemas.microsoft.com/office/drawing/2016/ink" xmlns:cx8="http://schemas.microsoft.com/office/drawing/2016/5/14/chartex" xmlns:cx7="http://schemas.microsoft.com/office/drawing/2016/5/13/chartex" xmlns:cx6="http://schemas.microsoft.com/office/drawing/2016/5/12/chartex" xmlns:cx5="http://schemas.microsoft.com/office/drawing/2016/5/11/chartex" xmlns:cx4="http://schemas.microsoft.com/office/drawing/2016/5/10/chartex" xmlns:cx3="http://schemas.microsoft.com/office/drawing/2016/5/9/chartex" xmlns:cx2="http://schemas.microsoft.com/office/drawing/2015/10/21/chartex">
                   <w:pict>
                     <v:line w14:anchorId="08C6CFB9" id="Conector recto 17" o:spid="_x0000_s1026" alt="Línea azul" style="visibility:visible;mso-wrap-style:square;mso-left-percent:-10001;mso-top-percent:-10001;mso-position-horizontal:absolute;mso-position-horizontal-relative:char;mso-position-vertical:absolute;mso-position-vertical-relative:line;mso-left-percent:-10001;mso-top-percent:-10001" from="0,0" to="41.1pt,0" o:gfxdata="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" strokecolor="#718eb5 [3206]" strokeweight="1.5pt">
                       <v:stroke joinstyle="miter"/>
@@ -2002,6 +2830,38 @@
                 <w:noProof/>
                 <w:lang w:val="es-ES"/>
               </w:rPr>
+              <w:t>DOCKER</w:t>
+            </w:r>
+          </w:p>
+          <w:p>
+            <w:pPr>
+              <w:pStyle w:val="ListParagraph"/>
+              <w:rPr>
+                <w:noProof/>
+                <w:lang w:val="es-ES"/>
+              </w:rPr>
+            </w:pPr>
+            <w:r>
+              <w:rPr>
+                <w:noProof/>
+                <w:lang w:val="es-ES"/>
+              </w:rPr>
+              <w:t>Kubernetes</w:t>
+            </w:r>
+          </w:p>
+          <w:p>
+            <w:pPr>
+              <w:pStyle w:val="ListParagraph"/>
+              <w:rPr>
+                <w:noProof/>
+                <w:lang w:val="es-ES"/>
+              </w:rPr>
+            </w:pPr>
+            <w:r>
+              <w:rPr>
+                <w:noProof/>
+                <w:lang w:val="es-ES"/>
+              </w:rPr>
               <w:t>JavaScript</w:t>
             </w:r>
           </w:p>
@@ -2035,22 +2895,6 @@
                 <w:lang w:val="es-ES"/>
               </w:rPr>
               <w:t>Angular</w:t>
-            </w:r>
-          </w:p>
-          <w:p>
-            <w:pPr>
-              <w:pStyle w:val="ListParagraph"/>
-              <w:rPr>
-                <w:noProof/>
-                <w:lang w:val="es-ES"/>
-              </w:rPr>
-            </w:pPr>
-            <w:r>
-              <w:rPr>
-                <w:noProof/>
-                <w:lang w:val="es-ES"/>
-              </w:rPr>
-              <w:t>DOCKER</w:t>
             </w:r>
           </w:p>
           <w:p>
@@ -2106,7 +2950,7 @@
                           </pic:cNvPicPr>
                         </pic:nvPicPr>
                         <pic:blipFill>
-                          <a:blip r:embed="rId21">
+                          <a:blip r:embed="rId17">
                             <a:extLst>
                               <a:ext uri="{28A0092B-C50C-407E-A947-70E740481C1C}">
                                 <a14:useLocalDpi xmlns:a14="http://schemas.microsoft.com/office/drawing/2010/main" val="0"/>
@@ -2177,8 +3021,8 @@
         </w:tc>
         <w:tc>
           <w:tcPr>
-            <w:tcW w:w="7244" w:type="dxa"/>
-            <w:gridSpan w:val="3"/>
+            <w:tcW w:w="7637" w:type="dxa"/>
+            <w:gridSpan w:val="4"/>
             <w:vMerge w:val="restart"/>
             <w:tcBorders>
               <w:top w:val="single" w:sz="12" w:space="0" w:color="000000" w:themeColor="text1"/>
@@ -2186,192 +3030,6 @@
             </w:tcBorders>
             <w:shd w:val="clear" w:color="auto" w:fill="auto"/>
           </w:tcPr>
-          <w:sdt>
-            <w:sdtPr>
-              <w:rPr>
-                <w:noProof/>
-                <w:lang w:val="es-ES"/>
-              </w:rPr>
-              <w:id w:val="1888525358"/>
-              <w:placeholder>
-                <w:docPart w:val="E85B244B11674055ACD51FB89FAD2C30"/>
-              </w:placeholder>
-              <w:temporary/>
-              <w:showingPlcHdr/>
-              <w15:appearance w15:val="hidden"/>
-            </w:sdtPr>
-            <w:sdtEndPr/>
-            <w:sdtContent>
-              <w:p>
-                <w:pPr>
-                  <w:pStyle w:val="Heading1"/>
-                  <w:outlineLvl w:val="0"/>
-                  <w:rPr>
-                    <w:noProof/>
-                    <w:lang w:val="es-ES"/>
-                  </w:rPr>
-                </w:pPr>
-                <w:r>
-                  <w:rPr>
-                    <w:noProof/>
-                    <w:lang w:val="es-ES" w:bidi="es-ES"/>
-                  </w:rPr>
-                  <w:t>EXPERIENCIA</w:t>
-                </w:r>
-              </w:p>
-            </w:sdtContent>
-          </w:sdt>
-          <w:p>
-            <w:pPr>
-              <w:pStyle w:val="NoSpacing"/>
-              <w:rPr>
-                <w:noProof/>
-                <w:lang w:val="es-ES"/>
-              </w:rPr>
-            </w:pPr>
-            <w:r>
-              <w:rPr>
-                <w:noProof/>
-                <w:lang w:val="es-ES" w:eastAsia="es-ES"/>
-              </w:rPr>
-              <mc:AlternateContent>
-                <mc:Choice Requires="wps">
-                  <w:drawing>
-                    <wp:inline distT="0" distB="0" distL="0" distR="0" wp14:anchorId="61AE1ADC" wp14:editId="6F4960D5">
-                      <wp:extent cx="3968496" cy="0"/>
-                      <wp:effectExtent l="0" t="0" r="0" b="0"/>
-                      <wp:docPr id="10" name="Conector recto 21" descr="Línea azul"/>
-                      <wp:cNvGraphicFramePr/>
-                      <a:graphic xmlns:a="http://schemas.openxmlformats.org/drawingml/2006/main">
-                        <a:graphicData uri="http://schemas.microsoft.com/office/word/2010/wordprocessingShape">
-                          <wps:wsp>
-                            <wps:cNvCnPr/>
-                            <wps:spPr>
-                              <a:xfrm>
-                                <a:off x="0" y="0"/>
-                                <a:ext cx="3968496" cy="0"/>
-                              </a:xfrm>
-                              <a:prstGeom prst="line">
-                                <a:avLst/>
-                              </a:prstGeom>
-                              <a:ln w="3556">
-                                <a:solidFill>
-                                  <a:schemeClr val="accent3"/>
-                                </a:solidFill>
-                              </a:ln>
-                            </wps:spPr>
-                            <wps:style>
-                              <a:lnRef idx="1">
-                                <a:schemeClr val="accent1"/>
-                              </a:lnRef>
-                              <a:fillRef idx="0">
-                                <a:schemeClr val="accent1"/>
-                              </a:fillRef>
-                              <a:effectRef idx="0">
-                                <a:schemeClr val="accent1"/>
-                              </a:effectRef>
-                              <a:fontRef idx="minor">
-                                <a:schemeClr val="tx1"/>
-                              </a:fontRef>
-                            </wps:style>
-                            <wps:bodyPr/>
-                          </wps:wsp>
-                        </a:graphicData>
-                      </a:graphic>
-                    </wp:inline>
-                  </w:drawing>
-                </mc:Choice>
-                <mc:Fallback>
-                  <w:pict>
-                    <v:line w14:anchorId="42F7C086" id="Conector recto 21" o:spid="_x0000_s1026" alt="Línea azul" style="visibility:visible;mso-wrap-style:square;mso-left-percent:-10001;mso-top-percent:-10001;mso-position-horizontal:absolute;mso-position-horizontal-relative:char;mso-position-vertical:absolute;mso-position-vertical-relative:line;mso-left-percent:-10001;mso-top-percent:-10001" from="0,0" to="312.5pt,0" o:gfxdata="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" strokecolor="#718eb5 [3206]" strokeweight=".28pt">
-                      <v:stroke joinstyle="miter"/>
-                      <w10:anchorlock/>
-                    </v:line>
-                  </w:pict>
-                </mc:Fallback>
-              </mc:AlternateContent>
-            </w:r>
-          </w:p>
-          <w:p>
-            <w:pPr>
-              <w:pStyle w:val="Date"/>
-              <w:rPr>
-                <w:lang w:val="es-ES"/>
-              </w:rPr>
-            </w:pPr>
-            <w:r>
-              <w:rPr>
-                <w:rFonts w:eastAsiaTheme="majorEastAsia" w:cstheme="majorBidi"/>
-                <w:color w:val="5E7697" w:themeColor="accent1"/>
-                <w:sz w:val="28"/>
-                <w:szCs w:val="26"/>
-                <w:lang w:val="es-ES"/>
-              </w:rPr>
-              <w:t>Cliente privado del sector transporte</w:t>
-            </w:r>
-            <w:r>
-              <w:rPr>
-                <w:rFonts w:eastAsiaTheme="majorEastAsia" w:cstheme="majorBidi"/>
-                <w:color w:val="5E7697" w:themeColor="accent1"/>
-                <w:sz w:val="28"/>
-                <w:szCs w:val="26"/>
-                <w:lang w:val="es-ES"/>
-              </w:rPr>
-              <w:t xml:space="preserve"> -- Freelance</w:t>
-            </w:r>
-          </w:p>
-          <w:p>
-            <w:pPr>
-              <w:pStyle w:val="Date"/>
-              <w:rPr>
-                <w:noProof/>
-                <w:lang w:val="es-ES"/>
-              </w:rPr>
-            </w:pPr>
-            <w:r>
-              <w:rPr>
-                <w:noProof/>
-                <w:lang w:val="es-ES"/>
-              </w:rPr>
-              <w:t>2025</w:t>
-            </w:r>
-            <w:r>
-              <w:rPr>
-                <w:noProof/>
-                <w:lang w:val="es-ES"/>
-              </w:rPr>
-              <w:t xml:space="preserve"> </w:t>
-            </w:r>
-            <w:r>
-              <w:rPr>
-                <w:noProof/>
-                <w:lang w:val="es-ES"/>
-              </w:rPr>
-              <w:t>Enero</w:t>
-            </w:r>
-            <w:r>
-              <w:rPr>
-                <w:noProof/>
-                <w:lang w:val="es-ES"/>
-              </w:rPr>
-              <w:t xml:space="preserve"> – </w:t>
-            </w:r>
-          </w:p>
-          <w:p>
-            <w:pPr>
-              <w:rPr>
-                <w:b/>
-                <w:lang w:val="es-ES"/>
-              </w:rPr>
-            </w:pPr>
-            <w:r>
-              <w:rPr>
-                <w:b/>
-                <w:lang w:val="es-ES"/>
-              </w:rPr>
-              <w:t>Desarrollador Full-Stack</w:t>
-            </w:r>
-          </w:p>
           <w:p>
             <w:pPr>
               <w:pStyle w:val="Date"/>
@@ -2381,123 +3039,17 @@
               </w:numPr>
               <w:spacing w:line="220" w:lineRule="exact"/>
               <w:rPr>
+                <w:lang w:val="es-ES"/>
+              </w:rPr>
+            </w:pPr>
+            <w:r>
+              <w:rPr>
                 <w:noProof/>
                 <w:color w:val="666666" w:themeColor="background2"/>
                 <w:lang w:val="es-ES"/>
               </w:rPr>
-            </w:pPr>
-            <w:r>
-              <w:rPr>
-                <w:noProof/>
-                <w:color w:val="666666" w:themeColor="background2"/>
-                <w:lang w:val="es-ES"/>
-              </w:rPr>
-              <w:t>A</w:t>
-            </w:r>
-            <w:r>
-              <w:rPr>
-                <w:noProof/>
-                <w:color w:val="666666" w:themeColor="background2"/>
-                <w:lang w:val="es-ES"/>
-              </w:rPr>
-              <w:t>plicación web para una empresa de transporte enfocada en la gestión de viajes, vehículos, conductores y tareas de mantenimiento. El sistema permite registrar y consultar información clave sobre las operaciones diarias de la flota.</w:t>
-            </w:r>
-          </w:p>
-          <w:p>
-            <w:pPr>
-              <w:pStyle w:val="Date"/>
-              <w:numPr>
-                <w:ilvl w:val="0"/>
-                <w:numId w:val="2"/>
-              </w:numPr>
-              <w:rPr>
-                <w:noProof/>
-                <w:color w:val="666666" w:themeColor="background2"/>
-                <w:lang w:val="es-ES"/>
-              </w:rPr>
-            </w:pPr>
-            <w:r>
-              <w:rPr>
-                <w:noProof/>
-                <w:color w:val="666666" w:themeColor="background2"/>
-                <w:lang w:val="es-ES"/>
-              </w:rPr>
-              <w:t>Diseño e implementación del frontend utilizando Angular 18 con componentes standalone, formularios dinámicos, filtros y paginación.</w:t>
-            </w:r>
-            <w:r>
-              <w:rPr>
-                <w:noProof/>
-                <w:color w:val="666666" w:themeColor="background2"/>
-                <w:lang w:val="es-ES"/>
-              </w:rPr>
-              <w:t>.</w:t>
-            </w:r>
-          </w:p>
-          <w:p>
-            <w:pPr>
-              <w:pStyle w:val="Date"/>
-              <w:numPr>
-                <w:ilvl w:val="0"/>
-                <w:numId w:val="2"/>
-              </w:numPr>
-              <w:spacing w:line="220" w:lineRule="exact"/>
-              <w:rPr>
-                <w:noProof/>
-                <w:color w:val="666666" w:themeColor="background2"/>
-                <w:lang w:val="es-ES"/>
-              </w:rPr>
-            </w:pPr>
-            <w:r>
-              <w:rPr>
-                <w:noProof/>
-                <w:color w:val="666666" w:themeColor="background2"/>
-                <w:lang w:val="es-ES"/>
-              </w:rPr>
-              <w:t>Desarrollo del backend con Spring Boot, incluyendo API REST, autenticación con JW</w:t>
-            </w:r>
-            <w:r>
-              <w:rPr>
-                <w:noProof/>
-                <w:color w:val="666666" w:themeColor="background2"/>
-                <w:lang w:val="es-ES"/>
-              </w:rPr>
-              <w:t>T y control de acceso por roles</w:t>
-            </w:r>
-            <w:r>
-              <w:rPr>
-                <w:noProof/>
-                <w:color w:val="666666" w:themeColor="background2"/>
-                <w:lang w:val="es-ES"/>
-              </w:rPr>
-              <w:t>.</w:t>
-            </w:r>
-          </w:p>
-          <w:p>
-            <w:pPr>
-              <w:pStyle w:val="Date"/>
-              <w:numPr>
-                <w:ilvl w:val="0"/>
-                <w:numId w:val="2"/>
-              </w:numPr>
-              <w:rPr>
-                <w:lang w:val="es-ES"/>
-              </w:rPr>
-            </w:pPr>
-            <w:r>
-              <w:rPr>
-                <w:noProof/>
-                <w:color w:val="666666" w:themeColor="background2"/>
-                <w:lang w:val="es-ES"/>
-              </w:rPr>
-              <w:t>Despliegue en Heroku y control de versiones en GitHub..</w:t>
-            </w:r>
-          </w:p>
-          <w:p>
-            <w:pPr>
-              <w:rPr>
-                <w:lang w:val="es-ES"/>
-              </w:rPr>
-            </w:pPr>
+              <w:t xml:space="preserve">Integración de tecnologias de terceros para arquitectura de microservicios (Feign Client, Eureka netflix..). </w:t>
+            </w:r>
           </w:p>
           <w:p>
             <w:pPr>
@@ -2521,524 +3073,31 @@
                 <w:noProof/>
                 <w:lang w:val="en-TT"/>
               </w:rPr>
-              <w:t xml:space="preserve"> </w:t>
+              <w:t>: Java 8,</w:t>
             </w:r>
             <w:r>
               <w:rPr>
                 <w:noProof/>
                 <w:lang w:val="en-TT"/>
               </w:rPr>
-              <w:t xml:space="preserve">: </w:t>
+              <w:t xml:space="preserve"> Java 11,</w:t>
             </w:r>
             <w:r>
               <w:rPr>
                 <w:noProof/>
                 <w:lang w:val="en-TT"/>
               </w:rPr>
-              <w:t xml:space="preserve"> Angular 18, Java 17, Spring Boot</w:t>
-            </w:r>
-            <w:r>
+              <w:t xml:space="preserve"> Spring Framework, Spring Boot, Spring Batch, Spring Cloud Gateway, Spring Cloud Netflix (Feign, Eureka), JSF, PrimeFaces, CDI, JPA, Hibernate, Tomcat 8, Oracle Database, Maven, Jenkins, Artifactory, SVN, Tortoise, SonarQube, CSS.</w:t>
+            </w:r>
+          </w:p>
+          <w:p>
+            <w:pPr>
+              <w:pStyle w:val="NoSpacing"/>
               <w:rPr>
                 <w:noProof/>
                 <w:lang w:val="en-TT"/>
               </w:rPr>
-              <w:t xml:space="preserve"> 3</w:t>
-            </w:r>
-            <w:r>
-              <w:rPr>
-                <w:noProof/>
-                <w:lang w:val="en-TT"/>
-              </w:rPr>
-              <w:t xml:space="preserve">, Spring Security, JWT, </w:t>
-            </w:r>
-            <w:r>
-              <w:rPr>
-                <w:noProof/>
-                <w:lang w:val="en-TT"/>
-              </w:rPr>
-              <w:t>MySql</w:t>
-            </w:r>
-            <w:r>
-              <w:rPr>
-                <w:noProof/>
-                <w:lang w:val="en-TT"/>
-              </w:rPr>
-              <w:t>, JPA</w:t>
-            </w:r>
-            <w:r>
-              <w:rPr>
-                <w:noProof/>
-                <w:lang w:val="en-TT"/>
-              </w:rPr>
-              <w:t>, Bootstrap</w:t>
-            </w:r>
-            <w:r>
-              <w:rPr>
-                <w:noProof/>
-                <w:lang w:val="en-TT"/>
-              </w:rPr>
-              <w:t xml:space="preserve"> 5</w:t>
-            </w:r>
-            <w:r>
-              <w:rPr>
-                <w:noProof/>
-                <w:lang w:val="en-TT"/>
-              </w:rPr>
-              <w:t>, Google Api Place</w:t>
-            </w:r>
-            <w:r>
-              <w:rPr>
-                <w:noProof/>
-                <w:lang w:val="en-TT"/>
-              </w:rPr>
-              <w:t>.</w:t>
-            </w:r>
-          </w:p>
-          <w:p>
-            <w:pPr>
-              <w:rPr>
-                <w:noProof/>
-                <w:lang w:val="en-TT"/>
-              </w:rPr>
-            </w:pPr>
-          </w:p>
-          <w:p>
-            <w:pPr>
-              <w:pStyle w:val="NoSpacing"/>
-              <w:rPr>
-                <w:noProof/>
-                <w:lang w:val="es-ES"/>
-              </w:rPr>
-            </w:pPr>
-            <w:r>
-              <w:rPr>
-                <w:noProof/>
-                <w:lang w:val="es-ES" w:eastAsia="es-ES"/>
-              </w:rPr>
-              <mc:AlternateContent>
-                <mc:Choice Requires="wps">
-                  <w:drawing>
-                    <wp:inline distT="0" distB="0" distL="0" distR="0" wp14:anchorId="60C4BD5E" wp14:editId="76A1B588">
-                      <wp:extent cx="3968496" cy="0"/>
-                      <wp:effectExtent l="0" t="0" r="0" b="0"/>
-                      <wp:docPr id="21" name="Conector recto 21" descr="Línea azul"/>
-                      <wp:cNvGraphicFramePr/>
-                      <a:graphic xmlns:a="http://schemas.openxmlformats.org/drawingml/2006/main">
-                        <a:graphicData uri="http://schemas.microsoft.com/office/word/2010/wordprocessingShape">
-                          <wps:wsp>
-                            <wps:cNvCnPr/>
-                            <wps:spPr>
-                              <a:xfrm>
-                                <a:off x="0" y="0"/>
-                                <a:ext cx="3968496" cy="0"/>
-                              </a:xfrm>
-                              <a:prstGeom prst="line">
-                                <a:avLst/>
-                              </a:prstGeom>
-                              <a:ln w="3556">
-                                <a:solidFill>
-                                  <a:schemeClr val="accent3"/>
-                                </a:solidFill>
-                              </a:ln>
-                            </wps:spPr>
-                            <wps:style>
-                              <a:lnRef idx="1">
-                                <a:schemeClr val="accent1"/>
-                              </a:lnRef>
-                              <a:fillRef idx="0">
-                                <a:schemeClr val="accent1"/>
-                              </a:fillRef>
-                              <a:effectRef idx="0">
-                                <a:schemeClr val="accent1"/>
-                              </a:effectRef>
-                              <a:fontRef idx="minor">
-                                <a:schemeClr val="tx1"/>
-                              </a:fontRef>
-                            </wps:style>
-                            <wps:bodyPr/>
-                          </wps:wsp>
-                        </a:graphicData>
-                      </a:graphic>
-                    </wp:inline>
-                  </w:drawing>
-                </mc:Choice>
-                <mc:Fallback>
-                  <w:pict>
-                    <v:line w14:anchorId="0050C3C9" id="Conector recto 21" o:spid="_x0000_s1026" alt="Línea azul" style="visibility:visible;mso-wrap-style:square;mso-left-percent:-10001;mso-top-percent:-10001;mso-position-horizontal:absolute;mso-position-horizontal-relative:char;mso-position-vertical:absolute;mso-position-vertical-relative:line;mso-left-percent:-10001;mso-top-percent:-10001" from="0,0" to="312.5pt,0" o:gfxdata="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" strokecolor="#718eb5 [3206]" strokeweight=".28pt">
-                      <v:stroke joinstyle="miter"/>
-                      <w10:anchorlock/>
-                    </v:line>
-                  </w:pict>
-                </mc:Fallback>
-              </mc:AlternateContent>
-            </w:r>
-          </w:p>
-          <w:p>
-            <w:pPr>
-              <w:pStyle w:val="Date"/>
-              <w:rPr>
-                <w:noProof/>
-              </w:rPr>
-            </w:pPr>
-            <w:r>
-              <w:rPr>
-                <w:rFonts w:eastAsiaTheme="majorEastAsia" w:cstheme="majorBidi"/>
-                <w:color w:val="5E7697" w:themeColor="accent1"/>
-                <w:sz w:val="28"/>
-                <w:szCs w:val="26"/>
-              </w:rPr>
-              <w:t>The Laude Technology Company</w:t>
-            </w:r>
-            <w:r>
-              <w:rPr>
-                <w:rFonts w:eastAsiaTheme="majorEastAsia" w:cstheme="majorBidi"/>
-                <w:color w:val="5E7697" w:themeColor="accent1"/>
-                <w:sz w:val="28"/>
-                <w:szCs w:val="26"/>
-              </w:rPr>
-              <w:cr/>
-            </w:r>
-            <w:r>
-              <w:t xml:space="preserve"> </w:t>
-            </w:r>
-            <w:r>
-              <w:rPr>
-                <w:noProof/>
-              </w:rPr>
-              <w:t>2023</w:t>
-            </w:r>
-            <w:r>
-              <w:rPr>
-                <w:noProof/>
-              </w:rPr>
-              <w:t xml:space="preserve"> Septiembre</w:t>
-            </w:r>
-            <w:r>
-              <w:rPr>
-                <w:noProof/>
-              </w:rPr>
-              <w:t xml:space="preserve"> </w:t>
-            </w:r>
-            <w:r>
-              <w:rPr>
-                <w:noProof/>
-              </w:rPr>
-              <w:t>–</w:t>
-            </w:r>
-            <w:r>
-              <w:rPr>
-                <w:noProof/>
-              </w:rPr>
-              <w:t xml:space="preserve"> </w:t>
-            </w:r>
-            <w:r>
-              <w:rPr>
-                <w:noProof/>
-              </w:rPr>
-              <w:t>2025 Enero</w:t>
-            </w:r>
-          </w:p>
-          <w:p>
-            <w:pPr>
-              <w:rPr>
-                <w:b/>
-                <w:lang w:val="en-TT"/>
-              </w:rPr>
-            </w:pPr>
-            <w:r>
-              <w:rPr>
-                <w:b/>
-                <w:lang w:val="en-TT"/>
-              </w:rPr>
-              <w:t>Software Engineer</w:t>
-            </w:r>
-          </w:p>
-          <w:p>
-            <w:pPr>
-              <w:rPr>
-                <w:b/>
-                <w:i/>
-              </w:rPr>
-            </w:pPr>
-            <w:r>
-              <w:rPr>
-                <w:b/>
-                <w:i/>
-              </w:rPr>
-              <w:t>The Laude Technology Company, M</w:t>
-            </w:r>
-            <w:r>
-              <w:rPr>
-                <w:b/>
-                <w:i/>
-              </w:rPr>
-              <w:t>adrid</w:t>
-            </w:r>
-          </w:p>
-          <w:p>
-            <w:pPr>
-              <w:pStyle w:val="Date"/>
-              <w:numPr>
-                <w:ilvl w:val="0"/>
-                <w:numId w:val="2"/>
-              </w:numPr>
-              <w:spacing w:line="220" w:lineRule="exact"/>
-              <w:rPr>
-                <w:noProof/>
-                <w:color w:val="666666" w:themeColor="background2"/>
-                <w:lang w:val="es-ES"/>
-              </w:rPr>
-            </w:pPr>
-            <w:r>
-              <w:rPr>
-                <w:noProof/>
-                <w:color w:val="666666" w:themeColor="background2"/>
-                <w:lang w:val="es-ES"/>
-              </w:rPr>
-              <w:t>Migración Aplicación JSF a PrimeFaces</w:t>
-            </w:r>
-          </w:p>
-          <w:p>
-            <w:pPr>
-              <w:pStyle w:val="Date"/>
-              <w:numPr>
-                <w:ilvl w:val="0"/>
-                <w:numId w:val="2"/>
-              </w:numPr>
-              <w:rPr>
-                <w:noProof/>
-                <w:color w:val="666666" w:themeColor="background2"/>
-                <w:lang w:val="es-ES"/>
-              </w:rPr>
-            </w:pPr>
-            <w:r>
-              <w:rPr>
-                <w:noProof/>
-                <w:color w:val="666666" w:themeColor="background2"/>
-                <w:lang w:val="es-ES"/>
-              </w:rPr>
-              <w:t>Atender y resolver bugs o mal funcionamientos por cambio</w:t>
-            </w:r>
-            <w:r>
-              <w:rPr>
-                <w:noProof/>
-                <w:color w:val="666666" w:themeColor="background2"/>
-                <w:lang w:val="es-ES"/>
-              </w:rPr>
-              <w:t>s</w:t>
-            </w:r>
-            <w:r>
-              <w:rPr>
-                <w:noProof/>
-                <w:color w:val="666666" w:themeColor="background2"/>
-                <w:lang w:val="es-ES"/>
-              </w:rPr>
-              <w:t xml:space="preserve"> de tecnologias</w:t>
-            </w:r>
-            <w:r>
-              <w:rPr>
-                <w:noProof/>
-                <w:color w:val="666666" w:themeColor="background2"/>
-                <w:lang w:val="es-ES"/>
-              </w:rPr>
-              <w:t xml:space="preserve"> producto de la migración</w:t>
-            </w:r>
-            <w:r>
-              <w:rPr>
-                <w:noProof/>
-                <w:color w:val="666666" w:themeColor="background2"/>
-                <w:lang w:val="es-ES"/>
-              </w:rPr>
-              <w:t>.</w:t>
-            </w:r>
-          </w:p>
-          <w:p>
-            <w:pPr>
-              <w:pStyle w:val="Date"/>
-              <w:numPr>
-                <w:ilvl w:val="0"/>
-                <w:numId w:val="2"/>
-              </w:numPr>
-              <w:spacing w:line="220" w:lineRule="exact"/>
-              <w:rPr>
-                <w:noProof/>
-                <w:color w:val="666666" w:themeColor="background2"/>
-                <w:lang w:val="es-ES"/>
-              </w:rPr>
-            </w:pPr>
-            <w:r>
-              <w:rPr>
-                <w:noProof/>
-                <w:color w:val="666666" w:themeColor="background2"/>
-                <w:lang w:val="es-ES"/>
-              </w:rPr>
-              <w:t>Desarrollo de solución para la gestión de expedientes por lotes con Spring Batch.</w:t>
-            </w:r>
-          </w:p>
-          <w:p>
-            <w:pPr>
-              <w:pStyle w:val="Date"/>
-              <w:numPr>
-                <w:ilvl w:val="0"/>
-                <w:numId w:val="2"/>
-              </w:numPr>
-              <w:spacing w:line="220" w:lineRule="exact"/>
-              <w:rPr>
-                <w:noProof/>
-                <w:color w:val="666666" w:themeColor="background2"/>
-                <w:lang w:val="es-ES"/>
-              </w:rPr>
-            </w:pPr>
-            <w:r>
-              <w:rPr>
-                <w:noProof/>
-                <w:color w:val="666666" w:themeColor="background2"/>
-                <w:lang w:val="es-ES"/>
-              </w:rPr>
-              <w:t>Optimización estructural en la gestión de propiedades</w:t>
-            </w:r>
-            <w:r>
-              <w:rPr>
-                <w:noProof/>
-                <w:color w:val="666666" w:themeColor="background2"/>
-                <w:lang w:val="es-ES"/>
-              </w:rPr>
-              <w:t>.</w:t>
-            </w:r>
-          </w:p>
-          <w:p>
-            <w:pPr>
-              <w:rPr>
-                <w:lang w:val="es-ES"/>
-              </w:rPr>
-            </w:pPr>
-          </w:p>
-          <w:p>
-            <w:pPr>
-              <w:ind w:left="284"/>
-              <w:rPr>
-                <w:lang w:val="es-ES"/>
-              </w:rPr>
-            </w:pPr>
-            <w:r>
-              <w:rPr>
-                <w:lang w:val="es-ES"/>
-              </w:rPr>
-              <w:t xml:space="preserve">• </w:t>
-            </w:r>
-            <w:r>
-              <w:rPr>
-                <w:lang w:val="es-ES"/>
-              </w:rPr>
-              <w:t xml:space="preserve">Mantenimiento y evolución de módulos pertenecientes a una arquitectura basada en </w:t>
-            </w:r>
-            <w:r>
-              <w:rPr>
-                <w:lang w:val="es-ES"/>
-              </w:rPr>
-              <w:t>micro</w:t>
-            </w:r>
-            <w:r>
-              <w:rPr>
-                <w:lang w:val="es-ES"/>
-              </w:rPr>
-              <w:t xml:space="preserve"> servicios</w:t>
-            </w:r>
-            <w:r>
-              <w:rPr>
-                <w:lang w:val="es-ES"/>
-              </w:rPr>
-              <w:t>, asegurando la integración fluida entre servicios.</w:t>
-            </w:r>
-          </w:p>
-          <w:p>
-            <w:pPr>
-              <w:ind w:left="284"/>
-              <w:rPr>
-                <w:lang w:val="es-ES"/>
-              </w:rPr>
-            </w:pPr>
-            <w:r>
-              <w:rPr>
-                <w:lang w:val="es-ES"/>
-              </w:rPr>
-              <w:t>• Implementación y soporte de servicios REST utilizando Feign Client y Eureka para el descubrimiento de servicios.</w:t>
-            </w:r>
-          </w:p>
-          <w:p>
-            <w:pPr>
-              <w:ind w:left="284"/>
-              <w:rPr>
-                <w:lang w:val="es-ES"/>
-              </w:rPr>
-            </w:pPr>
-            <w:r>
-              <w:rPr>
-                <w:lang w:val="es-ES"/>
-              </w:rPr>
-              <w:t>•</w:t>
-            </w:r>
-            <w:r>
-              <w:rPr>
-                <w:lang w:val="es-ES"/>
-              </w:rPr>
-              <w:t xml:space="preserve"> </w:t>
-            </w:r>
-            <w:r>
-              <w:rPr>
-                <w:lang w:val="es-ES"/>
-              </w:rPr>
-              <w:t>Integración de balanceadores de carga y enrutamiento dinámico mediante Spring Cloud Gateway, facilitando una arquitectura modular, escalable y resiliente</w:t>
-            </w:r>
-            <w:r>
-              <w:rPr>
-                <w:lang w:val="es-ES"/>
-              </w:rPr>
-              <w:t>.</w:t>
-            </w:r>
-          </w:p>
-          <w:p>
-            <w:pPr>
-              <w:rPr>
-                <w:b/>
-                <w:i/>
-                <w:noProof/>
-                <w:color w:val="D29665" w:themeColor="accent2" w:themeShade="BF"/>
-                <w:lang w:val="es-ES"/>
-              </w:rPr>
-            </w:pPr>
-          </w:p>
-          <w:p>
-            <w:pPr>
-              <w:rPr>
-                <w:noProof/>
-                <w:lang w:val="en-TT"/>
-              </w:rPr>
-            </w:pPr>
-            <w:r>
-              <w:rPr>
-                <w:b/>
-                <w:i/>
-                <w:noProof/>
-                <w:color w:val="D29665" w:themeColor="accent2" w:themeShade="BF"/>
-                <w:lang w:val="en-TT"/>
-              </w:rPr>
-              <w:t>Pila de tecnolgías</w:t>
-            </w:r>
-            <w:r>
-              <w:rPr>
-                <w:noProof/>
-                <w:lang w:val="en-TT"/>
-              </w:rPr>
-              <w:t xml:space="preserve">: </w:t>
-            </w:r>
-            <w:r>
-              <w:rPr>
-                <w:noProof/>
-                <w:lang w:val="en-TT"/>
-              </w:rPr>
-              <w:t>Java 8, Spring Framework, Spring Boot, Spring Batch, Spring Cloud Gateway, Spring Cloud Netflix (Feign, Eureka), JSF, PrimeFaces, CDI, JPA, Hibernate, Tomcat 8, Oracle Database, Maven, Jenkins, Artifactory, SVN, Tortoise, SonarQube, CSS.</w:t>
-            </w:r>
+            </w:pPr>
           </w:p>
           <w:p>
             <w:pPr>
@@ -3132,6 +3191,16 @@
               </w:rPr>
               <w:t>Babel Group</w:t>
             </w:r>
+            <w:r>
+              <w:rPr>
+                <w:rFonts w:eastAsiaTheme="majorEastAsia" w:cstheme="majorBidi"/>
+                <w:color w:val="5E7697" w:themeColor="accent1"/>
+                <w:sz w:val="28"/>
+                <w:szCs w:val="26"/>
+                <w:lang w:val="en-TT"/>
+              </w:rPr>
+              <w:t>, Remoto</w:t>
+            </w:r>
           </w:p>
           <w:p>
             <w:pPr>
@@ -3228,7 +3297,23 @@
                 <w:color w:val="666666" w:themeColor="background2"/>
                 <w:lang w:val="es-ES"/>
               </w:rPr>
-              <w:t>Desarrollo de aplicación web, con patrón diseño MVC para servicio público Español (SEPE) Servicio Público de Empleo Estatal.</w:t>
+              <w:t>Participación en el desarrollo y mantenimiento de diversas aplicaciones empresariales basadas en Java, tanto con arquitecturas monolíticas (MVC) como en entornos de microservicios, para entidades del sector público español, incluyendo el SEPE (Servi</w:t>
+            </w:r>
+            <w:r>
+              <w:rPr>
+                <w:noProof/>
+                <w:color w:val="666666" w:themeColor="background2"/>
+                <w:lang w:val="es-ES"/>
+              </w:rPr>
+              <w:t>cio Público de Empleo Estatal)</w:t>
+            </w:r>
+            <w:r>
+              <w:rPr>
+                <w:noProof/>
+                <w:color w:val="666666" w:themeColor="background2"/>
+                <w:lang w:val="es-ES"/>
+              </w:rPr>
+              <w:t>.</w:t>
             </w:r>
           </w:p>
           <w:p>
@@ -3250,7 +3335,75 @@
                 <w:color w:val="666666" w:themeColor="background2"/>
                 <w:lang w:val="es-ES"/>
               </w:rPr>
-              <w:t>Desarrollo de la logica de negocio, repositorio y lógica del front-end con JSF 2.0.</w:t>
+              <w:t>Desarrollo de la lógica de negocio, capa de repositorios y componentes de presentación utilizando tecnologías como JSF, JSP, Spring Web Flow y JPA.</w:t>
+            </w:r>
+          </w:p>
+          <w:p>
+            <w:pPr>
+              <w:pStyle w:val="Date"/>
+              <w:numPr>
+                <w:ilvl w:val="0"/>
+                <w:numId w:val="2"/>
+              </w:numPr>
+              <w:rPr>
+                <w:noProof/>
+                <w:color w:val="666666" w:themeColor="background2"/>
+                <w:lang w:val="es-ES"/>
+              </w:rPr>
+            </w:pPr>
+            <w:r>
+              <w:rPr>
+                <w:noProof/>
+                <w:color w:val="666666" w:themeColor="background2"/>
+                <w:lang w:val="es-ES"/>
+              </w:rPr>
+              <w:t>Integración con bases de datos relacionales (Oracle) y uso de herramientas como JUnit y Mockito para pruebas automatizadas.</w:t>
+            </w:r>
+          </w:p>
+          <w:p>
+            <w:pPr>
+              <w:pStyle w:val="Date"/>
+              <w:numPr>
+                <w:ilvl w:val="0"/>
+                <w:numId w:val="2"/>
+              </w:numPr>
+              <w:rPr>
+                <w:noProof/>
+                <w:color w:val="666666" w:themeColor="background2"/>
+                <w:lang w:val="es-ES"/>
+              </w:rPr>
+            </w:pPr>
+            <w:r>
+              <w:rPr>
+                <w:noProof/>
+                <w:color w:val="666666" w:themeColor="background2"/>
+                <w:lang w:val="es-ES"/>
+              </w:rPr>
+              <w:t xml:space="preserve">Mantenimiento </w:t>
+            </w:r>
+            <w:r>
+              <w:rPr>
+                <w:noProof/>
+                <w:color w:val="666666" w:themeColor="background2"/>
+                <w:lang w:val="es-ES"/>
+              </w:rPr>
+              <w:t xml:space="preserve">e integración </w:t>
+            </w:r>
+            <w:r>
+              <w:rPr>
+                <w:noProof/>
+                <w:color w:val="666666" w:themeColor="background2"/>
+                <w:lang w:val="es-ES"/>
+              </w:rPr>
+              <w:t>de módulos de una aplicación distribuida con arquitectura de microservicios, garantizando estabilidad y rendimiento.</w:t>
+            </w:r>
+            <w:r>
+              <w:rPr>
+                <w:noProof/>
+                <w:color w:val="666666" w:themeColor="background2"/>
+                <w:lang w:val="es-ES"/>
+              </w:rPr>
+              <w:t>.</w:t>
             </w:r>
           </w:p>
           <w:p>
@@ -3294,7 +3447,7 @@
                 <w:color w:val="666666" w:themeColor="background2"/>
                 <w:lang w:val="es-ES"/>
               </w:rPr>
-              <w:t xml:space="preserve"> J</w:t>
+              <w:t xml:space="preserve"> </w:t>
             </w:r>
             <w:r>
               <w:rPr>
@@ -3302,6 +3455,30 @@
                 <w:color w:val="666666" w:themeColor="background2"/>
                 <w:lang w:val="es-ES"/>
               </w:rPr>
+              <w:t>J</w:t>
+            </w:r>
+            <w:r>
+              <w:rPr>
+                <w:noProof/>
+                <w:color w:val="666666" w:themeColor="background2"/>
+                <w:lang w:val="es-ES"/>
+              </w:rPr>
+              <w:t xml:space="preserve">ava 11, </w:t>
+            </w:r>
+            <w:r>
+              <w:rPr>
+                <w:noProof/>
+                <w:color w:val="666666" w:themeColor="background2"/>
+                <w:lang w:val="es-ES"/>
+              </w:rPr>
+              <w:t>J</w:t>
+            </w:r>
+            <w:r>
+              <w:rPr>
+                <w:noProof/>
+                <w:color w:val="666666" w:themeColor="background2"/>
+                <w:lang w:val="es-ES"/>
+              </w:rPr>
               <w:t xml:space="preserve">SF, JSP, JDBC, </w:t>
             </w:r>
             <w:r>
@@ -3310,7 +3487,7 @@
                 <w:color w:val="666666" w:themeColor="background2"/>
                 <w:lang w:val="es-ES"/>
               </w:rPr>
-              <w:t xml:space="preserve">Spring Web Flow, </w:t>
+              <w:t>Spring Web Flow,</w:t>
             </w:r>
             <w:r>
               <w:rPr>
@@ -3318,6 +3495,22 @@
                 <w:color w:val="666666" w:themeColor="background2"/>
                 <w:lang w:val="es-ES"/>
               </w:rPr>
+              <w:t xml:space="preserve"> Spring boot,</w:t>
+            </w:r>
+            <w:r>
+              <w:rPr>
+                <w:noProof/>
+                <w:color w:val="666666" w:themeColor="background2"/>
+                <w:lang w:val="es-ES"/>
+              </w:rPr>
+              <w:t xml:space="preserve"> </w:t>
+            </w:r>
+            <w:r>
+              <w:rPr>
+                <w:noProof/>
+                <w:color w:val="666666" w:themeColor="background2"/>
+                <w:lang w:val="es-ES"/>
+              </w:rPr>
               <w:t xml:space="preserve">JUnit, Mockito, </w:t>
             </w:r>
             <w:r>
@@ -3361,68 +3554,11 @@
                 <w:lang w:val="es-ES"/>
               </w:rPr>
             </w:pPr>
-          </w:p>
-          <w:p>
-            <w:pPr>
-              <w:pStyle w:val="NoSpacing"/>
-              <w:rPr>
-                <w:noProof/>
-                <w:lang w:val="es-ES"/>
-              </w:rPr>
-            </w:pPr>
-          </w:p>
-          <w:p>
-            <w:pPr>
-              <w:pStyle w:val="NoSpacing"/>
-              <w:rPr>
-                <w:noProof/>
-                <w:lang w:val="es-ES"/>
-              </w:rPr>
-            </w:pPr>
-          </w:p>
-          <w:p>
-            <w:pPr>
-              <w:pStyle w:val="NoSpacing"/>
-              <w:rPr>
-                <w:noProof/>
-                <w:lang w:val="es-ES"/>
-              </w:rPr>
-            </w:pPr>
-          </w:p>
-          <w:p>
-            <w:pPr>
-              <w:pStyle w:val="NoSpacing"/>
-              <w:rPr>
-                <w:noProof/>
-                <w:lang w:val="es-ES"/>
-              </w:rPr>
-            </w:pPr>
-          </w:p>
-          <w:p>
-            <w:pPr>
-              <w:pStyle w:val="NoSpacing"/>
-              <w:rPr>
-                <w:noProof/>
-                <w:lang w:val="es-ES"/>
-              </w:rPr>
-            </w:pPr>
-          </w:p>
-          <w:bookmarkStart w:id="0" w:name="_GoBack"/>
-          <w:bookmarkEnd w:id="0"/>
-          <w:p>
-            <w:pPr>
-              <w:pStyle w:val="NoSpacing"/>
-              <w:rPr>
-                <w:noProof/>
-                <w:lang w:val="es-ES"/>
-              </w:rPr>
-            </w:pPr>
             <w:r>
               <w:rPr>
                 <w:noProof/>
                 <w:lang w:val="es-ES" w:eastAsia="es-ES"/>
               </w:rPr>
-              <w:lastRenderedPageBreak/>
               <mc:AlternateContent>
                 <mc:Choice Requires="wps">
                   <w:drawing>
@@ -3705,22 +3841,486 @@
               <w:t>, JPA, Hibernate.</w:t>
             </w:r>
           </w:p>
-          <w:p/>
-          <w:p/>
-          <w:p>
-            <w:pPr>
-              <w:rPr>
-                <w:noProof/>
-                <w:sz w:val="20"/>
-                <w:szCs w:val="20"/>
-              </w:rPr>
-            </w:pPr>
-          </w:p>
-          <w:p>
-            <w:pPr>
-              <w:pStyle w:val="Date"/>
-              <w:rPr>
-                <w:noProof/>
+          <w:p>
+            <w:r>
+              <w:rPr>
+                <w:noProof/>
+                <w:lang w:val="es-ES" w:eastAsia="es-ES"/>
+              </w:rPr>
+              <mc:AlternateContent>
+                <mc:Choice Requires="wps">
+                  <w:drawing>
+                    <wp:inline distT="0" distB="0" distL="0" distR="0" wp14:anchorId="6A198F04" wp14:editId="71908157">
+                      <wp:extent cx="3968496" cy="0"/>
+                      <wp:effectExtent l="0" t="0" r="0" b="0"/>
+                      <wp:docPr id="8" name="Conector recto 20" descr="Línea azul"/>
+                      <wp:cNvGraphicFramePr/>
+                      <a:graphic xmlns:a="http://schemas.openxmlformats.org/drawingml/2006/main">
+                        <a:graphicData uri="http://schemas.microsoft.com/office/word/2010/wordprocessingShape">
+                          <wps:wsp>
+                            <wps:cNvCnPr/>
+                            <wps:spPr>
+                              <a:xfrm>
+                                <a:off x="0" y="0"/>
+                                <a:ext cx="3968496" cy="0"/>
+                              </a:xfrm>
+                              <a:prstGeom prst="line">
+                                <a:avLst/>
+                              </a:prstGeom>
+                              <a:ln w="3556">
+                                <a:solidFill>
+                                  <a:schemeClr val="accent3"/>
+                                </a:solidFill>
+                              </a:ln>
+                            </wps:spPr>
+                            <wps:style>
+                              <a:lnRef idx="1">
+                                <a:schemeClr val="accent1"/>
+                              </a:lnRef>
+                              <a:fillRef idx="0">
+                                <a:schemeClr val="accent1"/>
+                              </a:fillRef>
+                              <a:effectRef idx="0">
+                                <a:schemeClr val="accent1"/>
+                              </a:effectRef>
+                              <a:fontRef idx="minor">
+                                <a:schemeClr val="tx1"/>
+                              </a:fontRef>
+                            </wps:style>
+                            <wps:bodyPr/>
+                          </wps:wsp>
+                        </a:graphicData>
+                      </a:graphic>
+                    </wp:inline>
+                  </w:drawing>
+                </mc:Choice>
+                <mc:Fallback>
+                  <w:pict>
+                    <v:line w14:anchorId="035586CF" id="Conector recto 20" o:spid="_x0000_s1026" alt="Línea azul" style="visibility:visible;mso-wrap-style:square;mso-left-percent:-10001;mso-top-percent:-10001;mso-position-horizontal:absolute;mso-position-horizontal-relative:char;mso-position-vertical:absolute;mso-position-vertical-relative:line;mso-left-percent:-10001;mso-top-percent:-10001" from="0,0" to="312.5pt,0" o:gfxdata="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" strokecolor="#718eb5 [3206]" strokeweight=".28pt">
+                      <v:stroke joinstyle="miter"/>
+                      <w10:anchorlock/>
+                    </v:line>
+                  </w:pict>
+                </mc:Fallback>
+              </mc:AlternateContent>
+            </w:r>
+          </w:p>
+          <w:p>
+            <w:pPr>
+              <w:pStyle w:val="Heading2"/>
+              <w:outlineLvl w:val="1"/>
+              <w:rPr>
+                <w:lang w:val="es-ES"/>
+              </w:rPr>
+            </w:pPr>
+            <w:r>
+              <w:rPr>
+                <w:lang w:val="es-ES"/>
+              </w:rPr>
+              <w:t>Cursos y certificados</w:t>
+            </w:r>
+            <w:r>
+              <w:rPr>
+                <w:lang w:val="es-ES"/>
+              </w:rPr>
+              <w:t xml:space="preserve"> </w:t>
+            </w:r>
+          </w:p>
+          <w:p>
+            <w:pPr>
+              <w:rPr>
+                <w:lang w:val="es-ES"/>
+              </w:rPr>
+            </w:pPr>
+            <w:r>
+              <w:rPr>
+                <w:b/>
+                <w:i/>
+                <w:lang w:val="es-ES"/>
+              </w:rPr>
+              <w:t>Vipper Sistemas S.L.</w:t>
+            </w:r>
+            <w:r>
+              <w:rPr>
+                <w:lang w:val="es-ES"/>
+              </w:rPr>
+              <w:t xml:space="preserve">L – </w:t>
+            </w:r>
+            <w:r>
+              <w:rPr>
+                <w:b/>
+                <w:i/>
+                <w:noProof/>
+                <w:color w:val="D29665" w:themeColor="accent2" w:themeShade="BF"/>
+                <w:lang w:val="es-ES"/>
+              </w:rPr>
+              <w:t>2021</w:t>
+            </w:r>
+            <w:r>
+              <w:rPr>
+                <w:b/>
+                <w:i/>
+                <w:noProof/>
+                <w:color w:val="D29665" w:themeColor="accent2" w:themeShade="BF"/>
+                <w:lang w:val="es-ES"/>
+              </w:rPr>
+              <w:t xml:space="preserve"> dic</w:t>
+            </w:r>
+            <w:r>
+              <w:rPr>
+                <w:b/>
+                <w:i/>
+                <w:noProof/>
+                <w:color w:val="D29665" w:themeColor="accent2" w:themeShade="BF"/>
+                <w:lang w:val="es-ES"/>
+              </w:rPr>
+              <w:t>.</w:t>
+            </w:r>
+          </w:p>
+          <w:p>
+            <w:pPr>
+              <w:numPr>
+                <w:ilvl w:val="0"/>
+                <w:numId w:val="2"/>
+              </w:numPr>
+              <w:rPr>
+                <w:lang w:val="es-ES"/>
+              </w:rPr>
+            </w:pPr>
+            <w:r>
+              <w:rPr>
+                <w:noProof/>
+                <w:lang w:val="es-ES"/>
+              </w:rPr>
+              <w:t>Analisis y programacion en Java</w:t>
+            </w:r>
+          </w:p>
+          <w:p>
+            <w:pPr>
+              <w:numPr>
+                <w:ilvl w:val="0"/>
+                <w:numId w:val="2"/>
+              </w:numPr>
+              <w:rPr>
+                <w:lang w:val="en-TT"/>
+              </w:rPr>
+            </w:pPr>
+            <w:r>
+              <w:rPr>
+                <w:noProof/>
+                <w:lang w:val="en-TT"/>
+              </w:rPr>
+              <w:t>U</w:t>
+            </w:r>
+            <w:r>
+              <w:rPr>
+                <w:noProof/>
+                <w:lang w:val="en-TT"/>
+              </w:rPr>
+              <w:t xml:space="preserve">rl: </w:t>
+            </w:r>
+            <w:hyperlink r:id="rId18" w:history="1">
+              <w:r>
+                <w:rPr>
+                  <w:rStyle w:val="Hyperlink"/>
+                  <w:noProof/>
+                  <w:lang w:val="en-TT"/>
+                </w:rPr>
+                <w:t>https://drive.google.com/file/d/1C_xbVlwI</w:t>
+              </w:r>
+              <w:r>
+                <w:rPr>
+                  <w:rStyle w:val="Hyperlink"/>
+                  <w:noProof/>
+                  <w:lang w:val="en-TT"/>
+                </w:rPr>
+                <w:t>u</w:t>
+              </w:r>
+              <w:r>
+                <w:rPr>
+                  <w:rStyle w:val="Hyperlink"/>
+                  <w:noProof/>
+                  <w:lang w:val="en-TT"/>
+                </w:rPr>
+                <w:t>0b</w:t>
+              </w:r>
+              <w:r>
+                <w:rPr>
+                  <w:rStyle w:val="Hyperlink"/>
+                  <w:noProof/>
+                  <w:lang w:val="en-TT"/>
+                </w:rPr>
+                <w:t>-</w:t>
+              </w:r>
+              <w:r>
+                <w:rPr>
+                  <w:rStyle w:val="Hyperlink"/>
+                  <w:noProof/>
+                  <w:lang w:val="en-TT"/>
+                </w:rPr>
+                <w:t>fOmS9NtMgCGPAz-ji2gG/view</w:t>
+              </w:r>
+            </w:hyperlink>
+          </w:p>
+          <w:p>
+            <w:pPr>
+              <w:rPr>
+                <w:b/>
+                <w:i/>
+                <w:noProof/>
+                <w:color w:val="D29665" w:themeColor="accent2" w:themeShade="BF"/>
+                <w:lang w:val="es-ES"/>
+              </w:rPr>
+            </w:pPr>
+            <w:r>
+              <w:rPr>
+                <w:b/>
+                <w:i/>
+                <w:lang w:val="es-ES"/>
+              </w:rPr>
+              <w:t>Microsoft</w:t>
+            </w:r>
+            <w:r>
+              <w:rPr>
+                <w:lang w:val="es-ES"/>
+              </w:rPr>
+              <w:t xml:space="preserve"> </w:t>
+            </w:r>
+            <w:r>
+              <w:rPr>
+                <w:lang w:val="es-ES"/>
+              </w:rPr>
+              <w:t xml:space="preserve">– </w:t>
+            </w:r>
+            <w:r>
+              <w:rPr>
+                <w:b/>
+                <w:i/>
+                <w:noProof/>
+                <w:color w:val="D29665" w:themeColor="accent2" w:themeShade="BF"/>
+                <w:lang w:val="es-ES"/>
+              </w:rPr>
+              <w:t>2022 Jun.</w:t>
+            </w:r>
+          </w:p>
+          <w:p>
+            <w:pPr>
+              <w:numPr>
+                <w:ilvl w:val="0"/>
+                <w:numId w:val="2"/>
+              </w:numPr>
+              <w:rPr>
+                <w:lang w:val="es-ES"/>
+              </w:rPr>
+            </w:pPr>
+            <w:r>
+              <w:rPr>
+                <w:noProof/>
+                <w:lang w:val="es-ES"/>
+              </w:rPr>
+              <w:t>MTA: Database Fundamentals - Certified 2022</w:t>
+            </w:r>
+          </w:p>
+          <w:p>
+            <w:pPr>
+              <w:numPr>
+                <w:ilvl w:val="0"/>
+                <w:numId w:val="2"/>
+              </w:numPr>
+              <w:rPr>
+                <w:lang w:val="es-ES"/>
+              </w:rPr>
+            </w:pPr>
+            <w:r>
+              <w:rPr>
+                <w:noProof/>
+                <w:lang w:val="es-ES"/>
+              </w:rPr>
+              <w:t>U</w:t>
+            </w:r>
+            <w:r>
+              <w:rPr>
+                <w:noProof/>
+                <w:lang w:val="es-ES"/>
+              </w:rPr>
+              <w:t>rl:</w:t>
+            </w:r>
+            <w:hyperlink r:id="rId19" w:history="1">
+              <w:r>
+                <w:rPr>
+                  <w:rStyle w:val="Hyperlink"/>
+                  <w:noProof/>
+                  <w:lang w:val="es-ES"/>
+                </w:rPr>
+                <w:t>https://drive.google.com/file/d/14fzV3aYEhKwnQikmsKLdS_NWjgEcpv8g/view?usp=drivesdk</w:t>
+              </w:r>
+            </w:hyperlink>
+          </w:p>
+          <w:p>
+            <w:pPr>
+              <w:rPr>
+                <w:lang w:val="es-ES"/>
+              </w:rPr>
+            </w:pPr>
+            <w:r>
+              <w:rPr>
+                <w:b/>
+                <w:i/>
+                <w:lang w:val="es-ES"/>
+              </w:rPr>
+              <w:t>Udemy</w:t>
+            </w:r>
+            <w:r>
+              <w:rPr>
+                <w:lang w:val="es-ES"/>
+              </w:rPr>
+              <w:t xml:space="preserve">– </w:t>
+            </w:r>
+            <w:r>
+              <w:rPr>
+                <w:b/>
+                <w:i/>
+                <w:noProof/>
+                <w:color w:val="D29665" w:themeColor="accent2" w:themeShade="BF"/>
+                <w:lang w:val="es-ES"/>
+              </w:rPr>
+              <w:t>2023 jul.</w:t>
+            </w:r>
+          </w:p>
+          <w:p>
+            <w:pPr>
+              <w:numPr>
+                <w:ilvl w:val="0"/>
+                <w:numId w:val="2"/>
+              </w:numPr>
+              <w:rPr>
+                <w:lang w:val="en-TT"/>
+              </w:rPr>
+            </w:pPr>
+            <w:r>
+              <w:rPr>
+                <w:noProof/>
+                <w:lang w:val="en-TT"/>
+              </w:rPr>
+              <w:t>JUnit5-Mokito Spring Boot Test</w:t>
+            </w:r>
+          </w:p>
+          <w:p>
+            <w:pPr>
+              <w:numPr>
+                <w:ilvl w:val="0"/>
+                <w:numId w:val="2"/>
+              </w:numPr>
+              <w:rPr>
+                <w:lang w:val="en-TT"/>
+              </w:rPr>
+            </w:pPr>
+            <w:r>
+              <w:rPr>
+                <w:noProof/>
+                <w:lang w:val="en-TT"/>
+              </w:rPr>
+              <w:t>url:</w:t>
+            </w:r>
+            <w:hyperlink r:id="rId20" w:history="1">
+              <w:r>
+                <w:rPr>
+                  <w:rStyle w:val="Hyperlink"/>
+                  <w:noProof/>
+                  <w:lang w:val="en-TT"/>
+                </w:rPr>
+                <w:t>https://www.udemy.com/certificate/UC-fdc2d606-5c61-44a2-b1ea-558fca5cc838/</w:t>
+              </w:r>
+            </w:hyperlink>
+            <w:r>
+              <w:rPr>
+                <w:lang w:val="en-TT"/>
+              </w:rPr>
+              <w:t xml:space="preserve"> </w:t>
+            </w:r>
+          </w:p>
+          <w:p>
+            <w:pPr>
+              <w:rPr>
+                <w:lang w:val="es-ES"/>
+              </w:rPr>
+            </w:pPr>
+            <w:r>
+              <w:rPr>
+                <w:b/>
+                <w:i/>
+                <w:lang w:val="es-ES"/>
+              </w:rPr>
+              <w:t>Udemy</w:t>
+            </w:r>
+            <w:r>
+              <w:rPr>
+                <w:lang w:val="es-ES"/>
+              </w:rPr>
+              <w:t xml:space="preserve">– </w:t>
+            </w:r>
+            <w:r>
+              <w:rPr>
+                <w:b/>
+                <w:i/>
+                <w:noProof/>
+                <w:color w:val="D29665" w:themeColor="accent2" w:themeShade="BF"/>
+                <w:lang w:val="es-ES"/>
+              </w:rPr>
+              <w:t>2025 abr.</w:t>
+            </w:r>
+          </w:p>
+          <w:p>
+            <w:pPr>
+              <w:numPr>
+                <w:ilvl w:val="0"/>
+                <w:numId w:val="2"/>
+              </w:numPr>
+              <w:rPr>
+                <w:lang w:val="en-TT"/>
+              </w:rPr>
+            </w:pPr>
+            <w:r>
+              <w:rPr>
+                <w:noProof/>
+                <w:lang w:val="en-TT"/>
+              </w:rPr>
+              <w:t>Microservicios Docker &amp; Kubernetes</w:t>
+            </w:r>
+          </w:p>
+          <w:p>
+            <w:pPr>
+              <w:numPr>
+                <w:ilvl w:val="0"/>
+                <w:numId w:val="2"/>
+              </w:numPr>
+              <w:rPr>
+                <w:lang w:val="en-TT"/>
+              </w:rPr>
+            </w:pPr>
+            <w:r>
+              <w:rPr>
+                <w:noProof/>
+                <w:lang w:val="en-TT"/>
+              </w:rPr>
+              <w:t xml:space="preserve">url: </w:t>
+            </w:r>
+            <w:hyperlink r:id="rId21" w:history="1">
+              <w:r>
+                <w:rPr>
+                  <w:rStyle w:val="Hyperlink"/>
+                  <w:noProof/>
+                  <w:lang w:val="en-TT"/>
+                </w:rPr>
+                <w:t>https://www.udemy.com/certificate/UC-13678527-b89d-4d58-929b-a8f56654c5ad/</w:t>
+              </w:r>
+            </w:hyperlink>
+          </w:p>
+          <w:p>
+            <w:pPr>
+              <w:ind w:left="644"/>
+              <w:rPr>
+                <w:lang w:val="en-TT"/>
               </w:rPr>
             </w:pPr>
           </w:p>
@@ -3728,11 +4328,11 @@
       </w:tr>
       <w:tr>
         <w:trPr>
-          <w:trHeight w:val="4518"/>
+          <w:trHeight w:val="4659"/>
         </w:trPr>
         <w:tc>
           <w:tcPr>
-            <w:tcW w:w="4380" w:type="dxa"/>
+            <w:tcW w:w="3671" w:type="dxa"/>
             <w:gridSpan w:val="3"/>
             <w:tcBorders>
               <w:top w:val="single" w:sz="12" w:space="0" w:color="000000" w:themeColor="text1"/>
@@ -3836,7 +4436,7 @@
                     </wp:inline>
                   </w:drawing>
                 </mc:Choice>
-                <mc:Fallback xmlns:cx2="http://schemas.microsoft.com/office/drawing/2015/10/21/chartex" xmlns:cx3="http://schemas.microsoft.com/office/drawing/2016/5/9/chartex" xmlns:cx4="http://schemas.microsoft.com/office/drawing/2016/5/10/chartex" xmlns:cx5="http://schemas.microsoft.com/office/drawing/2016/5/11/chartex" xmlns:cx6="http://schemas.microsoft.com/office/drawing/2016/5/12/chartex" xmlns:cx7="http://schemas.microsoft.com/office/drawing/2016/5/13/chartex" xmlns:cx8="http://schemas.microsoft.com/office/drawing/2016/5/14/chartex" xmlns:aink="http://schemas.microsoft.com/office/drawing/2016/ink" xmlns:am3d="http://schemas.microsoft.com/office/drawing/2017/model3d" xmlns:w16cex="http://schemas.microsoft.com/office/word/2018/wordml/cex" xmlns:w16cid="http://schemas.microsoft.com/office/word/2016/wordml/cid" xmlns:w16="http://schemas.microsoft.com/office/word/2018/wordml">
+                <mc:Fallback xmlns:w16="http://schemas.microsoft.com/office/word/2018/wordml" xmlns:w16cid="http://schemas.microsoft.com/office/word/2016/wordml/cid" xmlns:w16cex="http://schemas.microsoft.com/office/word/2018/wordml/cex" xmlns:am3d="http://schemas.microsoft.com/office/drawing/2017/model3d" xmlns:aink="http://schemas.microsoft.com/office/drawing/2016/ink" xmlns:cx8="http://schemas.microsoft.com/office/drawing/2016/5/14/chartex" xmlns:cx7="http://schemas.microsoft.com/office/drawing/2016/5/13/chartex" xmlns:cx6="http://schemas.microsoft.com/office/drawing/2016/5/12/chartex" xmlns:cx5="http://schemas.microsoft.com/office/drawing/2016/5/11/chartex" xmlns:cx4="http://schemas.microsoft.com/office/drawing/2016/5/10/chartex" xmlns:cx3="http://schemas.microsoft.com/office/drawing/2016/5/9/chartex" xmlns:cx2="http://schemas.microsoft.com/office/drawing/2015/10/21/chartex">
                   <w:pict>
                     <v:line w14:anchorId="6F6B58D9" id="Conector recto 19" o:spid="_x0000_s1026" alt="Línea azul" style="visibility:visible;mso-wrap-style:square;mso-left-percent:-10001;mso-top-percent:-10001;mso-position-horizontal:absolute;mso-position-horizontal-relative:char;mso-position-vertical:absolute;mso-position-vertical-relative:line;mso-left-percent:-10001;mso-top-percent:-10001" from="0,0" to="41.1pt,0" o:gfxdata="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" strokecolor="#718eb5 [3206]" strokeweight="1.5pt">
                       <v:stroke joinstyle="miter"/>
@@ -3994,7 +4594,7 @@
                     </wp:inline>
                   </w:drawing>
                 </mc:Choice>
-                <mc:Fallback xmlns:cx2="http://schemas.microsoft.com/office/drawing/2015/10/21/chartex" xmlns:cx3="http://schemas.microsoft.com/office/drawing/2016/5/9/chartex" xmlns:cx4="http://schemas.microsoft.com/office/drawing/2016/5/10/chartex" xmlns:cx5="http://schemas.microsoft.com/office/drawing/2016/5/11/chartex" xmlns:cx6="http://schemas.microsoft.com/office/drawing/2016/5/12/chartex" xmlns:cx7="http://schemas.microsoft.com/office/drawing/2016/5/13/chartex" xmlns:cx8="http://schemas.microsoft.com/office/drawing/2016/5/14/chartex" xmlns:aink="http://schemas.microsoft.com/office/drawing/2016/ink" xmlns:am3d="http://schemas.microsoft.com/office/drawing/2017/model3d" xmlns:w16cex="http://schemas.microsoft.com/office/word/2018/wordml/cex" xmlns:w16cid="http://schemas.microsoft.com/office/word/2016/wordml/cid" xmlns:w16="http://schemas.microsoft.com/office/word/2018/wordml">
+                <mc:Fallback xmlns:w16="http://schemas.microsoft.com/office/word/2018/wordml" xmlns:w16cid="http://schemas.microsoft.com/office/word/2016/wordml/cid" xmlns:w16cex="http://schemas.microsoft.com/office/word/2018/wordml/cex" xmlns:am3d="http://schemas.microsoft.com/office/drawing/2017/model3d" xmlns:aink="http://schemas.microsoft.com/office/drawing/2016/ink" xmlns:cx8="http://schemas.microsoft.com/office/drawing/2016/5/14/chartex" xmlns:cx7="http://schemas.microsoft.com/office/drawing/2016/5/13/chartex" xmlns:cx6="http://schemas.microsoft.com/office/drawing/2016/5/12/chartex" xmlns:cx5="http://schemas.microsoft.com/office/drawing/2016/5/11/chartex" xmlns:cx4="http://schemas.microsoft.com/office/drawing/2016/5/10/chartex" xmlns:cx3="http://schemas.microsoft.com/office/drawing/2016/5/9/chartex" xmlns:cx2="http://schemas.microsoft.com/office/drawing/2015/10/21/chartex">
                   <w:pict>
                     <v:line w14:anchorId="6333AFF5" id="Conector recto 22" o:spid="_x0000_s1026" alt="Línea azul" style="visibility:visible;mso-wrap-style:square;mso-left-percent:-10001;mso-top-percent:-10001;mso-position-horizontal:absolute;mso-position-horizontal-relative:char;mso-position-vertical:absolute;mso-position-vertical-relative:line;mso-left-percent:-10001;mso-top-percent:-10001" from="0,0" to="158.75pt,0" o:gfxdata="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" strokecolor="#718eb5 [3206]" strokeweight=".28pt">
                       <v:stroke joinstyle="miter"/>
@@ -4059,7 +4659,7 @@
                           </pic:cNvPicPr>
                         </pic:nvPicPr>
                         <pic:blipFill>
-                          <a:blip r:embed="rId21">
+                          <a:blip r:embed="rId17">
                             <a:extLst>
                               <a:ext uri="{28A0092B-C50C-407E-A947-70E740481C1C}">
                                 <a14:useLocalDpi xmlns:a14="http://schemas.microsoft.com/office/drawing/2010/main" val="0"/>
@@ -4109,37 +4709,22 @@
               <w:pStyle w:val="ListParagraph"/>
               <w:rPr>
                 <w:noProof/>
-                <w:lang w:val="es-ES"/>
-              </w:rPr>
-            </w:pPr>
-            <w:r>
-              <w:rPr>
-                <w:noProof/>
-                <w:lang w:val="es-ES"/>
-              </w:rPr>
-              <w:t>ingles b2</w:t>
-            </w:r>
-            <w:r>
-              <w:rPr>
-                <w:noProof/>
-                <w:lang w:val="es-ES"/>
-              </w:rPr>
-              <w:t>-conversacional</w:t>
-            </w:r>
-          </w:p>
-          <w:p>
-            <w:pPr>
-              <w:rPr>
-                <w:noProof/>
                 <w:lang w:val="en-GB"/>
               </w:rPr>
             </w:pPr>
+            <w:r>
+              <w:rPr>
+                <w:noProof/>
+                <w:lang w:val="es-ES"/>
+              </w:rPr>
+              <w:t>ingles</w:t>
+            </w:r>
           </w:p>
         </w:tc>
         <w:tc>
           <w:tcPr>
-            <w:tcW w:w="7244" w:type="dxa"/>
-            <w:gridSpan w:val="3"/>
+            <w:tcW w:w="7637" w:type="dxa"/>
+            <w:gridSpan w:val="4"/>
             <w:vMerge/>
             <w:tcBorders>
               <w:left w:val="single" w:sz="12" w:space="0" w:color="000000" w:themeColor="text1"/>
@@ -4248,12 +4833,160 @@
         <v:path o:extrusionok="f" gradientshapeok="t" o:connecttype="rect"/>
         <o:lock v:ext="edit" aspectratio="t"/>
       </v:shapetype>
-      <v:shape id="_x0000_i1028" type="#_x0000_t75" alt="Icono de correo electrónico" style="width:15.6pt;height:12.35pt;visibility:visible;mso-wrap-style:square" o:bullet="t">
+      <v:shape id="_x0000_i1147" type="#_x0000_t75" alt="Icono de correo electrónico" style="width:15.6pt;height:12.35pt;visibility:visible;mso-wrap-style:square" o:bullet="t">
         <v:imagedata r:id="rId1" o:title="Icono de correo electrónico"/>
       </v:shape>
     </w:pict>
   </w:numPicBullet>
+  <w:numPicBullet w:numPicBulletId="1">
+    <w:pict>
+      <v:shape id="_x0000_i1148" type="#_x0000_t75" alt="Icono de teléfono" style="width:15.6pt;height:14.5pt;visibility:visible;mso-wrap-style:square" o:bullet="t">
+        <v:imagedata r:id="rId2" o:title="Icono de teléfono"/>
+      </v:shape>
+    </w:pict>
+  </w:numPicBullet>
   <w:abstractNum w:abstractNumId="0" w15:restartNumberingAfterBreak="0">
+    <w:nsid w:val="1FF950DB"/>
+    <w:multiLevelType w:val="hybridMultilevel"/>
+    <w:tmpl w:val="5018208A"/>
+    <w:lvl w:ilvl="0" w:tplc="D60C2618">
+      <w:start w:val="1"/>
+      <w:numFmt w:val="bullet"/>
+      <w:lvlText w:val=""/>
+      <w:lvlPicBulletId w:val="0"/>
+      <w:lvlJc w:val="left"/>
+      <w:pPr>
+        <w:tabs>
+          <w:tab w:val="num" w:pos="720"/>
+        </w:tabs>
+        <w:ind w:left="720" w:hanging="360"/>
+      </w:pPr>
+      <w:rPr>
+        <w:rFonts w:ascii="Symbol" w:hAnsi="Symbol" w:hint="default"/>
+      </w:rPr>
+    </w:lvl>
+    <w:lvl w:ilvl="1" w:tplc="BF9C7EA6" w:tentative="1">
+      <w:start w:val="1"/>
+      <w:numFmt w:val="bullet"/>
+      <w:lvlText w:val=""/>
+      <w:lvlJc w:val="left"/>
+      <w:pPr>
+        <w:tabs>
+          <w:tab w:val="num" w:pos="1440"/>
+        </w:tabs>
+        <w:ind w:left="1440" w:hanging="360"/>
+      </w:pPr>
+      <w:rPr>
+        <w:rFonts w:ascii="Symbol" w:hAnsi="Symbol" w:hint="default"/>
+      </w:rPr>
+    </w:lvl>
+    <w:lvl w:ilvl="2" w:tplc="3D927F54" w:tentative="1">
+      <w:start w:val="1"/>
+      <w:numFmt w:val="bullet"/>
+      <w:lvlText w:val=""/>
+      <w:lvlJc w:val="left"/>
+      <w:pPr>
+        <w:tabs>
+          <w:tab w:val="num" w:pos="2160"/>
+        </w:tabs>
+        <w:ind w:left="2160" w:hanging="360"/>
+      </w:pPr>
+      <w:rPr>
+        <w:rFonts w:ascii="Symbol" w:hAnsi="Symbol" w:hint="default"/>
+      </w:rPr>
+    </w:lvl>
+    <w:lvl w:ilvl="3" w:tplc="4E9046EA" w:tentative="1">
+      <w:start w:val="1"/>
+      <w:numFmt w:val="bullet"/>
+      <w:lvlText w:val=""/>
+      <w:lvlJc w:val="left"/>
+      <w:pPr>
+        <w:tabs>
+          <w:tab w:val="num" w:pos="2880"/>
+        </w:tabs>
+        <w:ind w:left="2880" w:hanging="360"/>
+      </w:pPr>
+      <w:rPr>
+        <w:rFonts w:ascii="Symbol" w:hAnsi="Symbol" w:hint="default"/>
+      </w:rPr>
+    </w:lvl>
+    <w:lvl w:ilvl="4" w:tplc="ECC60048" w:tentative="1">
+      <w:start w:val="1"/>
+      <w:numFmt w:val="bullet"/>
+      <w:lvlText w:val=""/>
+      <w:lvlJc w:val="left"/>
+      <w:pPr>
+        <w:tabs>
+          <w:tab w:val="num" w:pos="3600"/>
+        </w:tabs>
+        <w:ind w:left="3600" w:hanging="360"/>
+      </w:pPr>
+      <w:rPr>
+        <w:rFonts w:ascii="Symbol" w:hAnsi="Symbol" w:hint="default"/>
+      </w:rPr>
+    </w:lvl>
+    <w:lvl w:ilvl="5" w:tplc="21B48248" w:tentative="1">
+      <w:start w:val="1"/>
+      <w:numFmt w:val="bullet"/>
+      <w:lvlText w:val=""/>
+      <w:lvlJc w:val="left"/>
+      <w:pPr>
+        <w:tabs>
+          <w:tab w:val="num" w:pos="4320"/>
+        </w:tabs>
+        <w:ind w:left="4320" w:hanging="360"/>
+      </w:pPr>
+      <w:rPr>
+        <w:rFonts w:ascii="Symbol" w:hAnsi="Symbol" w:hint="default"/>
+      </w:rPr>
+    </w:lvl>
+    <w:lvl w:ilvl="6" w:tplc="96142C1A" w:tentative="1">
+      <w:start w:val="1"/>
+      <w:numFmt w:val="bullet"/>
+      <w:lvlText w:val=""/>
+      <w:lvlJc w:val="left"/>
+      <w:pPr>
+        <w:tabs>
+          <w:tab w:val="num" w:pos="5040"/>
+        </w:tabs>
+        <w:ind w:left="5040" w:hanging="360"/>
+      </w:pPr>
+      <w:rPr>
+        <w:rFonts w:ascii="Symbol" w:hAnsi="Symbol" w:hint="default"/>
+      </w:rPr>
+    </w:lvl>
+    <w:lvl w:ilvl="7" w:tplc="555282C4" w:tentative="1">
+      <w:start w:val="1"/>
+      <w:numFmt w:val="bullet"/>
+      <w:lvlText w:val=""/>
+      <w:lvlJc w:val="left"/>
+      <w:pPr>
+        <w:tabs>
+          <w:tab w:val="num" w:pos="5760"/>
+        </w:tabs>
+        <w:ind w:left="5760" w:hanging="360"/>
+      </w:pPr>
+      <w:rPr>
+        <w:rFonts w:ascii="Symbol" w:hAnsi="Symbol" w:hint="default"/>
+      </w:rPr>
+    </w:lvl>
+    <w:lvl w:ilvl="8" w:tplc="0B34412C" w:tentative="1">
+      <w:start w:val="1"/>
+      <w:numFmt w:val="bullet"/>
+      <w:lvlText w:val=""/>
+      <w:lvlJc w:val="left"/>
+      <w:pPr>
+        <w:tabs>
+          <w:tab w:val="num" w:pos="6480"/>
+        </w:tabs>
+        <w:ind w:left="6480" w:hanging="360"/>
+      </w:pPr>
+      <w:rPr>
+        <w:rFonts w:ascii="Symbol" w:hAnsi="Symbol" w:hint="default"/>
+      </w:rPr>
+    </w:lvl>
+  </w:abstractNum>
+  <w:abstractNum w:abstractNumId="1" w15:restartNumberingAfterBreak="0">
     <w:nsid w:val="24656789"/>
     <w:multiLevelType w:val="hybridMultilevel"/>
     <w:tmpl w:val="C6EAA9FE"/>
@@ -4366,7 +5099,7 @@
       </w:rPr>
     </w:lvl>
   </w:abstractNum>
-  <w:abstractNum w:abstractNumId="1" w15:restartNumberingAfterBreak="0">
+  <w:abstractNum w:abstractNumId="2" w15:restartNumberingAfterBreak="0">
     <w:nsid w:val="3924484F"/>
     <w:multiLevelType w:val="hybridMultilevel"/>
     <w:tmpl w:val="6FD6CA4A"/>
@@ -4479,7 +5212,7 @@
       </w:rPr>
     </w:lvl>
   </w:abstractNum>
-  <w:abstractNum w:abstractNumId="2" w15:restartNumberingAfterBreak="0">
+  <w:abstractNum w:abstractNumId="3" w15:restartNumberingAfterBreak="0">
     <w:nsid w:val="581149C4"/>
     <w:multiLevelType w:val="hybridMultilevel"/>
     <w:tmpl w:val="DB10AB74"/>
@@ -4595,13 +5328,16 @@
     </w:lvl>
   </w:abstractNum>
   <w:num w:numId="1">
+    <w:abstractNumId w:val="3"/>
+  </w:num>
+  <w:num w:numId="2">
+    <w:abstractNumId w:val="1"/>
+  </w:num>
+  <w:num w:numId="3">
     <w:abstractNumId w:val="2"/>
   </w:num>
-  <w:num w:numId="2">
+  <w:num w:numId="4">
     <w:abstractNumId w:val="0"/>
-  </w:num>
-  <w:num w:numId="3">
-    <w:abstractNumId w:val="1"/>
   </w:num>
 </w:numbering>
 </file>
@@ -5000,7 +5736,7 @@
   <w:style w:type="paragraph" w:default="1" w:styleId="Normal">
     <w:name w:val="Normal"/>
     <w:qFormat/>
-    <w:rsid w:val="005A693B"/>
+    <w:rsid w:val="00715F56"/>
     <w:rPr>
       <w:lang w:val="en-US"/>
     </w:rPr>
@@ -5133,7 +5869,6 @@
   <w:style w:type="character" w:default="1" w:styleId="DefaultParagraphFont">
     <w:name w:val="Default Paragraph Font"/>
     <w:uiPriority w:val="1"/>
-    <w:semiHidden/>
     <w:unhideWhenUsed/>
   </w:style>
   <w:style w:type="table" w:default="1" w:styleId="TableNormal">
@@ -5528,6 +6263,18 @@
     <w:rPr>
       <w:color w:val="806153" w:themeColor="accent4"/>
       <w:lang w:val="en-US"/>
+    </w:rPr>
+  </w:style>
+  <w:style w:type="character" w:styleId="FollowedHyperlink">
+    <w:name w:val="FollowedHyperlink"/>
+    <w:basedOn w:val="DefaultParagraphFont"/>
+    <w:uiPriority w:val="99"/>
+    <w:semiHidden/>
+    <w:unhideWhenUsed/>
+    <w:rsid w:val="00A9357D"/>
+    <w:rPr>
+      <w:color w:val="954F72" w:themeColor="followedHyperlink"/>
+      <w:u w:val="single"/>
     </w:rPr>
   </w:style>
 </w:styles>
@@ -5598,36 +6345,6 @@
     </w:docPart>
     <w:docPart>
       <w:docPartPr>
-        <w:name w:val="E85B244B11674055ACD51FB89FAD2C30"/>
-        <w:category>
-          <w:name w:val="General"/>
-          <w:gallery w:val="placeholder"/>
-        </w:category>
-        <w:types>
-          <w:type w:val="bbPlcHdr"/>
-        </w:types>
-        <w:behaviors>
-          <w:behavior w:val="content"/>
-        </w:behaviors>
-        <w:guid w:val="{B857E975-FEC2-4F14-84CB-9EA23B20483A}"/>
-      </w:docPartPr>
-      <w:docPartBody>
-        <w:p>
-          <w:pPr>
-            <w:pStyle w:val="E85B244B11674055ACD51FB89FAD2C30"/>
-          </w:pPr>
-          <w:r>
-            <w:rPr>
-              <w:noProof/>
-              <w:lang w:bidi="es-ES"/>
-            </w:rPr>
-            <w:t>EXPERIENCIA</w:t>
-          </w:r>
-        </w:p>
-      </w:docPartBody>
-    </w:docPart>
-    <w:docPart>
-      <w:docPartPr>
         <w:name w:val="CAA6D15439CD4A07BE1D336A15977531"/>
         <w:category>
           <w:name w:val="General"/>
@@ -5652,6 +6369,36 @@
               <w:lang w:bidi="es-ES"/>
             </w:rPr>
             <w:t>FORMACIÓN</w:t>
+          </w:r>
+        </w:p>
+      </w:docPartBody>
+    </w:docPart>
+    <w:docPart>
+      <w:docPartPr>
+        <w:name w:val="A54F510FD2874D5982991408BF312306"/>
+        <w:category>
+          <w:name w:val="General"/>
+          <w:gallery w:val="placeholder"/>
+        </w:category>
+        <w:types>
+          <w:type w:val="bbPlcHdr"/>
+        </w:types>
+        <w:behaviors>
+          <w:behavior w:val="content"/>
+        </w:behaviors>
+        <w:guid w:val="{9A2A1777-BC44-4FD7-8CFE-FDD5245DE990}"/>
+      </w:docPartPr>
+      <w:docPartBody>
+        <w:p>
+          <w:pPr>
+            <w:pStyle w:val="A54F510FD2874D5982991408BF312306"/>
+          </w:pPr>
+          <w:r>
+            <w:rPr>
+              <w:noProof/>
+              <w:lang w:bidi="es-ES"/>
+            </w:rPr>
+            <w:t>EXPERIENCIA</w:t>
           </w:r>
         </w:p>
       </w:docPartBody>
@@ -5876,19 +6623,24 @@
   </w:compat>
   <w:rsids>
     <w:rsidRoot w:val="001B07F4"/>
+    <w:rsid w:val="000826E9"/>
     <w:rsid w:val="001B07F4"/>
     <w:rsid w:val="001D2454"/>
     <w:rsid w:val="001F21F8"/>
     <w:rsid w:val="00231611"/>
     <w:rsid w:val="00374766"/>
+    <w:rsid w:val="003D0E21"/>
     <w:rsid w:val="004A5C8C"/>
     <w:rsid w:val="0054628E"/>
+    <w:rsid w:val="00671452"/>
     <w:rsid w:val="007B7FA1"/>
     <w:rsid w:val="008D119A"/>
     <w:rsid w:val="00983090"/>
     <w:rsid w:val="00C06896"/>
     <w:rsid w:val="00CF61B6"/>
+    <w:rsid w:val="00D428B8"/>
     <w:rsid w:val="00D95CA9"/>
+    <w:rsid w:val="00DE5C1E"/>
   </w:rsids>
   <m:mathPr>
     <m:mathFont m:val="Cambria Math"/>
@@ -6466,6 +7218,26 @@
       <w:lang w:val="en-US" w:eastAsia="en-US"/>
     </w:rPr>
   </w:style>
+  <w:style w:type="paragraph" w:customStyle="1" w:styleId="A54F510FD2874D5982991408BF312306">
+    <w:name w:val="A54F510FD2874D5982991408BF312306"/>
+    <w:rsid w:val="000826E9"/>
+  </w:style>
+  <w:style w:type="paragraph" w:customStyle="1" w:styleId="88568540A5594BCDBA1AC5923BC02254">
+    <w:name w:val="88568540A5594BCDBA1AC5923BC02254"/>
+    <w:rsid w:val="00D428B8"/>
+  </w:style>
+  <w:style w:type="paragraph" w:customStyle="1" w:styleId="10443AF7CD5646E5BC94F4401613FE26">
+    <w:name w:val="10443AF7CD5646E5BC94F4401613FE26"/>
+    <w:rsid w:val="00D428B8"/>
+  </w:style>
+  <w:style w:type="paragraph" w:customStyle="1" w:styleId="ECACC389E7774039A0F4D0A48F49F9A5">
+    <w:name w:val="ECACC389E7774039A0F4D0A48F49F9A5"/>
+    <w:rsid w:val="00D428B8"/>
+  </w:style>
+  <w:style w:type="paragraph" w:customStyle="1" w:styleId="8D64A72690CB42AD9F311FACDA830A80">
+    <w:name w:val="8D64A72690CB42AD9F311FACDA830A80"/>
+    <w:rsid w:val="00D428B8"/>
+  </w:style>
 </w:styles>
 </file>
 
@@ -6678,15 +7450,6 @@
 </file>
 
 <file path=customXml/item1.xml><?xml version="1.0" encoding="utf-8"?>
-<?mso-contentType ?>
-<FormTemplates xmlns="http://schemas.microsoft.com/sharepoint/v3/contenttype/forms">
-  <Display>DocumentLibraryForm</Display>
-  <Edit>DocumentLibraryForm</Edit>
-  <New>DocumentLibraryForm</New>
-</FormTemplates>
-</file>
-
-<file path=customXml/item2.xml><?xml version="1.0" encoding="utf-8"?>
 <ct:contentTypeSchema xmlns:ct="http://schemas.microsoft.com/office/2006/metadata/contentType" xmlns:ma="http://schemas.microsoft.com/office/2006/metadata/properties/metaAttributes" ct:_="" ma:_="" ma:contentTypeName="Document" ma:contentTypeID="0x01010079F111ED35F8CC479449609E8A0923A6" ma:contentTypeVersion="11" ma:contentTypeDescription="Create a new document." ma:contentTypeScope="" ma:versionID="9677210f24a1be23c92c90fd886aa0aa">
   <xsd:schema xmlns:xsd="http://www.w3.org/2001/XMLSchema" xmlns:xs="http://www.w3.org/2001/XMLSchema" xmlns:p="http://schemas.microsoft.com/office/2006/metadata/properties" xmlns:ns2="71af3243-3dd4-4a8d-8c0d-dd76da1f02a5" xmlns:ns3="16c05727-aa75-4e4a-9b5f-8a80a1165891" targetNamespace="http://schemas.microsoft.com/office/2006/metadata/properties" ma:root="true" ma:fieldsID="60e05723c5c1908df1a1a4ebf11d344e" ns2:_="" ns3:_="">
     <xsd:import namespace="71af3243-3dd4-4a8d-8c0d-dd76da1f02a5"/>
@@ -6897,6 +7660,15 @@
 </ct:contentTypeSchema>
 </file>
 
+<file path=customXml/item2.xml><?xml version="1.0" encoding="utf-8"?>
+<?mso-contentType ?>
+<FormTemplates xmlns="http://schemas.microsoft.com/sharepoint/v3/contenttype/forms">
+  <Display>DocumentLibraryForm</Display>
+  <Edit>DocumentLibraryForm</Edit>
+  <New>DocumentLibraryForm</New>
+</FormTemplates>
+</file>
+
 <file path=customXml/item3.xml><?xml version="1.0" encoding="utf-8"?>
 <p:properties xmlns:p="http://schemas.microsoft.com/office/2006/metadata/properties" xmlns:xsi="http://www.w3.org/2001/XMLSchema-instance" xmlns:pc="http://schemas.microsoft.com/office/infopath/2007/PartnerControls">
   <documentManagement>
@@ -6910,14 +7682,6 @@
 </file>
 
 <file path=customXml/itemProps1.xml><?xml version="1.0" encoding="utf-8"?>
-<ds:datastoreItem xmlns:ds="http://schemas.openxmlformats.org/officeDocument/2006/customXml" ds:itemID="{EBA4E611-6C4A-43EF-9618-381D1DDF3E77}">
-  <ds:schemaRefs>
-    <ds:schemaRef ds:uri="http://schemas.microsoft.com/sharepoint/v3/contenttype/forms"/>
-  </ds:schemaRefs>
-</ds:datastoreItem>
-</file>
-
-<file path=customXml/itemProps2.xml><?xml version="1.0" encoding="utf-8"?>
 <ds:datastoreItem xmlns:ds="http://schemas.openxmlformats.org/officeDocument/2006/customXml" ds:itemID="{F4B5F871-14B8-4D95-A6C1-9EDE59C15A15}">
   <ds:schemaRefs>
     <ds:schemaRef ds:uri="http://schemas.microsoft.com/office/2006/metadata/contentType"/>
@@ -6936,6 +7700,14 @@
 </ds:datastoreItem>
 </file>
 
+<file path=customXml/itemProps2.xml><?xml version="1.0" encoding="utf-8"?>
+<ds:datastoreItem xmlns:ds="http://schemas.openxmlformats.org/officeDocument/2006/customXml" ds:itemID="{EBA4E611-6C4A-43EF-9618-381D1DDF3E77}">
+  <ds:schemaRefs>
+    <ds:schemaRef ds:uri="http://schemas.microsoft.com/sharepoint/v3/contenttype/forms"/>
+  </ds:schemaRefs>
+</ds:datastoreItem>
+</file>
+
 <file path=customXml/itemProps3.xml><?xml version="1.0" encoding="utf-8"?>
 <ds:datastoreItem xmlns:ds="http://schemas.openxmlformats.org/officeDocument/2006/customXml" ds:itemID="{301A123E-AC83-4E4A-BE5D-B91DD96A3404}">
   <ds:schemaRefs>
@@ -6947,7 +7719,7 @@
 </file>
 
 <file path=customXml/itemProps4.xml><?xml version="1.0" encoding="utf-8"?>
-<ds:datastoreItem xmlns:ds="http://schemas.openxmlformats.org/officeDocument/2006/customXml" ds:itemID="{68A30588-08F0-492A-931C-FACD6E3A73BD}">
+<ds:datastoreItem xmlns:ds="http://schemas.openxmlformats.org/officeDocument/2006/customXml" ds:itemID="{E6F12FFD-19CC-4360-B3FC-F1CC3A95B2FE}">
   <ds:schemaRefs>
     <ds:schemaRef ds:uri="http://schemas.openxmlformats.org/officeDocument/2006/bibliography"/>
   </ds:schemaRefs>

--- a/src/assets/cv/cv-2025_es.docx
+++ b/src/assets/cv/cv-2025_es.docx
@@ -28,8 +28,7 @@
       <w:tblGrid>
         <w:gridCol w:w="574"/>
         <w:gridCol w:w="278"/>
-        <w:gridCol w:w="2819"/>
-        <w:gridCol w:w="850"/>
+        <w:gridCol w:w="3669"/>
         <w:gridCol w:w="5767"/>
         <w:gridCol w:w="406"/>
         <w:gridCol w:w="614"/>
@@ -41,7 +40,7 @@
         <w:tc>
           <w:tcPr>
             <w:tcW w:w="11308" w:type="dxa"/>
-            <w:gridSpan w:val="7"/>
+            <w:gridSpan w:val="6"/>
             <w:tcBorders>
               <w:top w:val="single" w:sz="12" w:space="0" w:color="000000" w:themeColor="text1"/>
               <w:left w:val="single" w:sz="12" w:space="0" w:color="000000" w:themeColor="text1"/>
@@ -126,7 +125,7 @@
         <w:tc>
           <w:tcPr>
             <w:tcW w:w="9436" w:type="dxa"/>
-            <w:gridSpan w:val="3"/>
+            <w:gridSpan w:val="2"/>
             <w:tcBorders>
               <w:top w:val="nil"/>
               <w:left w:val="nil"/>
@@ -264,7 +263,7 @@
         <w:tc>
           <w:tcPr>
             <w:tcW w:w="9436" w:type="dxa"/>
-            <w:gridSpan w:val="3"/>
+            <w:gridSpan w:val="2"/>
             <w:tcBorders>
               <w:top w:val="single" w:sz="12" w:space="0" w:color="000000" w:themeColor="text1"/>
               <w:left w:val="single" w:sz="12" w:space="0" w:color="000000" w:themeColor="text1"/>
@@ -301,7 +300,7 @@
                       <wp:docPr id="3" name="Forma libre: Forma 3">
                         <a:extLst xmlns:a="http://schemas.openxmlformats.org/drawingml/2006/main">
                           <a:ext uri="{C183D7F6-B498-43B3-948B-1728B52AA6E4}">
-                            <adec:decorative xmlns:adec="http://schemas.microsoft.com/office/drawing/2017/decorative" xmlns:w16="http://schemas.microsoft.com/office/word/2018/wordml" xmlns:w16cid="http://schemas.microsoft.com/office/word/2016/wordml/cid" xmlns:w16cex="http://schemas.microsoft.com/office/word/2018/wordml/cex" xmlns:w="http://schemas.openxmlformats.org/wordprocessingml/2006/main" xmlns:w10="urn:schemas-microsoft-com:office:word" xmlns:v="urn:schemas-microsoft-com:vml" xmlns:o="urn:schemas-microsoft-com:office:office" xmlns:am3d="http://schemas.microsoft.com/office/drawing/2017/model3d" xmlns:aink="http://schemas.microsoft.com/office/drawing/2016/ink" xmlns:cx8="http://schemas.microsoft.com/office/drawing/2016/5/14/chartex" xmlns:cx7="http://schemas.microsoft.com/office/drawing/2016/5/13/chartex" xmlns:cx6="http://schemas.microsoft.com/office/drawing/2016/5/12/chartex" xmlns:cx5="http://schemas.microsoft.com/office/drawing/2016/5/11/chartex" xmlns:cx4="http://schemas.microsoft.com/office/drawing/2016/5/10/chartex" xmlns:cx3="http://schemas.microsoft.com/office/drawing/2016/5/9/chartex" xmlns:cx2="http://schemas.microsoft.com/office/drawing/2015/10/21/chartex" xmlns="" val="1"/>
+                            <adec:decorative xmlns="" xmlns:cx2="http://schemas.microsoft.com/office/drawing/2015/10/21/chartex" xmlns:cx3="http://schemas.microsoft.com/office/drawing/2016/5/9/chartex" xmlns:cx4="http://schemas.microsoft.com/office/drawing/2016/5/10/chartex" xmlns:cx5="http://schemas.microsoft.com/office/drawing/2016/5/11/chartex" xmlns:cx6="http://schemas.microsoft.com/office/drawing/2016/5/12/chartex" xmlns:cx7="http://schemas.microsoft.com/office/drawing/2016/5/13/chartex" xmlns:cx8="http://schemas.microsoft.com/office/drawing/2016/5/14/chartex" xmlns:aink="http://schemas.microsoft.com/office/drawing/2016/ink" xmlns:am3d="http://schemas.microsoft.com/office/drawing/2017/model3d" xmlns:o="urn:schemas-microsoft-com:office:office" xmlns:v="urn:schemas-microsoft-com:vml" xmlns:w10="urn:schemas-microsoft-com:office:word" xmlns:w="http://schemas.openxmlformats.org/wordprocessingml/2006/main" xmlns:w16cex="http://schemas.microsoft.com/office/word/2018/wordml/cex" xmlns:w16cid="http://schemas.microsoft.com/office/word/2016/wordml/cid" xmlns:w16="http://schemas.microsoft.com/office/word/2018/wordml" xmlns:adec="http://schemas.microsoft.com/office/drawing/2017/decorative" val="1"/>
                           </a:ext>
                         </a:extLst>
                       </wp:docPr>
@@ -479,7 +478,7 @@
                     </wp:inline>
                   </w:drawing>
                 </mc:Choice>
-                <mc:Fallback xmlns:w16="http://schemas.microsoft.com/office/word/2018/wordml" xmlns:w16cid="http://schemas.microsoft.com/office/word/2016/wordml/cid" xmlns:w16cex="http://schemas.microsoft.com/office/word/2018/wordml/cex" xmlns:am3d="http://schemas.microsoft.com/office/drawing/2017/model3d" xmlns:aink="http://schemas.microsoft.com/office/drawing/2016/ink" xmlns:cx8="http://schemas.microsoft.com/office/drawing/2016/5/14/chartex" xmlns:cx7="http://schemas.microsoft.com/office/drawing/2016/5/13/chartex" xmlns:cx6="http://schemas.microsoft.com/office/drawing/2016/5/12/chartex" xmlns:cx5="http://schemas.microsoft.com/office/drawing/2016/5/11/chartex" xmlns:cx4="http://schemas.microsoft.com/office/drawing/2016/5/10/chartex" xmlns:cx3="http://schemas.microsoft.com/office/drawing/2016/5/9/chartex" xmlns:cx2="http://schemas.microsoft.com/office/drawing/2015/10/21/chartex">
+                <mc:Fallback xmlns:cx2="http://schemas.microsoft.com/office/drawing/2015/10/21/chartex" xmlns:cx3="http://schemas.microsoft.com/office/drawing/2016/5/9/chartex" xmlns:cx4="http://schemas.microsoft.com/office/drawing/2016/5/10/chartex" xmlns:cx5="http://schemas.microsoft.com/office/drawing/2016/5/11/chartex" xmlns:cx6="http://schemas.microsoft.com/office/drawing/2016/5/12/chartex" xmlns:cx7="http://schemas.microsoft.com/office/drawing/2016/5/13/chartex" xmlns:cx8="http://schemas.microsoft.com/office/drawing/2016/5/14/chartex" xmlns:aink="http://schemas.microsoft.com/office/drawing/2016/ink" xmlns:am3d="http://schemas.microsoft.com/office/drawing/2017/model3d" xmlns:w16cex="http://schemas.microsoft.com/office/word/2018/wordml/cex" xmlns:w16cid="http://schemas.microsoft.com/office/word/2016/wordml/cid" xmlns:w16="http://schemas.microsoft.com/office/word/2018/wordml">
                   <w:pict>
                     <v:shape w14:anchorId="57D7B899" id="Forma libre: Forma 3" o:spid="_x0000_s1026" style="width:46.1pt;height:7.2pt;visibility:visible;mso-wrap-style:square;mso-left-percent:-10001;mso-top-percent:-10001;mso-position-horizontal:absolute;mso-position-horizontal-relative:char;mso-position-vertical:absolute;mso-position-vertical-relative:line;mso-left-percent:-10001;mso-top-percent:-10001;v-text-anchor:middle" coordsize="581601,88582" o:gfxdata="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" path="m542407,c520913,,501948,15186,498155,36698l,36698,,54415r498155,c501948,75928,520913,91113,542407,91113v25287,,45517,-20247,45517,-45556c587924,21513,567694,,542407,xm542407,73397v-12644,,-22758,-7593,-26551,-18982l515856,37964v3793,-11389,13907,-18982,26551,-18982c557579,18982,570223,31637,570223,46822v,15186,-12644,26575,-27816,26575xe" fillcolor="#718eb5" stroked="f" strokeweight=".35089mm">
                       <v:stroke joinstyle="miter"/>
@@ -535,7 +534,7 @@
                       <wp:docPr id="4" name="Forma libre: Forma 4">
                         <a:extLst xmlns:a="http://schemas.openxmlformats.org/drawingml/2006/main">
                           <a:ext uri="{C183D7F6-B498-43B3-948B-1728B52AA6E4}">
-                            <adec:decorative xmlns:adec="http://schemas.microsoft.com/office/drawing/2017/decorative" xmlns:w16="http://schemas.microsoft.com/office/word/2018/wordml" xmlns:w16cid="http://schemas.microsoft.com/office/word/2016/wordml/cid" xmlns:w16cex="http://schemas.microsoft.com/office/word/2018/wordml/cex" xmlns:w="http://schemas.openxmlformats.org/wordprocessingml/2006/main" xmlns:w10="urn:schemas-microsoft-com:office:word" xmlns:v="urn:schemas-microsoft-com:vml" xmlns:o="urn:schemas-microsoft-com:office:office" xmlns:am3d="http://schemas.microsoft.com/office/drawing/2017/model3d" xmlns:aink="http://schemas.microsoft.com/office/drawing/2016/ink" xmlns:cx8="http://schemas.microsoft.com/office/drawing/2016/5/14/chartex" xmlns:cx7="http://schemas.microsoft.com/office/drawing/2016/5/13/chartex" xmlns:cx6="http://schemas.microsoft.com/office/drawing/2016/5/12/chartex" xmlns:cx5="http://schemas.microsoft.com/office/drawing/2016/5/11/chartex" xmlns:cx4="http://schemas.microsoft.com/office/drawing/2016/5/10/chartex" xmlns:cx3="http://schemas.microsoft.com/office/drawing/2016/5/9/chartex" xmlns:cx2="http://schemas.microsoft.com/office/drawing/2015/10/21/chartex" xmlns="" val="1"/>
+                            <adec:decorative xmlns="" xmlns:cx2="http://schemas.microsoft.com/office/drawing/2015/10/21/chartex" xmlns:cx3="http://schemas.microsoft.com/office/drawing/2016/5/9/chartex" xmlns:cx4="http://schemas.microsoft.com/office/drawing/2016/5/10/chartex" xmlns:cx5="http://schemas.microsoft.com/office/drawing/2016/5/11/chartex" xmlns:cx6="http://schemas.microsoft.com/office/drawing/2016/5/12/chartex" xmlns:cx7="http://schemas.microsoft.com/office/drawing/2016/5/13/chartex" xmlns:cx8="http://schemas.microsoft.com/office/drawing/2016/5/14/chartex" xmlns:aink="http://schemas.microsoft.com/office/drawing/2016/ink" xmlns:am3d="http://schemas.microsoft.com/office/drawing/2017/model3d" xmlns:o="urn:schemas-microsoft-com:office:office" xmlns:v="urn:schemas-microsoft-com:vml" xmlns:w10="urn:schemas-microsoft-com:office:word" xmlns:w="http://schemas.openxmlformats.org/wordprocessingml/2006/main" xmlns:w16cex="http://schemas.microsoft.com/office/word/2018/wordml/cex" xmlns:w16cid="http://schemas.microsoft.com/office/word/2016/wordml/cid" xmlns:w16="http://schemas.microsoft.com/office/word/2018/wordml" xmlns:adec="http://schemas.microsoft.com/office/drawing/2017/decorative" val="1"/>
                           </a:ext>
                         </a:extLst>
                       </wp:docPr>
@@ -705,7 +704,7 @@
                     </wp:inline>
                   </w:drawing>
                 </mc:Choice>
-                <mc:Fallback xmlns:w16="http://schemas.microsoft.com/office/word/2018/wordml" xmlns:w16cid="http://schemas.microsoft.com/office/word/2016/wordml/cid" xmlns:w16cex="http://schemas.microsoft.com/office/word/2018/wordml/cex" xmlns:am3d="http://schemas.microsoft.com/office/drawing/2017/model3d" xmlns:aink="http://schemas.microsoft.com/office/drawing/2016/ink" xmlns:cx8="http://schemas.microsoft.com/office/drawing/2016/5/14/chartex" xmlns:cx7="http://schemas.microsoft.com/office/drawing/2016/5/13/chartex" xmlns:cx6="http://schemas.microsoft.com/office/drawing/2016/5/12/chartex" xmlns:cx5="http://schemas.microsoft.com/office/drawing/2016/5/11/chartex" xmlns:cx4="http://schemas.microsoft.com/office/drawing/2016/5/10/chartex" xmlns:cx3="http://schemas.microsoft.com/office/drawing/2016/5/9/chartex" xmlns:cx2="http://schemas.microsoft.com/office/drawing/2015/10/21/chartex">
+                <mc:Fallback xmlns:cx2="http://schemas.microsoft.com/office/drawing/2015/10/21/chartex" xmlns:cx3="http://schemas.microsoft.com/office/drawing/2016/5/9/chartex" xmlns:cx4="http://schemas.microsoft.com/office/drawing/2016/5/10/chartex" xmlns:cx5="http://schemas.microsoft.com/office/drawing/2016/5/11/chartex" xmlns:cx6="http://schemas.microsoft.com/office/drawing/2016/5/12/chartex" xmlns:cx7="http://schemas.microsoft.com/office/drawing/2016/5/13/chartex" xmlns:cx8="http://schemas.microsoft.com/office/drawing/2016/5/14/chartex" xmlns:aink="http://schemas.microsoft.com/office/drawing/2016/ink" xmlns:am3d="http://schemas.microsoft.com/office/drawing/2017/model3d" xmlns:w16cex="http://schemas.microsoft.com/office/word/2018/wordml/cex" xmlns:w16cid="http://schemas.microsoft.com/office/word/2016/wordml/cid" xmlns:w16="http://schemas.microsoft.com/office/word/2018/wordml">
                   <w:pict>
                     <v:shape w14:anchorId="5BC170F9" id="Forma libre: Forma 4" o:spid="_x0000_s1026" style="width:46.8pt;height:7pt;visibility:visible;mso-wrap-style:square;mso-left-percent:-10001;mso-top-percent:-10001;mso-position-horizontal:absolute;mso-position-horizontal-relative:char;mso-position-vertical:absolute;mso-position-vertical-relative:line;mso-left-percent:-10001;mso-top-percent:-10001;v-text-anchor:middle" coordsize="594245,88582" o:gfxdata="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" path="m598039,36698r-508270,c85976,15186,67011,,45517,,20230,,,20247,,45557,,70866,20230,91113,45517,91113v21494,,40459,-15185,44252,-36698l598039,54415r,-17717xm45517,73397c30344,73397,17701,60742,17701,45557v,-15186,12643,-27841,27816,-27841c60689,17716,73333,30371,73333,45557v,16451,-12644,27840,-27816,27840xe" fillcolor="#718eb5 [3206]" stroked="f" strokeweight=".35089mm">
                       <v:stroke joinstyle="miter"/>
@@ -848,7 +847,7 @@
         <w:tc>
           <w:tcPr>
             <w:tcW w:w="9436" w:type="dxa"/>
-            <w:gridSpan w:val="3"/>
+            <w:gridSpan w:val="2"/>
             <w:tcBorders>
               <w:top w:val="single" w:sz="12" w:space="0" w:color="000000" w:themeColor="text1"/>
               <w:left w:val="nil"/>
@@ -933,7 +932,7 @@
         <w:tc>
           <w:tcPr>
             <w:tcW w:w="11308" w:type="dxa"/>
-            <w:gridSpan w:val="7"/>
+            <w:gridSpan w:val="6"/>
             <w:tcBorders>
               <w:top w:val="nil"/>
               <w:left w:val="single" w:sz="12" w:space="0" w:color="000000" w:themeColor="text1"/>
@@ -965,7 +964,7 @@
         <w:tc>
           <w:tcPr>
             <w:tcW w:w="4521" w:type="dxa"/>
-            <w:gridSpan w:val="4"/>
+            <w:gridSpan w:val="3"/>
             <w:tcBorders>
               <w:top w:val="single" w:sz="12" w:space="0" w:color="000000" w:themeColor="text1"/>
               <w:bottom w:val="single" w:sz="12" w:space="0" w:color="000000" w:themeColor="text1"/>
@@ -1154,7 +1153,7 @@
                     </wp:inline>
                   </w:drawing>
                 </mc:Choice>
-                <mc:Fallback xmlns:w16="http://schemas.microsoft.com/office/word/2018/wordml" xmlns:w16cid="http://schemas.microsoft.com/office/word/2016/wordml/cid" xmlns:w16cex="http://schemas.microsoft.com/office/word/2018/wordml/cex" xmlns:am3d="http://schemas.microsoft.com/office/drawing/2017/model3d" xmlns:aink="http://schemas.microsoft.com/office/drawing/2016/ink" xmlns:cx8="http://schemas.microsoft.com/office/drawing/2016/5/14/chartex" xmlns:cx7="http://schemas.microsoft.com/office/drawing/2016/5/13/chartex" xmlns:cx6="http://schemas.microsoft.com/office/drawing/2016/5/12/chartex" xmlns:cx5="http://schemas.microsoft.com/office/drawing/2016/5/11/chartex" xmlns:cx4="http://schemas.microsoft.com/office/drawing/2016/5/10/chartex" xmlns:cx3="http://schemas.microsoft.com/office/drawing/2016/5/9/chartex" xmlns:cx2="http://schemas.microsoft.com/office/drawing/2015/10/21/chartex">
+                <mc:Fallback xmlns:cx2="http://schemas.microsoft.com/office/drawing/2015/10/21/chartex" xmlns:cx3="http://schemas.microsoft.com/office/drawing/2016/5/9/chartex" xmlns:cx4="http://schemas.microsoft.com/office/drawing/2016/5/10/chartex" xmlns:cx5="http://schemas.microsoft.com/office/drawing/2016/5/11/chartex" xmlns:cx6="http://schemas.microsoft.com/office/drawing/2016/5/12/chartex" xmlns:cx7="http://schemas.microsoft.com/office/drawing/2016/5/13/chartex" xmlns:cx8="http://schemas.microsoft.com/office/drawing/2016/5/14/chartex" xmlns:aink="http://schemas.microsoft.com/office/drawing/2016/ink" xmlns:am3d="http://schemas.microsoft.com/office/drawing/2017/model3d" xmlns:w16cex="http://schemas.microsoft.com/office/word/2018/wordml/cex" xmlns:w16cid="http://schemas.microsoft.com/office/word/2016/wordml/cid" xmlns:w16="http://schemas.microsoft.com/office/word/2018/wordml">
                   <w:pict>
                     <v:line w14:anchorId="2C21DCBE" id="Conector recto 13" o:spid="_x0000_s1026" alt="Línea azul" style="visibility:visible;mso-wrap-style:square;mso-left-percent:-10001;mso-top-percent:-10001;mso-position-horizontal:absolute;mso-position-horizontal-relative:char;mso-position-vertical:absolute;mso-position-vertical-relative:line;mso-left-percent:-10001;mso-top-percent:-10001" from="0,0" to="41.1pt,0" o:gfxdata="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" strokecolor="#718eb5 [3206]" strokeweight="1.5pt">
                       <v:stroke joinstyle="miter"/>
@@ -1167,6 +1166,15 @@
           </w:p>
           <w:p>
             <w:pPr>
+              <w:pStyle w:val="NoSpacing"/>
+              <w:rPr>
+                <w:noProof/>
+                <w:lang w:val="es-ES"/>
+              </w:rPr>
+            </w:pPr>
+          </w:p>
+          <w:p>
+            <w:pPr>
               <w:pStyle w:val="Contacto"/>
               <w:framePr w:wrap="auto" w:vAnchor="margin" w:xAlign="left" w:yAlign="inline"/>
               <w:suppressOverlap w:val="0"/>
@@ -1180,7 +1188,7 @@
             </w:r>
             <w:r>
               <w:pict w14:anchorId="6689D745">
-                <v:shape id="Gráfico 8" o:spid="_x0000_i1027" type="#_x0000_t75" alt="Icono de teléfono" style="width:15.6pt;height:14.5pt;visibility:visible;mso-wrap-style:square" o:bullet="t">
+                <v:shape id="Gráfico 8" o:spid="_x0000_i1083" type="#_x0000_t75" alt="Icono de teléfono" style="width:15.45pt;height:14.55pt;visibility:visible;mso-wrap-style:square" o:bullet="t">
                   <v:imagedata r:id="rId12" o:title="Icono de teléfono"/>
                 </v:shape>
               </w:pict>
@@ -1221,41 +1229,16 @@
                 <w:lang w:val="es-ES"/>
               </w:rPr>
             </w:pPr>
-            <w:r>
-              <w:rPr>
-                <w:noProof/>
-                <w:lang w:val="es-ES"/>
-              </w:rPr>
-              <w:t>rafav2009</w:t>
-            </w:r>
-            <w:r>
-              <w:rPr>
-                <w:noProof/>
-                <w:lang w:val="es-ES"/>
-              </w:rPr>
-              <w:t>@g</w:t>
-            </w:r>
-            <w:r>
-              <w:rPr>
-                <w:noProof/>
-                <w:lang w:val="es-ES"/>
-              </w:rPr>
-              <w:t>mail.</w:t>
-            </w:r>
-            <w:r>
-              <w:rPr>
-                <w:noProof/>
-                <w:lang w:val="es-ES"/>
-              </w:rPr>
-              <w:t>c</w:t>
-            </w:r>
-            <w:r>
-              <w:rPr>
-                <w:noProof/>
-                <w:lang w:val="es-ES"/>
-              </w:rPr>
-              <w:t>om</w:t>
-            </w:r>
+            <w:hyperlink r:id="rId13" w:history="1">
+              <w:r>
+                <w:rPr>
+                  <w:rStyle w:val="Hyperlink"/>
+                  <w:noProof/>
+                  <w:lang w:val="es-ES"/>
+                </w:rPr>
+                <w:t>rafav2009@gmail.com</w:t>
+              </w:r>
+            </w:hyperlink>
           </w:p>
           <w:p>
             <w:pPr>
@@ -1286,9 +1269,20 @@
                 <w:b/>
                 <w:i/>
                 <w:noProof/>
-                <w:lang w:val="es-ES"/>
-              </w:rPr>
-              <w:t>Portfolio:</w:t>
+                <w:sz w:val="20"/>
+                <w:szCs w:val="20"/>
+                <w:lang w:val="es-ES"/>
+              </w:rPr>
+              <w:t>Portfolio</w:t>
+            </w:r>
+            <w:r>
+              <w:rPr>
+                <w:b/>
+                <w:i/>
+                <w:noProof/>
+                <w:lang w:val="es-ES"/>
+              </w:rPr>
+              <w:t>:</w:t>
             </w:r>
           </w:p>
           <w:p>
@@ -1332,7 +1326,7 @@
                           </pic:cNvPicPr>
                         </pic:nvPicPr>
                         <pic:blipFill>
-                          <a:blip r:embed="rId13">
+                          <a:blip r:embed="rId14">
                             <a:extLst>
                               <a:ext uri="{28A0092B-C50C-407E-A947-70E740481C1C}">
                                 <a14:useLocalDpi xmlns:a14="http://schemas.microsoft.com/office/drawing/2010/main" val="0"/>
@@ -1369,7 +1363,7 @@
               </w:rPr>
               <w:t xml:space="preserve"> </w:t>
             </w:r>
-            <w:hyperlink r:id="rId14" w:history="1">
+            <w:hyperlink r:id="rId15" w:history="1">
               <w:r>
                 <w:rPr>
                   <w:rStyle w:val="Hyperlink"/>
@@ -1402,16 +1396,6 @@
           </w:p>
           <w:p>
             <w:pPr>
-              <w:rPr>
-                <w:rStyle w:val="Hyperlink"/>
-                <w:noProof/>
-                <w:szCs w:val="16"/>
-                <w:lang w:val="es-ES" w:bidi="es-ES"/>
-              </w:rPr>
-            </w:pPr>
-          </w:p>
-          <w:p>
-            <w:pPr>
               <w:pStyle w:val="Contacto"/>
               <w:framePr w:wrap="auto" w:vAnchor="margin" w:xAlign="left" w:yAlign="inline"/>
               <w:suppressOverlap w:val="0"/>
@@ -1427,9 +1411,20 @@
                 <w:b/>
                 <w:i/>
                 <w:noProof/>
+                <w:sz w:val="20"/>
+                <w:szCs w:val="20"/>
                 <w:lang w:val="en-TT"/>
               </w:rPr>
-              <w:t>Github:</w:t>
+              <w:t>Github</w:t>
+            </w:r>
+            <w:r>
+              <w:rPr>
+                <w:b/>
+                <w:i/>
+                <w:noProof/>
+                <w:lang w:val="en-TT"/>
+              </w:rPr>
+              <w:t>:</w:t>
             </w:r>
           </w:p>
           <w:p>
@@ -1475,7 +1470,7 @@
                           </pic:cNvPicPr>
                         </pic:nvPicPr>
                         <pic:blipFill>
-                          <a:blip r:embed="rId15" cstate="print">
+                          <a:blip r:embed="rId16" cstate="print">
                             <a:extLst>
                               <a:ext uri="{28A0092B-C50C-407E-A947-70E740481C1C}">
                                 <a14:useLocalDpi xmlns:a14="http://schemas.microsoft.com/office/drawing/2010/main" val="0"/>
@@ -1515,7 +1510,7 @@
               </w:rPr>
               <w:t xml:space="preserve">    </w:t>
             </w:r>
-            <w:hyperlink r:id="rId16" w:history="1">
+            <w:hyperlink r:id="rId17" w:history="1">
               <w:r>
                 <w:rPr>
                   <w:rStyle w:val="Hyperlink"/>
@@ -1635,7 +1630,7 @@
                     </wp:inline>
                   </w:drawing>
                 </mc:Choice>
-                <mc:Fallback xmlns:w16="http://schemas.microsoft.com/office/word/2018/wordml" xmlns:w16cid="http://schemas.microsoft.com/office/word/2016/wordml/cid" xmlns:w16cex="http://schemas.microsoft.com/office/word/2018/wordml/cex" xmlns:am3d="http://schemas.microsoft.com/office/drawing/2017/model3d" xmlns:aink="http://schemas.microsoft.com/office/drawing/2016/ink" xmlns:cx8="http://schemas.microsoft.com/office/drawing/2016/5/14/chartex" xmlns:cx7="http://schemas.microsoft.com/office/drawing/2016/5/13/chartex" xmlns:cx6="http://schemas.microsoft.com/office/drawing/2016/5/12/chartex" xmlns:cx5="http://schemas.microsoft.com/office/drawing/2016/5/11/chartex" xmlns:cx4="http://schemas.microsoft.com/office/drawing/2016/5/10/chartex" xmlns:cx3="http://schemas.microsoft.com/office/drawing/2016/5/9/chartex" xmlns:cx2="http://schemas.microsoft.com/office/drawing/2015/10/21/chartex">
+                <mc:Fallback xmlns:cx2="http://schemas.microsoft.com/office/drawing/2015/10/21/chartex" xmlns:cx3="http://schemas.microsoft.com/office/drawing/2016/5/9/chartex" xmlns:cx4="http://schemas.microsoft.com/office/drawing/2016/5/10/chartex" xmlns:cx5="http://schemas.microsoft.com/office/drawing/2016/5/11/chartex" xmlns:cx6="http://schemas.microsoft.com/office/drawing/2016/5/12/chartex" xmlns:cx7="http://schemas.microsoft.com/office/drawing/2016/5/13/chartex" xmlns:cx8="http://schemas.microsoft.com/office/drawing/2016/5/14/chartex" xmlns:aink="http://schemas.microsoft.com/office/drawing/2016/ink" xmlns:am3d="http://schemas.microsoft.com/office/drawing/2017/model3d" xmlns:w16cex="http://schemas.microsoft.com/office/word/2018/wordml/cex" xmlns:w16cid="http://schemas.microsoft.com/office/word/2016/wordml/cid" xmlns:w16="http://schemas.microsoft.com/office/word/2018/wordml">
                   <w:pict>
                     <v:line w14:anchorId="132E0DEC" id="Conector recto 14" o:spid="_x0000_s1026" alt="Línea azul" style="visibility:visible;mso-wrap-style:square;mso-left-percent:-10001;mso-top-percent:-10001;mso-position-horizontal:absolute;mso-position-horizontal-relative:char;mso-position-vertical:absolute;mso-position-vertical-relative:line;mso-left-percent:-10001;mso-top-percent:-10001" from="0,0" to="41.1pt,0" o:gfxdata="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" strokecolor="#718eb5 [3206]" strokeweight="1.5pt">
                       <v:stroke joinstyle="miter"/>
@@ -1658,53 +1653,22 @@
                 <w:noProof/>
                 <w:lang w:val="es-ES"/>
               </w:rPr>
-              <w:t xml:space="preserve">Ingeniero de </w:t>
-            </w:r>
-            <w:r>
-              <w:rPr>
-                <w:noProof/>
-                <w:lang w:val="es-ES"/>
-              </w:rPr>
-              <w:t>sistemas</w:t>
-            </w:r>
-            <w:r>
-              <w:rPr>
-                <w:noProof/>
-                <w:lang w:val="es-ES"/>
-              </w:rPr>
-              <w:t xml:space="preserve"> con experiencia en el desarrollo backend, especializado en Java y Spring. He participado en proyectos reales para empresas del sector público y privado, trabajando con arquitecturas monolíticas y de microservicios. Involucrado en todo el ciclo de desarrollo, desde el análisis funcional hasta el despliegue.</w:t>
-            </w:r>
-          </w:p>
-          <w:p>
-            <w:pPr>
-              <w:rPr>
-                <w:noProof/>
-                <w:lang w:val="es-ES"/>
-              </w:rPr>
-            </w:pPr>
-          </w:p>
-          <w:p>
-            <w:pPr>
-              <w:rPr>
-                <w:noProof/>
-                <w:lang w:val="es-ES"/>
-              </w:rPr>
-            </w:pPr>
-            <w:r>
-              <w:rPr>
-                <w:noProof/>
-                <w:lang w:val="es-ES"/>
-              </w:rPr>
-              <w:t>Destaco por mi capacidad de adaptación, en</w:t>
-            </w:r>
-            <w:bookmarkStart w:id="0" w:name="_GoBack"/>
-            <w:bookmarkEnd w:id="0"/>
-            <w:r>
-              <w:rPr>
-                <w:noProof/>
-                <w:lang w:val="es-ES"/>
-              </w:rPr>
-              <w:t>foque en la calidad del código y colaboración efectiva en equipos multidisciplinarios. Comprometido con aportar soluciones prácticas y mantener la estabilidad y evolución de los sistemas en los que participo.</w:t>
+              <w:t xml:space="preserve">Ingeniero de sistemas con experiencia en el desarrollo de software, especializado en el backend. He participado en proyectos reales para empresas del sector público y privado, trabajando principalmente con Java y Spring Boot. Cuento con experiencia en arquitecturas tanto monolíticas como de microservicios, involucrándome activamente en todo el ciclo de desarrollo: desde el análisis funcional hasta el despliegue. </w:t>
+            </w:r>
+          </w:p>
+          <w:p>
+            <w:pPr>
+              <w:rPr>
+                <w:noProof/>
+                <w:lang w:val="es-ES"/>
+              </w:rPr>
+            </w:pPr>
+            <w:r>
+              <w:rPr>
+                <w:noProof/>
+                <w:lang w:val="es-ES"/>
+              </w:rPr>
+              <w:t>Destaco por mi capacidad de adaptación, enfoque en la calidad del código y colaboración efectiva en equipos multidisciplinarios. Comprometido con aportar soluciones prácticas y mantener la estabilidad y evolución de los sistemas en los que participo.</w:t>
             </w:r>
           </w:p>
           <w:p>
@@ -1857,39 +1821,28 @@
           </w:p>
           <w:p>
             <w:pPr>
-              <w:pStyle w:val="Date"/>
-              <w:rPr>
-                <w:noProof/>
+              <w:rPr>
+                <w:b/>
+                <w:noProof/>
+                <w:color w:val="A1622F" w:themeColor="accent2" w:themeShade="80"/>
                 <w:lang w:val="en-TT"/>
               </w:rPr>
             </w:pPr>
             <w:r>
               <w:rPr>
                 <w:noProof/>
+                <w:color w:val="A1622F" w:themeColor="accent2" w:themeShade="80"/>
+              </w:rPr>
+              <w:t>–   Presente</w:t>
+            </w:r>
+            <w:r>
+              <w:rPr>
+                <w:b/>
+                <w:noProof/>
+                <w:color w:val="A1622F" w:themeColor="accent2" w:themeShade="80"/>
                 <w:lang w:val="en-TT"/>
               </w:rPr>
-              <w:t xml:space="preserve">2024 </w:t>
-            </w:r>
-            <w:r>
-              <w:rPr>
-                <w:noProof/>
-                <w:lang w:val="en-TT"/>
-              </w:rPr>
-              <w:t>Nov</w:t>
-            </w:r>
-            <w:r>
-              <w:rPr>
-                <w:noProof/>
-                <w:lang w:val="en-TT"/>
-              </w:rPr>
-              <w:t xml:space="preserve"> – </w:t>
-            </w:r>
-            <w:r>
-              <w:rPr>
-                <w:noProof/>
-                <w:lang w:val="en-TT"/>
-              </w:rPr>
-              <w:t>Presente</w:t>
+              <w:t xml:space="preserve"> </w:t>
             </w:r>
           </w:p>
           <w:p>
@@ -2145,14 +2098,6 @@
               </w:rPr>
               <w:t>.</w:t>
             </w:r>
-          </w:p>
-          <w:p>
-            <w:pPr>
-              <w:rPr>
-                <w:noProof/>
-                <w:lang w:val="en-TT"/>
-              </w:rPr>
-            </w:pPr>
           </w:p>
           <w:p>
             <w:pPr>
@@ -2552,11 +2497,11 @@
       </w:tr>
       <w:tr>
         <w:trPr>
-          <w:trHeight w:val="7349"/>
+          <w:trHeight w:val="8908"/>
         </w:trPr>
         <w:tc>
           <w:tcPr>
-            <w:tcW w:w="3671" w:type="dxa"/>
+            <w:tcW w:w="4521" w:type="dxa"/>
             <w:gridSpan w:val="3"/>
             <w:tcBorders>
               <w:top w:val="single" w:sz="12" w:space="0" w:color="000000" w:themeColor="text1"/>
@@ -2643,7 +2588,7 @@
                     </wp:inline>
                   </w:drawing>
                 </mc:Choice>
-                <mc:Fallback xmlns:w16="http://schemas.microsoft.com/office/word/2018/wordml" xmlns:w16cid="http://schemas.microsoft.com/office/word/2016/wordml/cid" xmlns:w16cex="http://schemas.microsoft.com/office/word/2018/wordml/cex" xmlns:am3d="http://schemas.microsoft.com/office/drawing/2017/model3d" xmlns:aink="http://schemas.microsoft.com/office/drawing/2016/ink" xmlns:cx8="http://schemas.microsoft.com/office/drawing/2016/5/14/chartex" xmlns:cx7="http://schemas.microsoft.com/office/drawing/2016/5/13/chartex" xmlns:cx6="http://schemas.microsoft.com/office/drawing/2016/5/12/chartex" xmlns:cx5="http://schemas.microsoft.com/office/drawing/2016/5/11/chartex" xmlns:cx4="http://schemas.microsoft.com/office/drawing/2016/5/10/chartex" xmlns:cx3="http://schemas.microsoft.com/office/drawing/2016/5/9/chartex" xmlns:cx2="http://schemas.microsoft.com/office/drawing/2015/10/21/chartex">
+                <mc:Fallback xmlns:cx2="http://schemas.microsoft.com/office/drawing/2015/10/21/chartex" xmlns:cx3="http://schemas.microsoft.com/office/drawing/2016/5/9/chartex" xmlns:cx4="http://schemas.microsoft.com/office/drawing/2016/5/10/chartex" xmlns:cx5="http://schemas.microsoft.com/office/drawing/2016/5/11/chartex" xmlns:cx6="http://schemas.microsoft.com/office/drawing/2016/5/12/chartex" xmlns:cx7="http://schemas.microsoft.com/office/drawing/2016/5/13/chartex" xmlns:cx8="http://schemas.microsoft.com/office/drawing/2016/5/14/chartex" xmlns:aink="http://schemas.microsoft.com/office/drawing/2016/ink" xmlns:am3d="http://schemas.microsoft.com/office/drawing/2017/model3d" xmlns:w16cex="http://schemas.microsoft.com/office/word/2018/wordml/cex" xmlns:w16cid="http://schemas.microsoft.com/office/word/2016/wordml/cid" xmlns:w16="http://schemas.microsoft.com/office/word/2018/wordml">
                   <w:pict>
                     <v:line w14:anchorId="08C6CFB9" id="Conector recto 17" o:spid="_x0000_s1026" alt="Línea azul" style="visibility:visible;mso-wrap-style:square;mso-left-percent:-10001;mso-top-percent:-10001;mso-position-horizontal:absolute;mso-position-horizontal-relative:char;mso-position-vertical:absolute;mso-position-vertical-relative:line;mso-left-percent:-10001;mso-top-percent:-10001" from="0,0" to="41.1pt,0" o:gfxdata="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" strokecolor="#718eb5 [3206]" strokeweight="1.5pt">
                       <v:stroke joinstyle="miter"/>
@@ -2896,6 +2841,22 @@
               </w:rPr>
               <w:t>Angular</w:t>
             </w:r>
+          </w:p>
+          <w:p>
+            <w:pPr>
+              <w:rPr>
+                <w:noProof/>
+                <w:lang w:val="es-ES"/>
+              </w:rPr>
+            </w:pPr>
+          </w:p>
+          <w:p>
+            <w:pPr>
+              <w:rPr>
+                <w:noProof/>
+                <w:lang w:val="es-ES"/>
+              </w:rPr>
+            </w:pPr>
           </w:p>
           <w:p>
             <w:pPr>
@@ -2950,7 +2911,7 @@
                           </pic:cNvPicPr>
                         </pic:nvPicPr>
                         <pic:blipFill>
-                          <a:blip r:embed="rId17">
+                          <a:blip r:embed="rId18">
                             <a:extLst>
                               <a:ext uri="{28A0092B-C50C-407E-A947-70E740481C1C}">
                                 <a14:useLocalDpi xmlns:a14="http://schemas.microsoft.com/office/drawing/2010/main" val="0"/>
@@ -3021,8 +2982,8 @@
         </w:tc>
         <w:tc>
           <w:tcPr>
-            <w:tcW w:w="7637" w:type="dxa"/>
-            <w:gridSpan w:val="4"/>
+            <w:tcW w:w="6787" w:type="dxa"/>
+            <w:gridSpan w:val="3"/>
             <w:vMerge w:val="restart"/>
             <w:tcBorders>
               <w:top w:val="single" w:sz="12" w:space="0" w:color="000000" w:themeColor="text1"/>
@@ -3039,17 +3000,28 @@
               </w:numPr>
               <w:spacing w:line="220" w:lineRule="exact"/>
               <w:rPr>
-                <w:lang w:val="es-ES"/>
-              </w:rPr>
-            </w:pPr>
-            <w:r>
-              <w:rPr>
                 <w:noProof/>
                 <w:color w:val="666666" w:themeColor="background2"/>
                 <w:lang w:val="es-ES"/>
               </w:rPr>
+            </w:pPr>
+            <w:r>
+              <w:rPr>
+                <w:noProof/>
+                <w:color w:val="666666" w:themeColor="background2"/>
+                <w:lang w:val="es-ES"/>
+              </w:rPr>
               <w:t xml:space="preserve">Integración de tecnologias de terceros para arquitectura de microservicios (Feign Client, Eureka netflix..). </w:t>
             </w:r>
+          </w:p>
+          <w:p>
+            <w:pPr>
+              <w:rPr>
+                <w:lang w:val="es-ES"/>
+              </w:rPr>
+            </w:pPr>
+            <w:bookmarkStart w:id="0" w:name="_GoBack"/>
+            <w:bookmarkEnd w:id="0"/>
           </w:p>
           <w:p>
             <w:pPr>
@@ -3408,6 +3380,13 @@
           </w:p>
           <w:p>
             <w:pPr>
+              <w:rPr>
+                <w:lang w:val="es-ES"/>
+              </w:rPr>
+            </w:pPr>
+          </w:p>
+          <w:p>
+            <w:pPr>
               <w:pStyle w:val="Date"/>
               <w:rPr>
                 <w:noProof/>
@@ -3724,40 +3703,15 @@
             <w:pPr>
               <w:rPr>
                 <w:b/>
-                <w:i/>
                 <w:lang w:val="es-ES"/>
               </w:rPr>
             </w:pPr>
             <w:r>
               <w:rPr>
                 <w:b/>
-                <w:i/>
                 <w:lang w:val="es-ES"/>
               </w:rPr>
               <w:t>Vincomix C.A, Maturín, Monagas, Venezuela</w:t>
-            </w:r>
-            <w:r>
-              <w:rPr>
-                <w:b/>
-                <w:i/>
-                <w:lang w:val="es-ES"/>
-              </w:rPr>
-              <w:cr/>
-            </w:r>
-          </w:p>
-          <w:p>
-            <w:pPr>
-              <w:rPr>
-                <w:noProof/>
-                <w:lang w:val="es-ES"/>
-              </w:rPr>
-            </w:pPr>
-            <w:r>
-              <w:rPr>
-                <w:noProof/>
-                <w:lang w:val="es-ES"/>
-              </w:rPr>
-              <w:t>Automatización control de Stock de materia prima de empresa cementera.</w:t>
             </w:r>
           </w:p>
           <w:p>
@@ -3773,6 +3727,14 @@
                 <w:lang w:val="es-ES"/>
               </w:rPr>
             </w:pPr>
+            <w:r>
+              <w:rPr>
+                <w:noProof/>
+                <w:color w:val="666666" w:themeColor="background2"/>
+                <w:lang w:val="es-ES"/>
+              </w:rPr>
+              <w:t xml:space="preserve"> </w:t>
+            </w:r>
             <w:r>
               <w:rPr>
                 <w:noProof/>
@@ -3929,6 +3891,8 @@
           <w:p>
             <w:pPr>
               <w:rPr>
+                <w:sz w:val="16"/>
+                <w:szCs w:val="16"/>
                 <w:lang w:val="es-ES"/>
               </w:rPr>
             </w:pPr>
@@ -3936,12 +3900,16 @@
               <w:rPr>
                 <w:b/>
                 <w:i/>
+                <w:sz w:val="16"/>
+                <w:szCs w:val="16"/>
                 <w:lang w:val="es-ES"/>
               </w:rPr>
               <w:t>Vipper Sistemas S.L.</w:t>
             </w:r>
             <w:r>
               <w:rPr>
+                <w:sz w:val="16"/>
+                <w:szCs w:val="16"/>
                 <w:lang w:val="es-ES"/>
               </w:rPr>
               <w:t xml:space="preserve">L – </w:t>
@@ -3952,6 +3920,8 @@
                 <w:i/>
                 <w:noProof/>
                 <w:color w:val="D29665" w:themeColor="accent2" w:themeShade="BF"/>
+                <w:sz w:val="16"/>
+                <w:szCs w:val="16"/>
                 <w:lang w:val="es-ES"/>
               </w:rPr>
               <w:t>2021</w:t>
@@ -3962,19 +3932,11 @@
                 <w:i/>
                 <w:noProof/>
                 <w:color w:val="D29665" w:themeColor="accent2" w:themeShade="BF"/>
-                <w:lang w:val="es-ES"/>
-              </w:rPr>
-              <w:t xml:space="preserve"> dic</w:t>
-            </w:r>
-            <w:r>
-              <w:rPr>
-                <w:b/>
-                <w:i/>
-                <w:noProof/>
-                <w:color w:val="D29665" w:themeColor="accent2" w:themeShade="BF"/>
-                <w:lang w:val="es-ES"/>
-              </w:rPr>
-              <w:t>.</w:t>
+                <w:sz w:val="16"/>
+                <w:szCs w:val="16"/>
+                <w:lang w:val="es-ES"/>
+              </w:rPr>
+              <w:t xml:space="preserve"> dic.</w:t>
             </w:r>
           </w:p>
           <w:p>
@@ -3984,12 +3946,20 @@
                 <w:numId w:val="2"/>
               </w:numPr>
               <w:rPr>
-                <w:lang w:val="es-ES"/>
-              </w:rPr>
-            </w:pPr>
-            <w:r>
-              <w:rPr>
-                <w:noProof/>
+                <w:b/>
+                <w:i/>
+                <w:sz w:val="16"/>
+                <w:szCs w:val="16"/>
+                <w:lang w:val="es-ES"/>
+              </w:rPr>
+            </w:pPr>
+            <w:r>
+              <w:rPr>
+                <w:b/>
+                <w:i/>
+                <w:noProof/>
+                <w:sz w:val="16"/>
+                <w:szCs w:val="16"/>
                 <w:lang w:val="es-ES"/>
               </w:rPr>
               <w:t>Analisis y programacion en Java</w:t>
@@ -4002,154 +3972,139 @@
                 <w:numId w:val="2"/>
               </w:numPr>
               <w:rPr>
+                <w:sz w:val="16"/>
+                <w:szCs w:val="16"/>
                 <w:lang w:val="en-TT"/>
               </w:rPr>
             </w:pPr>
             <w:r>
               <w:rPr>
                 <w:noProof/>
+                <w:sz w:val="16"/>
+                <w:szCs w:val="16"/>
                 <w:lang w:val="en-TT"/>
               </w:rPr>
-              <w:t>U</w:t>
-            </w:r>
-            <w:r>
-              <w:rPr>
-                <w:noProof/>
-                <w:lang w:val="en-TT"/>
-              </w:rPr>
-              <w:t xml:space="preserve">rl: </w:t>
-            </w:r>
-            <w:hyperlink r:id="rId18" w:history="1">
-              <w:r>
-                <w:rPr>
-                  <w:rStyle w:val="Hyperlink"/>
-                  <w:noProof/>
-                  <w:lang w:val="en-TT"/>
-                </w:rPr>
-                <w:t>https://drive.google.com/file/d/1C_xbVlwI</w:t>
-              </w:r>
-              <w:r>
-                <w:rPr>
-                  <w:rStyle w:val="Hyperlink"/>
-                  <w:noProof/>
-                  <w:lang w:val="en-TT"/>
-                </w:rPr>
-                <w:t>u</w:t>
-              </w:r>
-              <w:r>
-                <w:rPr>
-                  <w:rStyle w:val="Hyperlink"/>
-                  <w:noProof/>
-                  <w:lang w:val="en-TT"/>
-                </w:rPr>
-                <w:t>0b</w:t>
-              </w:r>
-              <w:r>
-                <w:rPr>
-                  <w:rStyle w:val="Hyperlink"/>
-                  <w:noProof/>
-                  <w:lang w:val="en-TT"/>
-                </w:rPr>
-                <w:t>-</w:t>
-              </w:r>
-              <w:r>
-                <w:rPr>
-                  <w:rStyle w:val="Hyperlink"/>
-                  <w:noProof/>
-                  <w:lang w:val="en-TT"/>
-                </w:rPr>
-                <w:t>fOmS9NtMgCGPAz-ji2gG/view</w:t>
-              </w:r>
-            </w:hyperlink>
-          </w:p>
-          <w:p>
-            <w:pPr>
-              <w:rPr>
-                <w:b/>
-                <w:i/>
-                <w:noProof/>
-                <w:color w:val="D29665" w:themeColor="accent2" w:themeShade="BF"/>
-                <w:lang w:val="es-ES"/>
-              </w:rPr>
-            </w:pPr>
-            <w:r>
-              <w:rPr>
-                <w:b/>
-                <w:i/>
-                <w:lang w:val="es-ES"/>
-              </w:rPr>
-              <w:t>Microsoft</w:t>
-            </w:r>
-            <w:r>
-              <w:rPr>
-                <w:lang w:val="es-ES"/>
-              </w:rPr>
-              <w:t xml:space="preserve"> </w:t>
-            </w:r>
-            <w:r>
-              <w:rPr>
-                <w:lang w:val="es-ES"/>
-              </w:rPr>
-              <w:t xml:space="preserve">– </w:t>
-            </w:r>
-            <w:r>
-              <w:rPr>
-                <w:b/>
-                <w:i/>
-                <w:noProof/>
-                <w:color w:val="D29665" w:themeColor="accent2" w:themeShade="BF"/>
-                <w:lang w:val="es-ES"/>
-              </w:rPr>
-              <w:t>2022 Jun.</w:t>
-            </w:r>
-          </w:p>
-          <w:p>
-            <w:pPr>
-              <w:numPr>
-                <w:ilvl w:val="0"/>
-                <w:numId w:val="2"/>
-              </w:numPr>
-              <w:rPr>
-                <w:lang w:val="es-ES"/>
-              </w:rPr>
-            </w:pPr>
-            <w:r>
-              <w:rPr>
-                <w:noProof/>
-                <w:lang w:val="es-ES"/>
-              </w:rPr>
-              <w:t>MTA: Database Fundamentals - Certified 2022</w:t>
-            </w:r>
-          </w:p>
-          <w:p>
-            <w:pPr>
-              <w:numPr>
-                <w:ilvl w:val="0"/>
-                <w:numId w:val="2"/>
-              </w:numPr>
-              <w:rPr>
-                <w:lang w:val="es-ES"/>
-              </w:rPr>
-            </w:pPr>
-            <w:r>
-              <w:rPr>
-                <w:noProof/>
-                <w:lang w:val="es-ES"/>
-              </w:rPr>
-              <w:t>U</w:t>
-            </w:r>
-            <w:r>
-              <w:rPr>
-                <w:noProof/>
-                <w:lang w:val="es-ES"/>
-              </w:rPr>
-              <w:t>rl:</w:t>
+              <w:t xml:space="preserve">Url: </w:t>
             </w:r>
             <w:hyperlink r:id="rId19" w:history="1">
               <w:r>
                 <w:rPr>
                   <w:rStyle w:val="Hyperlink"/>
                   <w:noProof/>
+                  <w:sz w:val="16"/>
+                  <w:szCs w:val="16"/>
+                  <w:lang w:val="en-TT"/>
+                </w:rPr>
+                <w:t>https://drive.google.com/file/d/1C_xbVlwIu0b-fOmS9NtMgCGPAz-ji2gG/view</w:t>
+              </w:r>
+            </w:hyperlink>
+          </w:p>
+          <w:p>
+            <w:pPr>
+              <w:rPr>
+                <w:b/>
+                <w:i/>
+                <w:noProof/>
+                <w:color w:val="D29665" w:themeColor="accent2" w:themeShade="BF"/>
+                <w:sz w:val="16"/>
+                <w:szCs w:val="16"/>
+                <w:lang w:val="es-ES"/>
+              </w:rPr>
+            </w:pPr>
+            <w:r>
+              <w:rPr>
+                <w:b/>
+                <w:i/>
+                <w:sz w:val="16"/>
+                <w:szCs w:val="16"/>
+                <w:lang w:val="es-ES"/>
+              </w:rPr>
+              <w:t>Microsoft</w:t>
+            </w:r>
+            <w:r>
+              <w:rPr>
+                <w:sz w:val="16"/>
+                <w:szCs w:val="16"/>
+                <w:lang w:val="es-ES"/>
+              </w:rPr>
+              <w:t xml:space="preserve"> – </w:t>
+            </w:r>
+            <w:r>
+              <w:rPr>
+                <w:b/>
+                <w:i/>
+                <w:noProof/>
+                <w:color w:val="D29665" w:themeColor="accent2" w:themeShade="BF"/>
+                <w:sz w:val="16"/>
+                <w:szCs w:val="16"/>
+                <w:lang w:val="es-ES"/>
+              </w:rPr>
+              <w:t>2022 Jun.</w:t>
+            </w:r>
+          </w:p>
+          <w:p>
+            <w:pPr>
+              <w:numPr>
+                <w:ilvl w:val="0"/>
+                <w:numId w:val="2"/>
+              </w:numPr>
+              <w:rPr>
+                <w:b/>
+                <w:i/>
+                <w:sz w:val="16"/>
+                <w:szCs w:val="16"/>
+                <w:lang w:val="es-ES"/>
+              </w:rPr>
+            </w:pPr>
+            <w:r>
+              <w:rPr>
+                <w:b/>
+                <w:i/>
+                <w:noProof/>
+                <w:sz w:val="16"/>
+                <w:szCs w:val="16"/>
+                <w:lang w:val="es-ES"/>
+              </w:rPr>
+              <w:t>MTA: Database Fundamentals - Certified 2022</w:t>
+            </w:r>
+          </w:p>
+          <w:p>
+            <w:pPr>
+              <w:numPr>
+                <w:ilvl w:val="0"/>
+                <w:numId w:val="2"/>
+              </w:numPr>
+              <w:rPr>
+                <w:sz w:val="16"/>
+                <w:szCs w:val="16"/>
+                <w:lang w:val="es-ES"/>
+              </w:rPr>
+            </w:pPr>
+            <w:r>
+              <w:rPr>
+                <w:noProof/>
+                <w:sz w:val="16"/>
+                <w:szCs w:val="16"/>
+                <w:lang w:val="es-ES"/>
+              </w:rPr>
+              <w:t>U</w:t>
+            </w:r>
+            <w:r>
+              <w:rPr>
+                <w:noProof/>
+                <w:sz w:val="16"/>
+                <w:szCs w:val="16"/>
+                <w:lang w:val="es-ES"/>
+              </w:rPr>
+              <w:t>rl:</w:t>
+            </w:r>
+            <w:hyperlink r:id="rId20" w:history="1">
+              <w:r>
+                <w:rPr>
+                  <w:rStyle w:val="Hyperlink"/>
+                  <w:noProof/>
+                  <w:sz w:val="16"/>
+                  <w:szCs w:val="16"/>
                   <w:lang w:val="es-ES"/>
                 </w:rPr>
                 <w:t>https://drive.google.com/file/d/14fzV3aYEhKwnQikmsKLdS_NWjgEcpv8g/view?usp=drivesdk</w:t>
@@ -4159,6 +4114,8 @@
           <w:p>
             <w:pPr>
               <w:rPr>
+                <w:sz w:val="16"/>
+                <w:szCs w:val="16"/>
                 <w:lang w:val="es-ES"/>
               </w:rPr>
             </w:pPr>
@@ -4166,12 +4123,16 @@
               <w:rPr>
                 <w:b/>
                 <w:i/>
+                <w:sz w:val="16"/>
+                <w:szCs w:val="16"/>
                 <w:lang w:val="es-ES"/>
               </w:rPr>
               <w:t>Udemy</w:t>
             </w:r>
             <w:r>
               <w:rPr>
+                <w:sz w:val="16"/>
+                <w:szCs w:val="16"/>
                 <w:lang w:val="es-ES"/>
               </w:rPr>
               <w:t xml:space="preserve">– </w:t>
@@ -4182,6 +4143,8 @@
                 <w:i/>
                 <w:noProof/>
                 <w:color w:val="D29665" w:themeColor="accent2" w:themeShade="BF"/>
+                <w:sz w:val="16"/>
+                <w:szCs w:val="16"/>
                 <w:lang w:val="es-ES"/>
               </w:rPr>
               <w:t>2023 jul.</w:t>
@@ -4194,12 +4157,20 @@
                 <w:numId w:val="2"/>
               </w:numPr>
               <w:rPr>
+                <w:b/>
+                <w:i/>
+                <w:sz w:val="16"/>
+                <w:szCs w:val="16"/>
                 <w:lang w:val="en-TT"/>
               </w:rPr>
             </w:pPr>
             <w:r>
               <w:rPr>
-                <w:noProof/>
+                <w:b/>
+                <w:i/>
+                <w:noProof/>
+                <w:sz w:val="16"/>
+                <w:szCs w:val="16"/>
                 <w:lang w:val="en-TT"/>
               </w:rPr>
               <w:t>JUnit5-Mokito Spring Boot Test</w:t>
@@ -4212,21 +4183,27 @@
                 <w:numId w:val="2"/>
               </w:numPr>
               <w:rPr>
+                <w:sz w:val="16"/>
+                <w:szCs w:val="16"/>
                 <w:lang w:val="en-TT"/>
               </w:rPr>
             </w:pPr>
             <w:r>
               <w:rPr>
                 <w:noProof/>
+                <w:sz w:val="16"/>
+                <w:szCs w:val="16"/>
                 <w:lang w:val="en-TT"/>
               </w:rPr>
               <w:t>url:</w:t>
             </w:r>
-            <w:hyperlink r:id="rId20" w:history="1">
+            <w:hyperlink r:id="rId21" w:history="1">
               <w:r>
                 <w:rPr>
                   <w:rStyle w:val="Hyperlink"/>
                   <w:noProof/>
+                  <w:sz w:val="16"/>
+                  <w:szCs w:val="16"/>
                   <w:lang w:val="en-TT"/>
                 </w:rPr>
                 <w:t>https://www.udemy.com/certificate/UC-fdc2d606-5c61-44a2-b1ea-558fca5cc838/</w:t>
@@ -4234,6 +4211,8 @@
             </w:hyperlink>
             <w:r>
               <w:rPr>
+                <w:sz w:val="16"/>
+                <w:szCs w:val="16"/>
                 <w:lang w:val="en-TT"/>
               </w:rPr>
               <w:t xml:space="preserve"> </w:t>
@@ -4242,6 +4221,8 @@
           <w:p>
             <w:pPr>
               <w:rPr>
+                <w:sz w:val="16"/>
+                <w:szCs w:val="16"/>
                 <w:lang w:val="es-ES"/>
               </w:rPr>
             </w:pPr>
@@ -4249,12 +4230,16 @@
               <w:rPr>
                 <w:b/>
                 <w:i/>
+                <w:sz w:val="16"/>
+                <w:szCs w:val="16"/>
                 <w:lang w:val="es-ES"/>
               </w:rPr>
               <w:t>Udemy</w:t>
             </w:r>
             <w:r>
               <w:rPr>
+                <w:sz w:val="16"/>
+                <w:szCs w:val="16"/>
                 <w:lang w:val="es-ES"/>
               </w:rPr>
               <w:t xml:space="preserve">– </w:t>
@@ -4265,6 +4250,8 @@
                 <w:i/>
                 <w:noProof/>
                 <w:color w:val="D29665" w:themeColor="accent2" w:themeShade="BF"/>
+                <w:sz w:val="16"/>
+                <w:szCs w:val="16"/>
                 <w:lang w:val="es-ES"/>
               </w:rPr>
               <w:t>2025 abr.</w:t>
@@ -4277,12 +4264,20 @@
                 <w:numId w:val="2"/>
               </w:numPr>
               <w:rPr>
+                <w:b/>
+                <w:i/>
+                <w:sz w:val="16"/>
+                <w:szCs w:val="16"/>
                 <w:lang w:val="en-TT"/>
               </w:rPr>
             </w:pPr>
             <w:r>
               <w:rPr>
-                <w:noProof/>
+                <w:b/>
+                <w:i/>
+                <w:noProof/>
+                <w:sz w:val="16"/>
+                <w:szCs w:val="16"/>
                 <w:lang w:val="en-TT"/>
               </w:rPr>
               <w:t>Microservicios Docker &amp; Kubernetes</w:t>
@@ -4295,21 +4290,27 @@
                 <w:numId w:val="2"/>
               </w:numPr>
               <w:rPr>
+                <w:sz w:val="16"/>
+                <w:szCs w:val="16"/>
                 <w:lang w:val="en-TT"/>
               </w:rPr>
             </w:pPr>
             <w:r>
               <w:rPr>
                 <w:noProof/>
+                <w:sz w:val="16"/>
+                <w:szCs w:val="16"/>
                 <w:lang w:val="en-TT"/>
               </w:rPr>
               <w:t xml:space="preserve">url: </w:t>
             </w:r>
-            <w:hyperlink r:id="rId21" w:history="1">
+            <w:hyperlink r:id="rId22" w:history="1">
               <w:r>
                 <w:rPr>
                   <w:rStyle w:val="Hyperlink"/>
                   <w:noProof/>
+                  <w:sz w:val="16"/>
+                  <w:szCs w:val="16"/>
                   <w:lang w:val="en-TT"/>
                 </w:rPr>
                 <w:t>https://www.udemy.com/certificate/UC-13678527-b89d-4d58-929b-a8f56654c5ad/</w:t>
@@ -4332,7 +4333,7 @@
         </w:trPr>
         <w:tc>
           <w:tcPr>
-            <w:tcW w:w="3671" w:type="dxa"/>
+            <w:tcW w:w="4521" w:type="dxa"/>
             <w:gridSpan w:val="3"/>
             <w:tcBorders>
               <w:top w:val="single" w:sz="12" w:space="0" w:color="000000" w:themeColor="text1"/>
@@ -4436,7 +4437,7 @@
                     </wp:inline>
                   </w:drawing>
                 </mc:Choice>
-                <mc:Fallback xmlns:w16="http://schemas.microsoft.com/office/word/2018/wordml" xmlns:w16cid="http://schemas.microsoft.com/office/word/2016/wordml/cid" xmlns:w16cex="http://schemas.microsoft.com/office/word/2018/wordml/cex" xmlns:am3d="http://schemas.microsoft.com/office/drawing/2017/model3d" xmlns:aink="http://schemas.microsoft.com/office/drawing/2016/ink" xmlns:cx8="http://schemas.microsoft.com/office/drawing/2016/5/14/chartex" xmlns:cx7="http://schemas.microsoft.com/office/drawing/2016/5/13/chartex" xmlns:cx6="http://schemas.microsoft.com/office/drawing/2016/5/12/chartex" xmlns:cx5="http://schemas.microsoft.com/office/drawing/2016/5/11/chartex" xmlns:cx4="http://schemas.microsoft.com/office/drawing/2016/5/10/chartex" xmlns:cx3="http://schemas.microsoft.com/office/drawing/2016/5/9/chartex" xmlns:cx2="http://schemas.microsoft.com/office/drawing/2015/10/21/chartex">
+                <mc:Fallback xmlns:cx2="http://schemas.microsoft.com/office/drawing/2015/10/21/chartex" xmlns:cx3="http://schemas.microsoft.com/office/drawing/2016/5/9/chartex" xmlns:cx4="http://schemas.microsoft.com/office/drawing/2016/5/10/chartex" xmlns:cx5="http://schemas.microsoft.com/office/drawing/2016/5/11/chartex" xmlns:cx6="http://schemas.microsoft.com/office/drawing/2016/5/12/chartex" xmlns:cx7="http://schemas.microsoft.com/office/drawing/2016/5/13/chartex" xmlns:cx8="http://schemas.microsoft.com/office/drawing/2016/5/14/chartex" xmlns:aink="http://schemas.microsoft.com/office/drawing/2016/ink" xmlns:am3d="http://schemas.microsoft.com/office/drawing/2017/model3d" xmlns:w16cex="http://schemas.microsoft.com/office/word/2018/wordml/cex" xmlns:w16cid="http://schemas.microsoft.com/office/word/2016/wordml/cid" xmlns:w16="http://schemas.microsoft.com/office/word/2018/wordml">
                   <w:pict>
                     <v:line w14:anchorId="6F6B58D9" id="Conector recto 19" o:spid="_x0000_s1026" alt="Línea azul" style="visibility:visible;mso-wrap-style:square;mso-left-percent:-10001;mso-top-percent:-10001;mso-position-horizontal:absolute;mso-position-horizontal-relative:char;mso-position-vertical:absolute;mso-position-vertical-relative:line;mso-left-percent:-10001;mso-top-percent:-10001" from="0,0" to="41.1pt,0" o:gfxdata="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" strokecolor="#718eb5 [3206]" strokeweight="1.5pt">
                       <v:stroke joinstyle="miter"/>
@@ -4533,6 +4534,22 @@
               </w:rPr>
               <w:t>Universidad De Oriente Nucleo Monagas, Maturin, Monagas, Venezuela</w:t>
             </w:r>
+          </w:p>
+          <w:p>
+            <w:pPr>
+              <w:rPr>
+                <w:noProof/>
+                <w:lang w:val="es-ES"/>
+              </w:rPr>
+            </w:pPr>
+          </w:p>
+          <w:p>
+            <w:pPr>
+              <w:rPr>
+                <w:noProof/>
+                <w:lang w:val="es-ES"/>
+              </w:rPr>
+            </w:pPr>
           </w:p>
           <w:p>
             <w:pPr>
@@ -4594,7 +4611,7 @@
                     </wp:inline>
                   </w:drawing>
                 </mc:Choice>
-                <mc:Fallback xmlns:w16="http://schemas.microsoft.com/office/word/2018/wordml" xmlns:w16cid="http://schemas.microsoft.com/office/word/2016/wordml/cid" xmlns:w16cex="http://schemas.microsoft.com/office/word/2018/wordml/cex" xmlns:am3d="http://schemas.microsoft.com/office/drawing/2017/model3d" xmlns:aink="http://schemas.microsoft.com/office/drawing/2016/ink" xmlns:cx8="http://schemas.microsoft.com/office/drawing/2016/5/14/chartex" xmlns:cx7="http://schemas.microsoft.com/office/drawing/2016/5/13/chartex" xmlns:cx6="http://schemas.microsoft.com/office/drawing/2016/5/12/chartex" xmlns:cx5="http://schemas.microsoft.com/office/drawing/2016/5/11/chartex" xmlns:cx4="http://schemas.microsoft.com/office/drawing/2016/5/10/chartex" xmlns:cx3="http://schemas.microsoft.com/office/drawing/2016/5/9/chartex" xmlns:cx2="http://schemas.microsoft.com/office/drawing/2015/10/21/chartex">
+                <mc:Fallback xmlns:cx2="http://schemas.microsoft.com/office/drawing/2015/10/21/chartex" xmlns:cx3="http://schemas.microsoft.com/office/drawing/2016/5/9/chartex" xmlns:cx4="http://schemas.microsoft.com/office/drawing/2016/5/10/chartex" xmlns:cx5="http://schemas.microsoft.com/office/drawing/2016/5/11/chartex" xmlns:cx6="http://schemas.microsoft.com/office/drawing/2016/5/12/chartex" xmlns:cx7="http://schemas.microsoft.com/office/drawing/2016/5/13/chartex" xmlns:cx8="http://schemas.microsoft.com/office/drawing/2016/5/14/chartex" xmlns:aink="http://schemas.microsoft.com/office/drawing/2016/ink" xmlns:am3d="http://schemas.microsoft.com/office/drawing/2017/model3d" xmlns:w16cex="http://schemas.microsoft.com/office/word/2018/wordml/cex" xmlns:w16cid="http://schemas.microsoft.com/office/word/2016/wordml/cid" xmlns:w16="http://schemas.microsoft.com/office/word/2018/wordml">
                   <w:pict>
                     <v:line w14:anchorId="6333AFF5" id="Conector recto 22" o:spid="_x0000_s1026" alt="Línea azul" style="visibility:visible;mso-wrap-style:square;mso-left-percent:-10001;mso-top-percent:-10001;mso-position-horizontal:absolute;mso-position-horizontal-relative:char;mso-position-vertical:absolute;mso-position-vertical-relative:line;mso-left-percent:-10001;mso-top-percent:-10001" from="0,0" to="158.75pt,0" o:gfxdata="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" strokecolor="#718eb5 [3206]" strokeweight=".28pt">
                       <v:stroke joinstyle="miter"/>
@@ -4659,7 +4676,7 @@
                           </pic:cNvPicPr>
                         </pic:nvPicPr>
                         <pic:blipFill>
-                          <a:blip r:embed="rId17">
+                          <a:blip r:embed="rId18">
                             <a:extLst>
                               <a:ext uri="{28A0092B-C50C-407E-A947-70E740481C1C}">
                                 <a14:useLocalDpi xmlns:a14="http://schemas.microsoft.com/office/drawing/2010/main" val="0"/>
@@ -4723,8 +4740,8 @@
         </w:tc>
         <w:tc>
           <w:tcPr>
-            <w:tcW w:w="7637" w:type="dxa"/>
-            <w:gridSpan w:val="4"/>
+            <w:tcW w:w="6787" w:type="dxa"/>
+            <w:gridSpan w:val="3"/>
             <w:vMerge/>
             <w:tcBorders>
               <w:left w:val="single" w:sz="12" w:space="0" w:color="000000" w:themeColor="text1"/>
@@ -4833,14 +4850,14 @@
         <v:path o:extrusionok="f" gradientshapeok="t" o:connecttype="rect"/>
         <o:lock v:ext="edit" aspectratio="t"/>
       </v:shapetype>
-      <v:shape id="_x0000_i1147" type="#_x0000_t75" alt="Icono de correo electrónico" style="width:15.6pt;height:12.35pt;visibility:visible;mso-wrap-style:square" o:bullet="t">
+      <v:shape id="_x0000_i1070" type="#_x0000_t75" alt="Icono de correo electrónico" style="width:15.45pt;height:12.45pt;visibility:visible;mso-wrap-style:square" o:bullet="t">
         <v:imagedata r:id="rId1" o:title="Icono de correo electrónico"/>
       </v:shape>
     </w:pict>
   </w:numPicBullet>
   <w:numPicBullet w:numPicBulletId="1">
     <w:pict>
-      <v:shape id="_x0000_i1148" type="#_x0000_t75" alt="Icono de teléfono" style="width:15.6pt;height:14.5pt;visibility:visible;mso-wrap-style:square" o:bullet="t">
+      <v:shape id="_x0000_i1071" type="#_x0000_t75" alt="Icono de teléfono" style="width:15.45pt;height:14.55pt;visibility:visible;mso-wrap-style:square" o:bullet="t">
         <v:imagedata r:id="rId2" o:title="Icono de teléfono"/>
       </v:shape>
     </w:pict>
@@ -5100,6 +5117,119 @@
     </w:lvl>
   </w:abstractNum>
   <w:abstractNum w:abstractNumId="2" w15:restartNumberingAfterBreak="0">
+    <w:nsid w:val="274C455B"/>
+    <w:multiLevelType w:val="hybridMultilevel"/>
+    <w:tmpl w:val="E17AB084"/>
+    <w:lvl w:ilvl="0" w:tplc="B1E63836">
+      <w:start w:val="2011"/>
+      <w:numFmt w:val="bullet"/>
+      <w:lvlText w:val="-"/>
+      <w:lvlJc w:val="left"/>
+      <w:pPr>
+        <w:ind w:left="720" w:hanging="360"/>
+      </w:pPr>
+      <w:rPr>
+        <w:rFonts w:ascii="Calibri" w:eastAsiaTheme="minorHAnsi" w:hAnsi="Calibri" w:cs="Calibri" w:hint="default"/>
+      </w:rPr>
+    </w:lvl>
+    <w:lvl w:ilvl="1" w:tplc="0C0A0003" w:tentative="1">
+      <w:start w:val="1"/>
+      <w:numFmt w:val="bullet"/>
+      <w:lvlText w:val="o"/>
+      <w:lvlJc w:val="left"/>
+      <w:pPr>
+        <w:ind w:left="1440" w:hanging="360"/>
+      </w:pPr>
+      <w:rPr>
+        <w:rFonts w:ascii="Courier New" w:hAnsi="Courier New" w:cs="Courier New" w:hint="default"/>
+      </w:rPr>
+    </w:lvl>
+    <w:lvl w:ilvl="2" w:tplc="0C0A0005" w:tentative="1">
+      <w:start w:val="1"/>
+      <w:numFmt w:val="bullet"/>
+      <w:lvlText w:val=""/>
+      <w:lvlJc w:val="left"/>
+      <w:pPr>
+        <w:ind w:left="2160" w:hanging="360"/>
+      </w:pPr>
+      <w:rPr>
+        <w:rFonts w:ascii="Wingdings" w:hAnsi="Wingdings" w:hint="default"/>
+      </w:rPr>
+    </w:lvl>
+    <w:lvl w:ilvl="3" w:tplc="0C0A0001" w:tentative="1">
+      <w:start w:val="1"/>
+      <w:numFmt w:val="bullet"/>
+      <w:lvlText w:val=""/>
+      <w:lvlJc w:val="left"/>
+      <w:pPr>
+        <w:ind w:left="2880" w:hanging="360"/>
+      </w:pPr>
+      <w:rPr>
+        <w:rFonts w:ascii="Symbol" w:hAnsi="Symbol" w:hint="default"/>
+      </w:rPr>
+    </w:lvl>
+    <w:lvl w:ilvl="4" w:tplc="0C0A0003" w:tentative="1">
+      <w:start w:val="1"/>
+      <w:numFmt w:val="bullet"/>
+      <w:lvlText w:val="o"/>
+      <w:lvlJc w:val="left"/>
+      <w:pPr>
+        <w:ind w:left="3600" w:hanging="360"/>
+      </w:pPr>
+      <w:rPr>
+        <w:rFonts w:ascii="Courier New" w:hAnsi="Courier New" w:cs="Courier New" w:hint="default"/>
+      </w:rPr>
+    </w:lvl>
+    <w:lvl w:ilvl="5" w:tplc="0C0A0005" w:tentative="1">
+      <w:start w:val="1"/>
+      <w:numFmt w:val="bullet"/>
+      <w:lvlText w:val=""/>
+      <w:lvlJc w:val="left"/>
+      <w:pPr>
+        <w:ind w:left="4320" w:hanging="360"/>
+      </w:pPr>
+      <w:rPr>
+        <w:rFonts w:ascii="Wingdings" w:hAnsi="Wingdings" w:hint="default"/>
+      </w:rPr>
+    </w:lvl>
+    <w:lvl w:ilvl="6" w:tplc="0C0A0001" w:tentative="1">
+      <w:start w:val="1"/>
+      <w:numFmt w:val="bullet"/>
+      <w:lvlText w:val=""/>
+      <w:lvlJc w:val="left"/>
+      <w:pPr>
+        <w:ind w:left="5040" w:hanging="360"/>
+      </w:pPr>
+      <w:rPr>
+        <w:rFonts w:ascii="Symbol" w:hAnsi="Symbol" w:hint="default"/>
+      </w:rPr>
+    </w:lvl>
+    <w:lvl w:ilvl="7" w:tplc="0C0A0003" w:tentative="1">
+      <w:start w:val="1"/>
+      <w:numFmt w:val="bullet"/>
+      <w:lvlText w:val="o"/>
+      <w:lvlJc w:val="left"/>
+      <w:pPr>
+        <w:ind w:left="5760" w:hanging="360"/>
+      </w:pPr>
+      <w:rPr>
+        <w:rFonts w:ascii="Courier New" w:hAnsi="Courier New" w:cs="Courier New" w:hint="default"/>
+      </w:rPr>
+    </w:lvl>
+    <w:lvl w:ilvl="8" w:tplc="0C0A0005" w:tentative="1">
+      <w:start w:val="1"/>
+      <w:numFmt w:val="bullet"/>
+      <w:lvlText w:val=""/>
+      <w:lvlJc w:val="left"/>
+      <w:pPr>
+        <w:ind w:left="6480" w:hanging="360"/>
+      </w:pPr>
+      <w:rPr>
+        <w:rFonts w:ascii="Wingdings" w:hAnsi="Wingdings" w:hint="default"/>
+      </w:rPr>
+    </w:lvl>
+  </w:abstractNum>
+  <w:abstractNum w:abstractNumId="3" w15:restartNumberingAfterBreak="0">
     <w:nsid w:val="3924484F"/>
     <w:multiLevelType w:val="hybridMultilevel"/>
     <w:tmpl w:val="6FD6CA4A"/>
@@ -5212,7 +5342,7 @@
       </w:rPr>
     </w:lvl>
   </w:abstractNum>
-  <w:abstractNum w:abstractNumId="3" w15:restartNumberingAfterBreak="0">
+  <w:abstractNum w:abstractNumId="4" w15:restartNumberingAfterBreak="0">
     <w:nsid w:val="581149C4"/>
     <w:multiLevelType w:val="hybridMultilevel"/>
     <w:tmpl w:val="DB10AB74"/>
@@ -5328,16 +5458,19 @@
     </w:lvl>
   </w:abstractNum>
   <w:num w:numId="1">
-    <w:abstractNumId w:val="3"/>
+    <w:abstractNumId w:val="4"/>
   </w:num>
   <w:num w:numId="2">
     <w:abstractNumId w:val="1"/>
   </w:num>
   <w:num w:numId="3">
-    <w:abstractNumId w:val="2"/>
+    <w:abstractNumId w:val="3"/>
   </w:num>
   <w:num w:numId="4">
     <w:abstractNumId w:val="0"/>
+  </w:num>
+  <w:num w:numId="5">
+    <w:abstractNumId w:val="2"/>
   </w:num>
 </w:numbering>
 </file>
@@ -6437,19 +6570,19 @@
     <w:pitch w:val="variable"/>
     <w:sig w:usb0="00000000" w:usb1="10000000" w:usb2="00000000" w:usb3="00000000" w:csb0="80000000" w:csb1="00000000"/>
   </w:font>
+  <w:font w:name="Calibri">
+    <w:panose1 w:val="020F0502020204030204"/>
+    <w:charset w:val="00"/>
+    <w:family w:val="swiss"/>
+    <w:pitch w:val="variable"/>
+    <w:sig w:usb0="E4002EFF" w:usb1="C200247B" w:usb2="00000009" w:usb3="00000000" w:csb0="000001FF" w:csb1="00000000"/>
+  </w:font>
   <w:font w:name="Segoe UI">
     <w:panose1 w:val="020B0502040204020203"/>
     <w:charset w:val="00"/>
     <w:family w:val="swiss"/>
     <w:pitch w:val="variable"/>
     <w:sig w:usb0="E4002EFF" w:usb1="C000E47F" w:usb2="00000009" w:usb3="00000000" w:csb0="000001FF" w:csb1="00000000"/>
-  </w:font>
-  <w:font w:name="Calibri">
-    <w:panose1 w:val="020F0502020204030204"/>
-    <w:charset w:val="00"/>
-    <w:family w:val="swiss"/>
-    <w:pitch w:val="variable"/>
-    <w:sig w:usb0="E4002EFF" w:usb1="C200247B" w:usb2="00000009" w:usb3="00000000" w:csb0="000001FF" w:csb1="00000000"/>
   </w:font>
   <w:font w:name="Bookman Old Style">
     <w:panose1 w:val="02050604050505020204"/>
@@ -6624,10 +6757,12 @@
   <w:rsids>
     <w:rsidRoot w:val="001B07F4"/>
     <w:rsid w:val="000826E9"/>
+    <w:rsid w:val="00196071"/>
     <w:rsid w:val="001B07F4"/>
     <w:rsid w:val="001D2454"/>
     <w:rsid w:val="001F21F8"/>
     <w:rsid w:val="00231611"/>
+    <w:rsid w:val="002578D8"/>
     <w:rsid w:val="00374766"/>
     <w:rsid w:val="003D0E21"/>
     <w:rsid w:val="004A5C8C"/>
@@ -7238,6 +7373,10 @@
     <w:name w:val="8D64A72690CB42AD9F311FACDA830A80"/>
     <w:rsid w:val="00D428B8"/>
   </w:style>
+  <w:style w:type="paragraph" w:customStyle="1" w:styleId="2CE2AB946E6C42A59762F7474029C46D">
+    <w:name w:val="2CE2AB946E6C42A59762F7474029C46D"/>
+    <w:rsid w:val="00196071"/>
+  </w:style>
 </w:styles>
 </file>
 
@@ -7450,6 +7589,23 @@
 </file>
 
 <file path=customXml/item1.xml><?xml version="1.0" encoding="utf-8"?>
+<p:properties xmlns:p="http://schemas.microsoft.com/office/2006/metadata/properties" xmlns:xsi="http://www.w3.org/2001/XMLSchema-instance" xmlns:pc="http://schemas.microsoft.com/office/infopath/2007/PartnerControls">
+  <documentManagement>
+    <MediaServiceKeyPoints xmlns="71af3243-3dd4-4a8d-8c0d-dd76da1f02a5" xsi:nil="true"/>
+  </documentManagement>
+</p:properties>
+</file>
+
+<file path=customXml/item2.xml><?xml version="1.0" encoding="utf-8"?>
+<?mso-contentType ?>
+<FormTemplates xmlns="http://schemas.microsoft.com/sharepoint/v3/contenttype/forms">
+  <Display>DocumentLibraryForm</Display>
+  <Edit>DocumentLibraryForm</Edit>
+  <New>DocumentLibraryForm</New>
+</FormTemplates>
+</file>
+
+<file path=customXml/item3.xml><?xml version="1.0" encoding="utf-8"?>
 <ct:contentTypeSchema xmlns:ct="http://schemas.microsoft.com/office/2006/metadata/contentType" xmlns:ma="http://schemas.microsoft.com/office/2006/metadata/properties/metaAttributes" ct:_="" ma:_="" ma:contentTypeName="Document" ma:contentTypeID="0x01010079F111ED35F8CC479449609E8A0923A6" ma:contentTypeVersion="11" ma:contentTypeDescription="Create a new document." ma:contentTypeScope="" ma:versionID="9677210f24a1be23c92c90fd886aa0aa">
   <xsd:schema xmlns:xsd="http://www.w3.org/2001/XMLSchema" xmlns:xs="http://www.w3.org/2001/XMLSchema" xmlns:p="http://schemas.microsoft.com/office/2006/metadata/properties" xmlns:ns2="71af3243-3dd4-4a8d-8c0d-dd76da1f02a5" xmlns:ns3="16c05727-aa75-4e4a-9b5f-8a80a1165891" targetNamespace="http://schemas.microsoft.com/office/2006/metadata/properties" ma:root="true" ma:fieldsID="60e05723c5c1908df1a1a4ebf11d344e" ns2:_="" ns3:_="">
     <xsd:import namespace="71af3243-3dd4-4a8d-8c0d-dd76da1f02a5"/>
@@ -7660,28 +7816,29 @@
 </ct:contentTypeSchema>
 </file>
 
-<file path=customXml/item2.xml><?xml version="1.0" encoding="utf-8"?>
-<?mso-contentType ?>
-<FormTemplates xmlns="http://schemas.microsoft.com/sharepoint/v3/contenttype/forms">
-  <Display>DocumentLibraryForm</Display>
-  <Edit>DocumentLibraryForm</Edit>
-  <New>DocumentLibraryForm</New>
-</FormTemplates>
-</file>
-
-<file path=customXml/item3.xml><?xml version="1.0" encoding="utf-8"?>
-<p:properties xmlns:p="http://schemas.microsoft.com/office/2006/metadata/properties" xmlns:xsi="http://www.w3.org/2001/XMLSchema-instance" xmlns:pc="http://schemas.microsoft.com/office/infopath/2007/PartnerControls">
-  <documentManagement>
-    <MediaServiceKeyPoints xmlns="71af3243-3dd4-4a8d-8c0d-dd76da1f02a5" xsi:nil="true"/>
-  </documentManagement>
-</p:properties>
-</file>
-
 <file path=customXml/item4.xml><?xml version="1.0" encoding="utf-8"?>
 <b:Sources xmlns:b="http://schemas.openxmlformats.org/officeDocument/2006/bibliography" xmlns="http://schemas.openxmlformats.org/officeDocument/2006/bibliography" SelectedStyle="\APASixthEditionOfficeOnline.xsl" StyleName="APA" Version="6"/>
 </file>
 
 <file path=customXml/itemProps1.xml><?xml version="1.0" encoding="utf-8"?>
+<ds:datastoreItem xmlns:ds="http://schemas.openxmlformats.org/officeDocument/2006/customXml" ds:itemID="{301A123E-AC83-4E4A-BE5D-B91DD96A3404}">
+  <ds:schemaRefs>
+    <ds:schemaRef ds:uri="http://schemas.microsoft.com/office/2006/metadata/properties"/>
+    <ds:schemaRef ds:uri="http://schemas.microsoft.com/office/infopath/2007/PartnerControls"/>
+    <ds:schemaRef ds:uri="71af3243-3dd4-4a8d-8c0d-dd76da1f02a5"/>
+  </ds:schemaRefs>
+</ds:datastoreItem>
+</file>
+
+<file path=customXml/itemProps2.xml><?xml version="1.0" encoding="utf-8"?>
+<ds:datastoreItem xmlns:ds="http://schemas.openxmlformats.org/officeDocument/2006/customXml" ds:itemID="{EBA4E611-6C4A-43EF-9618-381D1DDF3E77}">
+  <ds:schemaRefs>
+    <ds:schemaRef ds:uri="http://schemas.microsoft.com/sharepoint/v3/contenttype/forms"/>
+  </ds:schemaRefs>
+</ds:datastoreItem>
+</file>
+
+<file path=customXml/itemProps3.xml><?xml version="1.0" encoding="utf-8"?>
 <ds:datastoreItem xmlns:ds="http://schemas.openxmlformats.org/officeDocument/2006/customXml" ds:itemID="{F4B5F871-14B8-4D95-A6C1-9EDE59C15A15}">
   <ds:schemaRefs>
     <ds:schemaRef ds:uri="http://schemas.microsoft.com/office/2006/metadata/contentType"/>
@@ -7700,26 +7857,8 @@
 </ds:datastoreItem>
 </file>
 
-<file path=customXml/itemProps2.xml><?xml version="1.0" encoding="utf-8"?>
-<ds:datastoreItem xmlns:ds="http://schemas.openxmlformats.org/officeDocument/2006/customXml" ds:itemID="{EBA4E611-6C4A-43EF-9618-381D1DDF3E77}">
-  <ds:schemaRefs>
-    <ds:schemaRef ds:uri="http://schemas.microsoft.com/sharepoint/v3/contenttype/forms"/>
-  </ds:schemaRefs>
-</ds:datastoreItem>
-</file>
-
-<file path=customXml/itemProps3.xml><?xml version="1.0" encoding="utf-8"?>
-<ds:datastoreItem xmlns:ds="http://schemas.openxmlformats.org/officeDocument/2006/customXml" ds:itemID="{301A123E-AC83-4E4A-BE5D-B91DD96A3404}">
-  <ds:schemaRefs>
-    <ds:schemaRef ds:uri="http://schemas.microsoft.com/office/2006/metadata/properties"/>
-    <ds:schemaRef ds:uri="http://schemas.microsoft.com/office/infopath/2007/PartnerControls"/>
-    <ds:schemaRef ds:uri="71af3243-3dd4-4a8d-8c0d-dd76da1f02a5"/>
-  </ds:schemaRefs>
-</ds:datastoreItem>
-</file>
-
 <file path=customXml/itemProps4.xml><?xml version="1.0" encoding="utf-8"?>
-<ds:datastoreItem xmlns:ds="http://schemas.openxmlformats.org/officeDocument/2006/customXml" ds:itemID="{E6F12FFD-19CC-4360-B3FC-F1CC3A95B2FE}">
+<ds:datastoreItem xmlns:ds="http://schemas.openxmlformats.org/officeDocument/2006/customXml" ds:itemID="{B4960755-53A8-4E21-80FF-FAF911E553DE}">
   <ds:schemaRefs>
     <ds:schemaRef ds:uri="http://schemas.openxmlformats.org/officeDocument/2006/bibliography"/>
   </ds:schemaRefs>

--- a/src/assets/cv/cv-2025_es.docx
+++ b/src/assets/cv/cv-2025_es.docx
@@ -300,7 +300,7 @@
                       <wp:docPr id="3" name="Forma libre: Forma 3">
                         <a:extLst xmlns:a="http://schemas.openxmlformats.org/drawingml/2006/main">
                           <a:ext uri="{C183D7F6-B498-43B3-948B-1728B52AA6E4}">
-                            <adec:decorative xmlns="" xmlns:cx2="http://schemas.microsoft.com/office/drawing/2015/10/21/chartex" xmlns:cx3="http://schemas.microsoft.com/office/drawing/2016/5/9/chartex" xmlns:cx4="http://schemas.microsoft.com/office/drawing/2016/5/10/chartex" xmlns:cx5="http://schemas.microsoft.com/office/drawing/2016/5/11/chartex" xmlns:cx6="http://schemas.microsoft.com/office/drawing/2016/5/12/chartex" xmlns:cx7="http://schemas.microsoft.com/office/drawing/2016/5/13/chartex" xmlns:cx8="http://schemas.microsoft.com/office/drawing/2016/5/14/chartex" xmlns:aink="http://schemas.microsoft.com/office/drawing/2016/ink" xmlns:am3d="http://schemas.microsoft.com/office/drawing/2017/model3d" xmlns:o="urn:schemas-microsoft-com:office:office" xmlns:v="urn:schemas-microsoft-com:vml" xmlns:w10="urn:schemas-microsoft-com:office:word" xmlns:w="http://schemas.openxmlformats.org/wordprocessingml/2006/main" xmlns:w16cex="http://schemas.microsoft.com/office/word/2018/wordml/cex" xmlns:w16cid="http://schemas.microsoft.com/office/word/2016/wordml/cid" xmlns:w16="http://schemas.microsoft.com/office/word/2018/wordml" xmlns:adec="http://schemas.microsoft.com/office/drawing/2017/decorative" val="1"/>
+                            <adec:decorative xmlns:adec="http://schemas.microsoft.com/office/drawing/2017/decorative" xmlns:w16="http://schemas.microsoft.com/office/word/2018/wordml" xmlns:w16cid="http://schemas.microsoft.com/office/word/2016/wordml/cid" xmlns:w16cex="http://schemas.microsoft.com/office/word/2018/wordml/cex" xmlns:w="http://schemas.openxmlformats.org/wordprocessingml/2006/main" xmlns:w10="urn:schemas-microsoft-com:office:word" xmlns:v="urn:schemas-microsoft-com:vml" xmlns:o="urn:schemas-microsoft-com:office:office" xmlns:am3d="http://schemas.microsoft.com/office/drawing/2017/model3d" xmlns:aink="http://schemas.microsoft.com/office/drawing/2016/ink" xmlns:cx8="http://schemas.microsoft.com/office/drawing/2016/5/14/chartex" xmlns:cx7="http://schemas.microsoft.com/office/drawing/2016/5/13/chartex" xmlns:cx6="http://schemas.microsoft.com/office/drawing/2016/5/12/chartex" xmlns:cx5="http://schemas.microsoft.com/office/drawing/2016/5/11/chartex" xmlns:cx4="http://schemas.microsoft.com/office/drawing/2016/5/10/chartex" xmlns:cx3="http://schemas.microsoft.com/office/drawing/2016/5/9/chartex" xmlns:cx2="http://schemas.microsoft.com/office/drawing/2015/10/21/chartex" xmlns="" val="1"/>
                           </a:ext>
                         </a:extLst>
                       </wp:docPr>
@@ -478,7 +478,7 @@
                     </wp:inline>
                   </w:drawing>
                 </mc:Choice>
-                <mc:Fallback xmlns:cx2="http://schemas.microsoft.com/office/drawing/2015/10/21/chartex" xmlns:cx3="http://schemas.microsoft.com/office/drawing/2016/5/9/chartex" xmlns:cx4="http://schemas.microsoft.com/office/drawing/2016/5/10/chartex" xmlns:cx5="http://schemas.microsoft.com/office/drawing/2016/5/11/chartex" xmlns:cx6="http://schemas.microsoft.com/office/drawing/2016/5/12/chartex" xmlns:cx7="http://schemas.microsoft.com/office/drawing/2016/5/13/chartex" xmlns:cx8="http://schemas.microsoft.com/office/drawing/2016/5/14/chartex" xmlns:aink="http://schemas.microsoft.com/office/drawing/2016/ink" xmlns:am3d="http://schemas.microsoft.com/office/drawing/2017/model3d" xmlns:w16cex="http://schemas.microsoft.com/office/word/2018/wordml/cex" xmlns:w16cid="http://schemas.microsoft.com/office/word/2016/wordml/cid" xmlns:w16="http://schemas.microsoft.com/office/word/2018/wordml">
+                <mc:Fallback xmlns:w16="http://schemas.microsoft.com/office/word/2018/wordml" xmlns:w16cid="http://schemas.microsoft.com/office/word/2016/wordml/cid" xmlns:w16cex="http://schemas.microsoft.com/office/word/2018/wordml/cex" xmlns:am3d="http://schemas.microsoft.com/office/drawing/2017/model3d" xmlns:aink="http://schemas.microsoft.com/office/drawing/2016/ink" xmlns:cx8="http://schemas.microsoft.com/office/drawing/2016/5/14/chartex" xmlns:cx7="http://schemas.microsoft.com/office/drawing/2016/5/13/chartex" xmlns:cx6="http://schemas.microsoft.com/office/drawing/2016/5/12/chartex" xmlns:cx5="http://schemas.microsoft.com/office/drawing/2016/5/11/chartex" xmlns:cx4="http://schemas.microsoft.com/office/drawing/2016/5/10/chartex" xmlns:cx3="http://schemas.microsoft.com/office/drawing/2016/5/9/chartex" xmlns:cx2="http://schemas.microsoft.com/office/drawing/2015/10/21/chartex">
                   <w:pict>
                     <v:shape w14:anchorId="57D7B899" id="Forma libre: Forma 3" o:spid="_x0000_s1026" style="width:46.1pt;height:7.2pt;visibility:visible;mso-wrap-style:square;mso-left-percent:-10001;mso-top-percent:-10001;mso-position-horizontal:absolute;mso-position-horizontal-relative:char;mso-position-vertical:absolute;mso-position-vertical-relative:line;mso-left-percent:-10001;mso-top-percent:-10001;v-text-anchor:middle" coordsize="581601,88582" o:gfxdata="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" path="m542407,c520913,,501948,15186,498155,36698l,36698,,54415r498155,c501948,75928,520913,91113,542407,91113v25287,,45517,-20247,45517,-45556c587924,21513,567694,,542407,xm542407,73397v-12644,,-22758,-7593,-26551,-18982l515856,37964v3793,-11389,13907,-18982,26551,-18982c557579,18982,570223,31637,570223,46822v,15186,-12644,26575,-27816,26575xe" fillcolor="#718eb5" stroked="f" strokeweight=".35089mm">
                       <v:stroke joinstyle="miter"/>
@@ -534,7 +534,7 @@
                       <wp:docPr id="4" name="Forma libre: Forma 4">
                         <a:extLst xmlns:a="http://schemas.openxmlformats.org/drawingml/2006/main">
                           <a:ext uri="{C183D7F6-B498-43B3-948B-1728B52AA6E4}">
-                            <adec:decorative xmlns="" xmlns:cx2="http://schemas.microsoft.com/office/drawing/2015/10/21/chartex" xmlns:cx3="http://schemas.microsoft.com/office/drawing/2016/5/9/chartex" xmlns:cx4="http://schemas.microsoft.com/office/drawing/2016/5/10/chartex" xmlns:cx5="http://schemas.microsoft.com/office/drawing/2016/5/11/chartex" xmlns:cx6="http://schemas.microsoft.com/office/drawing/2016/5/12/chartex" xmlns:cx7="http://schemas.microsoft.com/office/drawing/2016/5/13/chartex" xmlns:cx8="http://schemas.microsoft.com/office/drawing/2016/5/14/chartex" xmlns:aink="http://schemas.microsoft.com/office/drawing/2016/ink" xmlns:am3d="http://schemas.microsoft.com/office/drawing/2017/model3d" xmlns:o="urn:schemas-microsoft-com:office:office" xmlns:v="urn:schemas-microsoft-com:vml" xmlns:w10="urn:schemas-microsoft-com:office:word" xmlns:w="http://schemas.openxmlformats.org/wordprocessingml/2006/main" xmlns:w16cex="http://schemas.microsoft.com/office/word/2018/wordml/cex" xmlns:w16cid="http://schemas.microsoft.com/office/word/2016/wordml/cid" xmlns:w16="http://schemas.microsoft.com/office/word/2018/wordml" xmlns:adec="http://schemas.microsoft.com/office/drawing/2017/decorative" val="1"/>
+                            <adec:decorative xmlns:adec="http://schemas.microsoft.com/office/drawing/2017/decorative" xmlns:w16="http://schemas.microsoft.com/office/word/2018/wordml" xmlns:w16cid="http://schemas.microsoft.com/office/word/2016/wordml/cid" xmlns:w16cex="http://schemas.microsoft.com/office/word/2018/wordml/cex" xmlns:w="http://schemas.openxmlformats.org/wordprocessingml/2006/main" xmlns:w10="urn:schemas-microsoft-com:office:word" xmlns:v="urn:schemas-microsoft-com:vml" xmlns:o="urn:schemas-microsoft-com:office:office" xmlns:am3d="http://schemas.microsoft.com/office/drawing/2017/model3d" xmlns:aink="http://schemas.microsoft.com/office/drawing/2016/ink" xmlns:cx8="http://schemas.microsoft.com/office/drawing/2016/5/14/chartex" xmlns:cx7="http://schemas.microsoft.com/office/drawing/2016/5/13/chartex" xmlns:cx6="http://schemas.microsoft.com/office/drawing/2016/5/12/chartex" xmlns:cx5="http://schemas.microsoft.com/office/drawing/2016/5/11/chartex" xmlns:cx4="http://schemas.microsoft.com/office/drawing/2016/5/10/chartex" xmlns:cx3="http://schemas.microsoft.com/office/drawing/2016/5/9/chartex" xmlns:cx2="http://schemas.microsoft.com/office/drawing/2015/10/21/chartex" xmlns="" val="1"/>
                           </a:ext>
                         </a:extLst>
                       </wp:docPr>
@@ -704,7 +704,7 @@
                     </wp:inline>
                   </w:drawing>
                 </mc:Choice>
-                <mc:Fallback xmlns:cx2="http://schemas.microsoft.com/office/drawing/2015/10/21/chartex" xmlns:cx3="http://schemas.microsoft.com/office/drawing/2016/5/9/chartex" xmlns:cx4="http://schemas.microsoft.com/office/drawing/2016/5/10/chartex" xmlns:cx5="http://schemas.microsoft.com/office/drawing/2016/5/11/chartex" xmlns:cx6="http://schemas.microsoft.com/office/drawing/2016/5/12/chartex" xmlns:cx7="http://schemas.microsoft.com/office/drawing/2016/5/13/chartex" xmlns:cx8="http://schemas.microsoft.com/office/drawing/2016/5/14/chartex" xmlns:aink="http://schemas.microsoft.com/office/drawing/2016/ink" xmlns:am3d="http://schemas.microsoft.com/office/drawing/2017/model3d" xmlns:w16cex="http://schemas.microsoft.com/office/word/2018/wordml/cex" xmlns:w16cid="http://schemas.microsoft.com/office/word/2016/wordml/cid" xmlns:w16="http://schemas.microsoft.com/office/word/2018/wordml">
+                <mc:Fallback xmlns:w16="http://schemas.microsoft.com/office/word/2018/wordml" xmlns:w16cid="http://schemas.microsoft.com/office/word/2016/wordml/cid" xmlns:w16cex="http://schemas.microsoft.com/office/word/2018/wordml/cex" xmlns:am3d="http://schemas.microsoft.com/office/drawing/2017/model3d" xmlns:aink="http://schemas.microsoft.com/office/drawing/2016/ink" xmlns:cx8="http://schemas.microsoft.com/office/drawing/2016/5/14/chartex" xmlns:cx7="http://schemas.microsoft.com/office/drawing/2016/5/13/chartex" xmlns:cx6="http://schemas.microsoft.com/office/drawing/2016/5/12/chartex" xmlns:cx5="http://schemas.microsoft.com/office/drawing/2016/5/11/chartex" xmlns:cx4="http://schemas.microsoft.com/office/drawing/2016/5/10/chartex" xmlns:cx3="http://schemas.microsoft.com/office/drawing/2016/5/9/chartex" xmlns:cx2="http://schemas.microsoft.com/office/drawing/2015/10/21/chartex">
                   <w:pict>
                     <v:shape w14:anchorId="5BC170F9" id="Forma libre: Forma 4" o:spid="_x0000_s1026" style="width:46.8pt;height:7pt;visibility:visible;mso-wrap-style:square;mso-left-percent:-10001;mso-top-percent:-10001;mso-position-horizontal:absolute;mso-position-horizontal-relative:char;mso-position-vertical:absolute;mso-position-vertical-relative:line;mso-left-percent:-10001;mso-top-percent:-10001;v-text-anchor:middle" coordsize="594245,88582" o:gfxdata="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" path="m598039,36698r-508270,c85976,15186,67011,,45517,,20230,,,20247,,45557,,70866,20230,91113,45517,91113v21494,,40459,-15185,44252,-36698l598039,54415r,-17717xm45517,73397c30344,73397,17701,60742,17701,45557v,-15186,12643,-27841,27816,-27841c60689,17716,73333,30371,73333,45557v,16451,-12644,27840,-27816,27840xe" fillcolor="#718eb5 [3206]" stroked="f" strokeweight=".35089mm">
                       <v:stroke joinstyle="miter"/>
@@ -1153,7 +1153,7 @@
                     </wp:inline>
                   </w:drawing>
                 </mc:Choice>
-                <mc:Fallback xmlns:cx2="http://schemas.microsoft.com/office/drawing/2015/10/21/chartex" xmlns:cx3="http://schemas.microsoft.com/office/drawing/2016/5/9/chartex" xmlns:cx4="http://schemas.microsoft.com/office/drawing/2016/5/10/chartex" xmlns:cx5="http://schemas.microsoft.com/office/drawing/2016/5/11/chartex" xmlns:cx6="http://schemas.microsoft.com/office/drawing/2016/5/12/chartex" xmlns:cx7="http://schemas.microsoft.com/office/drawing/2016/5/13/chartex" xmlns:cx8="http://schemas.microsoft.com/office/drawing/2016/5/14/chartex" xmlns:aink="http://schemas.microsoft.com/office/drawing/2016/ink" xmlns:am3d="http://schemas.microsoft.com/office/drawing/2017/model3d" xmlns:w16cex="http://schemas.microsoft.com/office/word/2018/wordml/cex" xmlns:w16cid="http://schemas.microsoft.com/office/word/2016/wordml/cid" xmlns:w16="http://schemas.microsoft.com/office/word/2018/wordml">
+                <mc:Fallback xmlns:w16="http://schemas.microsoft.com/office/word/2018/wordml" xmlns:w16cid="http://schemas.microsoft.com/office/word/2016/wordml/cid" xmlns:w16cex="http://schemas.microsoft.com/office/word/2018/wordml/cex" xmlns:am3d="http://schemas.microsoft.com/office/drawing/2017/model3d" xmlns:aink="http://schemas.microsoft.com/office/drawing/2016/ink" xmlns:cx8="http://schemas.microsoft.com/office/drawing/2016/5/14/chartex" xmlns:cx7="http://schemas.microsoft.com/office/drawing/2016/5/13/chartex" xmlns:cx6="http://schemas.microsoft.com/office/drawing/2016/5/12/chartex" xmlns:cx5="http://schemas.microsoft.com/office/drawing/2016/5/11/chartex" xmlns:cx4="http://schemas.microsoft.com/office/drawing/2016/5/10/chartex" xmlns:cx3="http://schemas.microsoft.com/office/drawing/2016/5/9/chartex" xmlns:cx2="http://schemas.microsoft.com/office/drawing/2015/10/21/chartex">
                   <w:pict>
                     <v:line w14:anchorId="2C21DCBE" id="Conector recto 13" o:spid="_x0000_s1026" alt="Línea azul" style="visibility:visible;mso-wrap-style:square;mso-left-percent:-10001;mso-top-percent:-10001;mso-position-horizontal:absolute;mso-position-horizontal-relative:char;mso-position-vertical:absolute;mso-position-vertical-relative:line;mso-left-percent:-10001;mso-top-percent:-10001" from="0,0" to="41.1pt,0" o:gfxdata="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" strokecolor="#718eb5 [3206]" strokeweight="1.5pt">
                       <v:stroke joinstyle="miter"/>
@@ -1188,7 +1188,7 @@
             </w:r>
             <w:r>
               <w:pict w14:anchorId="6689D745">
-                <v:shape id="Gráfico 8" o:spid="_x0000_i1083" type="#_x0000_t75" alt="Icono de teléfono" style="width:15.45pt;height:14.55pt;visibility:visible;mso-wrap-style:square" o:bullet="t">
+                <v:shape id="Gráfico 8" o:spid="_x0000_i1027" type="#_x0000_t75" alt="Icono de teléfono" style="width:15.45pt;height:14.55pt;visibility:visible;mso-wrap-style:square" o:bullet="t">
                   <v:imagedata r:id="rId12" o:title="Icono de teléfono"/>
                 </v:shape>
               </w:pict>
@@ -1630,7 +1630,7 @@
                     </wp:inline>
                   </w:drawing>
                 </mc:Choice>
-                <mc:Fallback xmlns:cx2="http://schemas.microsoft.com/office/drawing/2015/10/21/chartex" xmlns:cx3="http://schemas.microsoft.com/office/drawing/2016/5/9/chartex" xmlns:cx4="http://schemas.microsoft.com/office/drawing/2016/5/10/chartex" xmlns:cx5="http://schemas.microsoft.com/office/drawing/2016/5/11/chartex" xmlns:cx6="http://schemas.microsoft.com/office/drawing/2016/5/12/chartex" xmlns:cx7="http://schemas.microsoft.com/office/drawing/2016/5/13/chartex" xmlns:cx8="http://schemas.microsoft.com/office/drawing/2016/5/14/chartex" xmlns:aink="http://schemas.microsoft.com/office/drawing/2016/ink" xmlns:am3d="http://schemas.microsoft.com/office/drawing/2017/model3d" xmlns:w16cex="http://schemas.microsoft.com/office/word/2018/wordml/cex" xmlns:w16cid="http://schemas.microsoft.com/office/word/2016/wordml/cid" xmlns:w16="http://schemas.microsoft.com/office/word/2018/wordml">
+                <mc:Fallback xmlns:w16="http://schemas.microsoft.com/office/word/2018/wordml" xmlns:w16cid="http://schemas.microsoft.com/office/word/2016/wordml/cid" xmlns:w16cex="http://schemas.microsoft.com/office/word/2018/wordml/cex" xmlns:am3d="http://schemas.microsoft.com/office/drawing/2017/model3d" xmlns:aink="http://schemas.microsoft.com/office/drawing/2016/ink" xmlns:cx8="http://schemas.microsoft.com/office/drawing/2016/5/14/chartex" xmlns:cx7="http://schemas.microsoft.com/office/drawing/2016/5/13/chartex" xmlns:cx6="http://schemas.microsoft.com/office/drawing/2016/5/12/chartex" xmlns:cx5="http://schemas.microsoft.com/office/drawing/2016/5/11/chartex" xmlns:cx4="http://schemas.microsoft.com/office/drawing/2016/5/10/chartex" xmlns:cx3="http://schemas.microsoft.com/office/drawing/2016/5/9/chartex" xmlns:cx2="http://schemas.microsoft.com/office/drawing/2015/10/21/chartex">
                   <w:pict>
                     <v:line w14:anchorId="132E0DEC" id="Conector recto 14" o:spid="_x0000_s1026" alt="Línea azul" style="visibility:visible;mso-wrap-style:square;mso-left-percent:-10001;mso-top-percent:-10001;mso-position-horizontal:absolute;mso-position-horizontal-relative:char;mso-position-vertical:absolute;mso-position-vertical-relative:line;mso-left-percent:-10001;mso-top-percent:-10001" from="0,0" to="41.1pt,0" o:gfxdata="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" strokecolor="#718eb5 [3206]" strokeweight="1.5pt">
                       <v:stroke joinstyle="miter"/>
@@ -2588,7 +2588,7 @@
                     </wp:inline>
                   </w:drawing>
                 </mc:Choice>
-                <mc:Fallback xmlns:cx2="http://schemas.microsoft.com/office/drawing/2015/10/21/chartex" xmlns:cx3="http://schemas.microsoft.com/office/drawing/2016/5/9/chartex" xmlns:cx4="http://schemas.microsoft.com/office/drawing/2016/5/10/chartex" xmlns:cx5="http://schemas.microsoft.com/office/drawing/2016/5/11/chartex" xmlns:cx6="http://schemas.microsoft.com/office/drawing/2016/5/12/chartex" xmlns:cx7="http://schemas.microsoft.com/office/drawing/2016/5/13/chartex" xmlns:cx8="http://schemas.microsoft.com/office/drawing/2016/5/14/chartex" xmlns:aink="http://schemas.microsoft.com/office/drawing/2016/ink" xmlns:am3d="http://schemas.microsoft.com/office/drawing/2017/model3d" xmlns:w16cex="http://schemas.microsoft.com/office/word/2018/wordml/cex" xmlns:w16cid="http://schemas.microsoft.com/office/word/2016/wordml/cid" xmlns:w16="http://schemas.microsoft.com/office/word/2018/wordml">
+                <mc:Fallback xmlns:w16="http://schemas.microsoft.com/office/word/2018/wordml" xmlns:w16cid="http://schemas.microsoft.com/office/word/2016/wordml/cid" xmlns:w16cex="http://schemas.microsoft.com/office/word/2018/wordml/cex" xmlns:am3d="http://schemas.microsoft.com/office/drawing/2017/model3d" xmlns:aink="http://schemas.microsoft.com/office/drawing/2016/ink" xmlns:cx8="http://schemas.microsoft.com/office/drawing/2016/5/14/chartex" xmlns:cx7="http://schemas.microsoft.com/office/drawing/2016/5/13/chartex" xmlns:cx6="http://schemas.microsoft.com/office/drawing/2016/5/12/chartex" xmlns:cx5="http://schemas.microsoft.com/office/drawing/2016/5/11/chartex" xmlns:cx4="http://schemas.microsoft.com/office/drawing/2016/5/10/chartex" xmlns:cx3="http://schemas.microsoft.com/office/drawing/2016/5/9/chartex" xmlns:cx2="http://schemas.microsoft.com/office/drawing/2015/10/21/chartex">
                   <w:pict>
                     <v:line w14:anchorId="08C6CFB9" id="Conector recto 17" o:spid="_x0000_s1026" alt="Línea azul" style="visibility:visible;mso-wrap-style:square;mso-left-percent:-10001;mso-top-percent:-10001;mso-position-horizontal:absolute;mso-position-horizontal-relative:char;mso-position-vertical:absolute;mso-position-vertical-relative:line;mso-left-percent:-10001;mso-top-percent:-10001" from="0,0" to="41.1pt,0" o:gfxdata="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" strokecolor="#718eb5 [3206]" strokeweight="1.5pt">
                       <v:stroke joinstyle="miter"/>
@@ -3017,19 +3017,12 @@
           <w:p>
             <w:pPr>
               <w:rPr>
-                <w:lang w:val="es-ES"/>
+                <w:noProof/>
+                <w:lang w:val="en-TT"/>
               </w:rPr>
             </w:pPr>
             <w:bookmarkStart w:id="0" w:name="_GoBack"/>
             <w:bookmarkEnd w:id="0"/>
-          </w:p>
-          <w:p>
-            <w:pPr>
-              <w:rPr>
-                <w:noProof/>
-                <w:lang w:val="en-TT"/>
-              </w:rPr>
-            </w:pPr>
             <w:r>
               <w:rPr>
                 <w:b/>
@@ -3380,13 +3373,6 @@
           </w:p>
           <w:p>
             <w:pPr>
-              <w:rPr>
-                <w:lang w:val="es-ES"/>
-              </w:rPr>
-            </w:pPr>
-          </w:p>
-          <w:p>
-            <w:pPr>
               <w:pStyle w:val="Date"/>
               <w:rPr>
                 <w:noProof/>
@@ -3733,15 +3719,7 @@
                 <w:color w:val="666666" w:themeColor="background2"/>
                 <w:lang w:val="es-ES"/>
               </w:rPr>
-              <w:t xml:space="preserve"> </w:t>
-            </w:r>
-            <w:r>
-              <w:rPr>
-                <w:noProof/>
-                <w:color w:val="666666" w:themeColor="background2"/>
-                <w:lang w:val="es-ES"/>
-              </w:rPr>
-              <w:t>Creación  y administración de aplicación  web basada en Java  para la</w:t>
+              <w:t xml:space="preserve"> Creación  y administración de aplicación  web basada en Java  para la</w:t>
             </w:r>
             <w:r>
               <w:rPr>
@@ -4437,7 +4415,7 @@
                     </wp:inline>
                   </w:drawing>
                 </mc:Choice>
-                <mc:Fallback xmlns:cx2="http://schemas.microsoft.com/office/drawing/2015/10/21/chartex" xmlns:cx3="http://schemas.microsoft.com/office/drawing/2016/5/9/chartex" xmlns:cx4="http://schemas.microsoft.com/office/drawing/2016/5/10/chartex" xmlns:cx5="http://schemas.microsoft.com/office/drawing/2016/5/11/chartex" xmlns:cx6="http://schemas.microsoft.com/office/drawing/2016/5/12/chartex" xmlns:cx7="http://schemas.microsoft.com/office/drawing/2016/5/13/chartex" xmlns:cx8="http://schemas.microsoft.com/office/drawing/2016/5/14/chartex" xmlns:aink="http://schemas.microsoft.com/office/drawing/2016/ink" xmlns:am3d="http://schemas.microsoft.com/office/drawing/2017/model3d" xmlns:w16cex="http://schemas.microsoft.com/office/word/2018/wordml/cex" xmlns:w16cid="http://schemas.microsoft.com/office/word/2016/wordml/cid" xmlns:w16="http://schemas.microsoft.com/office/word/2018/wordml">
+                <mc:Fallback xmlns:w16="http://schemas.microsoft.com/office/word/2018/wordml" xmlns:w16cid="http://schemas.microsoft.com/office/word/2016/wordml/cid" xmlns:w16cex="http://schemas.microsoft.com/office/word/2018/wordml/cex" xmlns:am3d="http://schemas.microsoft.com/office/drawing/2017/model3d" xmlns:aink="http://schemas.microsoft.com/office/drawing/2016/ink" xmlns:cx8="http://schemas.microsoft.com/office/drawing/2016/5/14/chartex" xmlns:cx7="http://schemas.microsoft.com/office/drawing/2016/5/13/chartex" xmlns:cx6="http://schemas.microsoft.com/office/drawing/2016/5/12/chartex" xmlns:cx5="http://schemas.microsoft.com/office/drawing/2016/5/11/chartex" xmlns:cx4="http://schemas.microsoft.com/office/drawing/2016/5/10/chartex" xmlns:cx3="http://schemas.microsoft.com/office/drawing/2016/5/9/chartex" xmlns:cx2="http://schemas.microsoft.com/office/drawing/2015/10/21/chartex">
                   <w:pict>
                     <v:line w14:anchorId="6F6B58D9" id="Conector recto 19" o:spid="_x0000_s1026" alt="Línea azul" style="visibility:visible;mso-wrap-style:square;mso-left-percent:-10001;mso-top-percent:-10001;mso-position-horizontal:absolute;mso-position-horizontal-relative:char;mso-position-vertical:absolute;mso-position-vertical-relative:line;mso-left-percent:-10001;mso-top-percent:-10001" from="0,0" to="41.1pt,0" o:gfxdata="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" strokecolor="#718eb5 [3206]" strokeweight="1.5pt">
                       <v:stroke joinstyle="miter"/>
@@ -4611,7 +4589,7 @@
                     </wp:inline>
                   </w:drawing>
                 </mc:Choice>
-                <mc:Fallback xmlns:cx2="http://schemas.microsoft.com/office/drawing/2015/10/21/chartex" xmlns:cx3="http://schemas.microsoft.com/office/drawing/2016/5/9/chartex" xmlns:cx4="http://schemas.microsoft.com/office/drawing/2016/5/10/chartex" xmlns:cx5="http://schemas.microsoft.com/office/drawing/2016/5/11/chartex" xmlns:cx6="http://schemas.microsoft.com/office/drawing/2016/5/12/chartex" xmlns:cx7="http://schemas.microsoft.com/office/drawing/2016/5/13/chartex" xmlns:cx8="http://schemas.microsoft.com/office/drawing/2016/5/14/chartex" xmlns:aink="http://schemas.microsoft.com/office/drawing/2016/ink" xmlns:am3d="http://schemas.microsoft.com/office/drawing/2017/model3d" xmlns:w16cex="http://schemas.microsoft.com/office/word/2018/wordml/cex" xmlns:w16cid="http://schemas.microsoft.com/office/word/2016/wordml/cid" xmlns:w16="http://schemas.microsoft.com/office/word/2018/wordml">
+                <mc:Fallback xmlns:w16="http://schemas.microsoft.com/office/word/2018/wordml" xmlns:w16cid="http://schemas.microsoft.com/office/word/2016/wordml/cid" xmlns:w16cex="http://schemas.microsoft.com/office/word/2018/wordml/cex" xmlns:am3d="http://schemas.microsoft.com/office/drawing/2017/model3d" xmlns:aink="http://schemas.microsoft.com/office/drawing/2016/ink" xmlns:cx8="http://schemas.microsoft.com/office/drawing/2016/5/14/chartex" xmlns:cx7="http://schemas.microsoft.com/office/drawing/2016/5/13/chartex" xmlns:cx6="http://schemas.microsoft.com/office/drawing/2016/5/12/chartex" xmlns:cx5="http://schemas.microsoft.com/office/drawing/2016/5/11/chartex" xmlns:cx4="http://schemas.microsoft.com/office/drawing/2016/5/10/chartex" xmlns:cx3="http://schemas.microsoft.com/office/drawing/2016/5/9/chartex" xmlns:cx2="http://schemas.microsoft.com/office/drawing/2015/10/21/chartex">
                   <w:pict>
                     <v:line w14:anchorId="6333AFF5" id="Conector recto 22" o:spid="_x0000_s1026" alt="Línea azul" style="visibility:visible;mso-wrap-style:square;mso-left-percent:-10001;mso-top-percent:-10001;mso-position-horizontal:absolute;mso-position-horizontal-relative:char;mso-position-vertical:absolute;mso-position-vertical-relative:line;mso-left-percent:-10001;mso-top-percent:-10001" from="0,0" to="158.75pt,0" o:gfxdata="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" strokecolor="#718eb5 [3206]" strokeweight=".28pt">
                       <v:stroke joinstyle="miter"/>
@@ -4850,14 +4828,14 @@
         <v:path o:extrusionok="f" gradientshapeok="t" o:connecttype="rect"/>
         <o:lock v:ext="edit" aspectratio="t"/>
       </v:shapetype>
-      <v:shape id="_x0000_i1070" type="#_x0000_t75" alt="Icono de correo electrónico" style="width:15.45pt;height:12.45pt;visibility:visible;mso-wrap-style:square" o:bullet="t">
+      <v:shape id="_x0000_i1032" type="#_x0000_t75" alt="Icono de correo electrónico" style="width:15.45pt;height:12.45pt;visibility:visible;mso-wrap-style:square" o:bullet="t">
         <v:imagedata r:id="rId1" o:title="Icono de correo electrónico"/>
       </v:shape>
     </w:pict>
   </w:numPicBullet>
   <w:numPicBullet w:numPicBulletId="1">
     <w:pict>
-      <v:shape id="_x0000_i1071" type="#_x0000_t75" alt="Icono de teléfono" style="width:15.45pt;height:14.55pt;visibility:visible;mso-wrap-style:square" o:bullet="t">
+      <v:shape id="_x0000_i1033" type="#_x0000_t75" alt="Icono de teléfono" style="width:15.45pt;height:14.55pt;visibility:visible;mso-wrap-style:square" o:bullet="t">
         <v:imagedata r:id="rId2" o:title="Icono de teléfono"/>
       </v:shape>
     </w:pict>
@@ -6002,6 +5980,7 @@
   <w:style w:type="character" w:default="1" w:styleId="DefaultParagraphFont">
     <w:name w:val="Default Paragraph Font"/>
     <w:uiPriority w:val="1"/>
+    <w:semiHidden/>
     <w:unhideWhenUsed/>
   </w:style>
   <w:style w:type="table" w:default="1" w:styleId="TableNormal">
@@ -6772,6 +6751,7 @@
     <w:rsid w:val="008D119A"/>
     <w:rsid w:val="00983090"/>
     <w:rsid w:val="00C06896"/>
+    <w:rsid w:val="00CC1A04"/>
     <w:rsid w:val="00CF61B6"/>
     <w:rsid w:val="00D428B8"/>
     <w:rsid w:val="00D95CA9"/>
@@ -7589,23 +7569,6 @@
 </file>
 
 <file path=customXml/item1.xml><?xml version="1.0" encoding="utf-8"?>
-<p:properties xmlns:p="http://schemas.microsoft.com/office/2006/metadata/properties" xmlns:xsi="http://www.w3.org/2001/XMLSchema-instance" xmlns:pc="http://schemas.microsoft.com/office/infopath/2007/PartnerControls">
-  <documentManagement>
-    <MediaServiceKeyPoints xmlns="71af3243-3dd4-4a8d-8c0d-dd76da1f02a5" xsi:nil="true"/>
-  </documentManagement>
-</p:properties>
-</file>
-
-<file path=customXml/item2.xml><?xml version="1.0" encoding="utf-8"?>
-<?mso-contentType ?>
-<FormTemplates xmlns="http://schemas.microsoft.com/sharepoint/v3/contenttype/forms">
-  <Display>DocumentLibraryForm</Display>
-  <Edit>DocumentLibraryForm</Edit>
-  <New>DocumentLibraryForm</New>
-</FormTemplates>
-</file>
-
-<file path=customXml/item3.xml><?xml version="1.0" encoding="utf-8"?>
 <ct:contentTypeSchema xmlns:ct="http://schemas.microsoft.com/office/2006/metadata/contentType" xmlns:ma="http://schemas.microsoft.com/office/2006/metadata/properties/metaAttributes" ct:_="" ma:_="" ma:contentTypeName="Document" ma:contentTypeID="0x01010079F111ED35F8CC479449609E8A0923A6" ma:contentTypeVersion="11" ma:contentTypeDescription="Create a new document." ma:contentTypeScope="" ma:versionID="9677210f24a1be23c92c90fd886aa0aa">
   <xsd:schema xmlns:xsd="http://www.w3.org/2001/XMLSchema" xmlns:xs="http://www.w3.org/2001/XMLSchema" xmlns:p="http://schemas.microsoft.com/office/2006/metadata/properties" xmlns:ns2="71af3243-3dd4-4a8d-8c0d-dd76da1f02a5" xmlns:ns3="16c05727-aa75-4e4a-9b5f-8a80a1165891" targetNamespace="http://schemas.microsoft.com/office/2006/metadata/properties" ma:root="true" ma:fieldsID="60e05723c5c1908df1a1a4ebf11d344e" ns2:_="" ns3:_="">
     <xsd:import namespace="71af3243-3dd4-4a8d-8c0d-dd76da1f02a5"/>
@@ -7816,29 +7779,28 @@
 </ct:contentTypeSchema>
 </file>
 
+<file path=customXml/item2.xml><?xml version="1.0" encoding="utf-8"?>
+<?mso-contentType ?>
+<FormTemplates xmlns="http://schemas.microsoft.com/sharepoint/v3/contenttype/forms">
+  <Display>DocumentLibraryForm</Display>
+  <Edit>DocumentLibraryForm</Edit>
+  <New>DocumentLibraryForm</New>
+</FormTemplates>
+</file>
+
+<file path=customXml/item3.xml><?xml version="1.0" encoding="utf-8"?>
+<p:properties xmlns:p="http://schemas.microsoft.com/office/2006/metadata/properties" xmlns:xsi="http://www.w3.org/2001/XMLSchema-instance" xmlns:pc="http://schemas.microsoft.com/office/infopath/2007/PartnerControls">
+  <documentManagement>
+    <MediaServiceKeyPoints xmlns="71af3243-3dd4-4a8d-8c0d-dd76da1f02a5" xsi:nil="true"/>
+  </documentManagement>
+</p:properties>
+</file>
+
 <file path=customXml/item4.xml><?xml version="1.0" encoding="utf-8"?>
 <b:Sources xmlns:b="http://schemas.openxmlformats.org/officeDocument/2006/bibliography" xmlns="http://schemas.openxmlformats.org/officeDocument/2006/bibliography" SelectedStyle="\APASixthEditionOfficeOnline.xsl" StyleName="APA" Version="6"/>
 </file>
 
 <file path=customXml/itemProps1.xml><?xml version="1.0" encoding="utf-8"?>
-<ds:datastoreItem xmlns:ds="http://schemas.openxmlformats.org/officeDocument/2006/customXml" ds:itemID="{301A123E-AC83-4E4A-BE5D-B91DD96A3404}">
-  <ds:schemaRefs>
-    <ds:schemaRef ds:uri="http://schemas.microsoft.com/office/2006/metadata/properties"/>
-    <ds:schemaRef ds:uri="http://schemas.microsoft.com/office/infopath/2007/PartnerControls"/>
-    <ds:schemaRef ds:uri="71af3243-3dd4-4a8d-8c0d-dd76da1f02a5"/>
-  </ds:schemaRefs>
-</ds:datastoreItem>
-</file>
-
-<file path=customXml/itemProps2.xml><?xml version="1.0" encoding="utf-8"?>
-<ds:datastoreItem xmlns:ds="http://schemas.openxmlformats.org/officeDocument/2006/customXml" ds:itemID="{EBA4E611-6C4A-43EF-9618-381D1DDF3E77}">
-  <ds:schemaRefs>
-    <ds:schemaRef ds:uri="http://schemas.microsoft.com/sharepoint/v3/contenttype/forms"/>
-  </ds:schemaRefs>
-</ds:datastoreItem>
-</file>
-
-<file path=customXml/itemProps3.xml><?xml version="1.0" encoding="utf-8"?>
 <ds:datastoreItem xmlns:ds="http://schemas.openxmlformats.org/officeDocument/2006/customXml" ds:itemID="{F4B5F871-14B8-4D95-A6C1-9EDE59C15A15}">
   <ds:schemaRefs>
     <ds:schemaRef ds:uri="http://schemas.microsoft.com/office/2006/metadata/contentType"/>
@@ -7857,8 +7819,26 @@
 </ds:datastoreItem>
 </file>
 
+<file path=customXml/itemProps2.xml><?xml version="1.0" encoding="utf-8"?>
+<ds:datastoreItem xmlns:ds="http://schemas.openxmlformats.org/officeDocument/2006/customXml" ds:itemID="{EBA4E611-6C4A-43EF-9618-381D1DDF3E77}">
+  <ds:schemaRefs>
+    <ds:schemaRef ds:uri="http://schemas.microsoft.com/sharepoint/v3/contenttype/forms"/>
+  </ds:schemaRefs>
+</ds:datastoreItem>
+</file>
+
+<file path=customXml/itemProps3.xml><?xml version="1.0" encoding="utf-8"?>
+<ds:datastoreItem xmlns:ds="http://schemas.openxmlformats.org/officeDocument/2006/customXml" ds:itemID="{301A123E-AC83-4E4A-BE5D-B91DD96A3404}">
+  <ds:schemaRefs>
+    <ds:schemaRef ds:uri="http://schemas.microsoft.com/office/2006/metadata/properties"/>
+    <ds:schemaRef ds:uri="http://schemas.microsoft.com/office/infopath/2007/PartnerControls"/>
+    <ds:schemaRef ds:uri="71af3243-3dd4-4a8d-8c0d-dd76da1f02a5"/>
+  </ds:schemaRefs>
+</ds:datastoreItem>
+</file>
+
 <file path=customXml/itemProps4.xml><?xml version="1.0" encoding="utf-8"?>
-<ds:datastoreItem xmlns:ds="http://schemas.openxmlformats.org/officeDocument/2006/customXml" ds:itemID="{B4960755-53A8-4E21-80FF-FAF911E553DE}">
+<ds:datastoreItem xmlns:ds="http://schemas.openxmlformats.org/officeDocument/2006/customXml" ds:itemID="{54A8E3F8-337E-487C-A1F7-1EC34FAFECF8}">
   <ds:schemaRefs>
     <ds:schemaRef ds:uri="http://schemas.openxmlformats.org/officeDocument/2006/bibliography"/>
   </ds:schemaRefs>

--- a/src/assets/cv/cv-2025_es.docx
+++ b/src/assets/cv/cv-2025_es.docx
@@ -1833,7 +1833,14 @@
                 <w:noProof/>
                 <w:color w:val="A1622F" w:themeColor="accent2" w:themeShade="80"/>
               </w:rPr>
-              <w:t>–   Presente</w:t>
+              <w:t>–</w:t>
+            </w:r>
+            <w:r>
+              <w:rPr>
+                <w:noProof/>
+                <w:color w:val="A1622F" w:themeColor="accent2" w:themeShade="80"/>
+              </w:rPr>
+              <w:t xml:space="preserve">  Presente</w:t>
             </w:r>
             <w:r>
               <w:rPr>
@@ -2688,7 +2695,21 @@
                 <w:noProof/>
                 <w:lang w:val="es-ES"/>
               </w:rPr>
-              <w:t>Spring jpa</w:t>
+              <w:t>Spring</w:t>
+            </w:r>
+            <w:r>
+              <w:rPr>
+                <w:noProof/>
+                <w:lang w:val="es-ES"/>
+              </w:rPr>
+              <w:t xml:space="preserve"> DATA</w:t>
+            </w:r>
+            <w:r>
+              <w:rPr>
+                <w:noProof/>
+                <w:lang w:val="es-ES"/>
+              </w:rPr>
+              <w:t xml:space="preserve"> jpa</w:t>
             </w:r>
           </w:p>
           <w:p>
@@ -2775,6 +2796,22 @@
                 <w:noProof/>
                 <w:lang w:val="es-ES"/>
               </w:rPr>
+              <w:t>Kafka</w:t>
+            </w:r>
+          </w:p>
+          <w:p>
+            <w:pPr>
+              <w:pStyle w:val="ListParagraph"/>
+              <w:rPr>
+                <w:noProof/>
+                <w:lang w:val="es-ES"/>
+              </w:rPr>
+            </w:pPr>
+            <w:r>
+              <w:rPr>
+                <w:noProof/>
+                <w:lang w:val="es-ES"/>
+              </w:rPr>
               <w:t>DOCKER</w:t>
             </w:r>
           </w:p>
@@ -2807,56 +2844,8 @@
                 <w:noProof/>
                 <w:lang w:val="es-ES"/>
               </w:rPr>
-              <w:t>JavaScript</w:t>
-            </w:r>
-          </w:p>
-          <w:p>
-            <w:pPr>
-              <w:pStyle w:val="ListParagraph"/>
-              <w:rPr>
-                <w:noProof/>
-                <w:lang w:val="es-ES"/>
-              </w:rPr>
-            </w:pPr>
-            <w:r>
-              <w:rPr>
-                <w:noProof/>
-                <w:lang w:val="es-ES"/>
-              </w:rPr>
-              <w:t>TypeScript</w:t>
-            </w:r>
-          </w:p>
-          <w:p>
-            <w:pPr>
-              <w:pStyle w:val="ListParagraph"/>
-              <w:rPr>
-                <w:noProof/>
-                <w:lang w:val="es-ES"/>
-              </w:rPr>
-            </w:pPr>
-            <w:r>
-              <w:rPr>
-                <w:noProof/>
-                <w:lang w:val="es-ES"/>
-              </w:rPr>
               <w:t>Angular</w:t>
             </w:r>
-          </w:p>
-          <w:p>
-            <w:pPr>
-              <w:rPr>
-                <w:noProof/>
-                <w:lang w:val="es-ES"/>
-              </w:rPr>
-            </w:pPr>
-          </w:p>
-          <w:p>
-            <w:pPr>
-              <w:rPr>
-                <w:noProof/>
-                <w:lang w:val="es-ES"/>
-              </w:rPr>
-            </w:pPr>
           </w:p>
           <w:p>
             <w:pPr>
@@ -3018,51 +3007,58 @@
             <w:pPr>
               <w:rPr>
                 <w:noProof/>
-                <w:lang w:val="en-TT"/>
+                <w:lang w:val="es-ES"/>
+              </w:rPr>
+            </w:pPr>
+            <w:r>
+              <w:rPr>
+                <w:b/>
+                <w:i/>
+                <w:noProof/>
+                <w:color w:val="D29665" w:themeColor="accent2" w:themeShade="BF"/>
+                <w:lang w:val="es-ES"/>
+              </w:rPr>
+              <w:t>Pila de tecnolgías</w:t>
+            </w:r>
+            <w:r>
+              <w:rPr>
+                <w:noProof/>
+                <w:lang w:val="es-ES"/>
+              </w:rPr>
+              <w:t xml:space="preserve">: Java 8, Java 11, Spring Framework, Spring Boot, Spring Batch, Spring Cloud Gateway, Spring Cloud Netflix (Feign, Eureka), JSF, PrimeFaces, </w:t>
+            </w:r>
+            <w:r>
+              <w:rPr>
+                <w:noProof/>
+                <w:lang w:val="es-ES"/>
+              </w:rPr>
+              <w:t>Ka</w:t>
+            </w:r>
+            <w:r>
+              <w:rPr>
+                <w:noProof/>
+                <w:lang w:val="es-ES"/>
+              </w:rPr>
+              <w:t xml:space="preserve">fka, </w:t>
+            </w:r>
+            <w:r>
+              <w:rPr>
+                <w:noProof/>
+                <w:lang w:val="es-ES"/>
+              </w:rPr>
+              <w:t>CDI, JPA, Hibernate, Tomcat 8, Oracle Database, Maven, Jenkins, Artifactory, SVN, Tortoise, SonarQube, CSS.</w:t>
+            </w:r>
+          </w:p>
+          <w:p>
+            <w:pPr>
+              <w:pStyle w:val="NoSpacing"/>
+              <w:rPr>
+                <w:noProof/>
+                <w:lang w:val="es-ES"/>
               </w:rPr>
             </w:pPr>
             <w:bookmarkStart w:id="0" w:name="_GoBack"/>
             <w:bookmarkEnd w:id="0"/>
-            <w:r>
-              <w:rPr>
-                <w:b/>
-                <w:i/>
-                <w:noProof/>
-                <w:color w:val="D29665" w:themeColor="accent2" w:themeShade="BF"/>
-                <w:lang w:val="en-TT"/>
-              </w:rPr>
-              <w:t>Pila de tecnolgías</w:t>
-            </w:r>
-            <w:r>
-              <w:rPr>
-                <w:noProof/>
-                <w:lang w:val="en-TT"/>
-              </w:rPr>
-              <w:t>: Java 8,</w:t>
-            </w:r>
-            <w:r>
-              <w:rPr>
-                <w:noProof/>
-                <w:lang w:val="en-TT"/>
-              </w:rPr>
-              <w:t xml:space="preserve"> Java 11,</w:t>
-            </w:r>
-            <w:r>
-              <w:rPr>
-                <w:noProof/>
-                <w:lang w:val="en-TT"/>
-              </w:rPr>
-              <w:t xml:space="preserve"> Spring Framework, Spring Boot, Spring Batch, Spring Cloud Gateway, Spring Cloud Netflix (Feign, Eureka), JSF, PrimeFaces, CDI, JPA, Hibernate, Tomcat 8, Oracle Database, Maven, Jenkins, Artifactory, SVN, Tortoise, SonarQube, CSS.</w:t>
-            </w:r>
-          </w:p>
-          <w:p>
-            <w:pPr>
-              <w:pStyle w:val="NoSpacing"/>
-              <w:rPr>
-                <w:noProof/>
-                <w:lang w:val="en-TT"/>
-              </w:rPr>
-            </w:pPr>
           </w:p>
           <w:p>
             <w:pPr>
@@ -3362,14 +3358,13 @@
               </w:rPr>
               <w:t>de módulos de una aplicación distribuida con arquitectura de microservicios, garantizando estabilidad y rendimiento.</w:t>
             </w:r>
-            <w:r>
-              <w:rPr>
-                <w:noProof/>
-                <w:color w:val="666666" w:themeColor="background2"/>
-                <w:lang w:val="es-ES"/>
-              </w:rPr>
-              <w:t>.</w:t>
-            </w:r>
+          </w:p>
+          <w:p>
+            <w:pPr>
+              <w:rPr>
+                <w:lang w:val="es-ES"/>
+              </w:rPr>
+            </w:pPr>
           </w:p>
           <w:p>
             <w:pPr>
@@ -4828,14 +4823,14 @@
         <v:path o:extrusionok="f" gradientshapeok="t" o:connecttype="rect"/>
         <o:lock v:ext="edit" aspectratio="t"/>
       </v:shapetype>
-      <v:shape id="_x0000_i1032" type="#_x0000_t75" alt="Icono de correo electrónico" style="width:15.45pt;height:12.45pt;visibility:visible;mso-wrap-style:square" o:bullet="t">
+      <v:shape id="_x0000_i1034" type="#_x0000_t75" alt="Icono de correo electrónico" style="width:15.45pt;height:12.5pt;visibility:visible;mso-wrap-style:square" o:bullet="t">
         <v:imagedata r:id="rId1" o:title="Icono de correo electrónico"/>
       </v:shape>
     </w:pict>
   </w:numPicBullet>
   <w:numPicBullet w:numPicBulletId="1">
     <w:pict>
-      <v:shape id="_x0000_i1033" type="#_x0000_t75" alt="Icono de teléfono" style="width:15.45pt;height:14.55pt;visibility:visible;mso-wrap-style:square" o:bullet="t">
+      <v:shape id="_x0000_i1035" type="#_x0000_t75" alt="Icono de teléfono" style="width:15.45pt;height:14.55pt;visibility:visible;mso-wrap-style:square" o:bullet="t">
         <v:imagedata r:id="rId2" o:title="Icono de teléfono"/>
       </v:shape>
     </w:pict>
@@ -6748,6 +6743,7 @@
     <w:rsid w:val="0054628E"/>
     <w:rsid w:val="00671452"/>
     <w:rsid w:val="007B7FA1"/>
+    <w:rsid w:val="008267B1"/>
     <w:rsid w:val="008D119A"/>
     <w:rsid w:val="00983090"/>
     <w:rsid w:val="00C06896"/>
@@ -6756,6 +6752,7 @@
     <w:rsid w:val="00D428B8"/>
     <w:rsid w:val="00D95CA9"/>
     <w:rsid w:val="00DE5C1E"/>
+    <w:rsid w:val="00E4622E"/>
   </w:rsids>
   <m:mathPr>
     <m:mathFont m:val="Cambria Math"/>
@@ -7838,7 +7835,7 @@
 </file>
 
 <file path=customXml/itemProps4.xml><?xml version="1.0" encoding="utf-8"?>
-<ds:datastoreItem xmlns:ds="http://schemas.openxmlformats.org/officeDocument/2006/customXml" ds:itemID="{54A8E3F8-337E-487C-A1F7-1EC34FAFECF8}">
+<ds:datastoreItem xmlns:ds="http://schemas.openxmlformats.org/officeDocument/2006/customXml" ds:itemID="{507DFE4D-CD06-4185-A95A-EB25EF45F2C5}">
   <ds:schemaRefs>
     <ds:schemaRef ds:uri="http://schemas.openxmlformats.org/officeDocument/2006/bibliography"/>
   </ds:schemaRefs>

--- a/src/assets/cv/cv-2025_es.docx
+++ b/src/assets/cv/cv-2025_es.docx
@@ -28,8 +28,8 @@
       <w:tblGrid>
         <w:gridCol w:w="574"/>
         <w:gridCol w:w="278"/>
-        <w:gridCol w:w="3669"/>
-        <w:gridCol w:w="5767"/>
+        <w:gridCol w:w="3811"/>
+        <w:gridCol w:w="5625"/>
         <w:gridCol w:w="406"/>
         <w:gridCol w:w="614"/>
       </w:tblGrid>
@@ -300,7 +300,7 @@
                       <wp:docPr id="3" name="Forma libre: Forma 3">
                         <a:extLst xmlns:a="http://schemas.openxmlformats.org/drawingml/2006/main">
                           <a:ext uri="{C183D7F6-B498-43B3-948B-1728B52AA6E4}">
-                            <adec:decorative xmlns:adec="http://schemas.microsoft.com/office/drawing/2017/decorative" xmlns:w16="http://schemas.microsoft.com/office/word/2018/wordml" xmlns:w16cid="http://schemas.microsoft.com/office/word/2016/wordml/cid" xmlns:w16cex="http://schemas.microsoft.com/office/word/2018/wordml/cex" xmlns:w="http://schemas.openxmlformats.org/wordprocessingml/2006/main" xmlns:w10="urn:schemas-microsoft-com:office:word" xmlns:v="urn:schemas-microsoft-com:vml" xmlns:o="urn:schemas-microsoft-com:office:office" xmlns:am3d="http://schemas.microsoft.com/office/drawing/2017/model3d" xmlns:aink="http://schemas.microsoft.com/office/drawing/2016/ink" xmlns:cx8="http://schemas.microsoft.com/office/drawing/2016/5/14/chartex" xmlns:cx7="http://schemas.microsoft.com/office/drawing/2016/5/13/chartex" xmlns:cx6="http://schemas.microsoft.com/office/drawing/2016/5/12/chartex" xmlns:cx5="http://schemas.microsoft.com/office/drawing/2016/5/11/chartex" xmlns:cx4="http://schemas.microsoft.com/office/drawing/2016/5/10/chartex" xmlns:cx3="http://schemas.microsoft.com/office/drawing/2016/5/9/chartex" xmlns:cx2="http://schemas.microsoft.com/office/drawing/2015/10/21/chartex" xmlns="" val="1"/>
+                            <adec:decorative xmlns="" xmlns:cx2="http://schemas.microsoft.com/office/drawing/2015/10/21/chartex" xmlns:cx3="http://schemas.microsoft.com/office/drawing/2016/5/9/chartex" xmlns:cx4="http://schemas.microsoft.com/office/drawing/2016/5/10/chartex" xmlns:cx5="http://schemas.microsoft.com/office/drawing/2016/5/11/chartex" xmlns:cx6="http://schemas.microsoft.com/office/drawing/2016/5/12/chartex" xmlns:cx7="http://schemas.microsoft.com/office/drawing/2016/5/13/chartex" xmlns:cx8="http://schemas.microsoft.com/office/drawing/2016/5/14/chartex" xmlns:aink="http://schemas.microsoft.com/office/drawing/2016/ink" xmlns:am3d="http://schemas.microsoft.com/office/drawing/2017/model3d" xmlns:o="urn:schemas-microsoft-com:office:office" xmlns:v="urn:schemas-microsoft-com:vml" xmlns:w10="urn:schemas-microsoft-com:office:word" xmlns:w="http://schemas.openxmlformats.org/wordprocessingml/2006/main" xmlns:w16cex="http://schemas.microsoft.com/office/word/2018/wordml/cex" xmlns:w16cid="http://schemas.microsoft.com/office/word/2016/wordml/cid" xmlns:w16="http://schemas.microsoft.com/office/word/2018/wordml" xmlns:adec="http://schemas.microsoft.com/office/drawing/2017/decorative" val="1"/>
                           </a:ext>
                         </a:extLst>
                       </wp:docPr>
@@ -478,7 +478,7 @@
                     </wp:inline>
                   </w:drawing>
                 </mc:Choice>
-                <mc:Fallback xmlns:w16="http://schemas.microsoft.com/office/word/2018/wordml" xmlns:w16cid="http://schemas.microsoft.com/office/word/2016/wordml/cid" xmlns:w16cex="http://schemas.microsoft.com/office/word/2018/wordml/cex" xmlns:am3d="http://schemas.microsoft.com/office/drawing/2017/model3d" xmlns:aink="http://schemas.microsoft.com/office/drawing/2016/ink" xmlns:cx8="http://schemas.microsoft.com/office/drawing/2016/5/14/chartex" xmlns:cx7="http://schemas.microsoft.com/office/drawing/2016/5/13/chartex" xmlns:cx6="http://schemas.microsoft.com/office/drawing/2016/5/12/chartex" xmlns:cx5="http://schemas.microsoft.com/office/drawing/2016/5/11/chartex" xmlns:cx4="http://schemas.microsoft.com/office/drawing/2016/5/10/chartex" xmlns:cx3="http://schemas.microsoft.com/office/drawing/2016/5/9/chartex" xmlns:cx2="http://schemas.microsoft.com/office/drawing/2015/10/21/chartex">
+                <mc:Fallback xmlns:cx2="http://schemas.microsoft.com/office/drawing/2015/10/21/chartex" xmlns:cx3="http://schemas.microsoft.com/office/drawing/2016/5/9/chartex" xmlns:cx4="http://schemas.microsoft.com/office/drawing/2016/5/10/chartex" xmlns:cx5="http://schemas.microsoft.com/office/drawing/2016/5/11/chartex" xmlns:cx6="http://schemas.microsoft.com/office/drawing/2016/5/12/chartex" xmlns:cx7="http://schemas.microsoft.com/office/drawing/2016/5/13/chartex" xmlns:cx8="http://schemas.microsoft.com/office/drawing/2016/5/14/chartex" xmlns:aink="http://schemas.microsoft.com/office/drawing/2016/ink" xmlns:am3d="http://schemas.microsoft.com/office/drawing/2017/model3d" xmlns:w16cex="http://schemas.microsoft.com/office/word/2018/wordml/cex" xmlns:w16cid="http://schemas.microsoft.com/office/word/2016/wordml/cid" xmlns:w16="http://schemas.microsoft.com/office/word/2018/wordml">
                   <w:pict>
                     <v:shape w14:anchorId="57D7B899" id="Forma libre: Forma 3" o:spid="_x0000_s1026" style="width:46.1pt;height:7.2pt;visibility:visible;mso-wrap-style:square;mso-left-percent:-10001;mso-top-percent:-10001;mso-position-horizontal:absolute;mso-position-horizontal-relative:char;mso-position-vertical:absolute;mso-position-vertical-relative:line;mso-left-percent:-10001;mso-top-percent:-10001;v-text-anchor:middle" coordsize="581601,88582" o:gfxdata="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" path="m542407,c520913,,501948,15186,498155,36698l,36698,,54415r498155,c501948,75928,520913,91113,542407,91113v25287,,45517,-20247,45517,-45556c587924,21513,567694,,542407,xm542407,73397v-12644,,-22758,-7593,-26551,-18982l515856,37964v3793,-11389,13907,-18982,26551,-18982c557579,18982,570223,31637,570223,46822v,15186,-12644,26575,-27816,26575xe" fillcolor="#718eb5" stroked="f" strokeweight=".35089mm">
                       <v:stroke joinstyle="miter"/>
@@ -534,7 +534,7 @@
                       <wp:docPr id="4" name="Forma libre: Forma 4">
                         <a:extLst xmlns:a="http://schemas.openxmlformats.org/drawingml/2006/main">
                           <a:ext uri="{C183D7F6-B498-43B3-948B-1728B52AA6E4}">
-                            <adec:decorative xmlns:adec="http://schemas.microsoft.com/office/drawing/2017/decorative" xmlns:w16="http://schemas.microsoft.com/office/word/2018/wordml" xmlns:w16cid="http://schemas.microsoft.com/office/word/2016/wordml/cid" xmlns:w16cex="http://schemas.microsoft.com/office/word/2018/wordml/cex" xmlns:w="http://schemas.openxmlformats.org/wordprocessingml/2006/main" xmlns:w10="urn:schemas-microsoft-com:office:word" xmlns:v="urn:schemas-microsoft-com:vml" xmlns:o="urn:schemas-microsoft-com:office:office" xmlns:am3d="http://schemas.microsoft.com/office/drawing/2017/model3d" xmlns:aink="http://schemas.microsoft.com/office/drawing/2016/ink" xmlns:cx8="http://schemas.microsoft.com/office/drawing/2016/5/14/chartex" xmlns:cx7="http://schemas.microsoft.com/office/drawing/2016/5/13/chartex" xmlns:cx6="http://schemas.microsoft.com/office/drawing/2016/5/12/chartex" xmlns:cx5="http://schemas.microsoft.com/office/drawing/2016/5/11/chartex" xmlns:cx4="http://schemas.microsoft.com/office/drawing/2016/5/10/chartex" xmlns:cx3="http://schemas.microsoft.com/office/drawing/2016/5/9/chartex" xmlns:cx2="http://schemas.microsoft.com/office/drawing/2015/10/21/chartex" xmlns="" val="1"/>
+                            <adec:decorative xmlns="" xmlns:cx2="http://schemas.microsoft.com/office/drawing/2015/10/21/chartex" xmlns:cx3="http://schemas.microsoft.com/office/drawing/2016/5/9/chartex" xmlns:cx4="http://schemas.microsoft.com/office/drawing/2016/5/10/chartex" xmlns:cx5="http://schemas.microsoft.com/office/drawing/2016/5/11/chartex" xmlns:cx6="http://schemas.microsoft.com/office/drawing/2016/5/12/chartex" xmlns:cx7="http://schemas.microsoft.com/office/drawing/2016/5/13/chartex" xmlns:cx8="http://schemas.microsoft.com/office/drawing/2016/5/14/chartex" xmlns:aink="http://schemas.microsoft.com/office/drawing/2016/ink" xmlns:am3d="http://schemas.microsoft.com/office/drawing/2017/model3d" xmlns:o="urn:schemas-microsoft-com:office:office" xmlns:v="urn:schemas-microsoft-com:vml" xmlns:w10="urn:schemas-microsoft-com:office:word" xmlns:w="http://schemas.openxmlformats.org/wordprocessingml/2006/main" xmlns:w16cex="http://schemas.microsoft.com/office/word/2018/wordml/cex" xmlns:w16cid="http://schemas.microsoft.com/office/word/2016/wordml/cid" xmlns:w16="http://schemas.microsoft.com/office/word/2018/wordml" xmlns:adec="http://schemas.microsoft.com/office/drawing/2017/decorative" val="1"/>
                           </a:ext>
                         </a:extLst>
                       </wp:docPr>
@@ -704,7 +704,7 @@
                     </wp:inline>
                   </w:drawing>
                 </mc:Choice>
-                <mc:Fallback xmlns:w16="http://schemas.microsoft.com/office/word/2018/wordml" xmlns:w16cid="http://schemas.microsoft.com/office/word/2016/wordml/cid" xmlns:w16cex="http://schemas.microsoft.com/office/word/2018/wordml/cex" xmlns:am3d="http://schemas.microsoft.com/office/drawing/2017/model3d" xmlns:aink="http://schemas.microsoft.com/office/drawing/2016/ink" xmlns:cx8="http://schemas.microsoft.com/office/drawing/2016/5/14/chartex" xmlns:cx7="http://schemas.microsoft.com/office/drawing/2016/5/13/chartex" xmlns:cx6="http://schemas.microsoft.com/office/drawing/2016/5/12/chartex" xmlns:cx5="http://schemas.microsoft.com/office/drawing/2016/5/11/chartex" xmlns:cx4="http://schemas.microsoft.com/office/drawing/2016/5/10/chartex" xmlns:cx3="http://schemas.microsoft.com/office/drawing/2016/5/9/chartex" xmlns:cx2="http://schemas.microsoft.com/office/drawing/2015/10/21/chartex">
+                <mc:Fallback xmlns:cx2="http://schemas.microsoft.com/office/drawing/2015/10/21/chartex" xmlns:cx3="http://schemas.microsoft.com/office/drawing/2016/5/9/chartex" xmlns:cx4="http://schemas.microsoft.com/office/drawing/2016/5/10/chartex" xmlns:cx5="http://schemas.microsoft.com/office/drawing/2016/5/11/chartex" xmlns:cx6="http://schemas.microsoft.com/office/drawing/2016/5/12/chartex" xmlns:cx7="http://schemas.microsoft.com/office/drawing/2016/5/13/chartex" xmlns:cx8="http://schemas.microsoft.com/office/drawing/2016/5/14/chartex" xmlns:aink="http://schemas.microsoft.com/office/drawing/2016/ink" xmlns:am3d="http://schemas.microsoft.com/office/drawing/2017/model3d" xmlns:w16cex="http://schemas.microsoft.com/office/word/2018/wordml/cex" xmlns:w16cid="http://schemas.microsoft.com/office/word/2016/wordml/cid" xmlns:w16="http://schemas.microsoft.com/office/word/2018/wordml">
                   <w:pict>
                     <v:shape w14:anchorId="5BC170F9" id="Forma libre: Forma 4" o:spid="_x0000_s1026" style="width:46.8pt;height:7pt;visibility:visible;mso-wrap-style:square;mso-left-percent:-10001;mso-top-percent:-10001;mso-position-horizontal:absolute;mso-position-horizontal-relative:char;mso-position-vertical:absolute;mso-position-vertical-relative:line;mso-left-percent:-10001;mso-top-percent:-10001;v-text-anchor:middle" coordsize="594245,88582" o:gfxdata="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" path="m598039,36698r-508270,c85976,15186,67011,,45517,,20230,,,20247,,45557,,70866,20230,91113,45517,91113v21494,,40459,-15185,44252,-36698l598039,54415r,-17717xm45517,73397c30344,73397,17701,60742,17701,45557v,-15186,12643,-27841,27816,-27841c60689,17716,73333,30371,73333,45557v,16451,-12644,27840,-27816,27840xe" fillcolor="#718eb5 [3206]" stroked="f" strokeweight=".35089mm">
                       <v:stroke joinstyle="miter"/>
@@ -963,7 +963,7 @@
         </w:trPr>
         <w:tc>
           <w:tcPr>
-            <w:tcW w:w="4521" w:type="dxa"/>
+            <w:tcW w:w="4663" w:type="dxa"/>
             <w:gridSpan w:val="3"/>
             <w:tcBorders>
               <w:top w:val="single" w:sz="12" w:space="0" w:color="000000" w:themeColor="text1"/>
@@ -1153,7 +1153,7 @@
                     </wp:inline>
                   </w:drawing>
                 </mc:Choice>
-                <mc:Fallback xmlns:w16="http://schemas.microsoft.com/office/word/2018/wordml" xmlns:w16cid="http://schemas.microsoft.com/office/word/2016/wordml/cid" xmlns:w16cex="http://schemas.microsoft.com/office/word/2018/wordml/cex" xmlns:am3d="http://schemas.microsoft.com/office/drawing/2017/model3d" xmlns:aink="http://schemas.microsoft.com/office/drawing/2016/ink" xmlns:cx8="http://schemas.microsoft.com/office/drawing/2016/5/14/chartex" xmlns:cx7="http://schemas.microsoft.com/office/drawing/2016/5/13/chartex" xmlns:cx6="http://schemas.microsoft.com/office/drawing/2016/5/12/chartex" xmlns:cx5="http://schemas.microsoft.com/office/drawing/2016/5/11/chartex" xmlns:cx4="http://schemas.microsoft.com/office/drawing/2016/5/10/chartex" xmlns:cx3="http://schemas.microsoft.com/office/drawing/2016/5/9/chartex" xmlns:cx2="http://schemas.microsoft.com/office/drawing/2015/10/21/chartex">
+                <mc:Fallback xmlns:cx2="http://schemas.microsoft.com/office/drawing/2015/10/21/chartex" xmlns:cx3="http://schemas.microsoft.com/office/drawing/2016/5/9/chartex" xmlns:cx4="http://schemas.microsoft.com/office/drawing/2016/5/10/chartex" xmlns:cx5="http://schemas.microsoft.com/office/drawing/2016/5/11/chartex" xmlns:cx6="http://schemas.microsoft.com/office/drawing/2016/5/12/chartex" xmlns:cx7="http://schemas.microsoft.com/office/drawing/2016/5/13/chartex" xmlns:cx8="http://schemas.microsoft.com/office/drawing/2016/5/14/chartex" xmlns:aink="http://schemas.microsoft.com/office/drawing/2016/ink" xmlns:am3d="http://schemas.microsoft.com/office/drawing/2017/model3d" xmlns:w16cex="http://schemas.microsoft.com/office/word/2018/wordml/cex" xmlns:w16cid="http://schemas.microsoft.com/office/word/2016/wordml/cid" xmlns:w16="http://schemas.microsoft.com/office/word/2018/wordml">
                   <w:pict>
                     <v:line w14:anchorId="2C21DCBE" id="Conector recto 13" o:spid="_x0000_s1026" alt="Línea azul" style="visibility:visible;mso-wrap-style:square;mso-left-percent:-10001;mso-top-percent:-10001;mso-position-horizontal:absolute;mso-position-horizontal-relative:char;mso-position-vertical:absolute;mso-position-vertical-relative:line;mso-left-percent:-10001;mso-top-percent:-10001" from="0,0" to="41.1pt,0" o:gfxdata="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" strokecolor="#718eb5 [3206]" strokeweight="1.5pt">
                       <v:stroke joinstyle="miter"/>
@@ -1166,15 +1166,6 @@
           </w:p>
           <w:p>
             <w:pPr>
-              <w:pStyle w:val="NoSpacing"/>
-              <w:rPr>
-                <w:noProof/>
-                <w:lang w:val="es-ES"/>
-              </w:rPr>
-            </w:pPr>
-          </w:p>
-          <w:p>
-            <w:pPr>
               <w:pStyle w:val="Contacto"/>
               <w:framePr w:wrap="auto" w:vAnchor="margin" w:xAlign="left" w:yAlign="inline"/>
               <w:suppressOverlap w:val="0"/>
@@ -1188,7 +1179,7 @@
             </w:r>
             <w:r>
               <w:pict w14:anchorId="6689D745">
-                <v:shape id="Gráfico 8" o:spid="_x0000_i1027" type="#_x0000_t75" alt="Icono de teléfono" style="width:15.45pt;height:14.55pt;visibility:visible;mso-wrap-style:square" o:bullet="t">
+                <v:shape id="Gráfico 8" o:spid="_x0000_i1055" type="#_x0000_t75" alt="Icono de teléfono" style="width:15.5pt;height:14.5pt;visibility:visible;mso-wrap-style:square" o:bullet="t">
                   <v:imagedata r:id="rId12" o:title="Icono de teléfono"/>
                 </v:shape>
               </w:pict>
@@ -1225,7 +1216,10 @@
               </w:numPr>
               <w:suppressOverlap w:val="0"/>
               <w:rPr>
-                <w:noProof/>
+                <w:rStyle w:val="Hyperlink"/>
+                <w:noProof/>
+                <w:color w:val="434343" w:themeColor="accent6"/>
+                <w:u w:val="none"/>
                 <w:lang w:val="es-ES"/>
               </w:rPr>
             </w:pPr>
@@ -1244,18 +1238,6 @@
             <w:pPr>
               <w:pStyle w:val="Contacto"/>
               <w:framePr w:wrap="auto" w:vAnchor="margin" w:xAlign="left" w:yAlign="inline"/>
-              <w:ind w:left="720"/>
-              <w:suppressOverlap w:val="0"/>
-              <w:rPr>
-                <w:noProof/>
-                <w:lang w:val="es-ES"/>
-              </w:rPr>
-            </w:pPr>
-          </w:p>
-          <w:p>
-            <w:pPr>
-              <w:pStyle w:val="Contacto"/>
-              <w:framePr w:wrap="auto" w:vAnchor="margin" w:xAlign="left" w:yAlign="inline"/>
               <w:suppressOverlap w:val="0"/>
               <w:rPr>
                 <w:b/>
@@ -1264,6 +1246,8 @@
                 <w:lang w:val="es-ES"/>
               </w:rPr>
             </w:pPr>
+            <w:bookmarkStart w:id="0" w:name="_GoBack"/>
+            <w:bookmarkEnd w:id="0"/>
             <w:r>
               <w:rPr>
                 <w:b/>
@@ -1290,6 +1274,7 @@
               <w:rPr>
                 <w:rStyle w:val="Hyperlink"/>
                 <w:noProof/>
+                <w:sz w:val="20"/>
                 <w:szCs w:val="16"/>
                 <w:lang w:val="es-ES" w:bidi="es-ES"/>
               </w:rPr>
@@ -1371,7 +1356,7 @@
                   <w:szCs w:val="16"/>
                   <w:lang w:val="es-ES" w:bidi="es-ES"/>
                 </w:rPr>
-                <w:t>http://</w:t>
+                <w:t>https://</w:t>
               </w:r>
               <w:r>
                 <w:rPr>
@@ -1381,7 +1366,17 @@
                   <w:szCs w:val="16"/>
                   <w:lang w:val="es-ES" w:bidi="es-ES"/>
                 </w:rPr>
-                <w:t>www</w:t>
+                <w:t>ww</w:t>
+              </w:r>
+              <w:r>
+                <w:rPr>
+                  <w:rStyle w:val="Hyperlink"/>
+                  <w:noProof/>
+                  <w:sz w:val="20"/>
+                  <w:szCs w:val="16"/>
+                  <w:lang w:val="es-ES" w:bidi="es-ES"/>
+                </w:rPr>
+                <w:t>w</w:t>
               </w:r>
               <w:r>
                 <w:rPr>
@@ -1526,7 +1521,7 @@
         </w:tc>
         <w:tc>
           <w:tcPr>
-            <w:tcW w:w="6787" w:type="dxa"/>
+            <w:tcW w:w="6645" w:type="dxa"/>
             <w:gridSpan w:val="3"/>
             <w:tcBorders>
               <w:top w:val="single" w:sz="12" w:space="0" w:color="000000" w:themeColor="text1"/>
@@ -1630,7 +1625,7 @@
                     </wp:inline>
                   </w:drawing>
                 </mc:Choice>
-                <mc:Fallback xmlns:w16="http://schemas.microsoft.com/office/word/2018/wordml" xmlns:w16cid="http://schemas.microsoft.com/office/word/2016/wordml/cid" xmlns:w16cex="http://schemas.microsoft.com/office/word/2018/wordml/cex" xmlns:am3d="http://schemas.microsoft.com/office/drawing/2017/model3d" xmlns:aink="http://schemas.microsoft.com/office/drawing/2016/ink" xmlns:cx8="http://schemas.microsoft.com/office/drawing/2016/5/14/chartex" xmlns:cx7="http://schemas.microsoft.com/office/drawing/2016/5/13/chartex" xmlns:cx6="http://schemas.microsoft.com/office/drawing/2016/5/12/chartex" xmlns:cx5="http://schemas.microsoft.com/office/drawing/2016/5/11/chartex" xmlns:cx4="http://schemas.microsoft.com/office/drawing/2016/5/10/chartex" xmlns:cx3="http://schemas.microsoft.com/office/drawing/2016/5/9/chartex" xmlns:cx2="http://schemas.microsoft.com/office/drawing/2015/10/21/chartex">
+                <mc:Fallback xmlns:cx2="http://schemas.microsoft.com/office/drawing/2015/10/21/chartex" xmlns:cx3="http://schemas.microsoft.com/office/drawing/2016/5/9/chartex" xmlns:cx4="http://schemas.microsoft.com/office/drawing/2016/5/10/chartex" xmlns:cx5="http://schemas.microsoft.com/office/drawing/2016/5/11/chartex" xmlns:cx6="http://schemas.microsoft.com/office/drawing/2016/5/12/chartex" xmlns:cx7="http://schemas.microsoft.com/office/drawing/2016/5/13/chartex" xmlns:cx8="http://schemas.microsoft.com/office/drawing/2016/5/14/chartex" xmlns:aink="http://schemas.microsoft.com/office/drawing/2016/ink" xmlns:am3d="http://schemas.microsoft.com/office/drawing/2017/model3d" xmlns:w16cex="http://schemas.microsoft.com/office/word/2018/wordml/cex" xmlns:w16cid="http://schemas.microsoft.com/office/word/2016/wordml/cid" xmlns:w16="http://schemas.microsoft.com/office/word/2018/wordml">
                   <w:pict>
                     <v:line w14:anchorId="132E0DEC" id="Conector recto 14" o:spid="_x0000_s1026" alt="Línea azul" style="visibility:visible;mso-wrap-style:square;mso-left-percent:-10001;mso-top-percent:-10001;mso-position-horizontal:absolute;mso-position-horizontal-relative:char;mso-position-vertical:absolute;mso-position-vertical-relative:line;mso-left-percent:-10001;mso-top-percent:-10001" from="0,0" to="41.1pt,0" o:gfxdata="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" strokecolor="#718eb5 [3206]" strokeweight="1.5pt">
                       <v:stroke joinstyle="miter"/>
@@ -2508,7 +2503,7 @@
         </w:trPr>
         <w:tc>
           <w:tcPr>
-            <w:tcW w:w="4521" w:type="dxa"/>
+            <w:tcW w:w="4663" w:type="dxa"/>
             <w:gridSpan w:val="3"/>
             <w:tcBorders>
               <w:top w:val="single" w:sz="12" w:space="0" w:color="000000" w:themeColor="text1"/>
@@ -2595,7 +2590,7 @@
                     </wp:inline>
                   </w:drawing>
                 </mc:Choice>
-                <mc:Fallback xmlns:w16="http://schemas.microsoft.com/office/word/2018/wordml" xmlns:w16cid="http://schemas.microsoft.com/office/word/2016/wordml/cid" xmlns:w16cex="http://schemas.microsoft.com/office/word/2018/wordml/cex" xmlns:am3d="http://schemas.microsoft.com/office/drawing/2017/model3d" xmlns:aink="http://schemas.microsoft.com/office/drawing/2016/ink" xmlns:cx8="http://schemas.microsoft.com/office/drawing/2016/5/14/chartex" xmlns:cx7="http://schemas.microsoft.com/office/drawing/2016/5/13/chartex" xmlns:cx6="http://schemas.microsoft.com/office/drawing/2016/5/12/chartex" xmlns:cx5="http://schemas.microsoft.com/office/drawing/2016/5/11/chartex" xmlns:cx4="http://schemas.microsoft.com/office/drawing/2016/5/10/chartex" xmlns:cx3="http://schemas.microsoft.com/office/drawing/2016/5/9/chartex" xmlns:cx2="http://schemas.microsoft.com/office/drawing/2015/10/21/chartex">
+                <mc:Fallback xmlns:cx2="http://schemas.microsoft.com/office/drawing/2015/10/21/chartex" xmlns:cx3="http://schemas.microsoft.com/office/drawing/2016/5/9/chartex" xmlns:cx4="http://schemas.microsoft.com/office/drawing/2016/5/10/chartex" xmlns:cx5="http://schemas.microsoft.com/office/drawing/2016/5/11/chartex" xmlns:cx6="http://schemas.microsoft.com/office/drawing/2016/5/12/chartex" xmlns:cx7="http://schemas.microsoft.com/office/drawing/2016/5/13/chartex" xmlns:cx8="http://schemas.microsoft.com/office/drawing/2016/5/14/chartex" xmlns:aink="http://schemas.microsoft.com/office/drawing/2016/ink" xmlns:am3d="http://schemas.microsoft.com/office/drawing/2017/model3d" xmlns:w16cex="http://schemas.microsoft.com/office/word/2018/wordml/cex" xmlns:w16cid="http://schemas.microsoft.com/office/word/2016/wordml/cid" xmlns:w16="http://schemas.microsoft.com/office/word/2018/wordml">
                   <w:pict>
                     <v:line w14:anchorId="08C6CFB9" id="Conector recto 17" o:spid="_x0000_s1026" alt="Línea azul" style="visibility:visible;mso-wrap-style:square;mso-left-percent:-10001;mso-top-percent:-10001;mso-position-horizontal:absolute;mso-position-horizontal-relative:char;mso-position-vertical:absolute;mso-position-vertical-relative:line;mso-left-percent:-10001;mso-top-percent:-10001" from="0,0" to="41.1pt,0" o:gfxdata="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" strokecolor="#718eb5 [3206]" strokeweight="1.5pt">
                       <v:stroke joinstyle="miter"/>
@@ -2971,7 +2966,7 @@
         </w:tc>
         <w:tc>
           <w:tcPr>
-            <w:tcW w:w="6787" w:type="dxa"/>
+            <w:tcW w:w="6645" w:type="dxa"/>
             <w:gridSpan w:val="3"/>
             <w:vMerge w:val="restart"/>
             <w:tcBorders>
@@ -3057,8 +3052,6 @@
                 <w:lang w:val="es-ES"/>
               </w:rPr>
             </w:pPr>
-            <w:bookmarkStart w:id="0" w:name="_GoBack"/>
-            <w:bookmarkEnd w:id="0"/>
           </w:p>
           <w:p>
             <w:pPr>
@@ -4306,7 +4299,7 @@
         </w:trPr>
         <w:tc>
           <w:tcPr>
-            <w:tcW w:w="4521" w:type="dxa"/>
+            <w:tcW w:w="4663" w:type="dxa"/>
             <w:gridSpan w:val="3"/>
             <w:tcBorders>
               <w:top w:val="single" w:sz="12" w:space="0" w:color="000000" w:themeColor="text1"/>
@@ -4410,7 +4403,7 @@
                     </wp:inline>
                   </w:drawing>
                 </mc:Choice>
-                <mc:Fallback xmlns:w16="http://schemas.microsoft.com/office/word/2018/wordml" xmlns:w16cid="http://schemas.microsoft.com/office/word/2016/wordml/cid" xmlns:w16cex="http://schemas.microsoft.com/office/word/2018/wordml/cex" xmlns:am3d="http://schemas.microsoft.com/office/drawing/2017/model3d" xmlns:aink="http://schemas.microsoft.com/office/drawing/2016/ink" xmlns:cx8="http://schemas.microsoft.com/office/drawing/2016/5/14/chartex" xmlns:cx7="http://schemas.microsoft.com/office/drawing/2016/5/13/chartex" xmlns:cx6="http://schemas.microsoft.com/office/drawing/2016/5/12/chartex" xmlns:cx5="http://schemas.microsoft.com/office/drawing/2016/5/11/chartex" xmlns:cx4="http://schemas.microsoft.com/office/drawing/2016/5/10/chartex" xmlns:cx3="http://schemas.microsoft.com/office/drawing/2016/5/9/chartex" xmlns:cx2="http://schemas.microsoft.com/office/drawing/2015/10/21/chartex">
+                <mc:Fallback xmlns:cx2="http://schemas.microsoft.com/office/drawing/2015/10/21/chartex" xmlns:cx3="http://schemas.microsoft.com/office/drawing/2016/5/9/chartex" xmlns:cx4="http://schemas.microsoft.com/office/drawing/2016/5/10/chartex" xmlns:cx5="http://schemas.microsoft.com/office/drawing/2016/5/11/chartex" xmlns:cx6="http://schemas.microsoft.com/office/drawing/2016/5/12/chartex" xmlns:cx7="http://schemas.microsoft.com/office/drawing/2016/5/13/chartex" xmlns:cx8="http://schemas.microsoft.com/office/drawing/2016/5/14/chartex" xmlns:aink="http://schemas.microsoft.com/office/drawing/2016/ink" xmlns:am3d="http://schemas.microsoft.com/office/drawing/2017/model3d" xmlns:w16cex="http://schemas.microsoft.com/office/word/2018/wordml/cex" xmlns:w16cid="http://schemas.microsoft.com/office/word/2016/wordml/cid" xmlns:w16="http://schemas.microsoft.com/office/word/2018/wordml">
                   <w:pict>
                     <v:line w14:anchorId="6F6B58D9" id="Conector recto 19" o:spid="_x0000_s1026" alt="Línea azul" style="visibility:visible;mso-wrap-style:square;mso-left-percent:-10001;mso-top-percent:-10001;mso-position-horizontal:absolute;mso-position-horizontal-relative:char;mso-position-vertical:absolute;mso-position-vertical-relative:line;mso-left-percent:-10001;mso-top-percent:-10001" from="0,0" to="41.1pt,0" o:gfxdata="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" strokecolor="#718eb5 [3206]" strokeweight="1.5pt">
                       <v:stroke joinstyle="miter"/>
@@ -4507,22 +4500,6 @@
               </w:rPr>
               <w:t>Universidad De Oriente Nucleo Monagas, Maturin, Monagas, Venezuela</w:t>
             </w:r>
-          </w:p>
-          <w:p>
-            <w:pPr>
-              <w:rPr>
-                <w:noProof/>
-                <w:lang w:val="es-ES"/>
-              </w:rPr>
-            </w:pPr>
-          </w:p>
-          <w:p>
-            <w:pPr>
-              <w:rPr>
-                <w:noProof/>
-                <w:lang w:val="es-ES"/>
-              </w:rPr>
-            </w:pPr>
           </w:p>
           <w:p>
             <w:pPr>
@@ -4584,7 +4561,7 @@
                     </wp:inline>
                   </w:drawing>
                 </mc:Choice>
-                <mc:Fallback xmlns:w16="http://schemas.microsoft.com/office/word/2018/wordml" xmlns:w16cid="http://schemas.microsoft.com/office/word/2016/wordml/cid" xmlns:w16cex="http://schemas.microsoft.com/office/word/2018/wordml/cex" xmlns:am3d="http://schemas.microsoft.com/office/drawing/2017/model3d" xmlns:aink="http://schemas.microsoft.com/office/drawing/2016/ink" xmlns:cx8="http://schemas.microsoft.com/office/drawing/2016/5/14/chartex" xmlns:cx7="http://schemas.microsoft.com/office/drawing/2016/5/13/chartex" xmlns:cx6="http://schemas.microsoft.com/office/drawing/2016/5/12/chartex" xmlns:cx5="http://schemas.microsoft.com/office/drawing/2016/5/11/chartex" xmlns:cx4="http://schemas.microsoft.com/office/drawing/2016/5/10/chartex" xmlns:cx3="http://schemas.microsoft.com/office/drawing/2016/5/9/chartex" xmlns:cx2="http://schemas.microsoft.com/office/drawing/2015/10/21/chartex">
+                <mc:Fallback xmlns:cx2="http://schemas.microsoft.com/office/drawing/2015/10/21/chartex" xmlns:cx3="http://schemas.microsoft.com/office/drawing/2016/5/9/chartex" xmlns:cx4="http://schemas.microsoft.com/office/drawing/2016/5/10/chartex" xmlns:cx5="http://schemas.microsoft.com/office/drawing/2016/5/11/chartex" xmlns:cx6="http://schemas.microsoft.com/office/drawing/2016/5/12/chartex" xmlns:cx7="http://schemas.microsoft.com/office/drawing/2016/5/13/chartex" xmlns:cx8="http://schemas.microsoft.com/office/drawing/2016/5/14/chartex" xmlns:aink="http://schemas.microsoft.com/office/drawing/2016/ink" xmlns:am3d="http://schemas.microsoft.com/office/drawing/2017/model3d" xmlns:w16cex="http://schemas.microsoft.com/office/word/2018/wordml/cex" xmlns:w16cid="http://schemas.microsoft.com/office/word/2016/wordml/cid" xmlns:w16="http://schemas.microsoft.com/office/word/2018/wordml">
                   <w:pict>
                     <v:line w14:anchorId="6333AFF5" id="Conector recto 22" o:spid="_x0000_s1026" alt="Línea azul" style="visibility:visible;mso-wrap-style:square;mso-left-percent:-10001;mso-top-percent:-10001;mso-position-horizontal:absolute;mso-position-horizontal-relative:char;mso-position-vertical:absolute;mso-position-vertical-relative:line;mso-left-percent:-10001;mso-top-percent:-10001" from="0,0" to="158.75pt,0" o:gfxdata="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" strokecolor="#718eb5 [3206]" strokeweight=".28pt">
                       <v:stroke joinstyle="miter"/>
@@ -4713,7 +4690,7 @@
         </w:tc>
         <w:tc>
           <w:tcPr>
-            <w:tcW w:w="6787" w:type="dxa"/>
+            <w:tcW w:w="6645" w:type="dxa"/>
             <w:gridSpan w:val="3"/>
             <w:vMerge/>
             <w:tcBorders>
@@ -4823,14 +4800,14 @@
         <v:path o:extrusionok="f" gradientshapeok="t" o:connecttype="rect"/>
         <o:lock v:ext="edit" aspectratio="t"/>
       </v:shapetype>
-      <v:shape id="_x0000_i1034" type="#_x0000_t75" alt="Icono de correo electrónico" style="width:15.45pt;height:12.5pt;visibility:visible;mso-wrap-style:square" o:bullet="t">
+      <v:shape id="_x0000_i1034" type="#_x0000_t75" alt="Icono de correo electrónico" style="width:15.5pt;height:12.5pt;visibility:visible;mso-wrap-style:square" o:bullet="t">
         <v:imagedata r:id="rId1" o:title="Icono de correo electrónico"/>
       </v:shape>
     </w:pict>
   </w:numPicBullet>
   <w:numPicBullet w:numPicBulletId="1">
     <w:pict>
-      <v:shape id="_x0000_i1035" type="#_x0000_t75" alt="Icono de teléfono" style="width:15.45pt;height:14.55pt;visibility:visible;mso-wrap-style:square" o:bullet="t">
+      <v:shape id="_x0000_i1035" type="#_x0000_t75" alt="Icono de teléfono" style="width:15.5pt;height:14.5pt;visibility:visible;mso-wrap-style:square" o:bullet="t">
         <v:imagedata r:id="rId2" o:title="Icono de teléfono"/>
       </v:shape>
     </w:pict>
@@ -6747,12 +6724,13 @@
     <w:rsid w:val="008D119A"/>
     <w:rsid w:val="00983090"/>
     <w:rsid w:val="00C06896"/>
+    <w:rsid w:val="00C66B97"/>
     <w:rsid w:val="00CC1A04"/>
     <w:rsid w:val="00CF61B6"/>
     <w:rsid w:val="00D428B8"/>
     <w:rsid w:val="00D95CA9"/>
     <w:rsid w:val="00DE5C1E"/>
-    <w:rsid w:val="00E4622E"/>
+    <w:rsid w:val="00E41E63"/>
   </w:rsids>
   <m:mathPr>
     <m:mathFont m:val="Cambria Math"/>
@@ -7777,20 +7755,20 @@
 </file>
 
 <file path=customXml/item2.xml><?xml version="1.0" encoding="utf-8"?>
+<p:properties xmlns:p="http://schemas.microsoft.com/office/2006/metadata/properties" xmlns:xsi="http://www.w3.org/2001/XMLSchema-instance" xmlns:pc="http://schemas.microsoft.com/office/infopath/2007/PartnerControls">
+  <documentManagement>
+    <MediaServiceKeyPoints xmlns="71af3243-3dd4-4a8d-8c0d-dd76da1f02a5" xsi:nil="true"/>
+  </documentManagement>
+</p:properties>
+</file>
+
+<file path=customXml/item3.xml><?xml version="1.0" encoding="utf-8"?>
 <?mso-contentType ?>
 <FormTemplates xmlns="http://schemas.microsoft.com/sharepoint/v3/contenttype/forms">
   <Display>DocumentLibraryForm</Display>
   <Edit>DocumentLibraryForm</Edit>
   <New>DocumentLibraryForm</New>
 </FormTemplates>
-</file>
-
-<file path=customXml/item3.xml><?xml version="1.0" encoding="utf-8"?>
-<p:properties xmlns:p="http://schemas.microsoft.com/office/2006/metadata/properties" xmlns:xsi="http://www.w3.org/2001/XMLSchema-instance" xmlns:pc="http://schemas.microsoft.com/office/infopath/2007/PartnerControls">
-  <documentManagement>
-    <MediaServiceKeyPoints xmlns="71af3243-3dd4-4a8d-8c0d-dd76da1f02a5" xsi:nil="true"/>
-  </documentManagement>
-</p:properties>
 </file>
 
 <file path=customXml/item4.xml><?xml version="1.0" encoding="utf-8"?>
@@ -7817,14 +7795,6 @@
 </file>
 
 <file path=customXml/itemProps2.xml><?xml version="1.0" encoding="utf-8"?>
-<ds:datastoreItem xmlns:ds="http://schemas.openxmlformats.org/officeDocument/2006/customXml" ds:itemID="{EBA4E611-6C4A-43EF-9618-381D1DDF3E77}">
-  <ds:schemaRefs>
-    <ds:schemaRef ds:uri="http://schemas.microsoft.com/sharepoint/v3/contenttype/forms"/>
-  </ds:schemaRefs>
-</ds:datastoreItem>
-</file>
-
-<file path=customXml/itemProps3.xml><?xml version="1.0" encoding="utf-8"?>
 <ds:datastoreItem xmlns:ds="http://schemas.openxmlformats.org/officeDocument/2006/customXml" ds:itemID="{301A123E-AC83-4E4A-BE5D-B91DD96A3404}">
   <ds:schemaRefs>
     <ds:schemaRef ds:uri="http://schemas.microsoft.com/office/2006/metadata/properties"/>
@@ -7834,8 +7804,16 @@
 </ds:datastoreItem>
 </file>
 
+<file path=customXml/itemProps3.xml><?xml version="1.0" encoding="utf-8"?>
+<ds:datastoreItem xmlns:ds="http://schemas.openxmlformats.org/officeDocument/2006/customXml" ds:itemID="{EBA4E611-6C4A-43EF-9618-381D1DDF3E77}">
+  <ds:schemaRefs>
+    <ds:schemaRef ds:uri="http://schemas.microsoft.com/sharepoint/v3/contenttype/forms"/>
+  </ds:schemaRefs>
+</ds:datastoreItem>
+</file>
+
 <file path=customXml/itemProps4.xml><?xml version="1.0" encoding="utf-8"?>
-<ds:datastoreItem xmlns:ds="http://schemas.openxmlformats.org/officeDocument/2006/customXml" ds:itemID="{507DFE4D-CD06-4185-A95A-EB25EF45F2C5}">
+<ds:datastoreItem xmlns:ds="http://schemas.openxmlformats.org/officeDocument/2006/customXml" ds:itemID="{427EEFF3-8C23-4587-AD6A-9AE2B58055B0}">
   <ds:schemaRefs>
     <ds:schemaRef ds:uri="http://schemas.openxmlformats.org/officeDocument/2006/bibliography"/>
   </ds:schemaRefs>
